--- a/React.docx
+++ b/React.docx
@@ -1691,23 +1691,7 @@
           <w:szCs w:val="32"/>
           <w:lang w:val="en-US"/>
         </w:rPr>
-        <w:t>React.createElement(</w:t>
-      </w:r>
-      <w:r>
-        <w:rPr>
-          <w:sz w:val="32"/>
-          <w:szCs w:val="32"/>
-          <w:lang w:val="en-US"/>
-        </w:rPr>
-        <w:t>“h1”</w:t>
-      </w:r>
-      <w:r>
-        <w:rPr>
-          <w:sz w:val="32"/>
-          <w:szCs w:val="32"/>
-          <w:lang w:val="en-US"/>
-        </w:rPr>
-        <w:t>)</w:t>
+        <w:t>React.createElement(“h1”)</w:t>
       </w:r>
     </w:p>
     <w:p>
@@ -5255,6 +5239,15 @@
           <w:lang w:val="en-US"/>
         </w:rPr>
       </w:pPr>
+      <w:r>
+        <w:rPr>
+          <w:b/>
+          <w:sz w:val="36"/>
+          <w:szCs w:val="36"/>
+          <w:lang w:val="en-US"/>
+        </w:rPr>
+        <w:t xml:space="preserve">    </w:t>
+      </w:r>
       <w:r>
         <w:rPr>
           <w:b/>
@@ -6144,8 +6137,6 @@
         </w:rPr>
         <w:t>When we use a constructor in a class component we always need to use super() method to initialize parameterless constructor of the base class.</w:t>
       </w:r>
-      <w:bookmarkStart w:id="0" w:name="_GoBack"/>
-      <w:bookmarkEnd w:id="0"/>
     </w:p>
     <w:p>
       <w:pPr>
@@ -6155,15 +6146,5426 @@
           <w:lang w:val="en-US"/>
         </w:rPr>
       </w:pPr>
-    </w:p>
-    <w:p>
-      <w:pPr>
+      <w:r>
         <w:rPr>
           <w:sz w:val="32"/>
           <w:szCs w:val="32"/>
           <w:lang w:val="en-US"/>
         </w:rPr>
-      </w:pPr>
+        <w:lastRenderedPageBreak/>
+        <w:t xml:space="preserve">Every react componenet has a property called props </w:t>
+      </w:r>
+      <w:r>
+        <w:rPr>
+          <w:sz w:val="32"/>
+          <w:szCs w:val="32"/>
+          <w:lang w:val="en-US"/>
+        </w:rPr>
+        <w:sym w:font="Wingdings" w:char="F0E8"/>
+      </w:r>
+    </w:p>
+    <w:p>
+      <w:pPr>
+        <w:shd w:val="clear" w:color="auto" w:fill="1E1E1E"/>
+        <w:spacing w:after="0" w:line="285" w:lineRule="atLeast"/>
+        <w:rPr>
+          <w:rFonts w:ascii="Consolas" w:eastAsia="Times New Roman" w:hAnsi="Consolas" w:cs="Times New Roman"/>
+          <w:color w:val="D4D4D4"/>
+          <w:sz w:val="28"/>
+          <w:szCs w:val="21"/>
+          <w:lang w:eastAsia="ru-RU"/>
+        </w:rPr>
+      </w:pPr>
+      <w:r>
+        <w:rPr>
+          <w:rFonts w:ascii="Consolas" w:eastAsia="Times New Roman" w:hAnsi="Consolas" w:cs="Times New Roman"/>
+          <w:color w:val="569CD6"/>
+          <w:sz w:val="28"/>
+          <w:szCs w:val="21"/>
+          <w:lang w:eastAsia="ru-RU"/>
+        </w:rPr>
+        <w:t>this</w:t>
+      </w:r>
+      <w:r>
+        <w:rPr>
+          <w:rFonts w:ascii="Consolas" w:eastAsia="Times New Roman" w:hAnsi="Consolas" w:cs="Times New Roman"/>
+          <w:color w:val="D4D4D4"/>
+          <w:sz w:val="28"/>
+          <w:szCs w:val="21"/>
+          <w:lang w:eastAsia="ru-RU"/>
+        </w:rPr>
+        <w:t>.</w:t>
+      </w:r>
+      <w:r>
+        <w:rPr>
+          <w:rFonts w:ascii="Consolas" w:eastAsia="Times New Roman" w:hAnsi="Consolas" w:cs="Times New Roman"/>
+          <w:color w:val="4FC1FF"/>
+          <w:sz w:val="28"/>
+          <w:szCs w:val="21"/>
+          <w:lang w:eastAsia="ru-RU"/>
+        </w:rPr>
+        <w:t>props</w:t>
+      </w:r>
+    </w:p>
+    <w:p>
+      <w:pPr>
+        <w:rPr>
+          <w:sz w:val="32"/>
+          <w:szCs w:val="32"/>
+          <w:lang w:val="en-US"/>
+        </w:rPr>
+      </w:pPr>
+      <w:r>
+        <w:rPr>
+          <w:sz w:val="32"/>
+          <w:szCs w:val="32"/>
+          <w:lang w:val="en-US"/>
+        </w:rPr>
+        <w:t>Props are read-only, meaning that they cannot be changed.</w:t>
+      </w:r>
+    </w:p>
+    <w:p>
+      <w:pPr>
+        <w:rPr>
+          <w:b/>
+          <w:sz w:val="36"/>
+          <w:szCs w:val="36"/>
+          <w:lang w:val="en-US"/>
+        </w:rPr>
+      </w:pPr>
+      <w:r>
+        <w:rPr>
+          <w:sz w:val="32"/>
+          <w:szCs w:val="32"/>
+          <w:lang w:val="en-US"/>
+        </w:rPr>
+        <w:tab/>
+      </w:r>
+      <w:r>
+        <w:rPr>
+          <w:sz w:val="32"/>
+          <w:szCs w:val="32"/>
+          <w:lang w:val="en-US"/>
+        </w:rPr>
+        <w:tab/>
+      </w:r>
+      <w:r>
+        <w:rPr>
+          <w:sz w:val="32"/>
+          <w:szCs w:val="32"/>
+          <w:lang w:val="en-US"/>
+        </w:rPr>
+        <w:tab/>
+      </w:r>
+      <w:r>
+        <w:rPr>
+          <w:b/>
+          <w:sz w:val="36"/>
+          <w:szCs w:val="36"/>
+          <w:lang w:val="en-US"/>
+        </w:rPr>
+        <w:t>Remove an element from state</w:t>
+      </w:r>
+    </w:p>
+    <w:p>
+      <w:pPr>
+        <w:rPr>
+          <w:sz w:val="32"/>
+          <w:szCs w:val="32"/>
+          <w:lang w:val="en-US"/>
+        </w:rPr>
+      </w:pPr>
+      <w:r>
+        <w:rPr>
+          <w:sz w:val="32"/>
+          <w:szCs w:val="32"/>
+          <w:lang w:val="en-US"/>
+        </w:rPr>
+        <w:t>Users</w:t>
+      </w:r>
+      <w:r>
+        <w:rPr>
+          <w:sz w:val="32"/>
+          <w:szCs w:val="32"/>
+          <w:lang w:val="en-US"/>
+        </w:rPr>
+        <w:sym w:font="Wingdings" w:char="F0E8"/>
+      </w:r>
+    </w:p>
+    <w:p>
+      <w:pPr>
+        <w:shd w:val="clear" w:color="auto" w:fill="1E1E1E"/>
+        <w:spacing w:after="0" w:line="285" w:lineRule="atLeast"/>
+        <w:rPr>
+          <w:rFonts w:ascii="Consolas" w:eastAsia="Times New Roman" w:hAnsi="Consolas" w:cs="Times New Roman"/>
+          <w:color w:val="D4D4D4"/>
+          <w:sz w:val="28"/>
+          <w:szCs w:val="21"/>
+          <w:lang w:eastAsia="ru-RU"/>
+        </w:rPr>
+      </w:pPr>
+      <w:r>
+        <w:rPr>
+          <w:rFonts w:ascii="Consolas" w:eastAsia="Times New Roman" w:hAnsi="Consolas" w:cs="Times New Roman"/>
+          <w:color w:val="C586C0"/>
+          <w:sz w:val="28"/>
+          <w:szCs w:val="21"/>
+          <w:lang w:eastAsia="ru-RU"/>
+        </w:rPr>
+        <w:t>import</w:t>
+      </w:r>
+      <w:r>
+        <w:rPr>
+          <w:rFonts w:ascii="Consolas" w:eastAsia="Times New Roman" w:hAnsi="Consolas" w:cs="Times New Roman"/>
+          <w:color w:val="D4D4D4"/>
+          <w:sz w:val="28"/>
+          <w:szCs w:val="21"/>
+          <w:lang w:eastAsia="ru-RU"/>
+        </w:rPr>
+        <w:t xml:space="preserve"> </w:t>
+      </w:r>
+      <w:r>
+        <w:rPr>
+          <w:rFonts w:ascii="Consolas" w:eastAsia="Times New Roman" w:hAnsi="Consolas" w:cs="Times New Roman"/>
+          <w:color w:val="9CDCFE"/>
+          <w:sz w:val="28"/>
+          <w:szCs w:val="21"/>
+          <w:lang w:eastAsia="ru-RU"/>
+        </w:rPr>
+        <w:t>React</w:t>
+      </w:r>
+      <w:r>
+        <w:rPr>
+          <w:rFonts w:ascii="Consolas" w:eastAsia="Times New Roman" w:hAnsi="Consolas" w:cs="Times New Roman"/>
+          <w:color w:val="D4D4D4"/>
+          <w:sz w:val="28"/>
+          <w:szCs w:val="21"/>
+          <w:lang w:eastAsia="ru-RU"/>
+        </w:rPr>
+        <w:t xml:space="preserve">, { </w:t>
+      </w:r>
+      <w:r>
+        <w:rPr>
+          <w:rFonts w:ascii="Consolas" w:eastAsia="Times New Roman" w:hAnsi="Consolas" w:cs="Times New Roman"/>
+          <w:color w:val="9CDCFE"/>
+          <w:sz w:val="28"/>
+          <w:szCs w:val="21"/>
+          <w:lang w:eastAsia="ru-RU"/>
+        </w:rPr>
+        <w:t>Component</w:t>
+      </w:r>
+      <w:r>
+        <w:rPr>
+          <w:rFonts w:ascii="Consolas" w:eastAsia="Times New Roman" w:hAnsi="Consolas" w:cs="Times New Roman"/>
+          <w:color w:val="D4D4D4"/>
+          <w:sz w:val="28"/>
+          <w:szCs w:val="21"/>
+          <w:lang w:eastAsia="ru-RU"/>
+        </w:rPr>
+        <w:t xml:space="preserve"> } </w:t>
+      </w:r>
+      <w:r>
+        <w:rPr>
+          <w:rFonts w:ascii="Consolas" w:eastAsia="Times New Roman" w:hAnsi="Consolas" w:cs="Times New Roman"/>
+          <w:color w:val="C586C0"/>
+          <w:sz w:val="28"/>
+          <w:szCs w:val="21"/>
+          <w:lang w:eastAsia="ru-RU"/>
+        </w:rPr>
+        <w:t>from</w:t>
+      </w:r>
+      <w:r>
+        <w:rPr>
+          <w:rFonts w:ascii="Consolas" w:eastAsia="Times New Roman" w:hAnsi="Consolas" w:cs="Times New Roman"/>
+          <w:color w:val="D4D4D4"/>
+          <w:sz w:val="28"/>
+          <w:szCs w:val="21"/>
+          <w:lang w:eastAsia="ru-RU"/>
+        </w:rPr>
+        <w:t xml:space="preserve"> </w:t>
+      </w:r>
+      <w:r>
+        <w:rPr>
+          <w:rFonts w:ascii="Consolas" w:eastAsia="Times New Roman" w:hAnsi="Consolas" w:cs="Times New Roman"/>
+          <w:color w:val="CE9178"/>
+          <w:sz w:val="28"/>
+          <w:szCs w:val="21"/>
+          <w:lang w:eastAsia="ru-RU"/>
+        </w:rPr>
+        <w:t>'react'</w:t>
+      </w:r>
+    </w:p>
+    <w:p>
+      <w:pPr>
+        <w:shd w:val="clear" w:color="auto" w:fill="1E1E1E"/>
+        <w:spacing w:after="0" w:line="285" w:lineRule="atLeast"/>
+        <w:rPr>
+          <w:rFonts w:ascii="Consolas" w:eastAsia="Times New Roman" w:hAnsi="Consolas" w:cs="Times New Roman"/>
+          <w:color w:val="D4D4D4"/>
+          <w:sz w:val="28"/>
+          <w:szCs w:val="21"/>
+          <w:lang w:eastAsia="ru-RU"/>
+        </w:rPr>
+      </w:pPr>
+      <w:r>
+        <w:rPr>
+          <w:rFonts w:ascii="Consolas" w:eastAsia="Times New Roman" w:hAnsi="Consolas" w:cs="Times New Roman"/>
+          <w:color w:val="C586C0"/>
+          <w:sz w:val="28"/>
+          <w:szCs w:val="21"/>
+          <w:lang w:eastAsia="ru-RU"/>
+        </w:rPr>
+        <w:t>import</w:t>
+      </w:r>
+      <w:r>
+        <w:rPr>
+          <w:rFonts w:ascii="Consolas" w:eastAsia="Times New Roman" w:hAnsi="Consolas" w:cs="Times New Roman"/>
+          <w:color w:val="D4D4D4"/>
+          <w:sz w:val="28"/>
+          <w:szCs w:val="21"/>
+          <w:lang w:eastAsia="ru-RU"/>
+        </w:rPr>
+        <w:t xml:space="preserve"> </w:t>
+      </w:r>
+      <w:r>
+        <w:rPr>
+          <w:rFonts w:ascii="Consolas" w:eastAsia="Times New Roman" w:hAnsi="Consolas" w:cs="Times New Roman"/>
+          <w:color w:val="9CDCFE"/>
+          <w:sz w:val="28"/>
+          <w:szCs w:val="21"/>
+          <w:lang w:eastAsia="ru-RU"/>
+        </w:rPr>
+        <w:t>User</w:t>
+      </w:r>
+      <w:r>
+        <w:rPr>
+          <w:rFonts w:ascii="Consolas" w:eastAsia="Times New Roman" w:hAnsi="Consolas" w:cs="Times New Roman"/>
+          <w:color w:val="D4D4D4"/>
+          <w:sz w:val="28"/>
+          <w:szCs w:val="21"/>
+          <w:lang w:eastAsia="ru-RU"/>
+        </w:rPr>
+        <w:t xml:space="preserve"> </w:t>
+      </w:r>
+      <w:r>
+        <w:rPr>
+          <w:rFonts w:ascii="Consolas" w:eastAsia="Times New Roman" w:hAnsi="Consolas" w:cs="Times New Roman"/>
+          <w:color w:val="C586C0"/>
+          <w:sz w:val="28"/>
+          <w:szCs w:val="21"/>
+          <w:lang w:eastAsia="ru-RU"/>
+        </w:rPr>
+        <w:t>from</w:t>
+      </w:r>
+      <w:r>
+        <w:rPr>
+          <w:rFonts w:ascii="Consolas" w:eastAsia="Times New Roman" w:hAnsi="Consolas" w:cs="Times New Roman"/>
+          <w:color w:val="D4D4D4"/>
+          <w:sz w:val="28"/>
+          <w:szCs w:val="21"/>
+          <w:lang w:eastAsia="ru-RU"/>
+        </w:rPr>
+        <w:t xml:space="preserve"> </w:t>
+      </w:r>
+      <w:r>
+        <w:rPr>
+          <w:rFonts w:ascii="Consolas" w:eastAsia="Times New Roman" w:hAnsi="Consolas" w:cs="Times New Roman"/>
+          <w:color w:val="CE9178"/>
+          <w:sz w:val="28"/>
+          <w:szCs w:val="21"/>
+          <w:lang w:eastAsia="ru-RU"/>
+        </w:rPr>
+        <w:t>"./User"</w:t>
+      </w:r>
+    </w:p>
+    <w:p>
+      <w:pPr>
+        <w:shd w:val="clear" w:color="auto" w:fill="1E1E1E"/>
+        <w:spacing w:after="0" w:line="285" w:lineRule="atLeast"/>
+        <w:rPr>
+          <w:rFonts w:ascii="Consolas" w:eastAsia="Times New Roman" w:hAnsi="Consolas" w:cs="Times New Roman"/>
+          <w:color w:val="D4D4D4"/>
+          <w:sz w:val="28"/>
+          <w:szCs w:val="21"/>
+          <w:lang w:eastAsia="ru-RU"/>
+        </w:rPr>
+      </w:pPr>
+      <w:r>
+        <w:rPr>
+          <w:rFonts w:ascii="Consolas" w:eastAsia="Times New Roman" w:hAnsi="Consolas" w:cs="Times New Roman"/>
+          <w:color w:val="C586C0"/>
+          <w:sz w:val="28"/>
+          <w:szCs w:val="21"/>
+          <w:lang w:eastAsia="ru-RU"/>
+        </w:rPr>
+        <w:t>export</w:t>
+      </w:r>
+      <w:r>
+        <w:rPr>
+          <w:rFonts w:ascii="Consolas" w:eastAsia="Times New Roman" w:hAnsi="Consolas" w:cs="Times New Roman"/>
+          <w:color w:val="D4D4D4"/>
+          <w:sz w:val="28"/>
+          <w:szCs w:val="21"/>
+          <w:lang w:eastAsia="ru-RU"/>
+        </w:rPr>
+        <w:t xml:space="preserve"> </w:t>
+      </w:r>
+      <w:r>
+        <w:rPr>
+          <w:rFonts w:ascii="Consolas" w:eastAsia="Times New Roman" w:hAnsi="Consolas" w:cs="Times New Roman"/>
+          <w:color w:val="C586C0"/>
+          <w:sz w:val="28"/>
+          <w:szCs w:val="21"/>
+          <w:lang w:eastAsia="ru-RU"/>
+        </w:rPr>
+        <w:t>default</w:t>
+      </w:r>
+      <w:r>
+        <w:rPr>
+          <w:rFonts w:ascii="Consolas" w:eastAsia="Times New Roman" w:hAnsi="Consolas" w:cs="Times New Roman"/>
+          <w:color w:val="D4D4D4"/>
+          <w:sz w:val="28"/>
+          <w:szCs w:val="21"/>
+          <w:lang w:eastAsia="ru-RU"/>
+        </w:rPr>
+        <w:t xml:space="preserve"> </w:t>
+      </w:r>
+      <w:r>
+        <w:rPr>
+          <w:rFonts w:ascii="Consolas" w:eastAsia="Times New Roman" w:hAnsi="Consolas" w:cs="Times New Roman"/>
+          <w:color w:val="569CD6"/>
+          <w:sz w:val="28"/>
+          <w:szCs w:val="21"/>
+          <w:lang w:eastAsia="ru-RU"/>
+        </w:rPr>
+        <w:t>class</w:t>
+      </w:r>
+      <w:r>
+        <w:rPr>
+          <w:rFonts w:ascii="Consolas" w:eastAsia="Times New Roman" w:hAnsi="Consolas" w:cs="Times New Roman"/>
+          <w:color w:val="D4D4D4"/>
+          <w:sz w:val="28"/>
+          <w:szCs w:val="21"/>
+          <w:lang w:eastAsia="ru-RU"/>
+        </w:rPr>
+        <w:t xml:space="preserve"> </w:t>
+      </w:r>
+      <w:r>
+        <w:rPr>
+          <w:rFonts w:ascii="Consolas" w:eastAsia="Times New Roman" w:hAnsi="Consolas" w:cs="Times New Roman"/>
+          <w:color w:val="4EC9B0"/>
+          <w:sz w:val="28"/>
+          <w:szCs w:val="21"/>
+          <w:lang w:eastAsia="ru-RU"/>
+        </w:rPr>
+        <w:t>Users</w:t>
+      </w:r>
+      <w:r>
+        <w:rPr>
+          <w:rFonts w:ascii="Consolas" w:eastAsia="Times New Roman" w:hAnsi="Consolas" w:cs="Times New Roman"/>
+          <w:color w:val="D4D4D4"/>
+          <w:sz w:val="28"/>
+          <w:szCs w:val="21"/>
+          <w:lang w:eastAsia="ru-RU"/>
+        </w:rPr>
+        <w:t xml:space="preserve"> </w:t>
+      </w:r>
+      <w:r>
+        <w:rPr>
+          <w:rFonts w:ascii="Consolas" w:eastAsia="Times New Roman" w:hAnsi="Consolas" w:cs="Times New Roman"/>
+          <w:color w:val="569CD6"/>
+          <w:sz w:val="28"/>
+          <w:szCs w:val="21"/>
+          <w:lang w:eastAsia="ru-RU"/>
+        </w:rPr>
+        <w:t>extends</w:t>
+      </w:r>
+      <w:r>
+        <w:rPr>
+          <w:rFonts w:ascii="Consolas" w:eastAsia="Times New Roman" w:hAnsi="Consolas" w:cs="Times New Roman"/>
+          <w:color w:val="D4D4D4"/>
+          <w:sz w:val="28"/>
+          <w:szCs w:val="21"/>
+          <w:lang w:eastAsia="ru-RU"/>
+        </w:rPr>
+        <w:t xml:space="preserve"> </w:t>
+      </w:r>
+      <w:r>
+        <w:rPr>
+          <w:rFonts w:ascii="Consolas" w:eastAsia="Times New Roman" w:hAnsi="Consolas" w:cs="Times New Roman"/>
+          <w:color w:val="4EC9B0"/>
+          <w:sz w:val="28"/>
+          <w:szCs w:val="21"/>
+          <w:lang w:eastAsia="ru-RU"/>
+        </w:rPr>
+        <w:t>Component</w:t>
+      </w:r>
+      <w:r>
+        <w:rPr>
+          <w:rFonts w:ascii="Consolas" w:eastAsia="Times New Roman" w:hAnsi="Consolas" w:cs="Times New Roman"/>
+          <w:color w:val="D4D4D4"/>
+          <w:sz w:val="28"/>
+          <w:szCs w:val="21"/>
+          <w:lang w:eastAsia="ru-RU"/>
+        </w:rPr>
+        <w:t xml:space="preserve"> {</w:t>
+      </w:r>
+    </w:p>
+    <w:p>
+      <w:pPr>
+        <w:shd w:val="clear" w:color="auto" w:fill="1E1E1E"/>
+        <w:spacing w:after="0" w:line="285" w:lineRule="atLeast"/>
+        <w:rPr>
+          <w:rFonts w:ascii="Consolas" w:eastAsia="Times New Roman" w:hAnsi="Consolas" w:cs="Times New Roman"/>
+          <w:color w:val="D4D4D4"/>
+          <w:sz w:val="28"/>
+          <w:szCs w:val="21"/>
+          <w:lang w:eastAsia="ru-RU"/>
+        </w:rPr>
+      </w:pPr>
+      <w:r>
+        <w:rPr>
+          <w:rFonts w:ascii="Consolas" w:eastAsia="Times New Roman" w:hAnsi="Consolas" w:cs="Times New Roman"/>
+          <w:color w:val="D4D4D4"/>
+          <w:sz w:val="28"/>
+          <w:szCs w:val="21"/>
+          <w:lang w:eastAsia="ru-RU"/>
+        </w:rPr>
+        <w:t xml:space="preserve">  </w:t>
+      </w:r>
+      <w:r>
+        <w:rPr>
+          <w:rFonts w:ascii="Consolas" w:eastAsia="Times New Roman" w:hAnsi="Consolas" w:cs="Times New Roman"/>
+          <w:color w:val="569CD6"/>
+          <w:sz w:val="28"/>
+          <w:szCs w:val="21"/>
+          <w:lang w:eastAsia="ru-RU"/>
+        </w:rPr>
+        <w:t>constructor</w:t>
+      </w:r>
+      <w:r>
+        <w:rPr>
+          <w:rFonts w:ascii="Consolas" w:eastAsia="Times New Roman" w:hAnsi="Consolas" w:cs="Times New Roman"/>
+          <w:color w:val="D4D4D4"/>
+          <w:sz w:val="28"/>
+          <w:szCs w:val="21"/>
+          <w:lang w:eastAsia="ru-RU"/>
+        </w:rPr>
+        <w:t>(){</w:t>
+      </w:r>
+    </w:p>
+    <w:p>
+      <w:pPr>
+        <w:shd w:val="clear" w:color="auto" w:fill="1E1E1E"/>
+        <w:spacing w:after="0" w:line="285" w:lineRule="atLeast"/>
+        <w:rPr>
+          <w:rFonts w:ascii="Consolas" w:eastAsia="Times New Roman" w:hAnsi="Consolas" w:cs="Times New Roman"/>
+          <w:color w:val="D4D4D4"/>
+          <w:sz w:val="28"/>
+          <w:szCs w:val="21"/>
+          <w:lang w:eastAsia="ru-RU"/>
+        </w:rPr>
+      </w:pPr>
+      <w:r>
+        <w:rPr>
+          <w:rFonts w:ascii="Consolas" w:eastAsia="Times New Roman" w:hAnsi="Consolas" w:cs="Times New Roman"/>
+          <w:color w:val="D4D4D4"/>
+          <w:sz w:val="28"/>
+          <w:szCs w:val="21"/>
+          <w:lang w:eastAsia="ru-RU"/>
+        </w:rPr>
+        <w:t xml:space="preserve">    </w:t>
+      </w:r>
+      <w:r>
+        <w:rPr>
+          <w:rFonts w:ascii="Consolas" w:eastAsia="Times New Roman" w:hAnsi="Consolas" w:cs="Times New Roman"/>
+          <w:color w:val="569CD6"/>
+          <w:sz w:val="28"/>
+          <w:szCs w:val="21"/>
+          <w:lang w:eastAsia="ru-RU"/>
+        </w:rPr>
+        <w:t>super</w:t>
+      </w:r>
+      <w:r>
+        <w:rPr>
+          <w:rFonts w:ascii="Consolas" w:eastAsia="Times New Roman" w:hAnsi="Consolas" w:cs="Times New Roman"/>
+          <w:color w:val="D4D4D4"/>
+          <w:sz w:val="28"/>
+          <w:szCs w:val="21"/>
+          <w:lang w:eastAsia="ru-RU"/>
+        </w:rPr>
+        <w:t>();</w:t>
+      </w:r>
+    </w:p>
+    <w:p>
+      <w:pPr>
+        <w:shd w:val="clear" w:color="auto" w:fill="1E1E1E"/>
+        <w:spacing w:after="0" w:line="285" w:lineRule="atLeast"/>
+        <w:rPr>
+          <w:rFonts w:ascii="Consolas" w:eastAsia="Times New Roman" w:hAnsi="Consolas" w:cs="Times New Roman"/>
+          <w:color w:val="D4D4D4"/>
+          <w:sz w:val="28"/>
+          <w:szCs w:val="21"/>
+          <w:lang w:eastAsia="ru-RU"/>
+        </w:rPr>
+      </w:pPr>
+      <w:r>
+        <w:rPr>
+          <w:rFonts w:ascii="Consolas" w:eastAsia="Times New Roman" w:hAnsi="Consolas" w:cs="Times New Roman"/>
+          <w:color w:val="D4D4D4"/>
+          <w:sz w:val="28"/>
+          <w:szCs w:val="21"/>
+          <w:lang w:eastAsia="ru-RU"/>
+        </w:rPr>
+        <w:t xml:space="preserve">    </w:t>
+      </w:r>
+      <w:r>
+        <w:rPr>
+          <w:rFonts w:ascii="Consolas" w:eastAsia="Times New Roman" w:hAnsi="Consolas" w:cs="Times New Roman"/>
+          <w:color w:val="569CD6"/>
+          <w:sz w:val="28"/>
+          <w:szCs w:val="21"/>
+          <w:lang w:eastAsia="ru-RU"/>
+        </w:rPr>
+        <w:t>this</w:t>
+      </w:r>
+      <w:r>
+        <w:rPr>
+          <w:rFonts w:ascii="Consolas" w:eastAsia="Times New Roman" w:hAnsi="Consolas" w:cs="Times New Roman"/>
+          <w:color w:val="D4D4D4"/>
+          <w:sz w:val="28"/>
+          <w:szCs w:val="21"/>
+          <w:lang w:eastAsia="ru-RU"/>
+        </w:rPr>
+        <w:t>.</w:t>
+      </w:r>
+      <w:r>
+        <w:rPr>
+          <w:rFonts w:ascii="Consolas" w:eastAsia="Times New Roman" w:hAnsi="Consolas" w:cs="Times New Roman"/>
+          <w:color w:val="9CDCFE"/>
+          <w:sz w:val="28"/>
+          <w:szCs w:val="21"/>
+          <w:lang w:eastAsia="ru-RU"/>
+        </w:rPr>
+        <w:t>state</w:t>
+      </w:r>
+      <w:r>
+        <w:rPr>
+          <w:rFonts w:ascii="Consolas" w:eastAsia="Times New Roman" w:hAnsi="Consolas" w:cs="Times New Roman"/>
+          <w:color w:val="D4D4D4"/>
+          <w:sz w:val="28"/>
+          <w:szCs w:val="21"/>
+          <w:lang w:eastAsia="ru-RU"/>
+        </w:rPr>
+        <w:t>={</w:t>
+      </w:r>
+    </w:p>
+    <w:p>
+      <w:pPr>
+        <w:shd w:val="clear" w:color="auto" w:fill="1E1E1E"/>
+        <w:spacing w:after="0" w:line="285" w:lineRule="atLeast"/>
+        <w:rPr>
+          <w:rFonts w:ascii="Consolas" w:eastAsia="Times New Roman" w:hAnsi="Consolas" w:cs="Times New Roman"/>
+          <w:color w:val="D4D4D4"/>
+          <w:sz w:val="28"/>
+          <w:szCs w:val="21"/>
+          <w:lang w:eastAsia="ru-RU"/>
+        </w:rPr>
+      </w:pPr>
+      <w:r>
+        <w:rPr>
+          <w:rFonts w:ascii="Consolas" w:eastAsia="Times New Roman" w:hAnsi="Consolas" w:cs="Times New Roman"/>
+          <w:color w:val="D4D4D4"/>
+          <w:sz w:val="28"/>
+          <w:szCs w:val="21"/>
+          <w:lang w:eastAsia="ru-RU"/>
+        </w:rPr>
+        <w:t xml:space="preserve">      </w:t>
+      </w:r>
+      <w:r>
+        <w:rPr>
+          <w:rFonts w:ascii="Consolas" w:eastAsia="Times New Roman" w:hAnsi="Consolas" w:cs="Times New Roman"/>
+          <w:color w:val="9CDCFE"/>
+          <w:sz w:val="28"/>
+          <w:szCs w:val="21"/>
+          <w:lang w:eastAsia="ru-RU"/>
+        </w:rPr>
+        <w:t>users:</w:t>
+      </w:r>
+      <w:r>
+        <w:rPr>
+          <w:rFonts w:ascii="Consolas" w:eastAsia="Times New Roman" w:hAnsi="Consolas" w:cs="Times New Roman"/>
+          <w:color w:val="D4D4D4"/>
+          <w:sz w:val="28"/>
+          <w:szCs w:val="21"/>
+          <w:lang w:eastAsia="ru-RU"/>
+        </w:rPr>
+        <w:t>[</w:t>
+      </w:r>
+    </w:p>
+    <w:p>
+      <w:pPr>
+        <w:shd w:val="clear" w:color="auto" w:fill="1E1E1E"/>
+        <w:spacing w:after="0" w:line="285" w:lineRule="atLeast"/>
+        <w:rPr>
+          <w:rFonts w:ascii="Consolas" w:eastAsia="Times New Roman" w:hAnsi="Consolas" w:cs="Times New Roman"/>
+          <w:color w:val="D4D4D4"/>
+          <w:sz w:val="28"/>
+          <w:szCs w:val="21"/>
+          <w:lang w:eastAsia="ru-RU"/>
+        </w:rPr>
+      </w:pPr>
+      <w:r>
+        <w:rPr>
+          <w:rFonts w:ascii="Consolas" w:eastAsia="Times New Roman" w:hAnsi="Consolas" w:cs="Times New Roman"/>
+          <w:color w:val="D4D4D4"/>
+          <w:sz w:val="28"/>
+          <w:szCs w:val="21"/>
+          <w:lang w:eastAsia="ru-RU"/>
+        </w:rPr>
+        <w:t>        {</w:t>
+      </w:r>
+      <w:r>
+        <w:rPr>
+          <w:rFonts w:ascii="Consolas" w:eastAsia="Times New Roman" w:hAnsi="Consolas" w:cs="Times New Roman"/>
+          <w:color w:val="9CDCFE"/>
+          <w:sz w:val="28"/>
+          <w:szCs w:val="21"/>
+          <w:lang w:eastAsia="ru-RU"/>
+        </w:rPr>
+        <w:t>id:</w:t>
+      </w:r>
+      <w:r>
+        <w:rPr>
+          <w:rFonts w:ascii="Consolas" w:eastAsia="Times New Roman" w:hAnsi="Consolas" w:cs="Times New Roman"/>
+          <w:color w:val="B5CEA8"/>
+          <w:sz w:val="28"/>
+          <w:szCs w:val="21"/>
+          <w:lang w:eastAsia="ru-RU"/>
+        </w:rPr>
+        <w:t>1</w:t>
+      </w:r>
+      <w:r>
+        <w:rPr>
+          <w:rFonts w:ascii="Consolas" w:eastAsia="Times New Roman" w:hAnsi="Consolas" w:cs="Times New Roman"/>
+          <w:color w:val="D4D4D4"/>
+          <w:sz w:val="28"/>
+          <w:szCs w:val="21"/>
+          <w:lang w:eastAsia="ru-RU"/>
+        </w:rPr>
+        <w:t>,</w:t>
+      </w:r>
+      <w:r>
+        <w:rPr>
+          <w:rFonts w:ascii="Consolas" w:eastAsia="Times New Roman" w:hAnsi="Consolas" w:cs="Times New Roman"/>
+          <w:color w:val="9CDCFE"/>
+          <w:sz w:val="28"/>
+          <w:szCs w:val="21"/>
+          <w:lang w:eastAsia="ru-RU"/>
+        </w:rPr>
+        <w:t>FullName:</w:t>
+      </w:r>
+      <w:r>
+        <w:rPr>
+          <w:rFonts w:ascii="Consolas" w:eastAsia="Times New Roman" w:hAnsi="Consolas" w:cs="Times New Roman"/>
+          <w:color w:val="CE9178"/>
+          <w:sz w:val="28"/>
+          <w:szCs w:val="21"/>
+          <w:lang w:eastAsia="ru-RU"/>
+        </w:rPr>
+        <w:t>"Rashidli Vahid"</w:t>
+      </w:r>
+      <w:r>
+        <w:rPr>
+          <w:rFonts w:ascii="Consolas" w:eastAsia="Times New Roman" w:hAnsi="Consolas" w:cs="Times New Roman"/>
+          <w:color w:val="D4D4D4"/>
+          <w:sz w:val="28"/>
+          <w:szCs w:val="21"/>
+          <w:lang w:eastAsia="ru-RU"/>
+        </w:rPr>
+        <w:t>,</w:t>
+      </w:r>
+      <w:r>
+        <w:rPr>
+          <w:rFonts w:ascii="Consolas" w:eastAsia="Times New Roman" w:hAnsi="Consolas" w:cs="Times New Roman"/>
+          <w:color w:val="9CDCFE"/>
+          <w:sz w:val="28"/>
+          <w:szCs w:val="21"/>
+          <w:lang w:eastAsia="ru-RU"/>
+        </w:rPr>
+        <w:t>age:</w:t>
+      </w:r>
+      <w:r>
+        <w:rPr>
+          <w:rFonts w:ascii="Consolas" w:eastAsia="Times New Roman" w:hAnsi="Consolas" w:cs="Times New Roman"/>
+          <w:color w:val="B5CEA8"/>
+          <w:sz w:val="28"/>
+          <w:szCs w:val="21"/>
+          <w:lang w:eastAsia="ru-RU"/>
+        </w:rPr>
+        <w:t>20</w:t>
+      </w:r>
+      <w:r>
+        <w:rPr>
+          <w:rFonts w:ascii="Consolas" w:eastAsia="Times New Roman" w:hAnsi="Consolas" w:cs="Times New Roman"/>
+          <w:color w:val="D4D4D4"/>
+          <w:sz w:val="28"/>
+          <w:szCs w:val="21"/>
+          <w:lang w:eastAsia="ru-RU"/>
+        </w:rPr>
+        <w:t xml:space="preserve"> },</w:t>
+      </w:r>
+    </w:p>
+    <w:p>
+      <w:pPr>
+        <w:shd w:val="clear" w:color="auto" w:fill="1E1E1E"/>
+        <w:spacing w:after="0" w:line="285" w:lineRule="atLeast"/>
+        <w:rPr>
+          <w:rFonts w:ascii="Consolas" w:eastAsia="Times New Roman" w:hAnsi="Consolas" w:cs="Times New Roman"/>
+          <w:color w:val="D4D4D4"/>
+          <w:sz w:val="28"/>
+          <w:szCs w:val="21"/>
+          <w:lang w:eastAsia="ru-RU"/>
+        </w:rPr>
+      </w:pPr>
+      <w:r>
+        <w:rPr>
+          <w:rFonts w:ascii="Consolas" w:eastAsia="Times New Roman" w:hAnsi="Consolas" w:cs="Times New Roman"/>
+          <w:color w:val="D4D4D4"/>
+          <w:sz w:val="28"/>
+          <w:szCs w:val="21"/>
+          <w:lang w:eastAsia="ru-RU"/>
+        </w:rPr>
+        <w:t>        {</w:t>
+      </w:r>
+      <w:r>
+        <w:rPr>
+          <w:rFonts w:ascii="Consolas" w:eastAsia="Times New Roman" w:hAnsi="Consolas" w:cs="Times New Roman"/>
+          <w:color w:val="9CDCFE"/>
+          <w:sz w:val="28"/>
+          <w:szCs w:val="21"/>
+          <w:lang w:eastAsia="ru-RU"/>
+        </w:rPr>
+        <w:t>id:</w:t>
+      </w:r>
+      <w:r>
+        <w:rPr>
+          <w:rFonts w:ascii="Consolas" w:eastAsia="Times New Roman" w:hAnsi="Consolas" w:cs="Times New Roman"/>
+          <w:color w:val="B5CEA8"/>
+          <w:sz w:val="28"/>
+          <w:szCs w:val="21"/>
+          <w:lang w:eastAsia="ru-RU"/>
+        </w:rPr>
+        <w:t>2</w:t>
+      </w:r>
+      <w:r>
+        <w:rPr>
+          <w:rFonts w:ascii="Consolas" w:eastAsia="Times New Roman" w:hAnsi="Consolas" w:cs="Times New Roman"/>
+          <w:color w:val="D4D4D4"/>
+          <w:sz w:val="28"/>
+          <w:szCs w:val="21"/>
+          <w:lang w:eastAsia="ru-RU"/>
+        </w:rPr>
+        <w:t>,</w:t>
+      </w:r>
+      <w:r>
+        <w:rPr>
+          <w:rFonts w:ascii="Consolas" w:eastAsia="Times New Roman" w:hAnsi="Consolas" w:cs="Times New Roman"/>
+          <w:color w:val="9CDCFE"/>
+          <w:sz w:val="28"/>
+          <w:szCs w:val="21"/>
+          <w:lang w:eastAsia="ru-RU"/>
+        </w:rPr>
+        <w:t>FullName:</w:t>
+      </w:r>
+      <w:r>
+        <w:rPr>
+          <w:rFonts w:ascii="Consolas" w:eastAsia="Times New Roman" w:hAnsi="Consolas" w:cs="Times New Roman"/>
+          <w:color w:val="CE9178"/>
+          <w:sz w:val="28"/>
+          <w:szCs w:val="21"/>
+          <w:lang w:eastAsia="ru-RU"/>
+        </w:rPr>
+        <w:t>"Elekberov Sabir"</w:t>
+      </w:r>
+      <w:r>
+        <w:rPr>
+          <w:rFonts w:ascii="Consolas" w:eastAsia="Times New Roman" w:hAnsi="Consolas" w:cs="Times New Roman"/>
+          <w:color w:val="D4D4D4"/>
+          <w:sz w:val="28"/>
+          <w:szCs w:val="21"/>
+          <w:lang w:eastAsia="ru-RU"/>
+        </w:rPr>
+        <w:t>,</w:t>
+      </w:r>
+      <w:r>
+        <w:rPr>
+          <w:rFonts w:ascii="Consolas" w:eastAsia="Times New Roman" w:hAnsi="Consolas" w:cs="Times New Roman"/>
+          <w:color w:val="9CDCFE"/>
+          <w:sz w:val="28"/>
+          <w:szCs w:val="21"/>
+          <w:lang w:eastAsia="ru-RU"/>
+        </w:rPr>
+        <w:t>age:</w:t>
+      </w:r>
+      <w:r>
+        <w:rPr>
+          <w:rFonts w:ascii="Consolas" w:eastAsia="Times New Roman" w:hAnsi="Consolas" w:cs="Times New Roman"/>
+          <w:color w:val="B5CEA8"/>
+          <w:sz w:val="28"/>
+          <w:szCs w:val="21"/>
+          <w:lang w:eastAsia="ru-RU"/>
+        </w:rPr>
+        <w:t>18</w:t>
+      </w:r>
+      <w:r>
+        <w:rPr>
+          <w:rFonts w:ascii="Consolas" w:eastAsia="Times New Roman" w:hAnsi="Consolas" w:cs="Times New Roman"/>
+          <w:color w:val="D4D4D4"/>
+          <w:sz w:val="28"/>
+          <w:szCs w:val="21"/>
+          <w:lang w:eastAsia="ru-RU"/>
+        </w:rPr>
+        <w:t xml:space="preserve"> },</w:t>
+      </w:r>
+    </w:p>
+    <w:p>
+      <w:pPr>
+        <w:shd w:val="clear" w:color="auto" w:fill="1E1E1E"/>
+        <w:spacing w:after="0" w:line="285" w:lineRule="atLeast"/>
+        <w:rPr>
+          <w:rFonts w:ascii="Consolas" w:eastAsia="Times New Roman" w:hAnsi="Consolas" w:cs="Times New Roman"/>
+          <w:color w:val="D4D4D4"/>
+          <w:sz w:val="28"/>
+          <w:szCs w:val="21"/>
+          <w:lang w:eastAsia="ru-RU"/>
+        </w:rPr>
+      </w:pPr>
+      <w:r>
+        <w:rPr>
+          <w:rFonts w:ascii="Consolas" w:eastAsia="Times New Roman" w:hAnsi="Consolas" w:cs="Times New Roman"/>
+          <w:color w:val="D4D4D4"/>
+          <w:sz w:val="28"/>
+          <w:szCs w:val="21"/>
+          <w:lang w:eastAsia="ru-RU"/>
+        </w:rPr>
+        <w:t>        {</w:t>
+      </w:r>
+      <w:r>
+        <w:rPr>
+          <w:rFonts w:ascii="Consolas" w:eastAsia="Times New Roman" w:hAnsi="Consolas" w:cs="Times New Roman"/>
+          <w:color w:val="9CDCFE"/>
+          <w:sz w:val="28"/>
+          <w:szCs w:val="21"/>
+          <w:lang w:eastAsia="ru-RU"/>
+        </w:rPr>
+        <w:t>id:</w:t>
+      </w:r>
+      <w:r>
+        <w:rPr>
+          <w:rFonts w:ascii="Consolas" w:eastAsia="Times New Roman" w:hAnsi="Consolas" w:cs="Times New Roman"/>
+          <w:color w:val="B5CEA8"/>
+          <w:sz w:val="28"/>
+          <w:szCs w:val="21"/>
+          <w:lang w:eastAsia="ru-RU"/>
+        </w:rPr>
+        <w:t>3</w:t>
+      </w:r>
+      <w:r>
+        <w:rPr>
+          <w:rFonts w:ascii="Consolas" w:eastAsia="Times New Roman" w:hAnsi="Consolas" w:cs="Times New Roman"/>
+          <w:color w:val="D4D4D4"/>
+          <w:sz w:val="28"/>
+          <w:szCs w:val="21"/>
+          <w:lang w:eastAsia="ru-RU"/>
+        </w:rPr>
+        <w:t>,</w:t>
+      </w:r>
+      <w:r>
+        <w:rPr>
+          <w:rFonts w:ascii="Consolas" w:eastAsia="Times New Roman" w:hAnsi="Consolas" w:cs="Times New Roman"/>
+          <w:color w:val="9CDCFE"/>
+          <w:sz w:val="28"/>
+          <w:szCs w:val="21"/>
+          <w:lang w:eastAsia="ru-RU"/>
+        </w:rPr>
+        <w:t>FullName:</w:t>
+      </w:r>
+      <w:r>
+        <w:rPr>
+          <w:rFonts w:ascii="Consolas" w:eastAsia="Times New Roman" w:hAnsi="Consolas" w:cs="Times New Roman"/>
+          <w:color w:val="CE9178"/>
+          <w:sz w:val="28"/>
+          <w:szCs w:val="21"/>
+          <w:lang w:eastAsia="ru-RU"/>
+        </w:rPr>
+        <w:t>"Ellezova Roya"</w:t>
+      </w:r>
+      <w:r>
+        <w:rPr>
+          <w:rFonts w:ascii="Consolas" w:eastAsia="Times New Roman" w:hAnsi="Consolas" w:cs="Times New Roman"/>
+          <w:color w:val="D4D4D4"/>
+          <w:sz w:val="28"/>
+          <w:szCs w:val="21"/>
+          <w:lang w:eastAsia="ru-RU"/>
+        </w:rPr>
+        <w:t>,</w:t>
+      </w:r>
+      <w:r>
+        <w:rPr>
+          <w:rFonts w:ascii="Consolas" w:eastAsia="Times New Roman" w:hAnsi="Consolas" w:cs="Times New Roman"/>
+          <w:color w:val="9CDCFE"/>
+          <w:sz w:val="28"/>
+          <w:szCs w:val="21"/>
+          <w:lang w:eastAsia="ru-RU"/>
+        </w:rPr>
+        <w:t>age:</w:t>
+      </w:r>
+      <w:r>
+        <w:rPr>
+          <w:rFonts w:ascii="Consolas" w:eastAsia="Times New Roman" w:hAnsi="Consolas" w:cs="Times New Roman"/>
+          <w:color w:val="B5CEA8"/>
+          <w:sz w:val="28"/>
+          <w:szCs w:val="21"/>
+          <w:lang w:eastAsia="ru-RU"/>
+        </w:rPr>
+        <w:t>23</w:t>
+      </w:r>
+      <w:r>
+        <w:rPr>
+          <w:rFonts w:ascii="Consolas" w:eastAsia="Times New Roman" w:hAnsi="Consolas" w:cs="Times New Roman"/>
+          <w:color w:val="D4D4D4"/>
+          <w:sz w:val="28"/>
+          <w:szCs w:val="21"/>
+          <w:lang w:eastAsia="ru-RU"/>
+        </w:rPr>
+        <w:t xml:space="preserve"> },</w:t>
+      </w:r>
+    </w:p>
+    <w:p>
+      <w:pPr>
+        <w:shd w:val="clear" w:color="auto" w:fill="1E1E1E"/>
+        <w:spacing w:after="0" w:line="285" w:lineRule="atLeast"/>
+        <w:rPr>
+          <w:rFonts w:ascii="Consolas" w:eastAsia="Times New Roman" w:hAnsi="Consolas" w:cs="Times New Roman"/>
+          <w:color w:val="D4D4D4"/>
+          <w:sz w:val="28"/>
+          <w:szCs w:val="21"/>
+          <w:lang w:eastAsia="ru-RU"/>
+        </w:rPr>
+      </w:pPr>
+      <w:r>
+        <w:rPr>
+          <w:rFonts w:ascii="Consolas" w:eastAsia="Times New Roman" w:hAnsi="Consolas" w:cs="Times New Roman"/>
+          <w:color w:val="D4D4D4"/>
+          <w:sz w:val="28"/>
+          <w:szCs w:val="21"/>
+          <w:lang w:eastAsia="ru-RU"/>
+        </w:rPr>
+        <w:t>        {</w:t>
+      </w:r>
+      <w:r>
+        <w:rPr>
+          <w:rFonts w:ascii="Consolas" w:eastAsia="Times New Roman" w:hAnsi="Consolas" w:cs="Times New Roman"/>
+          <w:color w:val="9CDCFE"/>
+          <w:sz w:val="28"/>
+          <w:szCs w:val="21"/>
+          <w:lang w:eastAsia="ru-RU"/>
+        </w:rPr>
+        <w:t>id:</w:t>
+      </w:r>
+      <w:r>
+        <w:rPr>
+          <w:rFonts w:ascii="Consolas" w:eastAsia="Times New Roman" w:hAnsi="Consolas" w:cs="Times New Roman"/>
+          <w:color w:val="B5CEA8"/>
+          <w:sz w:val="28"/>
+          <w:szCs w:val="21"/>
+          <w:lang w:eastAsia="ru-RU"/>
+        </w:rPr>
+        <w:t>4</w:t>
+      </w:r>
+      <w:r>
+        <w:rPr>
+          <w:rFonts w:ascii="Consolas" w:eastAsia="Times New Roman" w:hAnsi="Consolas" w:cs="Times New Roman"/>
+          <w:color w:val="D4D4D4"/>
+          <w:sz w:val="28"/>
+          <w:szCs w:val="21"/>
+          <w:lang w:eastAsia="ru-RU"/>
+        </w:rPr>
+        <w:t>,</w:t>
+      </w:r>
+      <w:r>
+        <w:rPr>
+          <w:rFonts w:ascii="Consolas" w:eastAsia="Times New Roman" w:hAnsi="Consolas" w:cs="Times New Roman"/>
+          <w:color w:val="9CDCFE"/>
+          <w:sz w:val="28"/>
+          <w:szCs w:val="21"/>
+          <w:lang w:eastAsia="ru-RU"/>
+        </w:rPr>
+        <w:t>FullName:</w:t>
+      </w:r>
+      <w:r>
+        <w:rPr>
+          <w:rFonts w:ascii="Consolas" w:eastAsia="Times New Roman" w:hAnsi="Consolas" w:cs="Times New Roman"/>
+          <w:color w:val="CE9178"/>
+          <w:sz w:val="28"/>
+          <w:szCs w:val="21"/>
+          <w:lang w:eastAsia="ru-RU"/>
+        </w:rPr>
+        <w:t>"Ehmedov Samir"</w:t>
+      </w:r>
+      <w:r>
+        <w:rPr>
+          <w:rFonts w:ascii="Consolas" w:eastAsia="Times New Roman" w:hAnsi="Consolas" w:cs="Times New Roman"/>
+          <w:color w:val="D4D4D4"/>
+          <w:sz w:val="28"/>
+          <w:szCs w:val="21"/>
+          <w:lang w:eastAsia="ru-RU"/>
+        </w:rPr>
+        <w:t>,</w:t>
+      </w:r>
+      <w:r>
+        <w:rPr>
+          <w:rFonts w:ascii="Consolas" w:eastAsia="Times New Roman" w:hAnsi="Consolas" w:cs="Times New Roman"/>
+          <w:color w:val="9CDCFE"/>
+          <w:sz w:val="28"/>
+          <w:szCs w:val="21"/>
+          <w:lang w:eastAsia="ru-RU"/>
+        </w:rPr>
+        <w:t>age:</w:t>
+      </w:r>
+      <w:r>
+        <w:rPr>
+          <w:rFonts w:ascii="Consolas" w:eastAsia="Times New Roman" w:hAnsi="Consolas" w:cs="Times New Roman"/>
+          <w:color w:val="B5CEA8"/>
+          <w:sz w:val="28"/>
+          <w:szCs w:val="21"/>
+          <w:lang w:eastAsia="ru-RU"/>
+        </w:rPr>
+        <w:t>25</w:t>
+      </w:r>
+      <w:r>
+        <w:rPr>
+          <w:rFonts w:ascii="Consolas" w:eastAsia="Times New Roman" w:hAnsi="Consolas" w:cs="Times New Roman"/>
+          <w:color w:val="D4D4D4"/>
+          <w:sz w:val="28"/>
+          <w:szCs w:val="21"/>
+          <w:lang w:eastAsia="ru-RU"/>
+        </w:rPr>
+        <w:t xml:space="preserve"> },</w:t>
+      </w:r>
+    </w:p>
+    <w:p>
+      <w:pPr>
+        <w:shd w:val="clear" w:color="auto" w:fill="1E1E1E"/>
+        <w:spacing w:after="0" w:line="285" w:lineRule="atLeast"/>
+        <w:rPr>
+          <w:rFonts w:ascii="Consolas" w:eastAsia="Times New Roman" w:hAnsi="Consolas" w:cs="Times New Roman"/>
+          <w:color w:val="D4D4D4"/>
+          <w:sz w:val="28"/>
+          <w:szCs w:val="21"/>
+          <w:lang w:eastAsia="ru-RU"/>
+        </w:rPr>
+      </w:pPr>
+      <w:r>
+        <w:rPr>
+          <w:rFonts w:ascii="Consolas" w:eastAsia="Times New Roman" w:hAnsi="Consolas" w:cs="Times New Roman"/>
+          <w:color w:val="D4D4D4"/>
+          <w:sz w:val="28"/>
+          <w:szCs w:val="21"/>
+          <w:lang w:eastAsia="ru-RU"/>
+        </w:rPr>
+        <w:t>        {</w:t>
+      </w:r>
+      <w:r>
+        <w:rPr>
+          <w:rFonts w:ascii="Consolas" w:eastAsia="Times New Roman" w:hAnsi="Consolas" w:cs="Times New Roman"/>
+          <w:color w:val="9CDCFE"/>
+          <w:sz w:val="28"/>
+          <w:szCs w:val="21"/>
+          <w:lang w:eastAsia="ru-RU"/>
+        </w:rPr>
+        <w:t>id:</w:t>
+      </w:r>
+      <w:r>
+        <w:rPr>
+          <w:rFonts w:ascii="Consolas" w:eastAsia="Times New Roman" w:hAnsi="Consolas" w:cs="Times New Roman"/>
+          <w:color w:val="B5CEA8"/>
+          <w:sz w:val="28"/>
+          <w:szCs w:val="21"/>
+          <w:lang w:eastAsia="ru-RU"/>
+        </w:rPr>
+        <w:t>5</w:t>
+      </w:r>
+      <w:r>
+        <w:rPr>
+          <w:rFonts w:ascii="Consolas" w:eastAsia="Times New Roman" w:hAnsi="Consolas" w:cs="Times New Roman"/>
+          <w:color w:val="D4D4D4"/>
+          <w:sz w:val="28"/>
+          <w:szCs w:val="21"/>
+          <w:lang w:eastAsia="ru-RU"/>
+        </w:rPr>
+        <w:t>,</w:t>
+      </w:r>
+      <w:r>
+        <w:rPr>
+          <w:rFonts w:ascii="Consolas" w:eastAsia="Times New Roman" w:hAnsi="Consolas" w:cs="Times New Roman"/>
+          <w:color w:val="9CDCFE"/>
+          <w:sz w:val="28"/>
+          <w:szCs w:val="21"/>
+          <w:lang w:eastAsia="ru-RU"/>
+        </w:rPr>
+        <w:t>FullName:</w:t>
+      </w:r>
+      <w:r>
+        <w:rPr>
+          <w:rFonts w:ascii="Consolas" w:eastAsia="Times New Roman" w:hAnsi="Consolas" w:cs="Times New Roman"/>
+          <w:color w:val="CE9178"/>
+          <w:sz w:val="28"/>
+          <w:szCs w:val="21"/>
+          <w:lang w:eastAsia="ru-RU"/>
+        </w:rPr>
+        <w:t>"Pashayev Orxan"</w:t>
+      </w:r>
+      <w:r>
+        <w:rPr>
+          <w:rFonts w:ascii="Consolas" w:eastAsia="Times New Roman" w:hAnsi="Consolas" w:cs="Times New Roman"/>
+          <w:color w:val="D4D4D4"/>
+          <w:sz w:val="28"/>
+          <w:szCs w:val="21"/>
+          <w:lang w:eastAsia="ru-RU"/>
+        </w:rPr>
+        <w:t>,</w:t>
+      </w:r>
+      <w:r>
+        <w:rPr>
+          <w:rFonts w:ascii="Consolas" w:eastAsia="Times New Roman" w:hAnsi="Consolas" w:cs="Times New Roman"/>
+          <w:color w:val="9CDCFE"/>
+          <w:sz w:val="28"/>
+          <w:szCs w:val="21"/>
+          <w:lang w:eastAsia="ru-RU"/>
+        </w:rPr>
+        <w:t>age:</w:t>
+      </w:r>
+      <w:r>
+        <w:rPr>
+          <w:rFonts w:ascii="Consolas" w:eastAsia="Times New Roman" w:hAnsi="Consolas" w:cs="Times New Roman"/>
+          <w:color w:val="B5CEA8"/>
+          <w:sz w:val="28"/>
+          <w:szCs w:val="21"/>
+          <w:lang w:eastAsia="ru-RU"/>
+        </w:rPr>
+        <w:t>19</w:t>
+      </w:r>
+      <w:r>
+        <w:rPr>
+          <w:rFonts w:ascii="Consolas" w:eastAsia="Times New Roman" w:hAnsi="Consolas" w:cs="Times New Roman"/>
+          <w:color w:val="D4D4D4"/>
+          <w:sz w:val="28"/>
+          <w:szCs w:val="21"/>
+          <w:lang w:eastAsia="ru-RU"/>
+        </w:rPr>
+        <w:t xml:space="preserve"> },</w:t>
+      </w:r>
+    </w:p>
+    <w:p>
+      <w:pPr>
+        <w:shd w:val="clear" w:color="auto" w:fill="1E1E1E"/>
+        <w:spacing w:after="0" w:line="285" w:lineRule="atLeast"/>
+        <w:rPr>
+          <w:rFonts w:ascii="Consolas" w:eastAsia="Times New Roman" w:hAnsi="Consolas" w:cs="Times New Roman"/>
+          <w:color w:val="D4D4D4"/>
+          <w:sz w:val="28"/>
+          <w:szCs w:val="21"/>
+          <w:lang w:eastAsia="ru-RU"/>
+        </w:rPr>
+      </w:pPr>
+      <w:r>
+        <w:rPr>
+          <w:rFonts w:ascii="Consolas" w:eastAsia="Times New Roman" w:hAnsi="Consolas" w:cs="Times New Roman"/>
+          <w:color w:val="D4D4D4"/>
+          <w:sz w:val="28"/>
+          <w:szCs w:val="21"/>
+          <w:lang w:eastAsia="ru-RU"/>
+        </w:rPr>
+        <w:t>      ],</w:t>
+      </w:r>
+    </w:p>
+    <w:p>
+      <w:pPr>
+        <w:shd w:val="clear" w:color="auto" w:fill="1E1E1E"/>
+        <w:spacing w:after="0" w:line="285" w:lineRule="atLeast"/>
+        <w:rPr>
+          <w:rFonts w:ascii="Consolas" w:eastAsia="Times New Roman" w:hAnsi="Consolas" w:cs="Times New Roman"/>
+          <w:color w:val="D4D4D4"/>
+          <w:sz w:val="28"/>
+          <w:szCs w:val="21"/>
+          <w:lang w:eastAsia="ru-RU"/>
+        </w:rPr>
+      </w:pPr>
+      <w:r>
+        <w:rPr>
+          <w:rFonts w:ascii="Consolas" w:eastAsia="Times New Roman" w:hAnsi="Consolas" w:cs="Times New Roman"/>
+          <w:color w:val="D4D4D4"/>
+          <w:sz w:val="28"/>
+          <w:szCs w:val="21"/>
+          <w:lang w:eastAsia="ru-RU"/>
+        </w:rPr>
+        <w:t>    }</w:t>
+      </w:r>
+    </w:p>
+    <w:p>
+      <w:pPr>
+        <w:shd w:val="clear" w:color="auto" w:fill="1E1E1E"/>
+        <w:spacing w:after="0" w:line="285" w:lineRule="atLeast"/>
+        <w:rPr>
+          <w:rFonts w:ascii="Consolas" w:eastAsia="Times New Roman" w:hAnsi="Consolas" w:cs="Times New Roman"/>
+          <w:color w:val="D4D4D4"/>
+          <w:sz w:val="28"/>
+          <w:szCs w:val="21"/>
+          <w:lang w:eastAsia="ru-RU"/>
+        </w:rPr>
+      </w:pPr>
+      <w:r>
+        <w:rPr>
+          <w:rFonts w:ascii="Consolas" w:eastAsia="Times New Roman" w:hAnsi="Consolas" w:cs="Times New Roman"/>
+          <w:color w:val="D4D4D4"/>
+          <w:sz w:val="28"/>
+          <w:szCs w:val="21"/>
+          <w:lang w:eastAsia="ru-RU"/>
+        </w:rPr>
+        <w:t>  }</w:t>
+      </w:r>
+    </w:p>
+    <w:p>
+      <w:pPr>
+        <w:shd w:val="clear" w:color="auto" w:fill="1E1E1E"/>
+        <w:spacing w:after="0" w:line="285" w:lineRule="atLeast"/>
+        <w:rPr>
+          <w:rFonts w:ascii="Consolas" w:eastAsia="Times New Roman" w:hAnsi="Consolas" w:cs="Times New Roman"/>
+          <w:color w:val="D4D4D4"/>
+          <w:sz w:val="28"/>
+          <w:szCs w:val="21"/>
+          <w:lang w:eastAsia="ru-RU"/>
+        </w:rPr>
+      </w:pPr>
+      <w:r>
+        <w:rPr>
+          <w:rFonts w:ascii="Consolas" w:eastAsia="Times New Roman" w:hAnsi="Consolas" w:cs="Times New Roman"/>
+          <w:color w:val="D4D4D4"/>
+          <w:sz w:val="28"/>
+          <w:szCs w:val="21"/>
+          <w:lang w:eastAsia="ru-RU"/>
+        </w:rPr>
+        <w:t xml:space="preserve">  </w:t>
+      </w:r>
+      <w:r>
+        <w:rPr>
+          <w:rFonts w:ascii="Consolas" w:eastAsia="Times New Roman" w:hAnsi="Consolas" w:cs="Times New Roman"/>
+          <w:color w:val="DCDCAA"/>
+          <w:sz w:val="28"/>
+          <w:szCs w:val="21"/>
+          <w:lang w:eastAsia="ru-RU"/>
+        </w:rPr>
+        <w:t>DeleteHandler</w:t>
+      </w:r>
+      <w:r>
+        <w:rPr>
+          <w:rFonts w:ascii="Consolas" w:eastAsia="Times New Roman" w:hAnsi="Consolas" w:cs="Times New Roman"/>
+          <w:color w:val="D4D4D4"/>
+          <w:sz w:val="28"/>
+          <w:szCs w:val="21"/>
+          <w:lang w:eastAsia="ru-RU"/>
+        </w:rPr>
+        <w:t>=(</w:t>
+      </w:r>
+      <w:r>
+        <w:rPr>
+          <w:rFonts w:ascii="Consolas" w:eastAsia="Times New Roman" w:hAnsi="Consolas" w:cs="Times New Roman"/>
+          <w:color w:val="9CDCFE"/>
+          <w:sz w:val="28"/>
+          <w:szCs w:val="21"/>
+          <w:lang w:eastAsia="ru-RU"/>
+        </w:rPr>
+        <w:t>e</w:t>
+      </w:r>
+      <w:r>
+        <w:rPr>
+          <w:rFonts w:ascii="Consolas" w:eastAsia="Times New Roman" w:hAnsi="Consolas" w:cs="Times New Roman"/>
+          <w:color w:val="D4D4D4"/>
+          <w:sz w:val="28"/>
+          <w:szCs w:val="21"/>
+          <w:lang w:eastAsia="ru-RU"/>
+        </w:rPr>
+        <w:t>)</w:t>
+      </w:r>
+      <w:r>
+        <w:rPr>
+          <w:rFonts w:ascii="Consolas" w:eastAsia="Times New Roman" w:hAnsi="Consolas" w:cs="Times New Roman"/>
+          <w:color w:val="569CD6"/>
+          <w:sz w:val="28"/>
+          <w:szCs w:val="21"/>
+          <w:lang w:eastAsia="ru-RU"/>
+        </w:rPr>
+        <w:t>=&gt;</w:t>
+      </w:r>
+      <w:r>
+        <w:rPr>
+          <w:rFonts w:ascii="Consolas" w:eastAsia="Times New Roman" w:hAnsi="Consolas" w:cs="Times New Roman"/>
+          <w:color w:val="D4D4D4"/>
+          <w:sz w:val="28"/>
+          <w:szCs w:val="21"/>
+          <w:lang w:eastAsia="ru-RU"/>
+        </w:rPr>
+        <w:t>{</w:t>
+      </w:r>
+    </w:p>
+    <w:p>
+      <w:pPr>
+        <w:shd w:val="clear" w:color="auto" w:fill="1E1E1E"/>
+        <w:spacing w:after="0" w:line="285" w:lineRule="atLeast"/>
+        <w:rPr>
+          <w:rFonts w:ascii="Consolas" w:eastAsia="Times New Roman" w:hAnsi="Consolas" w:cs="Times New Roman"/>
+          <w:color w:val="D4D4D4"/>
+          <w:sz w:val="28"/>
+          <w:szCs w:val="21"/>
+          <w:lang w:eastAsia="ru-RU"/>
+        </w:rPr>
+      </w:pPr>
+      <w:r>
+        <w:rPr>
+          <w:rFonts w:ascii="Consolas" w:eastAsia="Times New Roman" w:hAnsi="Consolas" w:cs="Times New Roman"/>
+          <w:color w:val="D4D4D4"/>
+          <w:sz w:val="28"/>
+          <w:szCs w:val="21"/>
+          <w:lang w:eastAsia="ru-RU"/>
+        </w:rPr>
+        <w:t xml:space="preserve">    </w:t>
+      </w:r>
+      <w:r>
+        <w:rPr>
+          <w:rFonts w:ascii="Consolas" w:eastAsia="Times New Roman" w:hAnsi="Consolas" w:cs="Times New Roman"/>
+          <w:color w:val="9CDCFE"/>
+          <w:sz w:val="28"/>
+          <w:szCs w:val="21"/>
+          <w:lang w:eastAsia="ru-RU"/>
+        </w:rPr>
+        <w:t>e</w:t>
+      </w:r>
+      <w:r>
+        <w:rPr>
+          <w:rFonts w:ascii="Consolas" w:eastAsia="Times New Roman" w:hAnsi="Consolas" w:cs="Times New Roman"/>
+          <w:color w:val="D4D4D4"/>
+          <w:sz w:val="28"/>
+          <w:szCs w:val="21"/>
+          <w:lang w:eastAsia="ru-RU"/>
+        </w:rPr>
+        <w:t>.</w:t>
+      </w:r>
+      <w:r>
+        <w:rPr>
+          <w:rFonts w:ascii="Consolas" w:eastAsia="Times New Roman" w:hAnsi="Consolas" w:cs="Times New Roman"/>
+          <w:color w:val="9CDCFE"/>
+          <w:sz w:val="28"/>
+          <w:szCs w:val="21"/>
+          <w:lang w:eastAsia="ru-RU"/>
+        </w:rPr>
+        <w:t>target</w:t>
+      </w:r>
+      <w:r>
+        <w:rPr>
+          <w:rFonts w:ascii="Consolas" w:eastAsia="Times New Roman" w:hAnsi="Consolas" w:cs="Times New Roman"/>
+          <w:color w:val="D4D4D4"/>
+          <w:sz w:val="28"/>
+          <w:szCs w:val="21"/>
+          <w:lang w:eastAsia="ru-RU"/>
+        </w:rPr>
+        <w:t>.</w:t>
+      </w:r>
+      <w:r>
+        <w:rPr>
+          <w:rFonts w:ascii="Consolas" w:eastAsia="Times New Roman" w:hAnsi="Consolas" w:cs="Times New Roman"/>
+          <w:color w:val="DCDCAA"/>
+          <w:sz w:val="28"/>
+          <w:szCs w:val="21"/>
+          <w:lang w:eastAsia="ru-RU"/>
+        </w:rPr>
+        <w:t>closest</w:t>
+      </w:r>
+      <w:r>
+        <w:rPr>
+          <w:rFonts w:ascii="Consolas" w:eastAsia="Times New Roman" w:hAnsi="Consolas" w:cs="Times New Roman"/>
+          <w:color w:val="D4D4D4"/>
+          <w:sz w:val="28"/>
+          <w:szCs w:val="21"/>
+          <w:lang w:eastAsia="ru-RU"/>
+        </w:rPr>
+        <w:t>(</w:t>
+      </w:r>
+      <w:r>
+        <w:rPr>
+          <w:rFonts w:ascii="Consolas" w:eastAsia="Times New Roman" w:hAnsi="Consolas" w:cs="Times New Roman"/>
+          <w:color w:val="CE9178"/>
+          <w:sz w:val="28"/>
+          <w:szCs w:val="21"/>
+          <w:lang w:eastAsia="ru-RU"/>
+        </w:rPr>
+        <w:t>"tr"</w:t>
+      </w:r>
+      <w:r>
+        <w:rPr>
+          <w:rFonts w:ascii="Consolas" w:eastAsia="Times New Roman" w:hAnsi="Consolas" w:cs="Times New Roman"/>
+          <w:color w:val="D4D4D4"/>
+          <w:sz w:val="28"/>
+          <w:szCs w:val="21"/>
+          <w:lang w:eastAsia="ru-RU"/>
+        </w:rPr>
+        <w:t>).</w:t>
+      </w:r>
+      <w:r>
+        <w:rPr>
+          <w:rFonts w:ascii="Consolas" w:eastAsia="Times New Roman" w:hAnsi="Consolas" w:cs="Times New Roman"/>
+          <w:color w:val="9CDCFE"/>
+          <w:sz w:val="28"/>
+          <w:szCs w:val="21"/>
+          <w:lang w:eastAsia="ru-RU"/>
+        </w:rPr>
+        <w:t>innerHtml</w:t>
+      </w:r>
+      <w:r>
+        <w:rPr>
+          <w:rFonts w:ascii="Consolas" w:eastAsia="Times New Roman" w:hAnsi="Consolas" w:cs="Times New Roman"/>
+          <w:color w:val="D4D4D4"/>
+          <w:sz w:val="28"/>
+          <w:szCs w:val="21"/>
+          <w:lang w:eastAsia="ru-RU"/>
+        </w:rPr>
+        <w:t>=</w:t>
+      </w:r>
+      <w:r>
+        <w:rPr>
+          <w:rFonts w:ascii="Consolas" w:eastAsia="Times New Roman" w:hAnsi="Consolas" w:cs="Times New Roman"/>
+          <w:color w:val="CE9178"/>
+          <w:sz w:val="28"/>
+          <w:szCs w:val="21"/>
+          <w:lang w:eastAsia="ru-RU"/>
+        </w:rPr>
+        <w:t>""</w:t>
+      </w:r>
+      <w:r>
+        <w:rPr>
+          <w:rFonts w:ascii="Consolas" w:eastAsia="Times New Roman" w:hAnsi="Consolas" w:cs="Times New Roman"/>
+          <w:color w:val="D4D4D4"/>
+          <w:sz w:val="28"/>
+          <w:szCs w:val="21"/>
+          <w:lang w:eastAsia="ru-RU"/>
+        </w:rPr>
+        <w:t>;</w:t>
+      </w:r>
+    </w:p>
+    <w:p>
+      <w:pPr>
+        <w:shd w:val="clear" w:color="auto" w:fill="1E1E1E"/>
+        <w:spacing w:line="285" w:lineRule="atLeast"/>
+        <w:rPr>
+          <w:rFonts w:ascii="Consolas" w:eastAsia="Times New Roman" w:hAnsi="Consolas" w:cs="Times New Roman"/>
+          <w:color w:val="D4D4D4"/>
+          <w:sz w:val="28"/>
+          <w:szCs w:val="21"/>
+          <w:lang w:eastAsia="ru-RU"/>
+        </w:rPr>
+      </w:pPr>
+      <w:r>
+        <w:rPr>
+          <w:rFonts w:ascii="Consolas" w:eastAsia="Times New Roman" w:hAnsi="Consolas" w:cs="Times New Roman"/>
+          <w:color w:val="D4D4D4"/>
+          <w:sz w:val="28"/>
+          <w:szCs w:val="21"/>
+          <w:lang w:eastAsia="ru-RU"/>
+        </w:rPr>
+        <w:t xml:space="preserve">    </w:t>
+      </w:r>
+      <w:r>
+        <w:rPr>
+          <w:rFonts w:ascii="Consolas" w:eastAsia="Times New Roman" w:hAnsi="Consolas" w:cs="Times New Roman"/>
+          <w:color w:val="569CD6"/>
+          <w:sz w:val="28"/>
+          <w:szCs w:val="21"/>
+          <w:lang w:eastAsia="ru-RU"/>
+        </w:rPr>
+        <w:t>this</w:t>
+      </w:r>
+      <w:r>
+        <w:rPr>
+          <w:rFonts w:ascii="Consolas" w:eastAsia="Times New Roman" w:hAnsi="Consolas" w:cs="Times New Roman"/>
+          <w:color w:val="D4D4D4"/>
+          <w:sz w:val="28"/>
+          <w:szCs w:val="21"/>
+          <w:lang w:eastAsia="ru-RU"/>
+        </w:rPr>
+        <w:t>.</w:t>
+      </w:r>
+      <w:r>
+        <w:rPr>
+          <w:rFonts w:ascii="Consolas" w:eastAsia="Times New Roman" w:hAnsi="Consolas" w:cs="Times New Roman"/>
+          <w:color w:val="DCDCAA"/>
+          <w:sz w:val="28"/>
+          <w:szCs w:val="21"/>
+          <w:lang w:eastAsia="ru-RU"/>
+        </w:rPr>
+        <w:t>setState</w:t>
+      </w:r>
+      <w:r>
+        <w:rPr>
+          <w:rFonts w:ascii="Consolas" w:eastAsia="Times New Roman" w:hAnsi="Consolas" w:cs="Times New Roman"/>
+          <w:color w:val="D4D4D4"/>
+          <w:sz w:val="28"/>
+          <w:szCs w:val="21"/>
+          <w:lang w:eastAsia="ru-RU"/>
+        </w:rPr>
+        <w:t>({</w:t>
+      </w:r>
+      <w:r>
+        <w:rPr>
+          <w:rFonts w:ascii="Consolas" w:eastAsia="Times New Roman" w:hAnsi="Consolas" w:cs="Times New Roman"/>
+          <w:color w:val="9CDCFE"/>
+          <w:sz w:val="28"/>
+          <w:szCs w:val="21"/>
+          <w:lang w:eastAsia="ru-RU"/>
+        </w:rPr>
+        <w:t>users:</w:t>
+      </w:r>
+    </w:p>
+    <w:p>
+      <w:pPr>
+        <w:shd w:val="clear" w:color="auto" w:fill="1E1E1E"/>
+        <w:spacing w:line="285" w:lineRule="atLeast"/>
+        <w:rPr>
+          <w:rFonts w:ascii="Consolas" w:eastAsia="Times New Roman" w:hAnsi="Consolas" w:cs="Times New Roman"/>
+          <w:color w:val="D4D4D4"/>
+          <w:sz w:val="28"/>
+          <w:szCs w:val="21"/>
+          <w:lang w:eastAsia="ru-RU"/>
+        </w:rPr>
+      </w:pPr>
+      <w:r>
+        <w:rPr>
+          <w:rFonts w:ascii="Consolas" w:eastAsia="Times New Roman" w:hAnsi="Consolas" w:cs="Times New Roman"/>
+          <w:color w:val="569CD6"/>
+          <w:sz w:val="28"/>
+          <w:szCs w:val="21"/>
+          <w:lang w:eastAsia="ru-RU"/>
+        </w:rPr>
+        <w:t>this</w:t>
+      </w:r>
+      <w:r>
+        <w:rPr>
+          <w:rFonts w:ascii="Consolas" w:eastAsia="Times New Roman" w:hAnsi="Consolas" w:cs="Times New Roman"/>
+          <w:color w:val="D4D4D4"/>
+          <w:sz w:val="28"/>
+          <w:szCs w:val="21"/>
+          <w:lang w:eastAsia="ru-RU"/>
+        </w:rPr>
+        <w:t>.</w:t>
+      </w:r>
+      <w:r>
+        <w:rPr>
+          <w:rFonts w:ascii="Consolas" w:eastAsia="Times New Roman" w:hAnsi="Consolas" w:cs="Times New Roman"/>
+          <w:color w:val="9CDCFE"/>
+          <w:sz w:val="28"/>
+          <w:szCs w:val="21"/>
+          <w:lang w:eastAsia="ru-RU"/>
+        </w:rPr>
+        <w:t>state</w:t>
+      </w:r>
+      <w:r>
+        <w:rPr>
+          <w:rFonts w:ascii="Consolas" w:eastAsia="Times New Roman" w:hAnsi="Consolas" w:cs="Times New Roman"/>
+          <w:color w:val="D4D4D4"/>
+          <w:sz w:val="28"/>
+          <w:szCs w:val="21"/>
+          <w:lang w:eastAsia="ru-RU"/>
+        </w:rPr>
+        <w:t>.</w:t>
+      </w:r>
+      <w:r>
+        <w:rPr>
+          <w:rFonts w:ascii="Consolas" w:eastAsia="Times New Roman" w:hAnsi="Consolas" w:cs="Times New Roman"/>
+          <w:color w:val="9CDCFE"/>
+          <w:sz w:val="28"/>
+          <w:szCs w:val="21"/>
+          <w:lang w:eastAsia="ru-RU"/>
+        </w:rPr>
+        <w:t>users</w:t>
+      </w:r>
+      <w:r>
+        <w:rPr>
+          <w:rFonts w:ascii="Consolas" w:eastAsia="Times New Roman" w:hAnsi="Consolas" w:cs="Times New Roman"/>
+          <w:color w:val="D4D4D4"/>
+          <w:sz w:val="28"/>
+          <w:szCs w:val="21"/>
+          <w:lang w:eastAsia="ru-RU"/>
+        </w:rPr>
+        <w:t>.</w:t>
+      </w:r>
+      <w:r>
+        <w:rPr>
+          <w:rFonts w:ascii="Consolas" w:eastAsia="Times New Roman" w:hAnsi="Consolas" w:cs="Times New Roman"/>
+          <w:color w:val="DCDCAA"/>
+          <w:sz w:val="28"/>
+          <w:szCs w:val="21"/>
+          <w:lang w:eastAsia="ru-RU"/>
+        </w:rPr>
+        <w:t>filter</w:t>
+      </w:r>
+      <w:r>
+        <w:rPr>
+          <w:rFonts w:ascii="Consolas" w:eastAsia="Times New Roman" w:hAnsi="Consolas" w:cs="Times New Roman"/>
+          <w:color w:val="D4D4D4"/>
+          <w:sz w:val="28"/>
+          <w:szCs w:val="21"/>
+          <w:lang w:eastAsia="ru-RU"/>
+        </w:rPr>
+        <w:t>(</w:t>
+      </w:r>
+      <w:r>
+        <w:rPr>
+          <w:rFonts w:ascii="Consolas" w:eastAsia="Times New Roman" w:hAnsi="Consolas" w:cs="Times New Roman"/>
+          <w:color w:val="9CDCFE"/>
+          <w:sz w:val="28"/>
+          <w:szCs w:val="21"/>
+          <w:lang w:eastAsia="ru-RU"/>
+        </w:rPr>
+        <w:t>u</w:t>
+      </w:r>
+      <w:r>
+        <w:rPr>
+          <w:rFonts w:ascii="Consolas" w:eastAsia="Times New Roman" w:hAnsi="Consolas" w:cs="Times New Roman"/>
+          <w:color w:val="569CD6"/>
+          <w:sz w:val="28"/>
+          <w:szCs w:val="21"/>
+          <w:lang w:eastAsia="ru-RU"/>
+        </w:rPr>
+        <w:t>=&gt;</w:t>
+      </w:r>
+      <w:r>
+        <w:rPr>
+          <w:rFonts w:ascii="Consolas" w:eastAsia="Times New Roman" w:hAnsi="Consolas" w:cs="Times New Roman"/>
+          <w:color w:val="9CDCFE"/>
+          <w:sz w:val="28"/>
+          <w:szCs w:val="21"/>
+          <w:lang w:eastAsia="ru-RU"/>
+        </w:rPr>
+        <w:t>u</w:t>
+      </w:r>
+      <w:r>
+        <w:rPr>
+          <w:rFonts w:ascii="Consolas" w:eastAsia="Times New Roman" w:hAnsi="Consolas" w:cs="Times New Roman"/>
+          <w:color w:val="D4D4D4"/>
+          <w:sz w:val="28"/>
+          <w:szCs w:val="21"/>
+          <w:lang w:eastAsia="ru-RU"/>
+        </w:rPr>
+        <w:t>.</w:t>
+      </w:r>
+      <w:r>
+        <w:rPr>
+          <w:rFonts w:ascii="Consolas" w:eastAsia="Times New Roman" w:hAnsi="Consolas" w:cs="Times New Roman"/>
+          <w:color w:val="9CDCFE"/>
+          <w:sz w:val="28"/>
+          <w:szCs w:val="21"/>
+          <w:lang w:eastAsia="ru-RU"/>
+        </w:rPr>
+        <w:t>id</w:t>
+      </w:r>
+      <w:r>
+        <w:rPr>
+          <w:rFonts w:ascii="Consolas" w:eastAsia="Times New Roman" w:hAnsi="Consolas" w:cs="Times New Roman"/>
+          <w:color w:val="D4D4D4"/>
+          <w:sz w:val="28"/>
+          <w:szCs w:val="21"/>
+          <w:lang w:eastAsia="ru-RU"/>
+        </w:rPr>
+        <w:t>!==+</w:t>
+      </w:r>
+      <w:r>
+        <w:rPr>
+          <w:rFonts w:ascii="Consolas" w:eastAsia="Times New Roman" w:hAnsi="Consolas" w:cs="Times New Roman"/>
+          <w:color w:val="9CDCFE"/>
+          <w:sz w:val="28"/>
+          <w:szCs w:val="21"/>
+          <w:lang w:eastAsia="ru-RU"/>
+        </w:rPr>
+        <w:t>e</w:t>
+      </w:r>
+      <w:r>
+        <w:rPr>
+          <w:rFonts w:ascii="Consolas" w:eastAsia="Times New Roman" w:hAnsi="Consolas" w:cs="Times New Roman"/>
+          <w:color w:val="D4D4D4"/>
+          <w:sz w:val="28"/>
+          <w:szCs w:val="21"/>
+          <w:lang w:eastAsia="ru-RU"/>
+        </w:rPr>
+        <w:t>.</w:t>
+      </w:r>
+      <w:r>
+        <w:rPr>
+          <w:rFonts w:ascii="Consolas" w:eastAsia="Times New Roman" w:hAnsi="Consolas" w:cs="Times New Roman"/>
+          <w:color w:val="9CDCFE"/>
+          <w:sz w:val="28"/>
+          <w:szCs w:val="21"/>
+          <w:lang w:eastAsia="ru-RU"/>
+        </w:rPr>
+        <w:t>target</w:t>
+      </w:r>
+      <w:r>
+        <w:rPr>
+          <w:rFonts w:ascii="Consolas" w:eastAsia="Times New Roman" w:hAnsi="Consolas" w:cs="Times New Roman"/>
+          <w:color w:val="D4D4D4"/>
+          <w:sz w:val="28"/>
+          <w:szCs w:val="21"/>
+          <w:lang w:eastAsia="ru-RU"/>
+        </w:rPr>
+        <w:t>.</w:t>
+      </w:r>
+      <w:r>
+        <w:rPr>
+          <w:rFonts w:ascii="Consolas" w:eastAsia="Times New Roman" w:hAnsi="Consolas" w:cs="Times New Roman"/>
+          <w:color w:val="DCDCAA"/>
+          <w:sz w:val="28"/>
+          <w:szCs w:val="21"/>
+          <w:lang w:eastAsia="ru-RU"/>
+        </w:rPr>
+        <w:t>getAttribute</w:t>
+      </w:r>
+      <w:r>
+        <w:rPr>
+          <w:rFonts w:ascii="Consolas" w:eastAsia="Times New Roman" w:hAnsi="Consolas" w:cs="Times New Roman"/>
+          <w:color w:val="D4D4D4"/>
+          <w:sz w:val="28"/>
+          <w:szCs w:val="21"/>
+          <w:lang w:eastAsia="ru-RU"/>
+        </w:rPr>
+        <w:t>(</w:t>
+      </w:r>
+      <w:r>
+        <w:rPr>
+          <w:rFonts w:ascii="Consolas" w:eastAsia="Times New Roman" w:hAnsi="Consolas" w:cs="Times New Roman"/>
+          <w:color w:val="CE9178"/>
+          <w:sz w:val="28"/>
+          <w:szCs w:val="21"/>
+          <w:lang w:eastAsia="ru-RU"/>
+        </w:rPr>
+        <w:t>'data-id'</w:t>
+      </w:r>
+      <w:r>
+        <w:rPr>
+          <w:rFonts w:ascii="Consolas" w:eastAsia="Times New Roman" w:hAnsi="Consolas" w:cs="Times New Roman"/>
+          <w:color w:val="D4D4D4"/>
+          <w:sz w:val="28"/>
+          <w:szCs w:val="21"/>
+          <w:lang w:eastAsia="ru-RU"/>
+        </w:rPr>
+        <w:t>))});</w:t>
+      </w:r>
+    </w:p>
+    <w:p>
+      <w:pPr>
+        <w:shd w:val="clear" w:color="auto" w:fill="1E1E1E"/>
+        <w:spacing w:after="0" w:line="285" w:lineRule="atLeast"/>
+        <w:rPr>
+          <w:rFonts w:ascii="Consolas" w:eastAsia="Times New Roman" w:hAnsi="Consolas" w:cs="Times New Roman"/>
+          <w:color w:val="D4D4D4"/>
+          <w:sz w:val="28"/>
+          <w:szCs w:val="21"/>
+          <w:lang w:eastAsia="ru-RU"/>
+        </w:rPr>
+      </w:pPr>
+      <w:r>
+        <w:rPr>
+          <w:rFonts w:ascii="Consolas" w:eastAsia="Times New Roman" w:hAnsi="Consolas" w:cs="Times New Roman"/>
+          <w:color w:val="D4D4D4"/>
+          <w:sz w:val="28"/>
+          <w:szCs w:val="21"/>
+          <w:lang w:eastAsia="ru-RU"/>
+        </w:rPr>
+        <w:t>};</w:t>
+      </w:r>
+    </w:p>
+    <w:p>
+      <w:pPr>
+        <w:shd w:val="clear" w:color="auto" w:fill="1E1E1E"/>
+        <w:spacing w:after="0" w:line="285" w:lineRule="atLeast"/>
+        <w:rPr>
+          <w:rFonts w:ascii="Consolas" w:eastAsia="Times New Roman" w:hAnsi="Consolas" w:cs="Times New Roman"/>
+          <w:color w:val="D4D4D4"/>
+          <w:sz w:val="28"/>
+          <w:szCs w:val="21"/>
+          <w:lang w:eastAsia="ru-RU"/>
+        </w:rPr>
+      </w:pPr>
+      <w:r>
+        <w:rPr>
+          <w:rFonts w:ascii="Consolas" w:eastAsia="Times New Roman" w:hAnsi="Consolas" w:cs="Times New Roman"/>
+          <w:color w:val="D4D4D4"/>
+          <w:sz w:val="28"/>
+          <w:szCs w:val="21"/>
+          <w:lang w:eastAsia="ru-RU"/>
+        </w:rPr>
+        <w:t xml:space="preserve">  </w:t>
+      </w:r>
+      <w:r>
+        <w:rPr>
+          <w:rFonts w:ascii="Consolas" w:eastAsia="Times New Roman" w:hAnsi="Consolas" w:cs="Times New Roman"/>
+          <w:color w:val="DCDCAA"/>
+          <w:sz w:val="28"/>
+          <w:szCs w:val="21"/>
+          <w:lang w:eastAsia="ru-RU"/>
+        </w:rPr>
+        <w:t>render</w:t>
+      </w:r>
+      <w:r>
+        <w:rPr>
+          <w:rFonts w:ascii="Consolas" w:eastAsia="Times New Roman" w:hAnsi="Consolas" w:cs="Times New Roman"/>
+          <w:color w:val="D4D4D4"/>
+          <w:sz w:val="28"/>
+          <w:szCs w:val="21"/>
+          <w:lang w:eastAsia="ru-RU"/>
+        </w:rPr>
+        <w:t>() {</w:t>
+      </w:r>
+    </w:p>
+    <w:p>
+      <w:pPr>
+        <w:shd w:val="clear" w:color="auto" w:fill="1E1E1E"/>
+        <w:spacing w:after="0" w:line="285" w:lineRule="atLeast"/>
+        <w:rPr>
+          <w:rFonts w:ascii="Consolas" w:eastAsia="Times New Roman" w:hAnsi="Consolas" w:cs="Times New Roman"/>
+          <w:color w:val="D4D4D4"/>
+          <w:sz w:val="28"/>
+          <w:szCs w:val="21"/>
+          <w:lang w:eastAsia="ru-RU"/>
+        </w:rPr>
+      </w:pPr>
+      <w:r>
+        <w:rPr>
+          <w:rFonts w:ascii="Consolas" w:eastAsia="Times New Roman" w:hAnsi="Consolas" w:cs="Times New Roman"/>
+          <w:color w:val="D4D4D4"/>
+          <w:sz w:val="28"/>
+          <w:szCs w:val="21"/>
+          <w:lang w:eastAsia="ru-RU"/>
+        </w:rPr>
+        <w:t xml:space="preserve">    </w:t>
+      </w:r>
+      <w:r>
+        <w:rPr>
+          <w:rFonts w:ascii="Consolas" w:eastAsia="Times New Roman" w:hAnsi="Consolas" w:cs="Times New Roman"/>
+          <w:color w:val="C586C0"/>
+          <w:sz w:val="28"/>
+          <w:szCs w:val="21"/>
+          <w:lang w:eastAsia="ru-RU"/>
+        </w:rPr>
+        <w:t>return</w:t>
+      </w:r>
+      <w:r>
+        <w:rPr>
+          <w:rFonts w:ascii="Consolas" w:eastAsia="Times New Roman" w:hAnsi="Consolas" w:cs="Times New Roman"/>
+          <w:color w:val="D4D4D4"/>
+          <w:sz w:val="28"/>
+          <w:szCs w:val="21"/>
+          <w:lang w:eastAsia="ru-RU"/>
+        </w:rPr>
+        <w:t xml:space="preserve"> (</w:t>
+      </w:r>
+    </w:p>
+    <w:p>
+      <w:pPr>
+        <w:shd w:val="clear" w:color="auto" w:fill="1E1E1E"/>
+        <w:spacing w:after="0" w:line="285" w:lineRule="atLeast"/>
+        <w:rPr>
+          <w:rFonts w:ascii="Consolas" w:eastAsia="Times New Roman" w:hAnsi="Consolas" w:cs="Times New Roman"/>
+          <w:color w:val="D4D4D4"/>
+          <w:sz w:val="28"/>
+          <w:szCs w:val="21"/>
+          <w:lang w:eastAsia="ru-RU"/>
+        </w:rPr>
+      </w:pPr>
+      <w:r>
+        <w:rPr>
+          <w:rFonts w:ascii="Consolas" w:eastAsia="Times New Roman" w:hAnsi="Consolas" w:cs="Times New Roman"/>
+          <w:color w:val="D4D4D4"/>
+          <w:sz w:val="28"/>
+          <w:szCs w:val="21"/>
+          <w:lang w:eastAsia="ru-RU"/>
+        </w:rPr>
+        <w:t xml:space="preserve">      </w:t>
+      </w:r>
+      <w:r>
+        <w:rPr>
+          <w:rFonts w:ascii="Consolas" w:eastAsia="Times New Roman" w:hAnsi="Consolas" w:cs="Times New Roman"/>
+          <w:color w:val="808080"/>
+          <w:sz w:val="28"/>
+          <w:szCs w:val="21"/>
+          <w:lang w:eastAsia="ru-RU"/>
+        </w:rPr>
+        <w:t>&lt;&gt;</w:t>
+      </w:r>
+    </w:p>
+    <w:p>
+      <w:pPr>
+        <w:shd w:val="clear" w:color="auto" w:fill="1E1E1E"/>
+        <w:spacing w:after="0" w:line="285" w:lineRule="atLeast"/>
+        <w:rPr>
+          <w:rFonts w:ascii="Consolas" w:eastAsia="Times New Roman" w:hAnsi="Consolas" w:cs="Times New Roman"/>
+          <w:color w:val="D4D4D4"/>
+          <w:sz w:val="28"/>
+          <w:szCs w:val="21"/>
+          <w:lang w:eastAsia="ru-RU"/>
+        </w:rPr>
+      </w:pPr>
+      <w:r>
+        <w:rPr>
+          <w:rFonts w:ascii="Consolas" w:eastAsia="Times New Roman" w:hAnsi="Consolas" w:cs="Times New Roman"/>
+          <w:color w:val="D4D4D4"/>
+          <w:sz w:val="28"/>
+          <w:szCs w:val="21"/>
+          <w:lang w:eastAsia="ru-RU"/>
+        </w:rPr>
+        <w:t xml:space="preserve">      </w:t>
+      </w:r>
+      <w:r>
+        <w:rPr>
+          <w:rFonts w:ascii="Consolas" w:eastAsia="Times New Roman" w:hAnsi="Consolas" w:cs="Times New Roman"/>
+          <w:color w:val="808080"/>
+          <w:sz w:val="28"/>
+          <w:szCs w:val="21"/>
+          <w:lang w:eastAsia="ru-RU"/>
+        </w:rPr>
+        <w:t>&lt;</w:t>
+      </w:r>
+      <w:r>
+        <w:rPr>
+          <w:rFonts w:ascii="Consolas" w:eastAsia="Times New Roman" w:hAnsi="Consolas" w:cs="Times New Roman"/>
+          <w:color w:val="569CD6"/>
+          <w:sz w:val="28"/>
+          <w:szCs w:val="21"/>
+          <w:lang w:eastAsia="ru-RU"/>
+        </w:rPr>
+        <w:t>table</w:t>
+      </w:r>
+      <w:r>
+        <w:rPr>
+          <w:rFonts w:ascii="Consolas" w:eastAsia="Times New Roman" w:hAnsi="Consolas" w:cs="Times New Roman"/>
+          <w:color w:val="D4D4D4"/>
+          <w:sz w:val="28"/>
+          <w:szCs w:val="21"/>
+          <w:lang w:eastAsia="ru-RU"/>
+        </w:rPr>
+        <w:t xml:space="preserve"> </w:t>
+      </w:r>
+      <w:r>
+        <w:rPr>
+          <w:rFonts w:ascii="Consolas" w:eastAsia="Times New Roman" w:hAnsi="Consolas" w:cs="Times New Roman"/>
+          <w:color w:val="9CDCFE"/>
+          <w:sz w:val="28"/>
+          <w:szCs w:val="21"/>
+          <w:lang w:eastAsia="ru-RU"/>
+        </w:rPr>
+        <w:t>className</w:t>
+      </w:r>
+      <w:r>
+        <w:rPr>
+          <w:rFonts w:ascii="Consolas" w:eastAsia="Times New Roman" w:hAnsi="Consolas" w:cs="Times New Roman"/>
+          <w:color w:val="D4D4D4"/>
+          <w:sz w:val="28"/>
+          <w:szCs w:val="21"/>
+          <w:lang w:eastAsia="ru-RU"/>
+        </w:rPr>
+        <w:t>=</w:t>
+      </w:r>
+      <w:r>
+        <w:rPr>
+          <w:rFonts w:ascii="Consolas" w:eastAsia="Times New Roman" w:hAnsi="Consolas" w:cs="Times New Roman"/>
+          <w:color w:val="CE9178"/>
+          <w:sz w:val="28"/>
+          <w:szCs w:val="21"/>
+          <w:lang w:eastAsia="ru-RU"/>
+        </w:rPr>
+        <w:t>'mt-4'</w:t>
+      </w:r>
+      <w:r>
+        <w:rPr>
+          <w:rFonts w:ascii="Consolas" w:eastAsia="Times New Roman" w:hAnsi="Consolas" w:cs="Times New Roman"/>
+          <w:color w:val="808080"/>
+          <w:sz w:val="28"/>
+          <w:szCs w:val="21"/>
+          <w:lang w:eastAsia="ru-RU"/>
+        </w:rPr>
+        <w:t>&gt;</w:t>
+      </w:r>
+    </w:p>
+    <w:p>
+      <w:pPr>
+        <w:shd w:val="clear" w:color="auto" w:fill="1E1E1E"/>
+        <w:spacing w:after="0" w:line="285" w:lineRule="atLeast"/>
+        <w:rPr>
+          <w:rFonts w:ascii="Consolas" w:eastAsia="Times New Roman" w:hAnsi="Consolas" w:cs="Times New Roman"/>
+          <w:color w:val="D4D4D4"/>
+          <w:sz w:val="28"/>
+          <w:szCs w:val="21"/>
+          <w:lang w:eastAsia="ru-RU"/>
+        </w:rPr>
+      </w:pPr>
+      <w:r>
+        <w:rPr>
+          <w:rFonts w:ascii="Consolas" w:eastAsia="Times New Roman" w:hAnsi="Consolas" w:cs="Times New Roman"/>
+          <w:color w:val="D4D4D4"/>
+          <w:sz w:val="28"/>
+          <w:szCs w:val="21"/>
+          <w:lang w:eastAsia="ru-RU"/>
+        </w:rPr>
+        <w:t xml:space="preserve">        </w:t>
+      </w:r>
+      <w:r>
+        <w:rPr>
+          <w:rFonts w:ascii="Consolas" w:eastAsia="Times New Roman" w:hAnsi="Consolas" w:cs="Times New Roman"/>
+          <w:color w:val="808080"/>
+          <w:sz w:val="28"/>
+          <w:szCs w:val="21"/>
+          <w:lang w:eastAsia="ru-RU"/>
+        </w:rPr>
+        <w:t>&lt;</w:t>
+      </w:r>
+      <w:r>
+        <w:rPr>
+          <w:rFonts w:ascii="Consolas" w:eastAsia="Times New Roman" w:hAnsi="Consolas" w:cs="Times New Roman"/>
+          <w:color w:val="569CD6"/>
+          <w:sz w:val="28"/>
+          <w:szCs w:val="21"/>
+          <w:lang w:eastAsia="ru-RU"/>
+        </w:rPr>
+        <w:t>thead</w:t>
+      </w:r>
+      <w:r>
+        <w:rPr>
+          <w:rFonts w:ascii="Consolas" w:eastAsia="Times New Roman" w:hAnsi="Consolas" w:cs="Times New Roman"/>
+          <w:color w:val="808080"/>
+          <w:sz w:val="28"/>
+          <w:szCs w:val="21"/>
+          <w:lang w:eastAsia="ru-RU"/>
+        </w:rPr>
+        <w:t>&gt;</w:t>
+      </w:r>
+    </w:p>
+    <w:p>
+      <w:pPr>
+        <w:shd w:val="clear" w:color="auto" w:fill="1E1E1E"/>
+        <w:spacing w:after="0" w:line="285" w:lineRule="atLeast"/>
+        <w:rPr>
+          <w:rFonts w:ascii="Consolas" w:eastAsia="Times New Roman" w:hAnsi="Consolas" w:cs="Times New Roman"/>
+          <w:color w:val="D4D4D4"/>
+          <w:sz w:val="28"/>
+          <w:szCs w:val="21"/>
+          <w:lang w:eastAsia="ru-RU"/>
+        </w:rPr>
+      </w:pPr>
+      <w:r>
+        <w:rPr>
+          <w:rFonts w:ascii="Consolas" w:eastAsia="Times New Roman" w:hAnsi="Consolas" w:cs="Times New Roman"/>
+          <w:color w:val="D4D4D4"/>
+          <w:sz w:val="28"/>
+          <w:szCs w:val="21"/>
+          <w:lang w:eastAsia="ru-RU"/>
+        </w:rPr>
+        <w:t xml:space="preserve">          </w:t>
+      </w:r>
+      <w:r>
+        <w:rPr>
+          <w:rFonts w:ascii="Consolas" w:eastAsia="Times New Roman" w:hAnsi="Consolas" w:cs="Times New Roman"/>
+          <w:color w:val="808080"/>
+          <w:sz w:val="28"/>
+          <w:szCs w:val="21"/>
+          <w:lang w:eastAsia="ru-RU"/>
+        </w:rPr>
+        <w:t>&lt;</w:t>
+      </w:r>
+      <w:r>
+        <w:rPr>
+          <w:rFonts w:ascii="Consolas" w:eastAsia="Times New Roman" w:hAnsi="Consolas" w:cs="Times New Roman"/>
+          <w:color w:val="569CD6"/>
+          <w:sz w:val="28"/>
+          <w:szCs w:val="21"/>
+          <w:lang w:eastAsia="ru-RU"/>
+        </w:rPr>
+        <w:t>tr</w:t>
+      </w:r>
+      <w:r>
+        <w:rPr>
+          <w:rFonts w:ascii="Consolas" w:eastAsia="Times New Roman" w:hAnsi="Consolas" w:cs="Times New Roman"/>
+          <w:color w:val="808080"/>
+          <w:sz w:val="28"/>
+          <w:szCs w:val="21"/>
+          <w:lang w:eastAsia="ru-RU"/>
+        </w:rPr>
+        <w:t>&gt;</w:t>
+      </w:r>
+    </w:p>
+    <w:p>
+      <w:pPr>
+        <w:shd w:val="clear" w:color="auto" w:fill="1E1E1E"/>
+        <w:spacing w:after="0" w:line="285" w:lineRule="atLeast"/>
+        <w:rPr>
+          <w:rFonts w:ascii="Consolas" w:eastAsia="Times New Roman" w:hAnsi="Consolas" w:cs="Times New Roman"/>
+          <w:color w:val="D4D4D4"/>
+          <w:sz w:val="28"/>
+          <w:szCs w:val="21"/>
+          <w:lang w:eastAsia="ru-RU"/>
+        </w:rPr>
+      </w:pPr>
+      <w:r>
+        <w:rPr>
+          <w:rFonts w:ascii="Consolas" w:eastAsia="Times New Roman" w:hAnsi="Consolas" w:cs="Times New Roman"/>
+          <w:color w:val="D4D4D4"/>
+          <w:sz w:val="28"/>
+          <w:szCs w:val="21"/>
+          <w:lang w:eastAsia="ru-RU"/>
+        </w:rPr>
+        <w:t xml:space="preserve">            </w:t>
+      </w:r>
+      <w:r>
+        <w:rPr>
+          <w:rFonts w:ascii="Consolas" w:eastAsia="Times New Roman" w:hAnsi="Consolas" w:cs="Times New Roman"/>
+          <w:color w:val="808080"/>
+          <w:sz w:val="28"/>
+          <w:szCs w:val="21"/>
+          <w:lang w:eastAsia="ru-RU"/>
+        </w:rPr>
+        <w:t>&lt;</w:t>
+      </w:r>
+      <w:r>
+        <w:rPr>
+          <w:rFonts w:ascii="Consolas" w:eastAsia="Times New Roman" w:hAnsi="Consolas" w:cs="Times New Roman"/>
+          <w:color w:val="569CD6"/>
+          <w:sz w:val="28"/>
+          <w:szCs w:val="21"/>
+          <w:lang w:eastAsia="ru-RU"/>
+        </w:rPr>
+        <w:t>th</w:t>
+      </w:r>
+      <w:r>
+        <w:rPr>
+          <w:rFonts w:ascii="Consolas" w:eastAsia="Times New Roman" w:hAnsi="Consolas" w:cs="Times New Roman"/>
+          <w:color w:val="808080"/>
+          <w:sz w:val="28"/>
+          <w:szCs w:val="21"/>
+          <w:lang w:eastAsia="ru-RU"/>
+        </w:rPr>
+        <w:t>&gt;</w:t>
+      </w:r>
+      <w:r>
+        <w:rPr>
+          <w:rFonts w:ascii="Consolas" w:eastAsia="Times New Roman" w:hAnsi="Consolas" w:cs="Times New Roman"/>
+          <w:color w:val="D4D4D4"/>
+          <w:sz w:val="28"/>
+          <w:szCs w:val="21"/>
+          <w:lang w:eastAsia="ru-RU"/>
+        </w:rPr>
+        <w:t>Id</w:t>
+      </w:r>
+      <w:r>
+        <w:rPr>
+          <w:rFonts w:ascii="Consolas" w:eastAsia="Times New Roman" w:hAnsi="Consolas" w:cs="Times New Roman"/>
+          <w:color w:val="808080"/>
+          <w:sz w:val="28"/>
+          <w:szCs w:val="21"/>
+          <w:lang w:eastAsia="ru-RU"/>
+        </w:rPr>
+        <w:t>&lt;/</w:t>
+      </w:r>
+      <w:r>
+        <w:rPr>
+          <w:rFonts w:ascii="Consolas" w:eastAsia="Times New Roman" w:hAnsi="Consolas" w:cs="Times New Roman"/>
+          <w:color w:val="569CD6"/>
+          <w:sz w:val="28"/>
+          <w:szCs w:val="21"/>
+          <w:lang w:eastAsia="ru-RU"/>
+        </w:rPr>
+        <w:t>th</w:t>
+      </w:r>
+      <w:r>
+        <w:rPr>
+          <w:rFonts w:ascii="Consolas" w:eastAsia="Times New Roman" w:hAnsi="Consolas" w:cs="Times New Roman"/>
+          <w:color w:val="808080"/>
+          <w:sz w:val="28"/>
+          <w:szCs w:val="21"/>
+          <w:lang w:eastAsia="ru-RU"/>
+        </w:rPr>
+        <w:t>&gt;</w:t>
+      </w:r>
+    </w:p>
+    <w:p>
+      <w:pPr>
+        <w:shd w:val="clear" w:color="auto" w:fill="1E1E1E"/>
+        <w:spacing w:after="0" w:line="285" w:lineRule="atLeast"/>
+        <w:rPr>
+          <w:rFonts w:ascii="Consolas" w:eastAsia="Times New Roman" w:hAnsi="Consolas" w:cs="Times New Roman"/>
+          <w:color w:val="D4D4D4"/>
+          <w:sz w:val="28"/>
+          <w:szCs w:val="21"/>
+          <w:lang w:eastAsia="ru-RU"/>
+        </w:rPr>
+      </w:pPr>
+      <w:r>
+        <w:rPr>
+          <w:rFonts w:ascii="Consolas" w:eastAsia="Times New Roman" w:hAnsi="Consolas" w:cs="Times New Roman"/>
+          <w:color w:val="D4D4D4"/>
+          <w:sz w:val="28"/>
+          <w:szCs w:val="21"/>
+          <w:lang w:eastAsia="ru-RU"/>
+        </w:rPr>
+        <w:t xml:space="preserve">            </w:t>
+      </w:r>
+      <w:r>
+        <w:rPr>
+          <w:rFonts w:ascii="Consolas" w:eastAsia="Times New Roman" w:hAnsi="Consolas" w:cs="Times New Roman"/>
+          <w:color w:val="808080"/>
+          <w:sz w:val="28"/>
+          <w:szCs w:val="21"/>
+          <w:lang w:eastAsia="ru-RU"/>
+        </w:rPr>
+        <w:t>&lt;</w:t>
+      </w:r>
+      <w:r>
+        <w:rPr>
+          <w:rFonts w:ascii="Consolas" w:eastAsia="Times New Roman" w:hAnsi="Consolas" w:cs="Times New Roman"/>
+          <w:color w:val="569CD6"/>
+          <w:sz w:val="28"/>
+          <w:szCs w:val="21"/>
+          <w:lang w:eastAsia="ru-RU"/>
+        </w:rPr>
+        <w:t>th</w:t>
+      </w:r>
+      <w:r>
+        <w:rPr>
+          <w:rFonts w:ascii="Consolas" w:eastAsia="Times New Roman" w:hAnsi="Consolas" w:cs="Times New Roman"/>
+          <w:color w:val="808080"/>
+          <w:sz w:val="28"/>
+          <w:szCs w:val="21"/>
+          <w:lang w:eastAsia="ru-RU"/>
+        </w:rPr>
+        <w:t>&gt;</w:t>
+      </w:r>
+      <w:r>
+        <w:rPr>
+          <w:rFonts w:ascii="Consolas" w:eastAsia="Times New Roman" w:hAnsi="Consolas" w:cs="Times New Roman"/>
+          <w:color w:val="D4D4D4"/>
+          <w:sz w:val="28"/>
+          <w:szCs w:val="21"/>
+          <w:lang w:eastAsia="ru-RU"/>
+        </w:rPr>
+        <w:t>FullName</w:t>
+      </w:r>
+      <w:r>
+        <w:rPr>
+          <w:rFonts w:ascii="Consolas" w:eastAsia="Times New Roman" w:hAnsi="Consolas" w:cs="Times New Roman"/>
+          <w:color w:val="808080"/>
+          <w:sz w:val="28"/>
+          <w:szCs w:val="21"/>
+          <w:lang w:eastAsia="ru-RU"/>
+        </w:rPr>
+        <w:t>&lt;/</w:t>
+      </w:r>
+      <w:r>
+        <w:rPr>
+          <w:rFonts w:ascii="Consolas" w:eastAsia="Times New Roman" w:hAnsi="Consolas" w:cs="Times New Roman"/>
+          <w:color w:val="569CD6"/>
+          <w:sz w:val="28"/>
+          <w:szCs w:val="21"/>
+          <w:lang w:eastAsia="ru-RU"/>
+        </w:rPr>
+        <w:t>th</w:t>
+      </w:r>
+      <w:r>
+        <w:rPr>
+          <w:rFonts w:ascii="Consolas" w:eastAsia="Times New Roman" w:hAnsi="Consolas" w:cs="Times New Roman"/>
+          <w:color w:val="808080"/>
+          <w:sz w:val="28"/>
+          <w:szCs w:val="21"/>
+          <w:lang w:eastAsia="ru-RU"/>
+        </w:rPr>
+        <w:t>&gt;</w:t>
+      </w:r>
+    </w:p>
+    <w:p>
+      <w:pPr>
+        <w:shd w:val="clear" w:color="auto" w:fill="1E1E1E"/>
+        <w:spacing w:after="0" w:line="285" w:lineRule="atLeast"/>
+        <w:rPr>
+          <w:rFonts w:ascii="Consolas" w:eastAsia="Times New Roman" w:hAnsi="Consolas" w:cs="Times New Roman"/>
+          <w:color w:val="D4D4D4"/>
+          <w:sz w:val="28"/>
+          <w:szCs w:val="21"/>
+          <w:lang w:eastAsia="ru-RU"/>
+        </w:rPr>
+      </w:pPr>
+      <w:r>
+        <w:rPr>
+          <w:rFonts w:ascii="Consolas" w:eastAsia="Times New Roman" w:hAnsi="Consolas" w:cs="Times New Roman"/>
+          <w:color w:val="D4D4D4"/>
+          <w:sz w:val="28"/>
+          <w:szCs w:val="21"/>
+          <w:lang w:eastAsia="ru-RU"/>
+        </w:rPr>
+        <w:t xml:space="preserve">            </w:t>
+      </w:r>
+      <w:r>
+        <w:rPr>
+          <w:rFonts w:ascii="Consolas" w:eastAsia="Times New Roman" w:hAnsi="Consolas" w:cs="Times New Roman"/>
+          <w:color w:val="808080"/>
+          <w:sz w:val="28"/>
+          <w:szCs w:val="21"/>
+          <w:lang w:eastAsia="ru-RU"/>
+        </w:rPr>
+        <w:t>&lt;</w:t>
+      </w:r>
+      <w:r>
+        <w:rPr>
+          <w:rFonts w:ascii="Consolas" w:eastAsia="Times New Roman" w:hAnsi="Consolas" w:cs="Times New Roman"/>
+          <w:color w:val="569CD6"/>
+          <w:sz w:val="28"/>
+          <w:szCs w:val="21"/>
+          <w:lang w:eastAsia="ru-RU"/>
+        </w:rPr>
+        <w:t>th</w:t>
+      </w:r>
+      <w:r>
+        <w:rPr>
+          <w:rFonts w:ascii="Consolas" w:eastAsia="Times New Roman" w:hAnsi="Consolas" w:cs="Times New Roman"/>
+          <w:color w:val="808080"/>
+          <w:sz w:val="28"/>
+          <w:szCs w:val="21"/>
+          <w:lang w:eastAsia="ru-RU"/>
+        </w:rPr>
+        <w:t>&gt;</w:t>
+      </w:r>
+      <w:r>
+        <w:rPr>
+          <w:rFonts w:ascii="Consolas" w:eastAsia="Times New Roman" w:hAnsi="Consolas" w:cs="Times New Roman"/>
+          <w:color w:val="D4D4D4"/>
+          <w:sz w:val="28"/>
+          <w:szCs w:val="21"/>
+          <w:lang w:eastAsia="ru-RU"/>
+        </w:rPr>
+        <w:t>Age</w:t>
+      </w:r>
+      <w:r>
+        <w:rPr>
+          <w:rFonts w:ascii="Consolas" w:eastAsia="Times New Roman" w:hAnsi="Consolas" w:cs="Times New Roman"/>
+          <w:color w:val="808080"/>
+          <w:sz w:val="28"/>
+          <w:szCs w:val="21"/>
+          <w:lang w:eastAsia="ru-RU"/>
+        </w:rPr>
+        <w:t>&lt;/</w:t>
+      </w:r>
+      <w:r>
+        <w:rPr>
+          <w:rFonts w:ascii="Consolas" w:eastAsia="Times New Roman" w:hAnsi="Consolas" w:cs="Times New Roman"/>
+          <w:color w:val="569CD6"/>
+          <w:sz w:val="28"/>
+          <w:szCs w:val="21"/>
+          <w:lang w:eastAsia="ru-RU"/>
+        </w:rPr>
+        <w:t>th</w:t>
+      </w:r>
+      <w:r>
+        <w:rPr>
+          <w:rFonts w:ascii="Consolas" w:eastAsia="Times New Roman" w:hAnsi="Consolas" w:cs="Times New Roman"/>
+          <w:color w:val="808080"/>
+          <w:sz w:val="28"/>
+          <w:szCs w:val="21"/>
+          <w:lang w:eastAsia="ru-RU"/>
+        </w:rPr>
+        <w:t>&gt;</w:t>
+      </w:r>
+    </w:p>
+    <w:p>
+      <w:pPr>
+        <w:shd w:val="clear" w:color="auto" w:fill="1E1E1E"/>
+        <w:spacing w:after="0" w:line="285" w:lineRule="atLeast"/>
+        <w:rPr>
+          <w:rFonts w:ascii="Consolas" w:eastAsia="Times New Roman" w:hAnsi="Consolas" w:cs="Times New Roman"/>
+          <w:color w:val="D4D4D4"/>
+          <w:sz w:val="28"/>
+          <w:szCs w:val="21"/>
+          <w:lang w:eastAsia="ru-RU"/>
+        </w:rPr>
+      </w:pPr>
+      <w:r>
+        <w:rPr>
+          <w:rFonts w:ascii="Consolas" w:eastAsia="Times New Roman" w:hAnsi="Consolas" w:cs="Times New Roman"/>
+          <w:color w:val="D4D4D4"/>
+          <w:sz w:val="28"/>
+          <w:szCs w:val="21"/>
+          <w:lang w:eastAsia="ru-RU"/>
+        </w:rPr>
+        <w:t xml:space="preserve">          </w:t>
+      </w:r>
+      <w:r>
+        <w:rPr>
+          <w:rFonts w:ascii="Consolas" w:eastAsia="Times New Roman" w:hAnsi="Consolas" w:cs="Times New Roman"/>
+          <w:color w:val="808080"/>
+          <w:sz w:val="28"/>
+          <w:szCs w:val="21"/>
+          <w:lang w:eastAsia="ru-RU"/>
+        </w:rPr>
+        <w:t>&lt;/</w:t>
+      </w:r>
+      <w:r>
+        <w:rPr>
+          <w:rFonts w:ascii="Consolas" w:eastAsia="Times New Roman" w:hAnsi="Consolas" w:cs="Times New Roman"/>
+          <w:color w:val="569CD6"/>
+          <w:sz w:val="28"/>
+          <w:szCs w:val="21"/>
+          <w:lang w:eastAsia="ru-RU"/>
+        </w:rPr>
+        <w:t>tr</w:t>
+      </w:r>
+      <w:r>
+        <w:rPr>
+          <w:rFonts w:ascii="Consolas" w:eastAsia="Times New Roman" w:hAnsi="Consolas" w:cs="Times New Roman"/>
+          <w:color w:val="808080"/>
+          <w:sz w:val="28"/>
+          <w:szCs w:val="21"/>
+          <w:lang w:eastAsia="ru-RU"/>
+        </w:rPr>
+        <w:t>&gt;</w:t>
+      </w:r>
+    </w:p>
+    <w:p>
+      <w:pPr>
+        <w:shd w:val="clear" w:color="auto" w:fill="1E1E1E"/>
+        <w:spacing w:after="0" w:line="285" w:lineRule="atLeast"/>
+        <w:rPr>
+          <w:rFonts w:ascii="Consolas" w:eastAsia="Times New Roman" w:hAnsi="Consolas" w:cs="Times New Roman"/>
+          <w:color w:val="D4D4D4"/>
+          <w:sz w:val="28"/>
+          <w:szCs w:val="21"/>
+          <w:lang w:eastAsia="ru-RU"/>
+        </w:rPr>
+      </w:pPr>
+      <w:r>
+        <w:rPr>
+          <w:rFonts w:ascii="Consolas" w:eastAsia="Times New Roman" w:hAnsi="Consolas" w:cs="Times New Roman"/>
+          <w:color w:val="D4D4D4"/>
+          <w:sz w:val="28"/>
+          <w:szCs w:val="21"/>
+          <w:lang w:eastAsia="ru-RU"/>
+        </w:rPr>
+        <w:t xml:space="preserve">        </w:t>
+      </w:r>
+      <w:r>
+        <w:rPr>
+          <w:rFonts w:ascii="Consolas" w:eastAsia="Times New Roman" w:hAnsi="Consolas" w:cs="Times New Roman"/>
+          <w:color w:val="808080"/>
+          <w:sz w:val="28"/>
+          <w:szCs w:val="21"/>
+          <w:lang w:eastAsia="ru-RU"/>
+        </w:rPr>
+        <w:t>&lt;/</w:t>
+      </w:r>
+      <w:r>
+        <w:rPr>
+          <w:rFonts w:ascii="Consolas" w:eastAsia="Times New Roman" w:hAnsi="Consolas" w:cs="Times New Roman"/>
+          <w:color w:val="569CD6"/>
+          <w:sz w:val="28"/>
+          <w:szCs w:val="21"/>
+          <w:lang w:eastAsia="ru-RU"/>
+        </w:rPr>
+        <w:t>thead</w:t>
+      </w:r>
+      <w:r>
+        <w:rPr>
+          <w:rFonts w:ascii="Consolas" w:eastAsia="Times New Roman" w:hAnsi="Consolas" w:cs="Times New Roman"/>
+          <w:color w:val="808080"/>
+          <w:sz w:val="28"/>
+          <w:szCs w:val="21"/>
+          <w:lang w:eastAsia="ru-RU"/>
+        </w:rPr>
+        <w:t>&gt;</w:t>
+      </w:r>
+    </w:p>
+    <w:p>
+      <w:pPr>
+        <w:shd w:val="clear" w:color="auto" w:fill="1E1E1E"/>
+        <w:spacing w:after="0" w:line="285" w:lineRule="atLeast"/>
+        <w:rPr>
+          <w:rFonts w:ascii="Consolas" w:eastAsia="Times New Roman" w:hAnsi="Consolas" w:cs="Times New Roman"/>
+          <w:color w:val="D4D4D4"/>
+          <w:sz w:val="28"/>
+          <w:szCs w:val="21"/>
+          <w:lang w:eastAsia="ru-RU"/>
+        </w:rPr>
+      </w:pPr>
+      <w:r>
+        <w:rPr>
+          <w:rFonts w:ascii="Consolas" w:eastAsia="Times New Roman" w:hAnsi="Consolas" w:cs="Times New Roman"/>
+          <w:color w:val="D4D4D4"/>
+          <w:sz w:val="28"/>
+          <w:szCs w:val="21"/>
+          <w:lang w:eastAsia="ru-RU"/>
+        </w:rPr>
+        <w:t xml:space="preserve">        </w:t>
+      </w:r>
+      <w:r>
+        <w:rPr>
+          <w:rFonts w:ascii="Consolas" w:eastAsia="Times New Roman" w:hAnsi="Consolas" w:cs="Times New Roman"/>
+          <w:color w:val="808080"/>
+          <w:sz w:val="28"/>
+          <w:szCs w:val="21"/>
+          <w:lang w:eastAsia="ru-RU"/>
+        </w:rPr>
+        <w:t>&lt;</w:t>
+      </w:r>
+      <w:r>
+        <w:rPr>
+          <w:rFonts w:ascii="Consolas" w:eastAsia="Times New Roman" w:hAnsi="Consolas" w:cs="Times New Roman"/>
+          <w:color w:val="569CD6"/>
+          <w:sz w:val="28"/>
+          <w:szCs w:val="21"/>
+          <w:lang w:eastAsia="ru-RU"/>
+        </w:rPr>
+        <w:t>tbody</w:t>
+      </w:r>
+      <w:r>
+        <w:rPr>
+          <w:rFonts w:ascii="Consolas" w:eastAsia="Times New Roman" w:hAnsi="Consolas" w:cs="Times New Roman"/>
+          <w:color w:val="808080"/>
+          <w:sz w:val="28"/>
+          <w:szCs w:val="21"/>
+          <w:lang w:eastAsia="ru-RU"/>
+        </w:rPr>
+        <w:t>&gt;</w:t>
+      </w:r>
+    </w:p>
+    <w:p>
+      <w:pPr>
+        <w:shd w:val="clear" w:color="auto" w:fill="1E1E1E"/>
+        <w:spacing w:after="0" w:line="285" w:lineRule="atLeast"/>
+        <w:rPr>
+          <w:rFonts w:ascii="Consolas" w:eastAsia="Times New Roman" w:hAnsi="Consolas" w:cs="Times New Roman"/>
+          <w:color w:val="D4D4D4"/>
+          <w:sz w:val="28"/>
+          <w:szCs w:val="21"/>
+          <w:lang w:eastAsia="ru-RU"/>
+        </w:rPr>
+      </w:pPr>
+      <w:r>
+        <w:rPr>
+          <w:rFonts w:ascii="Consolas" w:eastAsia="Times New Roman" w:hAnsi="Consolas" w:cs="Times New Roman"/>
+          <w:color w:val="D4D4D4"/>
+          <w:sz w:val="28"/>
+          <w:szCs w:val="21"/>
+          <w:lang w:eastAsia="ru-RU"/>
+        </w:rPr>
+        <w:lastRenderedPageBreak/>
+        <w:t xml:space="preserve">          </w:t>
+      </w:r>
+      <w:r>
+        <w:rPr>
+          <w:rFonts w:ascii="Consolas" w:eastAsia="Times New Roman" w:hAnsi="Consolas" w:cs="Times New Roman"/>
+          <w:color w:val="569CD6"/>
+          <w:sz w:val="28"/>
+          <w:szCs w:val="21"/>
+          <w:lang w:eastAsia="ru-RU"/>
+        </w:rPr>
+        <w:t>{</w:t>
+      </w:r>
+    </w:p>
+    <w:p>
+      <w:pPr>
+        <w:shd w:val="clear" w:color="auto" w:fill="1E1E1E"/>
+        <w:spacing w:after="0" w:line="285" w:lineRule="atLeast"/>
+        <w:rPr>
+          <w:rFonts w:ascii="Consolas" w:eastAsia="Times New Roman" w:hAnsi="Consolas" w:cs="Times New Roman"/>
+          <w:color w:val="D4D4D4"/>
+          <w:sz w:val="28"/>
+          <w:szCs w:val="21"/>
+          <w:lang w:eastAsia="ru-RU"/>
+        </w:rPr>
+      </w:pPr>
+      <w:r>
+        <w:rPr>
+          <w:rFonts w:ascii="Consolas" w:eastAsia="Times New Roman" w:hAnsi="Consolas" w:cs="Times New Roman"/>
+          <w:color w:val="D4D4D4"/>
+          <w:sz w:val="28"/>
+          <w:szCs w:val="21"/>
+          <w:lang w:eastAsia="ru-RU"/>
+        </w:rPr>
+        <w:t xml:space="preserve">        </w:t>
+      </w:r>
+      <w:r>
+        <w:rPr>
+          <w:rFonts w:ascii="Consolas" w:eastAsia="Times New Roman" w:hAnsi="Consolas" w:cs="Times New Roman"/>
+          <w:color w:val="569CD6"/>
+          <w:sz w:val="28"/>
+          <w:szCs w:val="21"/>
+          <w:lang w:eastAsia="ru-RU"/>
+        </w:rPr>
+        <w:t>this</w:t>
+      </w:r>
+      <w:r>
+        <w:rPr>
+          <w:rFonts w:ascii="Consolas" w:eastAsia="Times New Roman" w:hAnsi="Consolas" w:cs="Times New Roman"/>
+          <w:color w:val="D4D4D4"/>
+          <w:sz w:val="28"/>
+          <w:szCs w:val="21"/>
+          <w:lang w:eastAsia="ru-RU"/>
+        </w:rPr>
+        <w:t>.</w:t>
+      </w:r>
+      <w:r>
+        <w:rPr>
+          <w:rFonts w:ascii="Consolas" w:eastAsia="Times New Roman" w:hAnsi="Consolas" w:cs="Times New Roman"/>
+          <w:color w:val="9CDCFE"/>
+          <w:sz w:val="28"/>
+          <w:szCs w:val="21"/>
+          <w:lang w:eastAsia="ru-RU"/>
+        </w:rPr>
+        <w:t>state</w:t>
+      </w:r>
+      <w:r>
+        <w:rPr>
+          <w:rFonts w:ascii="Consolas" w:eastAsia="Times New Roman" w:hAnsi="Consolas" w:cs="Times New Roman"/>
+          <w:color w:val="D4D4D4"/>
+          <w:sz w:val="28"/>
+          <w:szCs w:val="21"/>
+          <w:lang w:eastAsia="ru-RU"/>
+        </w:rPr>
+        <w:t>.</w:t>
+      </w:r>
+      <w:r>
+        <w:rPr>
+          <w:rFonts w:ascii="Consolas" w:eastAsia="Times New Roman" w:hAnsi="Consolas" w:cs="Times New Roman"/>
+          <w:color w:val="9CDCFE"/>
+          <w:sz w:val="28"/>
+          <w:szCs w:val="21"/>
+          <w:lang w:eastAsia="ru-RU"/>
+        </w:rPr>
+        <w:t>users</w:t>
+      </w:r>
+      <w:r>
+        <w:rPr>
+          <w:rFonts w:ascii="Consolas" w:eastAsia="Times New Roman" w:hAnsi="Consolas" w:cs="Times New Roman"/>
+          <w:color w:val="D4D4D4"/>
+          <w:sz w:val="28"/>
+          <w:szCs w:val="21"/>
+          <w:lang w:eastAsia="ru-RU"/>
+        </w:rPr>
+        <w:t>.</w:t>
+      </w:r>
+      <w:r>
+        <w:rPr>
+          <w:rFonts w:ascii="Consolas" w:eastAsia="Times New Roman" w:hAnsi="Consolas" w:cs="Times New Roman"/>
+          <w:color w:val="DCDCAA"/>
+          <w:sz w:val="28"/>
+          <w:szCs w:val="21"/>
+          <w:lang w:eastAsia="ru-RU"/>
+        </w:rPr>
+        <w:t>map</w:t>
+      </w:r>
+      <w:r>
+        <w:rPr>
+          <w:rFonts w:ascii="Consolas" w:eastAsia="Times New Roman" w:hAnsi="Consolas" w:cs="Times New Roman"/>
+          <w:color w:val="D4D4D4"/>
+          <w:sz w:val="28"/>
+          <w:szCs w:val="21"/>
+          <w:lang w:eastAsia="ru-RU"/>
+        </w:rPr>
+        <w:t>((</w:t>
+      </w:r>
+      <w:r>
+        <w:rPr>
+          <w:rFonts w:ascii="Consolas" w:eastAsia="Times New Roman" w:hAnsi="Consolas" w:cs="Times New Roman"/>
+          <w:color w:val="9CDCFE"/>
+          <w:sz w:val="28"/>
+          <w:szCs w:val="21"/>
+          <w:lang w:eastAsia="ru-RU"/>
+        </w:rPr>
+        <w:t>u</w:t>
+      </w:r>
+      <w:r>
+        <w:rPr>
+          <w:rFonts w:ascii="Consolas" w:eastAsia="Times New Roman" w:hAnsi="Consolas" w:cs="Times New Roman"/>
+          <w:color w:val="D4D4D4"/>
+          <w:sz w:val="28"/>
+          <w:szCs w:val="21"/>
+          <w:lang w:eastAsia="ru-RU"/>
+        </w:rPr>
+        <w:t>)</w:t>
+      </w:r>
+      <w:r>
+        <w:rPr>
+          <w:rFonts w:ascii="Consolas" w:eastAsia="Times New Roman" w:hAnsi="Consolas" w:cs="Times New Roman"/>
+          <w:color w:val="569CD6"/>
+          <w:sz w:val="28"/>
+          <w:szCs w:val="21"/>
+          <w:lang w:eastAsia="ru-RU"/>
+        </w:rPr>
+        <w:t>=&gt;</w:t>
+      </w:r>
+      <w:r>
+        <w:rPr>
+          <w:rFonts w:ascii="Consolas" w:eastAsia="Times New Roman" w:hAnsi="Consolas" w:cs="Times New Roman"/>
+          <w:color w:val="808080"/>
+          <w:sz w:val="28"/>
+          <w:szCs w:val="21"/>
+          <w:lang w:eastAsia="ru-RU"/>
+        </w:rPr>
+        <w:t>&lt;</w:t>
+      </w:r>
+      <w:r>
+        <w:rPr>
+          <w:rFonts w:ascii="Consolas" w:eastAsia="Times New Roman" w:hAnsi="Consolas" w:cs="Times New Roman"/>
+          <w:color w:val="569CD6"/>
+          <w:sz w:val="28"/>
+          <w:szCs w:val="21"/>
+          <w:lang w:eastAsia="ru-RU"/>
+        </w:rPr>
+        <w:t>tr</w:t>
+      </w:r>
+      <w:r>
+        <w:rPr>
+          <w:rFonts w:ascii="Consolas" w:eastAsia="Times New Roman" w:hAnsi="Consolas" w:cs="Times New Roman"/>
+          <w:color w:val="D4D4D4"/>
+          <w:sz w:val="28"/>
+          <w:szCs w:val="21"/>
+          <w:lang w:eastAsia="ru-RU"/>
+        </w:rPr>
+        <w:t xml:space="preserve"> </w:t>
+      </w:r>
+      <w:r>
+        <w:rPr>
+          <w:rFonts w:ascii="Consolas" w:eastAsia="Times New Roman" w:hAnsi="Consolas" w:cs="Times New Roman"/>
+          <w:color w:val="9CDCFE"/>
+          <w:sz w:val="28"/>
+          <w:szCs w:val="21"/>
+          <w:lang w:eastAsia="ru-RU"/>
+        </w:rPr>
+        <w:t>key</w:t>
+      </w:r>
+      <w:r>
+        <w:rPr>
+          <w:rFonts w:ascii="Consolas" w:eastAsia="Times New Roman" w:hAnsi="Consolas" w:cs="Times New Roman"/>
+          <w:color w:val="D4D4D4"/>
+          <w:sz w:val="28"/>
+          <w:szCs w:val="21"/>
+          <w:lang w:eastAsia="ru-RU"/>
+        </w:rPr>
+        <w:t>=</w:t>
+      </w:r>
+      <w:r>
+        <w:rPr>
+          <w:rFonts w:ascii="Consolas" w:eastAsia="Times New Roman" w:hAnsi="Consolas" w:cs="Times New Roman"/>
+          <w:color w:val="569CD6"/>
+          <w:sz w:val="28"/>
+          <w:szCs w:val="21"/>
+          <w:lang w:eastAsia="ru-RU"/>
+        </w:rPr>
+        <w:t>{</w:t>
+      </w:r>
+      <w:r>
+        <w:rPr>
+          <w:rFonts w:ascii="Consolas" w:eastAsia="Times New Roman" w:hAnsi="Consolas" w:cs="Times New Roman"/>
+          <w:color w:val="9CDCFE"/>
+          <w:sz w:val="28"/>
+          <w:szCs w:val="21"/>
+          <w:lang w:eastAsia="ru-RU"/>
+        </w:rPr>
+        <w:t>u</w:t>
+      </w:r>
+      <w:r>
+        <w:rPr>
+          <w:rFonts w:ascii="Consolas" w:eastAsia="Times New Roman" w:hAnsi="Consolas" w:cs="Times New Roman"/>
+          <w:color w:val="D4D4D4"/>
+          <w:sz w:val="28"/>
+          <w:szCs w:val="21"/>
+          <w:lang w:eastAsia="ru-RU"/>
+        </w:rPr>
+        <w:t>.</w:t>
+      </w:r>
+      <w:r>
+        <w:rPr>
+          <w:rFonts w:ascii="Consolas" w:eastAsia="Times New Roman" w:hAnsi="Consolas" w:cs="Times New Roman"/>
+          <w:color w:val="9CDCFE"/>
+          <w:sz w:val="28"/>
+          <w:szCs w:val="21"/>
+          <w:lang w:eastAsia="ru-RU"/>
+        </w:rPr>
+        <w:t>id</w:t>
+      </w:r>
+      <w:r>
+        <w:rPr>
+          <w:rFonts w:ascii="Consolas" w:eastAsia="Times New Roman" w:hAnsi="Consolas" w:cs="Times New Roman"/>
+          <w:color w:val="569CD6"/>
+          <w:sz w:val="28"/>
+          <w:szCs w:val="21"/>
+          <w:lang w:eastAsia="ru-RU"/>
+        </w:rPr>
+        <w:t>}</w:t>
+      </w:r>
+      <w:r>
+        <w:rPr>
+          <w:rFonts w:ascii="Consolas" w:eastAsia="Times New Roman" w:hAnsi="Consolas" w:cs="Times New Roman"/>
+          <w:color w:val="808080"/>
+          <w:sz w:val="28"/>
+          <w:szCs w:val="21"/>
+          <w:lang w:eastAsia="ru-RU"/>
+        </w:rPr>
+        <w:t>&gt;</w:t>
+      </w:r>
+    </w:p>
+    <w:p>
+      <w:pPr>
+        <w:shd w:val="clear" w:color="auto" w:fill="1E1E1E"/>
+        <w:spacing w:after="0" w:line="285" w:lineRule="atLeast"/>
+        <w:rPr>
+          <w:rFonts w:ascii="Consolas" w:eastAsia="Times New Roman" w:hAnsi="Consolas" w:cs="Times New Roman"/>
+          <w:color w:val="D4D4D4"/>
+          <w:sz w:val="28"/>
+          <w:szCs w:val="21"/>
+          <w:lang w:eastAsia="ru-RU"/>
+        </w:rPr>
+      </w:pPr>
+      <w:r>
+        <w:rPr>
+          <w:rFonts w:ascii="Consolas" w:eastAsia="Times New Roman" w:hAnsi="Consolas" w:cs="Times New Roman"/>
+          <w:color w:val="D4D4D4"/>
+          <w:sz w:val="28"/>
+          <w:szCs w:val="21"/>
+          <w:lang w:eastAsia="ru-RU"/>
+        </w:rPr>
+        <w:t xml:space="preserve">          </w:t>
+      </w:r>
+      <w:r>
+        <w:rPr>
+          <w:rFonts w:ascii="Consolas" w:eastAsia="Times New Roman" w:hAnsi="Consolas" w:cs="Times New Roman"/>
+          <w:color w:val="808080"/>
+          <w:sz w:val="28"/>
+          <w:szCs w:val="21"/>
+          <w:lang w:eastAsia="ru-RU"/>
+        </w:rPr>
+        <w:t>&lt;</w:t>
+      </w:r>
+      <w:r>
+        <w:rPr>
+          <w:rFonts w:ascii="Consolas" w:eastAsia="Times New Roman" w:hAnsi="Consolas" w:cs="Times New Roman"/>
+          <w:color w:val="4EC9B0"/>
+          <w:sz w:val="28"/>
+          <w:szCs w:val="21"/>
+          <w:lang w:eastAsia="ru-RU"/>
+        </w:rPr>
+        <w:t>User</w:t>
+      </w:r>
+      <w:r>
+        <w:rPr>
+          <w:rFonts w:ascii="Consolas" w:eastAsia="Times New Roman" w:hAnsi="Consolas" w:cs="Times New Roman"/>
+          <w:color w:val="D4D4D4"/>
+          <w:sz w:val="28"/>
+          <w:szCs w:val="21"/>
+          <w:lang w:eastAsia="ru-RU"/>
+        </w:rPr>
+        <w:t xml:space="preserve"> </w:t>
+      </w:r>
+      <w:r>
+        <w:rPr>
+          <w:rFonts w:ascii="Consolas" w:eastAsia="Times New Roman" w:hAnsi="Consolas" w:cs="Times New Roman"/>
+          <w:color w:val="9CDCFE"/>
+          <w:sz w:val="28"/>
+          <w:szCs w:val="21"/>
+          <w:lang w:eastAsia="ru-RU"/>
+        </w:rPr>
+        <w:t>deleteHandler</w:t>
+      </w:r>
+      <w:r>
+        <w:rPr>
+          <w:rFonts w:ascii="Consolas" w:eastAsia="Times New Roman" w:hAnsi="Consolas" w:cs="Times New Roman"/>
+          <w:color w:val="D4D4D4"/>
+          <w:sz w:val="28"/>
+          <w:szCs w:val="21"/>
+          <w:lang w:eastAsia="ru-RU"/>
+        </w:rPr>
+        <w:t>=</w:t>
+      </w:r>
+      <w:r>
+        <w:rPr>
+          <w:rFonts w:ascii="Consolas" w:eastAsia="Times New Roman" w:hAnsi="Consolas" w:cs="Times New Roman"/>
+          <w:color w:val="569CD6"/>
+          <w:sz w:val="28"/>
+          <w:szCs w:val="21"/>
+          <w:lang w:eastAsia="ru-RU"/>
+        </w:rPr>
+        <w:t>{this</w:t>
+      </w:r>
+      <w:r>
+        <w:rPr>
+          <w:rFonts w:ascii="Consolas" w:eastAsia="Times New Roman" w:hAnsi="Consolas" w:cs="Times New Roman"/>
+          <w:color w:val="D4D4D4"/>
+          <w:sz w:val="28"/>
+          <w:szCs w:val="21"/>
+          <w:lang w:eastAsia="ru-RU"/>
+        </w:rPr>
+        <w:t>.</w:t>
+      </w:r>
+      <w:r>
+        <w:rPr>
+          <w:rFonts w:ascii="Consolas" w:eastAsia="Times New Roman" w:hAnsi="Consolas" w:cs="Times New Roman"/>
+          <w:color w:val="DCDCAA"/>
+          <w:sz w:val="28"/>
+          <w:szCs w:val="21"/>
+          <w:lang w:eastAsia="ru-RU"/>
+        </w:rPr>
+        <w:t>DeleteHandler</w:t>
+      </w:r>
+      <w:r>
+        <w:rPr>
+          <w:rFonts w:ascii="Consolas" w:eastAsia="Times New Roman" w:hAnsi="Consolas" w:cs="Times New Roman"/>
+          <w:color w:val="569CD6"/>
+          <w:sz w:val="28"/>
+          <w:szCs w:val="21"/>
+          <w:lang w:eastAsia="ru-RU"/>
+        </w:rPr>
+        <w:t>}</w:t>
+      </w:r>
+      <w:r>
+        <w:rPr>
+          <w:rFonts w:ascii="Consolas" w:eastAsia="Times New Roman" w:hAnsi="Consolas" w:cs="Times New Roman"/>
+          <w:color w:val="569CD6"/>
+          <w:sz w:val="28"/>
+          <w:szCs w:val="21"/>
+          <w:lang w:val="en-US" w:eastAsia="ru-RU"/>
+        </w:rPr>
+        <w:t xml:space="preserve">          </w:t>
+      </w:r>
+      <w:r>
+        <w:rPr>
+          <w:rFonts w:ascii="Consolas" w:eastAsia="Times New Roman" w:hAnsi="Consolas" w:cs="Times New Roman"/>
+          <w:color w:val="9CDCFE"/>
+          <w:sz w:val="28"/>
+          <w:szCs w:val="21"/>
+          <w:lang w:eastAsia="ru-RU"/>
+        </w:rPr>
+        <w:t>user</w:t>
+      </w:r>
+      <w:r>
+        <w:rPr>
+          <w:rFonts w:ascii="Consolas" w:eastAsia="Times New Roman" w:hAnsi="Consolas" w:cs="Times New Roman"/>
+          <w:color w:val="D4D4D4"/>
+          <w:sz w:val="28"/>
+          <w:szCs w:val="21"/>
+          <w:lang w:eastAsia="ru-RU"/>
+        </w:rPr>
+        <w:t>=</w:t>
+      </w:r>
+      <w:r>
+        <w:rPr>
+          <w:rFonts w:ascii="Consolas" w:eastAsia="Times New Roman" w:hAnsi="Consolas" w:cs="Times New Roman"/>
+          <w:color w:val="569CD6"/>
+          <w:sz w:val="28"/>
+          <w:szCs w:val="21"/>
+          <w:lang w:eastAsia="ru-RU"/>
+        </w:rPr>
+        <w:t>{</w:t>
+      </w:r>
+      <w:r>
+        <w:rPr>
+          <w:rFonts w:ascii="Consolas" w:eastAsia="Times New Roman" w:hAnsi="Consolas" w:cs="Times New Roman"/>
+          <w:color w:val="9CDCFE"/>
+          <w:sz w:val="28"/>
+          <w:szCs w:val="21"/>
+          <w:lang w:eastAsia="ru-RU"/>
+        </w:rPr>
+        <w:t>u</w:t>
+      </w:r>
+      <w:r>
+        <w:rPr>
+          <w:rFonts w:ascii="Consolas" w:eastAsia="Times New Roman" w:hAnsi="Consolas" w:cs="Times New Roman"/>
+          <w:color w:val="569CD6"/>
+          <w:sz w:val="28"/>
+          <w:szCs w:val="21"/>
+          <w:lang w:eastAsia="ru-RU"/>
+        </w:rPr>
+        <w:t>}</w:t>
+      </w:r>
+      <w:r>
+        <w:rPr>
+          <w:rFonts w:ascii="Consolas" w:eastAsia="Times New Roman" w:hAnsi="Consolas" w:cs="Times New Roman"/>
+          <w:color w:val="808080"/>
+          <w:sz w:val="28"/>
+          <w:szCs w:val="21"/>
+          <w:lang w:eastAsia="ru-RU"/>
+        </w:rPr>
+        <w:t>/&gt;&lt;/</w:t>
+      </w:r>
+      <w:r>
+        <w:rPr>
+          <w:rFonts w:ascii="Consolas" w:eastAsia="Times New Roman" w:hAnsi="Consolas" w:cs="Times New Roman"/>
+          <w:color w:val="569CD6"/>
+          <w:sz w:val="28"/>
+          <w:szCs w:val="21"/>
+          <w:lang w:eastAsia="ru-RU"/>
+        </w:rPr>
+        <w:t>tr</w:t>
+      </w:r>
+      <w:r>
+        <w:rPr>
+          <w:rFonts w:ascii="Consolas" w:eastAsia="Times New Roman" w:hAnsi="Consolas" w:cs="Times New Roman"/>
+          <w:color w:val="808080"/>
+          <w:sz w:val="28"/>
+          <w:szCs w:val="21"/>
+          <w:lang w:eastAsia="ru-RU"/>
+        </w:rPr>
+        <w:t>&gt;</w:t>
+      </w:r>
+      <w:r>
+        <w:rPr>
+          <w:rFonts w:ascii="Consolas" w:eastAsia="Times New Roman" w:hAnsi="Consolas" w:cs="Times New Roman"/>
+          <w:color w:val="D4D4D4"/>
+          <w:sz w:val="28"/>
+          <w:szCs w:val="21"/>
+          <w:lang w:eastAsia="ru-RU"/>
+        </w:rPr>
+        <w:t>)</w:t>
+      </w:r>
+    </w:p>
+    <w:p>
+      <w:pPr>
+        <w:shd w:val="clear" w:color="auto" w:fill="1E1E1E"/>
+        <w:spacing w:after="0" w:line="285" w:lineRule="atLeast"/>
+        <w:rPr>
+          <w:rFonts w:ascii="Consolas" w:eastAsia="Times New Roman" w:hAnsi="Consolas" w:cs="Times New Roman"/>
+          <w:color w:val="D4D4D4"/>
+          <w:sz w:val="28"/>
+          <w:szCs w:val="21"/>
+          <w:lang w:eastAsia="ru-RU"/>
+        </w:rPr>
+      </w:pPr>
+      <w:r>
+        <w:rPr>
+          <w:rFonts w:ascii="Consolas" w:eastAsia="Times New Roman" w:hAnsi="Consolas" w:cs="Times New Roman"/>
+          <w:color w:val="D4D4D4"/>
+          <w:sz w:val="28"/>
+          <w:szCs w:val="21"/>
+          <w:lang w:eastAsia="ru-RU"/>
+        </w:rPr>
+        <w:t xml:space="preserve">      </w:t>
+      </w:r>
+      <w:r>
+        <w:rPr>
+          <w:rFonts w:ascii="Consolas" w:eastAsia="Times New Roman" w:hAnsi="Consolas" w:cs="Times New Roman"/>
+          <w:color w:val="569CD6"/>
+          <w:sz w:val="28"/>
+          <w:szCs w:val="21"/>
+          <w:lang w:eastAsia="ru-RU"/>
+        </w:rPr>
+        <w:t>}</w:t>
+      </w:r>
+    </w:p>
+    <w:p>
+      <w:pPr>
+        <w:shd w:val="clear" w:color="auto" w:fill="1E1E1E"/>
+        <w:spacing w:after="0" w:line="285" w:lineRule="atLeast"/>
+        <w:rPr>
+          <w:rFonts w:ascii="Consolas" w:eastAsia="Times New Roman" w:hAnsi="Consolas" w:cs="Times New Roman"/>
+          <w:color w:val="D4D4D4"/>
+          <w:sz w:val="28"/>
+          <w:szCs w:val="21"/>
+          <w:lang w:eastAsia="ru-RU"/>
+        </w:rPr>
+      </w:pPr>
+      <w:r>
+        <w:rPr>
+          <w:rFonts w:ascii="Consolas" w:eastAsia="Times New Roman" w:hAnsi="Consolas" w:cs="Times New Roman"/>
+          <w:color w:val="D4D4D4"/>
+          <w:sz w:val="28"/>
+          <w:szCs w:val="21"/>
+          <w:lang w:eastAsia="ru-RU"/>
+        </w:rPr>
+        <w:t xml:space="preserve">        </w:t>
+      </w:r>
+      <w:r>
+        <w:rPr>
+          <w:rFonts w:ascii="Consolas" w:eastAsia="Times New Roman" w:hAnsi="Consolas" w:cs="Times New Roman"/>
+          <w:color w:val="808080"/>
+          <w:sz w:val="28"/>
+          <w:szCs w:val="21"/>
+          <w:lang w:eastAsia="ru-RU"/>
+        </w:rPr>
+        <w:t>&lt;/</w:t>
+      </w:r>
+      <w:r>
+        <w:rPr>
+          <w:rFonts w:ascii="Consolas" w:eastAsia="Times New Roman" w:hAnsi="Consolas" w:cs="Times New Roman"/>
+          <w:color w:val="569CD6"/>
+          <w:sz w:val="28"/>
+          <w:szCs w:val="21"/>
+          <w:lang w:eastAsia="ru-RU"/>
+        </w:rPr>
+        <w:t>tbody</w:t>
+      </w:r>
+      <w:r>
+        <w:rPr>
+          <w:rFonts w:ascii="Consolas" w:eastAsia="Times New Roman" w:hAnsi="Consolas" w:cs="Times New Roman"/>
+          <w:color w:val="808080"/>
+          <w:sz w:val="28"/>
+          <w:szCs w:val="21"/>
+          <w:lang w:eastAsia="ru-RU"/>
+        </w:rPr>
+        <w:t>&gt;</w:t>
+      </w:r>
+    </w:p>
+    <w:p>
+      <w:pPr>
+        <w:shd w:val="clear" w:color="auto" w:fill="1E1E1E"/>
+        <w:spacing w:after="0" w:line="285" w:lineRule="atLeast"/>
+        <w:rPr>
+          <w:rFonts w:ascii="Consolas" w:eastAsia="Times New Roman" w:hAnsi="Consolas" w:cs="Times New Roman"/>
+          <w:color w:val="D4D4D4"/>
+          <w:sz w:val="21"/>
+          <w:szCs w:val="21"/>
+          <w:lang w:eastAsia="ru-RU"/>
+        </w:rPr>
+      </w:pPr>
+    </w:p>
+    <w:p>
+      <w:pPr>
+        <w:rPr>
+          <w:sz w:val="32"/>
+          <w:szCs w:val="32"/>
+          <w:lang w:val="en-US"/>
+        </w:rPr>
+      </w:pPr>
+      <w:r>
+        <w:rPr>
+          <w:sz w:val="32"/>
+          <w:szCs w:val="32"/>
+          <w:lang w:val="en-US"/>
+        </w:rPr>
+        <w:t>The key attribute is used by react internally.</w:t>
+      </w:r>
+    </w:p>
+    <w:p>
+      <w:pPr>
+        <w:rPr>
+          <w:sz w:val="32"/>
+          <w:szCs w:val="32"/>
+          <w:lang w:val="en-US"/>
+        </w:rPr>
+      </w:pPr>
+      <w:r>
+        <w:rPr>
+          <w:sz w:val="32"/>
+          <w:szCs w:val="32"/>
+          <w:lang w:val="en-US"/>
+        </w:rPr>
+        <w:t xml:space="preserve">User </w:t>
+      </w:r>
+      <w:r>
+        <w:rPr>
+          <w:sz w:val="32"/>
+          <w:szCs w:val="32"/>
+          <w:lang w:val="en-US"/>
+        </w:rPr>
+        <w:sym w:font="Wingdings" w:char="F0E8"/>
+      </w:r>
+    </w:p>
+    <w:p>
+      <w:pPr>
+        <w:shd w:val="clear" w:color="auto" w:fill="1E1E1E"/>
+        <w:spacing w:after="0" w:line="285" w:lineRule="atLeast"/>
+        <w:rPr>
+          <w:rFonts w:ascii="Consolas" w:eastAsia="Times New Roman" w:hAnsi="Consolas" w:cs="Times New Roman"/>
+          <w:color w:val="D4D4D4"/>
+          <w:sz w:val="28"/>
+          <w:szCs w:val="21"/>
+          <w:lang w:eastAsia="ru-RU"/>
+        </w:rPr>
+      </w:pPr>
+      <w:r>
+        <w:rPr>
+          <w:rFonts w:ascii="Consolas" w:eastAsia="Times New Roman" w:hAnsi="Consolas" w:cs="Times New Roman"/>
+          <w:color w:val="C586C0"/>
+          <w:sz w:val="28"/>
+          <w:szCs w:val="21"/>
+          <w:lang w:eastAsia="ru-RU"/>
+        </w:rPr>
+        <w:t>import</w:t>
+      </w:r>
+      <w:r>
+        <w:rPr>
+          <w:rFonts w:ascii="Consolas" w:eastAsia="Times New Roman" w:hAnsi="Consolas" w:cs="Times New Roman"/>
+          <w:color w:val="D4D4D4"/>
+          <w:sz w:val="28"/>
+          <w:szCs w:val="21"/>
+          <w:lang w:eastAsia="ru-RU"/>
+        </w:rPr>
+        <w:t xml:space="preserve"> </w:t>
+      </w:r>
+      <w:r>
+        <w:rPr>
+          <w:rFonts w:ascii="Consolas" w:eastAsia="Times New Roman" w:hAnsi="Consolas" w:cs="Times New Roman"/>
+          <w:color w:val="9CDCFE"/>
+          <w:sz w:val="28"/>
+          <w:szCs w:val="21"/>
+          <w:lang w:eastAsia="ru-RU"/>
+        </w:rPr>
+        <w:t>React</w:t>
+      </w:r>
+      <w:r>
+        <w:rPr>
+          <w:rFonts w:ascii="Consolas" w:eastAsia="Times New Roman" w:hAnsi="Consolas" w:cs="Times New Roman"/>
+          <w:color w:val="D4D4D4"/>
+          <w:sz w:val="28"/>
+          <w:szCs w:val="21"/>
+          <w:lang w:eastAsia="ru-RU"/>
+        </w:rPr>
+        <w:t xml:space="preserve">, { </w:t>
+      </w:r>
+      <w:r>
+        <w:rPr>
+          <w:rFonts w:ascii="Consolas" w:eastAsia="Times New Roman" w:hAnsi="Consolas" w:cs="Times New Roman"/>
+          <w:color w:val="9CDCFE"/>
+          <w:sz w:val="28"/>
+          <w:szCs w:val="21"/>
+          <w:lang w:eastAsia="ru-RU"/>
+        </w:rPr>
+        <w:t>Component</w:t>
+      </w:r>
+      <w:r>
+        <w:rPr>
+          <w:rFonts w:ascii="Consolas" w:eastAsia="Times New Roman" w:hAnsi="Consolas" w:cs="Times New Roman"/>
+          <w:color w:val="D4D4D4"/>
+          <w:sz w:val="28"/>
+          <w:szCs w:val="21"/>
+          <w:lang w:eastAsia="ru-RU"/>
+        </w:rPr>
+        <w:t xml:space="preserve"> } </w:t>
+      </w:r>
+      <w:r>
+        <w:rPr>
+          <w:rFonts w:ascii="Consolas" w:eastAsia="Times New Roman" w:hAnsi="Consolas" w:cs="Times New Roman"/>
+          <w:color w:val="C586C0"/>
+          <w:sz w:val="28"/>
+          <w:szCs w:val="21"/>
+          <w:lang w:eastAsia="ru-RU"/>
+        </w:rPr>
+        <w:t>from</w:t>
+      </w:r>
+      <w:r>
+        <w:rPr>
+          <w:rFonts w:ascii="Consolas" w:eastAsia="Times New Roman" w:hAnsi="Consolas" w:cs="Times New Roman"/>
+          <w:color w:val="D4D4D4"/>
+          <w:sz w:val="28"/>
+          <w:szCs w:val="21"/>
+          <w:lang w:eastAsia="ru-RU"/>
+        </w:rPr>
+        <w:t xml:space="preserve"> </w:t>
+      </w:r>
+      <w:r>
+        <w:rPr>
+          <w:rFonts w:ascii="Consolas" w:eastAsia="Times New Roman" w:hAnsi="Consolas" w:cs="Times New Roman"/>
+          <w:color w:val="CE9178"/>
+          <w:sz w:val="28"/>
+          <w:szCs w:val="21"/>
+          <w:lang w:eastAsia="ru-RU"/>
+        </w:rPr>
+        <w:t>'react'</w:t>
+      </w:r>
+    </w:p>
+    <w:p>
+      <w:pPr>
+        <w:shd w:val="clear" w:color="auto" w:fill="1E1E1E"/>
+        <w:spacing w:after="0" w:line="285" w:lineRule="atLeast"/>
+        <w:rPr>
+          <w:rFonts w:ascii="Consolas" w:eastAsia="Times New Roman" w:hAnsi="Consolas" w:cs="Times New Roman"/>
+          <w:color w:val="D4D4D4"/>
+          <w:sz w:val="28"/>
+          <w:szCs w:val="21"/>
+          <w:lang w:eastAsia="ru-RU"/>
+        </w:rPr>
+      </w:pPr>
+      <w:r>
+        <w:rPr>
+          <w:rFonts w:ascii="Consolas" w:eastAsia="Times New Roman" w:hAnsi="Consolas" w:cs="Times New Roman"/>
+          <w:color w:val="C586C0"/>
+          <w:sz w:val="28"/>
+          <w:szCs w:val="21"/>
+          <w:lang w:eastAsia="ru-RU"/>
+        </w:rPr>
+        <w:t>export</w:t>
+      </w:r>
+      <w:r>
+        <w:rPr>
+          <w:rFonts w:ascii="Consolas" w:eastAsia="Times New Roman" w:hAnsi="Consolas" w:cs="Times New Roman"/>
+          <w:color w:val="D4D4D4"/>
+          <w:sz w:val="28"/>
+          <w:szCs w:val="21"/>
+          <w:lang w:eastAsia="ru-RU"/>
+        </w:rPr>
+        <w:t xml:space="preserve"> </w:t>
+      </w:r>
+      <w:r>
+        <w:rPr>
+          <w:rFonts w:ascii="Consolas" w:eastAsia="Times New Roman" w:hAnsi="Consolas" w:cs="Times New Roman"/>
+          <w:color w:val="C586C0"/>
+          <w:sz w:val="28"/>
+          <w:szCs w:val="21"/>
+          <w:lang w:eastAsia="ru-RU"/>
+        </w:rPr>
+        <w:t>default</w:t>
+      </w:r>
+      <w:r>
+        <w:rPr>
+          <w:rFonts w:ascii="Consolas" w:eastAsia="Times New Roman" w:hAnsi="Consolas" w:cs="Times New Roman"/>
+          <w:color w:val="D4D4D4"/>
+          <w:sz w:val="28"/>
+          <w:szCs w:val="21"/>
+          <w:lang w:eastAsia="ru-RU"/>
+        </w:rPr>
+        <w:t xml:space="preserve"> </w:t>
+      </w:r>
+      <w:r>
+        <w:rPr>
+          <w:rFonts w:ascii="Consolas" w:eastAsia="Times New Roman" w:hAnsi="Consolas" w:cs="Times New Roman"/>
+          <w:color w:val="569CD6"/>
+          <w:sz w:val="28"/>
+          <w:szCs w:val="21"/>
+          <w:lang w:eastAsia="ru-RU"/>
+        </w:rPr>
+        <w:t>class</w:t>
+      </w:r>
+      <w:r>
+        <w:rPr>
+          <w:rFonts w:ascii="Consolas" w:eastAsia="Times New Roman" w:hAnsi="Consolas" w:cs="Times New Roman"/>
+          <w:color w:val="D4D4D4"/>
+          <w:sz w:val="28"/>
+          <w:szCs w:val="21"/>
+          <w:lang w:eastAsia="ru-RU"/>
+        </w:rPr>
+        <w:t xml:space="preserve"> </w:t>
+      </w:r>
+      <w:r>
+        <w:rPr>
+          <w:rFonts w:ascii="Consolas" w:eastAsia="Times New Roman" w:hAnsi="Consolas" w:cs="Times New Roman"/>
+          <w:color w:val="4EC9B0"/>
+          <w:sz w:val="28"/>
+          <w:szCs w:val="21"/>
+          <w:lang w:eastAsia="ru-RU"/>
+        </w:rPr>
+        <w:t>User</w:t>
+      </w:r>
+      <w:r>
+        <w:rPr>
+          <w:rFonts w:ascii="Consolas" w:eastAsia="Times New Roman" w:hAnsi="Consolas" w:cs="Times New Roman"/>
+          <w:color w:val="D4D4D4"/>
+          <w:sz w:val="28"/>
+          <w:szCs w:val="21"/>
+          <w:lang w:eastAsia="ru-RU"/>
+        </w:rPr>
+        <w:t xml:space="preserve"> </w:t>
+      </w:r>
+      <w:r>
+        <w:rPr>
+          <w:rFonts w:ascii="Consolas" w:eastAsia="Times New Roman" w:hAnsi="Consolas" w:cs="Times New Roman"/>
+          <w:color w:val="569CD6"/>
+          <w:sz w:val="28"/>
+          <w:szCs w:val="21"/>
+          <w:lang w:eastAsia="ru-RU"/>
+        </w:rPr>
+        <w:t>extends</w:t>
+      </w:r>
+      <w:r>
+        <w:rPr>
+          <w:rFonts w:ascii="Consolas" w:eastAsia="Times New Roman" w:hAnsi="Consolas" w:cs="Times New Roman"/>
+          <w:color w:val="D4D4D4"/>
+          <w:sz w:val="28"/>
+          <w:szCs w:val="21"/>
+          <w:lang w:eastAsia="ru-RU"/>
+        </w:rPr>
+        <w:t xml:space="preserve"> </w:t>
+      </w:r>
+      <w:r>
+        <w:rPr>
+          <w:rFonts w:ascii="Consolas" w:eastAsia="Times New Roman" w:hAnsi="Consolas" w:cs="Times New Roman"/>
+          <w:color w:val="4EC9B0"/>
+          <w:sz w:val="28"/>
+          <w:szCs w:val="21"/>
+          <w:lang w:eastAsia="ru-RU"/>
+        </w:rPr>
+        <w:t>Component</w:t>
+      </w:r>
+      <w:r>
+        <w:rPr>
+          <w:rFonts w:ascii="Consolas" w:eastAsia="Times New Roman" w:hAnsi="Consolas" w:cs="Times New Roman"/>
+          <w:color w:val="D4D4D4"/>
+          <w:sz w:val="28"/>
+          <w:szCs w:val="21"/>
+          <w:lang w:eastAsia="ru-RU"/>
+        </w:rPr>
+        <w:t xml:space="preserve"> {</w:t>
+      </w:r>
+    </w:p>
+    <w:p>
+      <w:pPr>
+        <w:shd w:val="clear" w:color="auto" w:fill="1E1E1E"/>
+        <w:spacing w:after="0" w:line="285" w:lineRule="atLeast"/>
+        <w:rPr>
+          <w:rFonts w:ascii="Consolas" w:eastAsia="Times New Roman" w:hAnsi="Consolas" w:cs="Times New Roman"/>
+          <w:color w:val="D4D4D4"/>
+          <w:sz w:val="28"/>
+          <w:szCs w:val="21"/>
+          <w:lang w:eastAsia="ru-RU"/>
+        </w:rPr>
+      </w:pPr>
+      <w:r>
+        <w:rPr>
+          <w:rFonts w:ascii="Consolas" w:eastAsia="Times New Roman" w:hAnsi="Consolas" w:cs="Times New Roman"/>
+          <w:color w:val="D4D4D4"/>
+          <w:sz w:val="28"/>
+          <w:szCs w:val="21"/>
+          <w:lang w:eastAsia="ru-RU"/>
+        </w:rPr>
+        <w:t xml:space="preserve">  </w:t>
+      </w:r>
+      <w:r>
+        <w:rPr>
+          <w:rFonts w:ascii="Consolas" w:eastAsia="Times New Roman" w:hAnsi="Consolas" w:cs="Times New Roman"/>
+          <w:color w:val="DCDCAA"/>
+          <w:sz w:val="28"/>
+          <w:szCs w:val="21"/>
+          <w:lang w:eastAsia="ru-RU"/>
+        </w:rPr>
+        <w:t>render</w:t>
+      </w:r>
+      <w:r>
+        <w:rPr>
+          <w:rFonts w:ascii="Consolas" w:eastAsia="Times New Roman" w:hAnsi="Consolas" w:cs="Times New Roman"/>
+          <w:color w:val="D4D4D4"/>
+          <w:sz w:val="28"/>
+          <w:szCs w:val="21"/>
+          <w:lang w:eastAsia="ru-RU"/>
+        </w:rPr>
+        <w:t>() {</w:t>
+      </w:r>
+    </w:p>
+    <w:p>
+      <w:pPr>
+        <w:shd w:val="clear" w:color="auto" w:fill="1E1E1E"/>
+        <w:spacing w:after="0" w:line="285" w:lineRule="atLeast"/>
+        <w:rPr>
+          <w:rFonts w:ascii="Consolas" w:eastAsia="Times New Roman" w:hAnsi="Consolas" w:cs="Times New Roman"/>
+          <w:color w:val="D4D4D4"/>
+          <w:sz w:val="28"/>
+          <w:szCs w:val="21"/>
+          <w:lang w:eastAsia="ru-RU"/>
+        </w:rPr>
+      </w:pPr>
+      <w:r>
+        <w:rPr>
+          <w:rFonts w:ascii="Consolas" w:eastAsia="Times New Roman" w:hAnsi="Consolas" w:cs="Times New Roman"/>
+          <w:color w:val="D4D4D4"/>
+          <w:sz w:val="28"/>
+          <w:szCs w:val="21"/>
+          <w:lang w:eastAsia="ru-RU"/>
+        </w:rPr>
+        <w:t xml:space="preserve">    </w:t>
+      </w:r>
+      <w:r>
+        <w:rPr>
+          <w:rFonts w:ascii="Consolas" w:eastAsia="Times New Roman" w:hAnsi="Consolas" w:cs="Times New Roman"/>
+          <w:color w:val="569CD6"/>
+          <w:sz w:val="28"/>
+          <w:szCs w:val="21"/>
+          <w:lang w:eastAsia="ru-RU"/>
+        </w:rPr>
+        <w:t>const</w:t>
+      </w:r>
+      <w:r>
+        <w:rPr>
+          <w:rFonts w:ascii="Consolas" w:eastAsia="Times New Roman" w:hAnsi="Consolas" w:cs="Times New Roman"/>
+          <w:color w:val="D4D4D4"/>
+          <w:sz w:val="28"/>
+          <w:szCs w:val="21"/>
+          <w:lang w:eastAsia="ru-RU"/>
+        </w:rPr>
+        <w:t xml:space="preserve"> {</w:t>
+      </w:r>
+      <w:r>
+        <w:rPr>
+          <w:rFonts w:ascii="Consolas" w:eastAsia="Times New Roman" w:hAnsi="Consolas" w:cs="Times New Roman"/>
+          <w:color w:val="4FC1FF"/>
+          <w:sz w:val="28"/>
+          <w:szCs w:val="21"/>
+          <w:lang w:eastAsia="ru-RU"/>
+        </w:rPr>
+        <w:t>id</w:t>
+      </w:r>
+      <w:r>
+        <w:rPr>
+          <w:rFonts w:ascii="Consolas" w:eastAsia="Times New Roman" w:hAnsi="Consolas" w:cs="Times New Roman"/>
+          <w:color w:val="D4D4D4"/>
+          <w:sz w:val="28"/>
+          <w:szCs w:val="21"/>
+          <w:lang w:eastAsia="ru-RU"/>
+        </w:rPr>
+        <w:t>,</w:t>
+      </w:r>
+      <w:r>
+        <w:rPr>
+          <w:rFonts w:ascii="Consolas" w:eastAsia="Times New Roman" w:hAnsi="Consolas" w:cs="Times New Roman"/>
+          <w:color w:val="4FC1FF"/>
+          <w:sz w:val="28"/>
+          <w:szCs w:val="21"/>
+          <w:lang w:eastAsia="ru-RU"/>
+        </w:rPr>
+        <w:t>FullName</w:t>
+      </w:r>
+      <w:r>
+        <w:rPr>
+          <w:rFonts w:ascii="Consolas" w:eastAsia="Times New Roman" w:hAnsi="Consolas" w:cs="Times New Roman"/>
+          <w:color w:val="D4D4D4"/>
+          <w:sz w:val="28"/>
+          <w:szCs w:val="21"/>
+          <w:lang w:eastAsia="ru-RU"/>
+        </w:rPr>
+        <w:t>,</w:t>
+      </w:r>
+      <w:r>
+        <w:rPr>
+          <w:rFonts w:ascii="Consolas" w:eastAsia="Times New Roman" w:hAnsi="Consolas" w:cs="Times New Roman"/>
+          <w:color w:val="4FC1FF"/>
+          <w:sz w:val="28"/>
+          <w:szCs w:val="21"/>
+          <w:lang w:eastAsia="ru-RU"/>
+        </w:rPr>
+        <w:t>age</w:t>
+      </w:r>
+      <w:r>
+        <w:rPr>
+          <w:rFonts w:ascii="Consolas" w:eastAsia="Times New Roman" w:hAnsi="Consolas" w:cs="Times New Roman"/>
+          <w:color w:val="D4D4D4"/>
+          <w:sz w:val="28"/>
+          <w:szCs w:val="21"/>
+          <w:lang w:eastAsia="ru-RU"/>
+        </w:rPr>
+        <w:t>}=</w:t>
+      </w:r>
+      <w:r>
+        <w:rPr>
+          <w:rFonts w:ascii="Consolas" w:eastAsia="Times New Roman" w:hAnsi="Consolas" w:cs="Times New Roman"/>
+          <w:color w:val="569CD6"/>
+          <w:sz w:val="28"/>
+          <w:szCs w:val="21"/>
+          <w:lang w:eastAsia="ru-RU"/>
+        </w:rPr>
+        <w:t>this</w:t>
+      </w:r>
+      <w:r>
+        <w:rPr>
+          <w:rFonts w:ascii="Consolas" w:eastAsia="Times New Roman" w:hAnsi="Consolas" w:cs="Times New Roman"/>
+          <w:color w:val="D4D4D4"/>
+          <w:sz w:val="28"/>
+          <w:szCs w:val="21"/>
+          <w:lang w:eastAsia="ru-RU"/>
+        </w:rPr>
+        <w:t>.</w:t>
+      </w:r>
+      <w:r>
+        <w:rPr>
+          <w:rFonts w:ascii="Consolas" w:eastAsia="Times New Roman" w:hAnsi="Consolas" w:cs="Times New Roman"/>
+          <w:color w:val="4FC1FF"/>
+          <w:sz w:val="28"/>
+          <w:szCs w:val="21"/>
+          <w:lang w:eastAsia="ru-RU"/>
+        </w:rPr>
+        <w:t>props</w:t>
+      </w:r>
+      <w:r>
+        <w:rPr>
+          <w:rFonts w:ascii="Consolas" w:eastAsia="Times New Roman" w:hAnsi="Consolas" w:cs="Times New Roman"/>
+          <w:color w:val="D4D4D4"/>
+          <w:sz w:val="28"/>
+          <w:szCs w:val="21"/>
+          <w:lang w:eastAsia="ru-RU"/>
+        </w:rPr>
+        <w:t>.</w:t>
+      </w:r>
+      <w:r>
+        <w:rPr>
+          <w:rFonts w:ascii="Consolas" w:eastAsia="Times New Roman" w:hAnsi="Consolas" w:cs="Times New Roman"/>
+          <w:color w:val="9CDCFE"/>
+          <w:sz w:val="28"/>
+          <w:szCs w:val="21"/>
+          <w:lang w:eastAsia="ru-RU"/>
+        </w:rPr>
+        <w:t>user</w:t>
+      </w:r>
+      <w:r>
+        <w:rPr>
+          <w:rFonts w:ascii="Consolas" w:eastAsia="Times New Roman" w:hAnsi="Consolas" w:cs="Times New Roman"/>
+          <w:color w:val="D4D4D4"/>
+          <w:sz w:val="28"/>
+          <w:szCs w:val="21"/>
+          <w:lang w:eastAsia="ru-RU"/>
+        </w:rPr>
+        <w:t>;</w:t>
+      </w:r>
+    </w:p>
+    <w:p>
+      <w:pPr>
+        <w:shd w:val="clear" w:color="auto" w:fill="1E1E1E"/>
+        <w:spacing w:after="0" w:line="285" w:lineRule="atLeast"/>
+        <w:rPr>
+          <w:rFonts w:ascii="Consolas" w:eastAsia="Times New Roman" w:hAnsi="Consolas" w:cs="Times New Roman"/>
+          <w:color w:val="D4D4D4"/>
+          <w:sz w:val="28"/>
+          <w:szCs w:val="21"/>
+          <w:lang w:eastAsia="ru-RU"/>
+        </w:rPr>
+      </w:pPr>
+      <w:r>
+        <w:rPr>
+          <w:rFonts w:ascii="Consolas" w:eastAsia="Times New Roman" w:hAnsi="Consolas" w:cs="Times New Roman"/>
+          <w:color w:val="D4D4D4"/>
+          <w:sz w:val="28"/>
+          <w:szCs w:val="21"/>
+          <w:lang w:eastAsia="ru-RU"/>
+        </w:rPr>
+        <w:t xml:space="preserve">    </w:t>
+      </w:r>
+      <w:r>
+        <w:rPr>
+          <w:rFonts w:ascii="Consolas" w:eastAsia="Times New Roman" w:hAnsi="Consolas" w:cs="Times New Roman"/>
+          <w:color w:val="C586C0"/>
+          <w:sz w:val="28"/>
+          <w:szCs w:val="21"/>
+          <w:lang w:eastAsia="ru-RU"/>
+        </w:rPr>
+        <w:t>return</w:t>
+      </w:r>
+      <w:r>
+        <w:rPr>
+          <w:rFonts w:ascii="Consolas" w:eastAsia="Times New Roman" w:hAnsi="Consolas" w:cs="Times New Roman"/>
+          <w:color w:val="D4D4D4"/>
+          <w:sz w:val="28"/>
+          <w:szCs w:val="21"/>
+          <w:lang w:eastAsia="ru-RU"/>
+        </w:rPr>
+        <w:t xml:space="preserve"> (</w:t>
+      </w:r>
+      <w:r>
+        <w:rPr>
+          <w:rFonts w:ascii="Consolas" w:eastAsia="Times New Roman" w:hAnsi="Consolas" w:cs="Times New Roman"/>
+          <w:color w:val="808080"/>
+          <w:sz w:val="28"/>
+          <w:szCs w:val="21"/>
+          <w:lang w:eastAsia="ru-RU"/>
+        </w:rPr>
+        <w:t>&lt;&gt;</w:t>
+      </w:r>
+    </w:p>
+    <w:p>
+      <w:pPr>
+        <w:shd w:val="clear" w:color="auto" w:fill="1E1E1E"/>
+        <w:spacing w:after="0" w:line="285" w:lineRule="atLeast"/>
+        <w:rPr>
+          <w:rFonts w:ascii="Consolas" w:eastAsia="Times New Roman" w:hAnsi="Consolas" w:cs="Times New Roman"/>
+          <w:color w:val="D4D4D4"/>
+          <w:sz w:val="28"/>
+          <w:szCs w:val="21"/>
+          <w:lang w:eastAsia="ru-RU"/>
+        </w:rPr>
+      </w:pPr>
+      <w:r>
+        <w:rPr>
+          <w:rFonts w:ascii="Consolas" w:eastAsia="Times New Roman" w:hAnsi="Consolas" w:cs="Times New Roman"/>
+          <w:color w:val="D4D4D4"/>
+          <w:sz w:val="28"/>
+          <w:szCs w:val="21"/>
+          <w:lang w:eastAsia="ru-RU"/>
+        </w:rPr>
+        <w:t xml:space="preserve">      </w:t>
+      </w:r>
+      <w:r>
+        <w:rPr>
+          <w:rFonts w:ascii="Consolas" w:eastAsia="Times New Roman" w:hAnsi="Consolas" w:cs="Times New Roman"/>
+          <w:color w:val="808080"/>
+          <w:sz w:val="28"/>
+          <w:szCs w:val="21"/>
+          <w:lang w:eastAsia="ru-RU"/>
+        </w:rPr>
+        <w:t>&lt;</w:t>
+      </w:r>
+      <w:r>
+        <w:rPr>
+          <w:rFonts w:ascii="Consolas" w:eastAsia="Times New Roman" w:hAnsi="Consolas" w:cs="Times New Roman"/>
+          <w:color w:val="569CD6"/>
+          <w:sz w:val="28"/>
+          <w:szCs w:val="21"/>
+          <w:lang w:eastAsia="ru-RU"/>
+        </w:rPr>
+        <w:t>td</w:t>
+      </w:r>
+      <w:r>
+        <w:rPr>
+          <w:rFonts w:ascii="Consolas" w:eastAsia="Times New Roman" w:hAnsi="Consolas" w:cs="Times New Roman"/>
+          <w:color w:val="808080"/>
+          <w:sz w:val="28"/>
+          <w:szCs w:val="21"/>
+          <w:lang w:eastAsia="ru-RU"/>
+        </w:rPr>
+        <w:t>&gt;</w:t>
+      </w:r>
+      <w:r>
+        <w:rPr>
+          <w:rFonts w:ascii="Consolas" w:eastAsia="Times New Roman" w:hAnsi="Consolas" w:cs="Times New Roman"/>
+          <w:color w:val="569CD6"/>
+          <w:sz w:val="28"/>
+          <w:szCs w:val="21"/>
+          <w:lang w:eastAsia="ru-RU"/>
+        </w:rPr>
+        <w:t>{</w:t>
+      </w:r>
+      <w:r>
+        <w:rPr>
+          <w:rFonts w:ascii="Consolas" w:eastAsia="Times New Roman" w:hAnsi="Consolas" w:cs="Times New Roman"/>
+          <w:color w:val="4FC1FF"/>
+          <w:sz w:val="28"/>
+          <w:szCs w:val="21"/>
+          <w:lang w:eastAsia="ru-RU"/>
+        </w:rPr>
+        <w:t>id</w:t>
+      </w:r>
+      <w:r>
+        <w:rPr>
+          <w:rFonts w:ascii="Consolas" w:eastAsia="Times New Roman" w:hAnsi="Consolas" w:cs="Times New Roman"/>
+          <w:color w:val="569CD6"/>
+          <w:sz w:val="28"/>
+          <w:szCs w:val="21"/>
+          <w:lang w:eastAsia="ru-RU"/>
+        </w:rPr>
+        <w:t>}</w:t>
+      </w:r>
+      <w:r>
+        <w:rPr>
+          <w:rFonts w:ascii="Consolas" w:eastAsia="Times New Roman" w:hAnsi="Consolas" w:cs="Times New Roman"/>
+          <w:color w:val="808080"/>
+          <w:sz w:val="28"/>
+          <w:szCs w:val="21"/>
+          <w:lang w:eastAsia="ru-RU"/>
+        </w:rPr>
+        <w:t>&lt;/</w:t>
+      </w:r>
+      <w:r>
+        <w:rPr>
+          <w:rFonts w:ascii="Consolas" w:eastAsia="Times New Roman" w:hAnsi="Consolas" w:cs="Times New Roman"/>
+          <w:color w:val="569CD6"/>
+          <w:sz w:val="28"/>
+          <w:szCs w:val="21"/>
+          <w:lang w:eastAsia="ru-RU"/>
+        </w:rPr>
+        <w:t>td</w:t>
+      </w:r>
+      <w:r>
+        <w:rPr>
+          <w:rFonts w:ascii="Consolas" w:eastAsia="Times New Roman" w:hAnsi="Consolas" w:cs="Times New Roman"/>
+          <w:color w:val="808080"/>
+          <w:sz w:val="28"/>
+          <w:szCs w:val="21"/>
+          <w:lang w:eastAsia="ru-RU"/>
+        </w:rPr>
+        <w:t>&gt;</w:t>
+      </w:r>
+    </w:p>
+    <w:p>
+      <w:pPr>
+        <w:shd w:val="clear" w:color="auto" w:fill="1E1E1E"/>
+        <w:spacing w:after="0" w:line="285" w:lineRule="atLeast"/>
+        <w:rPr>
+          <w:rFonts w:ascii="Consolas" w:eastAsia="Times New Roman" w:hAnsi="Consolas" w:cs="Times New Roman"/>
+          <w:color w:val="D4D4D4"/>
+          <w:sz w:val="28"/>
+          <w:szCs w:val="21"/>
+          <w:lang w:eastAsia="ru-RU"/>
+        </w:rPr>
+      </w:pPr>
+      <w:r>
+        <w:rPr>
+          <w:rFonts w:ascii="Consolas" w:eastAsia="Times New Roman" w:hAnsi="Consolas" w:cs="Times New Roman"/>
+          <w:color w:val="D4D4D4"/>
+          <w:sz w:val="28"/>
+          <w:szCs w:val="21"/>
+          <w:lang w:eastAsia="ru-RU"/>
+        </w:rPr>
+        <w:t xml:space="preserve">      </w:t>
+      </w:r>
+      <w:r>
+        <w:rPr>
+          <w:rFonts w:ascii="Consolas" w:eastAsia="Times New Roman" w:hAnsi="Consolas" w:cs="Times New Roman"/>
+          <w:color w:val="808080"/>
+          <w:sz w:val="28"/>
+          <w:szCs w:val="21"/>
+          <w:lang w:eastAsia="ru-RU"/>
+        </w:rPr>
+        <w:t>&lt;</w:t>
+      </w:r>
+      <w:r>
+        <w:rPr>
+          <w:rFonts w:ascii="Consolas" w:eastAsia="Times New Roman" w:hAnsi="Consolas" w:cs="Times New Roman"/>
+          <w:color w:val="569CD6"/>
+          <w:sz w:val="28"/>
+          <w:szCs w:val="21"/>
+          <w:lang w:eastAsia="ru-RU"/>
+        </w:rPr>
+        <w:t>td</w:t>
+      </w:r>
+      <w:r>
+        <w:rPr>
+          <w:rFonts w:ascii="Consolas" w:eastAsia="Times New Roman" w:hAnsi="Consolas" w:cs="Times New Roman"/>
+          <w:color w:val="808080"/>
+          <w:sz w:val="28"/>
+          <w:szCs w:val="21"/>
+          <w:lang w:eastAsia="ru-RU"/>
+        </w:rPr>
+        <w:t>&gt;</w:t>
+      </w:r>
+      <w:r>
+        <w:rPr>
+          <w:rFonts w:ascii="Consolas" w:eastAsia="Times New Roman" w:hAnsi="Consolas" w:cs="Times New Roman"/>
+          <w:color w:val="569CD6"/>
+          <w:sz w:val="28"/>
+          <w:szCs w:val="21"/>
+          <w:lang w:eastAsia="ru-RU"/>
+        </w:rPr>
+        <w:t>{</w:t>
+      </w:r>
+      <w:r>
+        <w:rPr>
+          <w:rFonts w:ascii="Consolas" w:eastAsia="Times New Roman" w:hAnsi="Consolas" w:cs="Times New Roman"/>
+          <w:color w:val="4FC1FF"/>
+          <w:sz w:val="28"/>
+          <w:szCs w:val="21"/>
+          <w:lang w:eastAsia="ru-RU"/>
+        </w:rPr>
+        <w:t>FullName</w:t>
+      </w:r>
+      <w:r>
+        <w:rPr>
+          <w:rFonts w:ascii="Consolas" w:eastAsia="Times New Roman" w:hAnsi="Consolas" w:cs="Times New Roman"/>
+          <w:color w:val="569CD6"/>
+          <w:sz w:val="28"/>
+          <w:szCs w:val="21"/>
+          <w:lang w:eastAsia="ru-RU"/>
+        </w:rPr>
+        <w:t>}</w:t>
+      </w:r>
+      <w:r>
+        <w:rPr>
+          <w:rFonts w:ascii="Consolas" w:eastAsia="Times New Roman" w:hAnsi="Consolas" w:cs="Times New Roman"/>
+          <w:color w:val="808080"/>
+          <w:sz w:val="28"/>
+          <w:szCs w:val="21"/>
+          <w:lang w:eastAsia="ru-RU"/>
+        </w:rPr>
+        <w:t>&lt;/</w:t>
+      </w:r>
+      <w:r>
+        <w:rPr>
+          <w:rFonts w:ascii="Consolas" w:eastAsia="Times New Roman" w:hAnsi="Consolas" w:cs="Times New Roman"/>
+          <w:color w:val="569CD6"/>
+          <w:sz w:val="28"/>
+          <w:szCs w:val="21"/>
+          <w:lang w:eastAsia="ru-RU"/>
+        </w:rPr>
+        <w:t>td</w:t>
+      </w:r>
+      <w:r>
+        <w:rPr>
+          <w:rFonts w:ascii="Consolas" w:eastAsia="Times New Roman" w:hAnsi="Consolas" w:cs="Times New Roman"/>
+          <w:color w:val="808080"/>
+          <w:sz w:val="28"/>
+          <w:szCs w:val="21"/>
+          <w:lang w:eastAsia="ru-RU"/>
+        </w:rPr>
+        <w:t>&gt;</w:t>
+      </w:r>
+    </w:p>
+    <w:p>
+      <w:pPr>
+        <w:shd w:val="clear" w:color="auto" w:fill="1E1E1E"/>
+        <w:spacing w:after="0" w:line="285" w:lineRule="atLeast"/>
+        <w:rPr>
+          <w:rFonts w:ascii="Consolas" w:eastAsia="Times New Roman" w:hAnsi="Consolas" w:cs="Times New Roman"/>
+          <w:color w:val="D4D4D4"/>
+          <w:sz w:val="28"/>
+          <w:szCs w:val="21"/>
+          <w:lang w:eastAsia="ru-RU"/>
+        </w:rPr>
+      </w:pPr>
+      <w:r>
+        <w:rPr>
+          <w:rFonts w:ascii="Consolas" w:eastAsia="Times New Roman" w:hAnsi="Consolas" w:cs="Times New Roman"/>
+          <w:color w:val="D4D4D4"/>
+          <w:sz w:val="28"/>
+          <w:szCs w:val="21"/>
+          <w:lang w:eastAsia="ru-RU"/>
+        </w:rPr>
+        <w:t xml:space="preserve">      </w:t>
+      </w:r>
+      <w:r>
+        <w:rPr>
+          <w:rFonts w:ascii="Consolas" w:eastAsia="Times New Roman" w:hAnsi="Consolas" w:cs="Times New Roman"/>
+          <w:color w:val="808080"/>
+          <w:sz w:val="28"/>
+          <w:szCs w:val="21"/>
+          <w:lang w:eastAsia="ru-RU"/>
+        </w:rPr>
+        <w:t>&lt;</w:t>
+      </w:r>
+      <w:r>
+        <w:rPr>
+          <w:rFonts w:ascii="Consolas" w:eastAsia="Times New Roman" w:hAnsi="Consolas" w:cs="Times New Roman"/>
+          <w:color w:val="569CD6"/>
+          <w:sz w:val="28"/>
+          <w:szCs w:val="21"/>
+          <w:lang w:eastAsia="ru-RU"/>
+        </w:rPr>
+        <w:t>td</w:t>
+      </w:r>
+      <w:r>
+        <w:rPr>
+          <w:rFonts w:ascii="Consolas" w:eastAsia="Times New Roman" w:hAnsi="Consolas" w:cs="Times New Roman"/>
+          <w:color w:val="808080"/>
+          <w:sz w:val="28"/>
+          <w:szCs w:val="21"/>
+          <w:lang w:eastAsia="ru-RU"/>
+        </w:rPr>
+        <w:t>&gt;</w:t>
+      </w:r>
+      <w:r>
+        <w:rPr>
+          <w:rFonts w:ascii="Consolas" w:eastAsia="Times New Roman" w:hAnsi="Consolas" w:cs="Times New Roman"/>
+          <w:color w:val="569CD6"/>
+          <w:sz w:val="28"/>
+          <w:szCs w:val="21"/>
+          <w:lang w:eastAsia="ru-RU"/>
+        </w:rPr>
+        <w:t>{</w:t>
+      </w:r>
+      <w:r>
+        <w:rPr>
+          <w:rFonts w:ascii="Consolas" w:eastAsia="Times New Roman" w:hAnsi="Consolas" w:cs="Times New Roman"/>
+          <w:color w:val="4FC1FF"/>
+          <w:sz w:val="28"/>
+          <w:szCs w:val="21"/>
+          <w:lang w:eastAsia="ru-RU"/>
+        </w:rPr>
+        <w:t>age</w:t>
+      </w:r>
+      <w:r>
+        <w:rPr>
+          <w:rFonts w:ascii="Consolas" w:eastAsia="Times New Roman" w:hAnsi="Consolas" w:cs="Times New Roman"/>
+          <w:color w:val="569CD6"/>
+          <w:sz w:val="28"/>
+          <w:szCs w:val="21"/>
+          <w:lang w:eastAsia="ru-RU"/>
+        </w:rPr>
+        <w:t>}</w:t>
+      </w:r>
+      <w:r>
+        <w:rPr>
+          <w:rFonts w:ascii="Consolas" w:eastAsia="Times New Roman" w:hAnsi="Consolas" w:cs="Times New Roman"/>
+          <w:color w:val="808080"/>
+          <w:sz w:val="28"/>
+          <w:szCs w:val="21"/>
+          <w:lang w:eastAsia="ru-RU"/>
+        </w:rPr>
+        <w:t>&lt;/</w:t>
+      </w:r>
+      <w:r>
+        <w:rPr>
+          <w:rFonts w:ascii="Consolas" w:eastAsia="Times New Roman" w:hAnsi="Consolas" w:cs="Times New Roman"/>
+          <w:color w:val="569CD6"/>
+          <w:sz w:val="28"/>
+          <w:szCs w:val="21"/>
+          <w:lang w:eastAsia="ru-RU"/>
+        </w:rPr>
+        <w:t>td</w:t>
+      </w:r>
+      <w:r>
+        <w:rPr>
+          <w:rFonts w:ascii="Consolas" w:eastAsia="Times New Roman" w:hAnsi="Consolas" w:cs="Times New Roman"/>
+          <w:color w:val="808080"/>
+          <w:sz w:val="28"/>
+          <w:szCs w:val="21"/>
+          <w:lang w:eastAsia="ru-RU"/>
+        </w:rPr>
+        <w:t>&gt;</w:t>
+      </w:r>
+    </w:p>
+    <w:p>
+      <w:pPr>
+        <w:shd w:val="clear" w:color="auto" w:fill="1E1E1E"/>
+        <w:spacing w:after="0" w:line="285" w:lineRule="atLeast"/>
+        <w:rPr>
+          <w:rFonts w:ascii="Consolas" w:eastAsia="Times New Roman" w:hAnsi="Consolas" w:cs="Times New Roman"/>
+          <w:color w:val="D4D4D4"/>
+          <w:sz w:val="28"/>
+          <w:szCs w:val="21"/>
+          <w:lang w:eastAsia="ru-RU"/>
+        </w:rPr>
+      </w:pPr>
+      <w:r>
+        <w:rPr>
+          <w:rFonts w:ascii="Consolas" w:eastAsia="Times New Roman" w:hAnsi="Consolas" w:cs="Times New Roman"/>
+          <w:color w:val="D4D4D4"/>
+          <w:sz w:val="28"/>
+          <w:szCs w:val="21"/>
+          <w:lang w:eastAsia="ru-RU"/>
+        </w:rPr>
+        <w:t xml:space="preserve">      </w:t>
+      </w:r>
+      <w:r>
+        <w:rPr>
+          <w:rFonts w:ascii="Consolas" w:eastAsia="Times New Roman" w:hAnsi="Consolas" w:cs="Times New Roman"/>
+          <w:color w:val="808080"/>
+          <w:sz w:val="28"/>
+          <w:szCs w:val="21"/>
+          <w:lang w:eastAsia="ru-RU"/>
+        </w:rPr>
+        <w:t>&lt;</w:t>
+      </w:r>
+      <w:r>
+        <w:rPr>
+          <w:rFonts w:ascii="Consolas" w:eastAsia="Times New Roman" w:hAnsi="Consolas" w:cs="Times New Roman"/>
+          <w:color w:val="569CD6"/>
+          <w:sz w:val="28"/>
+          <w:szCs w:val="21"/>
+          <w:lang w:eastAsia="ru-RU"/>
+        </w:rPr>
+        <w:t>td</w:t>
+      </w:r>
+      <w:r>
+        <w:rPr>
+          <w:rFonts w:ascii="Consolas" w:eastAsia="Times New Roman" w:hAnsi="Consolas" w:cs="Times New Roman"/>
+          <w:color w:val="808080"/>
+          <w:sz w:val="28"/>
+          <w:szCs w:val="21"/>
+          <w:lang w:eastAsia="ru-RU"/>
+        </w:rPr>
+        <w:t>&gt;&lt;</w:t>
+      </w:r>
+      <w:r>
+        <w:rPr>
+          <w:rFonts w:ascii="Consolas" w:eastAsia="Times New Roman" w:hAnsi="Consolas" w:cs="Times New Roman"/>
+          <w:color w:val="569CD6"/>
+          <w:sz w:val="28"/>
+          <w:szCs w:val="21"/>
+          <w:lang w:eastAsia="ru-RU"/>
+        </w:rPr>
+        <w:t>button</w:t>
+      </w:r>
+      <w:r>
+        <w:rPr>
+          <w:rFonts w:ascii="Consolas" w:eastAsia="Times New Roman" w:hAnsi="Consolas" w:cs="Times New Roman"/>
+          <w:color w:val="D4D4D4"/>
+          <w:sz w:val="28"/>
+          <w:szCs w:val="21"/>
+          <w:lang w:eastAsia="ru-RU"/>
+        </w:rPr>
+        <w:t xml:space="preserve"> </w:t>
+      </w:r>
+      <w:r>
+        <w:rPr>
+          <w:rFonts w:ascii="Consolas" w:eastAsia="Times New Roman" w:hAnsi="Consolas" w:cs="Times New Roman"/>
+          <w:color w:val="9CDCFE"/>
+          <w:sz w:val="28"/>
+          <w:szCs w:val="21"/>
+          <w:lang w:eastAsia="ru-RU"/>
+        </w:rPr>
+        <w:t>className</w:t>
+      </w:r>
+      <w:r>
+        <w:rPr>
+          <w:rFonts w:ascii="Consolas" w:eastAsia="Times New Roman" w:hAnsi="Consolas" w:cs="Times New Roman"/>
+          <w:color w:val="D4D4D4"/>
+          <w:sz w:val="28"/>
+          <w:szCs w:val="21"/>
+          <w:lang w:eastAsia="ru-RU"/>
+        </w:rPr>
+        <w:t>=</w:t>
+      </w:r>
+      <w:r>
+        <w:rPr>
+          <w:rFonts w:ascii="Consolas" w:eastAsia="Times New Roman" w:hAnsi="Consolas" w:cs="Times New Roman"/>
+          <w:color w:val="CE9178"/>
+          <w:sz w:val="28"/>
+          <w:szCs w:val="21"/>
+          <w:lang w:eastAsia="ru-RU"/>
+        </w:rPr>
+        <w:t>'btn btn-danger del'</w:t>
+      </w:r>
+      <w:r>
+        <w:rPr>
+          <w:rFonts w:ascii="Consolas" w:eastAsia="Times New Roman" w:hAnsi="Consolas" w:cs="Times New Roman"/>
+          <w:color w:val="D4D4D4"/>
+          <w:sz w:val="28"/>
+          <w:szCs w:val="21"/>
+          <w:lang w:eastAsia="ru-RU"/>
+        </w:rPr>
+        <w:t xml:space="preserve"> </w:t>
+      </w:r>
+      <w:r>
+        <w:rPr>
+          <w:rFonts w:ascii="Consolas" w:eastAsia="Times New Roman" w:hAnsi="Consolas" w:cs="Times New Roman"/>
+          <w:color w:val="9CDCFE"/>
+          <w:sz w:val="28"/>
+          <w:szCs w:val="21"/>
+          <w:lang w:eastAsia="ru-RU"/>
+        </w:rPr>
+        <w:t>onClick</w:t>
+      </w:r>
+      <w:r>
+        <w:rPr>
+          <w:rFonts w:ascii="Consolas" w:eastAsia="Times New Roman" w:hAnsi="Consolas" w:cs="Times New Roman"/>
+          <w:color w:val="D4D4D4"/>
+          <w:sz w:val="28"/>
+          <w:szCs w:val="21"/>
+          <w:lang w:eastAsia="ru-RU"/>
+        </w:rPr>
+        <w:t>=</w:t>
+      </w:r>
+      <w:r>
+        <w:rPr>
+          <w:rFonts w:ascii="Consolas" w:eastAsia="Times New Roman" w:hAnsi="Consolas" w:cs="Times New Roman"/>
+          <w:color w:val="569CD6"/>
+          <w:sz w:val="28"/>
+          <w:szCs w:val="21"/>
+          <w:lang w:eastAsia="ru-RU"/>
+        </w:rPr>
+        <w:t>{this</w:t>
+      </w:r>
+      <w:r>
+        <w:rPr>
+          <w:rFonts w:ascii="Consolas" w:eastAsia="Times New Roman" w:hAnsi="Consolas" w:cs="Times New Roman"/>
+          <w:color w:val="D4D4D4"/>
+          <w:sz w:val="28"/>
+          <w:szCs w:val="21"/>
+          <w:lang w:eastAsia="ru-RU"/>
+        </w:rPr>
+        <w:t>.</w:t>
+      </w:r>
+      <w:r>
+        <w:rPr>
+          <w:rFonts w:ascii="Consolas" w:eastAsia="Times New Roman" w:hAnsi="Consolas" w:cs="Times New Roman"/>
+          <w:color w:val="4FC1FF"/>
+          <w:sz w:val="28"/>
+          <w:szCs w:val="21"/>
+          <w:lang w:eastAsia="ru-RU"/>
+        </w:rPr>
+        <w:t>props</w:t>
+      </w:r>
+      <w:r>
+        <w:rPr>
+          <w:rFonts w:ascii="Consolas" w:eastAsia="Times New Roman" w:hAnsi="Consolas" w:cs="Times New Roman"/>
+          <w:color w:val="D4D4D4"/>
+          <w:sz w:val="28"/>
+          <w:szCs w:val="21"/>
+          <w:lang w:eastAsia="ru-RU"/>
+        </w:rPr>
+        <w:t>.</w:t>
+      </w:r>
+      <w:r>
+        <w:rPr>
+          <w:rFonts w:ascii="Consolas" w:eastAsia="Times New Roman" w:hAnsi="Consolas" w:cs="Times New Roman"/>
+          <w:color w:val="9CDCFE"/>
+          <w:sz w:val="28"/>
+          <w:szCs w:val="21"/>
+          <w:lang w:eastAsia="ru-RU"/>
+        </w:rPr>
+        <w:t>deleteHandler</w:t>
+      </w:r>
+      <w:r>
+        <w:rPr>
+          <w:rFonts w:ascii="Consolas" w:eastAsia="Times New Roman" w:hAnsi="Consolas" w:cs="Times New Roman"/>
+          <w:color w:val="569CD6"/>
+          <w:sz w:val="28"/>
+          <w:szCs w:val="21"/>
+          <w:lang w:eastAsia="ru-RU"/>
+        </w:rPr>
+        <w:t>}</w:t>
+      </w:r>
+    </w:p>
+    <w:p>
+      <w:pPr>
+        <w:shd w:val="clear" w:color="auto" w:fill="1E1E1E"/>
+        <w:spacing w:after="0" w:line="285" w:lineRule="atLeast"/>
+        <w:rPr>
+          <w:rFonts w:ascii="Consolas" w:eastAsia="Times New Roman" w:hAnsi="Consolas" w:cs="Times New Roman"/>
+          <w:color w:val="D4D4D4"/>
+          <w:sz w:val="28"/>
+          <w:szCs w:val="21"/>
+          <w:lang w:eastAsia="ru-RU"/>
+        </w:rPr>
+      </w:pPr>
+      <w:r>
+        <w:rPr>
+          <w:rFonts w:ascii="Consolas" w:eastAsia="Times New Roman" w:hAnsi="Consolas" w:cs="Times New Roman"/>
+          <w:color w:val="D4D4D4"/>
+          <w:sz w:val="28"/>
+          <w:szCs w:val="21"/>
+          <w:lang w:eastAsia="ru-RU"/>
+        </w:rPr>
+        <w:t>       </w:t>
+      </w:r>
+      <w:r>
+        <w:rPr>
+          <w:rFonts w:ascii="Consolas" w:eastAsia="Times New Roman" w:hAnsi="Consolas" w:cs="Times New Roman"/>
+          <w:color w:val="9CDCFE"/>
+          <w:sz w:val="28"/>
+          <w:szCs w:val="21"/>
+          <w:lang w:eastAsia="ru-RU"/>
+        </w:rPr>
+        <w:t>data-id</w:t>
+      </w:r>
+      <w:r>
+        <w:rPr>
+          <w:rFonts w:ascii="Consolas" w:eastAsia="Times New Roman" w:hAnsi="Consolas" w:cs="Times New Roman"/>
+          <w:color w:val="D4D4D4"/>
+          <w:sz w:val="28"/>
+          <w:szCs w:val="21"/>
+          <w:lang w:eastAsia="ru-RU"/>
+        </w:rPr>
+        <w:t>=</w:t>
+      </w:r>
+      <w:r>
+        <w:rPr>
+          <w:rFonts w:ascii="Consolas" w:eastAsia="Times New Roman" w:hAnsi="Consolas" w:cs="Times New Roman"/>
+          <w:color w:val="569CD6"/>
+          <w:sz w:val="28"/>
+          <w:szCs w:val="21"/>
+          <w:lang w:eastAsia="ru-RU"/>
+        </w:rPr>
+        <w:t>{</w:t>
+      </w:r>
+      <w:r>
+        <w:rPr>
+          <w:rFonts w:ascii="Consolas" w:eastAsia="Times New Roman" w:hAnsi="Consolas" w:cs="Times New Roman"/>
+          <w:color w:val="4FC1FF"/>
+          <w:sz w:val="28"/>
+          <w:szCs w:val="21"/>
+          <w:lang w:eastAsia="ru-RU"/>
+        </w:rPr>
+        <w:t>id</w:t>
+      </w:r>
+      <w:r>
+        <w:rPr>
+          <w:rFonts w:ascii="Consolas" w:eastAsia="Times New Roman" w:hAnsi="Consolas" w:cs="Times New Roman"/>
+          <w:color w:val="569CD6"/>
+          <w:sz w:val="28"/>
+          <w:szCs w:val="21"/>
+          <w:lang w:eastAsia="ru-RU"/>
+        </w:rPr>
+        <w:t>}</w:t>
+      </w:r>
+      <w:r>
+        <w:rPr>
+          <w:rFonts w:ascii="Consolas" w:eastAsia="Times New Roman" w:hAnsi="Consolas" w:cs="Times New Roman"/>
+          <w:color w:val="808080"/>
+          <w:sz w:val="28"/>
+          <w:szCs w:val="21"/>
+          <w:lang w:eastAsia="ru-RU"/>
+        </w:rPr>
+        <w:t>&gt;</w:t>
+      </w:r>
+      <w:r>
+        <w:rPr>
+          <w:rFonts w:ascii="Consolas" w:eastAsia="Times New Roman" w:hAnsi="Consolas" w:cs="Times New Roman"/>
+          <w:color w:val="D4D4D4"/>
+          <w:sz w:val="28"/>
+          <w:szCs w:val="21"/>
+          <w:lang w:eastAsia="ru-RU"/>
+        </w:rPr>
+        <w:t>Delete</w:t>
+      </w:r>
+      <w:r>
+        <w:rPr>
+          <w:rFonts w:ascii="Consolas" w:eastAsia="Times New Roman" w:hAnsi="Consolas" w:cs="Times New Roman"/>
+          <w:color w:val="808080"/>
+          <w:sz w:val="28"/>
+          <w:szCs w:val="21"/>
+          <w:lang w:eastAsia="ru-RU"/>
+        </w:rPr>
+        <w:t>&lt;/</w:t>
+      </w:r>
+      <w:r>
+        <w:rPr>
+          <w:rFonts w:ascii="Consolas" w:eastAsia="Times New Roman" w:hAnsi="Consolas" w:cs="Times New Roman"/>
+          <w:color w:val="569CD6"/>
+          <w:sz w:val="28"/>
+          <w:szCs w:val="21"/>
+          <w:lang w:eastAsia="ru-RU"/>
+        </w:rPr>
+        <w:t>button</w:t>
+      </w:r>
+      <w:r>
+        <w:rPr>
+          <w:rFonts w:ascii="Consolas" w:eastAsia="Times New Roman" w:hAnsi="Consolas" w:cs="Times New Roman"/>
+          <w:color w:val="808080"/>
+          <w:sz w:val="28"/>
+          <w:szCs w:val="21"/>
+          <w:lang w:eastAsia="ru-RU"/>
+        </w:rPr>
+        <w:t>&gt;&lt;/</w:t>
+      </w:r>
+      <w:r>
+        <w:rPr>
+          <w:rFonts w:ascii="Consolas" w:eastAsia="Times New Roman" w:hAnsi="Consolas" w:cs="Times New Roman"/>
+          <w:color w:val="569CD6"/>
+          <w:sz w:val="28"/>
+          <w:szCs w:val="21"/>
+          <w:lang w:eastAsia="ru-RU"/>
+        </w:rPr>
+        <w:t>td</w:t>
+      </w:r>
+      <w:r>
+        <w:rPr>
+          <w:rFonts w:ascii="Consolas" w:eastAsia="Times New Roman" w:hAnsi="Consolas" w:cs="Times New Roman"/>
+          <w:color w:val="808080"/>
+          <w:sz w:val="28"/>
+          <w:szCs w:val="21"/>
+          <w:lang w:eastAsia="ru-RU"/>
+        </w:rPr>
+        <w:t>&gt;</w:t>
+      </w:r>
+    </w:p>
+    <w:p>
+      <w:pPr>
+        <w:shd w:val="clear" w:color="auto" w:fill="1E1E1E"/>
+        <w:spacing w:after="0" w:line="285" w:lineRule="atLeast"/>
+        <w:rPr>
+          <w:rFonts w:ascii="Consolas" w:eastAsia="Times New Roman" w:hAnsi="Consolas" w:cs="Times New Roman"/>
+          <w:color w:val="D4D4D4"/>
+          <w:sz w:val="28"/>
+          <w:szCs w:val="21"/>
+          <w:lang w:eastAsia="ru-RU"/>
+        </w:rPr>
+      </w:pPr>
+      <w:r>
+        <w:rPr>
+          <w:rFonts w:ascii="Consolas" w:eastAsia="Times New Roman" w:hAnsi="Consolas" w:cs="Times New Roman"/>
+          <w:color w:val="D4D4D4"/>
+          <w:sz w:val="28"/>
+          <w:szCs w:val="21"/>
+          <w:lang w:eastAsia="ru-RU"/>
+        </w:rPr>
+        <w:t xml:space="preserve">    </w:t>
+      </w:r>
+      <w:r>
+        <w:rPr>
+          <w:rFonts w:ascii="Consolas" w:eastAsia="Times New Roman" w:hAnsi="Consolas" w:cs="Times New Roman"/>
+          <w:color w:val="808080"/>
+          <w:sz w:val="28"/>
+          <w:szCs w:val="21"/>
+          <w:lang w:eastAsia="ru-RU"/>
+        </w:rPr>
+        <w:t>&lt;/&gt;</w:t>
+      </w:r>
+    </w:p>
+    <w:p>
+      <w:pPr>
+        <w:shd w:val="clear" w:color="auto" w:fill="1E1E1E"/>
+        <w:spacing w:after="0" w:line="285" w:lineRule="atLeast"/>
+        <w:rPr>
+          <w:rFonts w:ascii="Consolas" w:eastAsia="Times New Roman" w:hAnsi="Consolas" w:cs="Times New Roman"/>
+          <w:color w:val="D4D4D4"/>
+          <w:sz w:val="28"/>
+          <w:szCs w:val="21"/>
+          <w:lang w:eastAsia="ru-RU"/>
+        </w:rPr>
+      </w:pPr>
+      <w:r>
+        <w:rPr>
+          <w:rFonts w:ascii="Consolas" w:eastAsia="Times New Roman" w:hAnsi="Consolas" w:cs="Times New Roman"/>
+          <w:color w:val="D4D4D4"/>
+          <w:sz w:val="28"/>
+          <w:szCs w:val="21"/>
+          <w:lang w:eastAsia="ru-RU"/>
+        </w:rPr>
+        <w:t>    )</w:t>
+      </w:r>
+    </w:p>
+    <w:p>
+      <w:pPr>
+        <w:shd w:val="clear" w:color="auto" w:fill="1E1E1E"/>
+        <w:spacing w:after="0" w:line="285" w:lineRule="atLeast"/>
+        <w:rPr>
+          <w:rFonts w:ascii="Consolas" w:eastAsia="Times New Roman" w:hAnsi="Consolas" w:cs="Times New Roman"/>
+          <w:color w:val="D4D4D4"/>
+          <w:sz w:val="28"/>
+          <w:szCs w:val="21"/>
+          <w:lang w:eastAsia="ru-RU"/>
+        </w:rPr>
+      </w:pPr>
+      <w:r>
+        <w:rPr>
+          <w:rFonts w:ascii="Consolas" w:eastAsia="Times New Roman" w:hAnsi="Consolas" w:cs="Times New Roman"/>
+          <w:color w:val="D4D4D4"/>
+          <w:sz w:val="28"/>
+          <w:szCs w:val="21"/>
+          <w:lang w:eastAsia="ru-RU"/>
+        </w:rPr>
+        <w:t>  }</w:t>
+      </w:r>
+    </w:p>
+    <w:p>
+      <w:pPr>
+        <w:shd w:val="clear" w:color="auto" w:fill="1E1E1E"/>
+        <w:spacing w:after="0" w:line="285" w:lineRule="atLeast"/>
+        <w:rPr>
+          <w:rFonts w:ascii="Consolas" w:eastAsia="Times New Roman" w:hAnsi="Consolas" w:cs="Times New Roman"/>
+          <w:color w:val="D4D4D4"/>
+          <w:sz w:val="28"/>
+          <w:szCs w:val="21"/>
+          <w:lang w:eastAsia="ru-RU"/>
+        </w:rPr>
+      </w:pPr>
+      <w:r>
+        <w:rPr>
+          <w:rFonts w:ascii="Consolas" w:eastAsia="Times New Roman" w:hAnsi="Consolas" w:cs="Times New Roman"/>
+          <w:color w:val="D4D4D4"/>
+          <w:sz w:val="28"/>
+          <w:szCs w:val="21"/>
+          <w:lang w:eastAsia="ru-RU"/>
+        </w:rPr>
+        <w:t>}</w:t>
+      </w:r>
+    </w:p>
+    <w:p>
+      <w:pPr>
+        <w:rPr>
+          <w:sz w:val="32"/>
+          <w:szCs w:val="32"/>
+          <w:lang w:val="en-US"/>
+        </w:rPr>
+      </w:pPr>
+      <w:r>
+        <w:rPr>
+          <w:sz w:val="32"/>
+          <w:szCs w:val="32"/>
+          <w:lang w:val="en-US"/>
+        </w:rPr>
+        <w:t xml:space="preserve">We use filter method </w:t>
+      </w:r>
+      <w:r>
+        <w:rPr>
+          <w:sz w:val="32"/>
+          <w:szCs w:val="32"/>
+          <w:lang w:val="en-US"/>
+        </w:rPr>
+        <w:sym w:font="Wingdings" w:char="F0E8"/>
+      </w:r>
+    </w:p>
+    <w:p>
+      <w:pPr>
+        <w:shd w:val="clear" w:color="auto" w:fill="1E1E1E"/>
+        <w:spacing w:line="285" w:lineRule="atLeast"/>
+        <w:rPr>
+          <w:rFonts w:ascii="Consolas" w:eastAsia="Times New Roman" w:hAnsi="Consolas" w:cs="Times New Roman"/>
+          <w:color w:val="D4D4D4"/>
+          <w:sz w:val="28"/>
+          <w:szCs w:val="21"/>
+          <w:lang w:eastAsia="ru-RU"/>
+        </w:rPr>
+      </w:pPr>
+      <w:r>
+        <w:rPr>
+          <w:rFonts w:ascii="Consolas" w:eastAsia="Times New Roman" w:hAnsi="Consolas" w:cs="Times New Roman"/>
+          <w:color w:val="D4D4D4"/>
+          <w:sz w:val="21"/>
+          <w:szCs w:val="21"/>
+          <w:lang w:eastAsia="ru-RU"/>
+        </w:rPr>
+        <w:t> </w:t>
+      </w:r>
+      <w:r>
+        <w:rPr>
+          <w:rFonts w:ascii="Consolas" w:eastAsia="Times New Roman" w:hAnsi="Consolas" w:cs="Times New Roman"/>
+          <w:color w:val="569CD6"/>
+          <w:sz w:val="28"/>
+          <w:szCs w:val="21"/>
+          <w:lang w:eastAsia="ru-RU"/>
+        </w:rPr>
+        <w:t>this</w:t>
+      </w:r>
+      <w:r>
+        <w:rPr>
+          <w:rFonts w:ascii="Consolas" w:eastAsia="Times New Roman" w:hAnsi="Consolas" w:cs="Times New Roman"/>
+          <w:color w:val="D4D4D4"/>
+          <w:sz w:val="28"/>
+          <w:szCs w:val="21"/>
+          <w:lang w:eastAsia="ru-RU"/>
+        </w:rPr>
+        <w:t>.</w:t>
+      </w:r>
+      <w:r>
+        <w:rPr>
+          <w:rFonts w:ascii="Consolas" w:eastAsia="Times New Roman" w:hAnsi="Consolas" w:cs="Times New Roman"/>
+          <w:color w:val="DCDCAA"/>
+          <w:sz w:val="28"/>
+          <w:szCs w:val="21"/>
+          <w:lang w:eastAsia="ru-RU"/>
+        </w:rPr>
+        <w:t>setState</w:t>
+      </w:r>
+      <w:r>
+        <w:rPr>
+          <w:rFonts w:ascii="Consolas" w:eastAsia="Times New Roman" w:hAnsi="Consolas" w:cs="Times New Roman"/>
+          <w:color w:val="D4D4D4"/>
+          <w:sz w:val="28"/>
+          <w:szCs w:val="21"/>
+          <w:lang w:eastAsia="ru-RU"/>
+        </w:rPr>
+        <w:t>({</w:t>
+      </w:r>
+      <w:r>
+        <w:rPr>
+          <w:rFonts w:ascii="Consolas" w:eastAsia="Times New Roman" w:hAnsi="Consolas" w:cs="Times New Roman"/>
+          <w:color w:val="9CDCFE"/>
+          <w:sz w:val="28"/>
+          <w:szCs w:val="21"/>
+          <w:lang w:eastAsia="ru-RU"/>
+        </w:rPr>
+        <w:t>users:</w:t>
+      </w:r>
+    </w:p>
+    <w:p>
+      <w:pPr>
+        <w:shd w:val="clear" w:color="auto" w:fill="1E1E1E"/>
+        <w:spacing w:line="285" w:lineRule="atLeast"/>
+        <w:rPr>
+          <w:rFonts w:ascii="Consolas" w:eastAsia="Times New Roman" w:hAnsi="Consolas" w:cs="Times New Roman"/>
+          <w:color w:val="D4D4D4"/>
+          <w:sz w:val="28"/>
+          <w:szCs w:val="21"/>
+          <w:lang w:eastAsia="ru-RU"/>
+        </w:rPr>
+      </w:pPr>
+      <w:r>
+        <w:rPr>
+          <w:rFonts w:ascii="Consolas" w:eastAsia="Times New Roman" w:hAnsi="Consolas" w:cs="Times New Roman"/>
+          <w:color w:val="569CD6"/>
+          <w:sz w:val="28"/>
+          <w:szCs w:val="21"/>
+          <w:lang w:eastAsia="ru-RU"/>
+        </w:rPr>
+        <w:t>this</w:t>
+      </w:r>
+      <w:r>
+        <w:rPr>
+          <w:rFonts w:ascii="Consolas" w:eastAsia="Times New Roman" w:hAnsi="Consolas" w:cs="Times New Roman"/>
+          <w:color w:val="D4D4D4"/>
+          <w:sz w:val="28"/>
+          <w:szCs w:val="21"/>
+          <w:lang w:eastAsia="ru-RU"/>
+        </w:rPr>
+        <w:t>.</w:t>
+      </w:r>
+      <w:r>
+        <w:rPr>
+          <w:rFonts w:ascii="Consolas" w:eastAsia="Times New Roman" w:hAnsi="Consolas" w:cs="Times New Roman"/>
+          <w:color w:val="9CDCFE"/>
+          <w:sz w:val="28"/>
+          <w:szCs w:val="21"/>
+          <w:lang w:eastAsia="ru-RU"/>
+        </w:rPr>
+        <w:t>state</w:t>
+      </w:r>
+      <w:r>
+        <w:rPr>
+          <w:rFonts w:ascii="Consolas" w:eastAsia="Times New Roman" w:hAnsi="Consolas" w:cs="Times New Roman"/>
+          <w:color w:val="D4D4D4"/>
+          <w:sz w:val="28"/>
+          <w:szCs w:val="21"/>
+          <w:lang w:eastAsia="ru-RU"/>
+        </w:rPr>
+        <w:t>.</w:t>
+      </w:r>
+      <w:r>
+        <w:rPr>
+          <w:rFonts w:ascii="Consolas" w:eastAsia="Times New Roman" w:hAnsi="Consolas" w:cs="Times New Roman"/>
+          <w:color w:val="9CDCFE"/>
+          <w:sz w:val="28"/>
+          <w:szCs w:val="21"/>
+          <w:lang w:eastAsia="ru-RU"/>
+        </w:rPr>
+        <w:t>users</w:t>
+      </w:r>
+      <w:r>
+        <w:rPr>
+          <w:rFonts w:ascii="Consolas" w:eastAsia="Times New Roman" w:hAnsi="Consolas" w:cs="Times New Roman"/>
+          <w:color w:val="D4D4D4"/>
+          <w:sz w:val="28"/>
+          <w:szCs w:val="21"/>
+          <w:lang w:eastAsia="ru-RU"/>
+        </w:rPr>
+        <w:t>.</w:t>
+      </w:r>
+      <w:r>
+        <w:rPr>
+          <w:rFonts w:ascii="Consolas" w:eastAsia="Times New Roman" w:hAnsi="Consolas" w:cs="Times New Roman"/>
+          <w:color w:val="DCDCAA"/>
+          <w:sz w:val="28"/>
+          <w:szCs w:val="21"/>
+          <w:lang w:eastAsia="ru-RU"/>
+        </w:rPr>
+        <w:t>filter</w:t>
+      </w:r>
+      <w:r>
+        <w:rPr>
+          <w:rFonts w:ascii="Consolas" w:eastAsia="Times New Roman" w:hAnsi="Consolas" w:cs="Times New Roman"/>
+          <w:color w:val="D4D4D4"/>
+          <w:sz w:val="28"/>
+          <w:szCs w:val="21"/>
+          <w:lang w:eastAsia="ru-RU"/>
+        </w:rPr>
+        <w:t>(</w:t>
+      </w:r>
+      <w:r>
+        <w:rPr>
+          <w:rFonts w:ascii="Consolas" w:eastAsia="Times New Roman" w:hAnsi="Consolas" w:cs="Times New Roman"/>
+          <w:color w:val="9CDCFE"/>
+          <w:sz w:val="28"/>
+          <w:szCs w:val="21"/>
+          <w:lang w:eastAsia="ru-RU"/>
+        </w:rPr>
+        <w:t>u</w:t>
+      </w:r>
+      <w:r>
+        <w:rPr>
+          <w:rFonts w:ascii="Consolas" w:eastAsia="Times New Roman" w:hAnsi="Consolas" w:cs="Times New Roman"/>
+          <w:color w:val="569CD6"/>
+          <w:sz w:val="28"/>
+          <w:szCs w:val="21"/>
+          <w:lang w:eastAsia="ru-RU"/>
+        </w:rPr>
+        <w:t>=&gt;</w:t>
+      </w:r>
+      <w:r>
+        <w:rPr>
+          <w:rFonts w:ascii="Consolas" w:eastAsia="Times New Roman" w:hAnsi="Consolas" w:cs="Times New Roman"/>
+          <w:color w:val="9CDCFE"/>
+          <w:sz w:val="28"/>
+          <w:szCs w:val="21"/>
+          <w:lang w:eastAsia="ru-RU"/>
+        </w:rPr>
+        <w:t>u</w:t>
+      </w:r>
+      <w:r>
+        <w:rPr>
+          <w:rFonts w:ascii="Consolas" w:eastAsia="Times New Roman" w:hAnsi="Consolas" w:cs="Times New Roman"/>
+          <w:color w:val="D4D4D4"/>
+          <w:sz w:val="28"/>
+          <w:szCs w:val="21"/>
+          <w:lang w:eastAsia="ru-RU"/>
+        </w:rPr>
+        <w:t>.</w:t>
+      </w:r>
+      <w:r>
+        <w:rPr>
+          <w:rFonts w:ascii="Consolas" w:eastAsia="Times New Roman" w:hAnsi="Consolas" w:cs="Times New Roman"/>
+          <w:color w:val="9CDCFE"/>
+          <w:sz w:val="28"/>
+          <w:szCs w:val="21"/>
+          <w:lang w:eastAsia="ru-RU"/>
+        </w:rPr>
+        <w:t>id</w:t>
+      </w:r>
+      <w:r>
+        <w:rPr>
+          <w:rFonts w:ascii="Consolas" w:eastAsia="Times New Roman" w:hAnsi="Consolas" w:cs="Times New Roman"/>
+          <w:color w:val="D4D4D4"/>
+          <w:sz w:val="28"/>
+          <w:szCs w:val="21"/>
+          <w:lang w:eastAsia="ru-RU"/>
+        </w:rPr>
+        <w:t>!==+</w:t>
+      </w:r>
+      <w:r>
+        <w:rPr>
+          <w:rFonts w:ascii="Consolas" w:eastAsia="Times New Roman" w:hAnsi="Consolas" w:cs="Times New Roman"/>
+          <w:color w:val="9CDCFE"/>
+          <w:sz w:val="28"/>
+          <w:szCs w:val="21"/>
+          <w:lang w:eastAsia="ru-RU"/>
+        </w:rPr>
+        <w:t>e</w:t>
+      </w:r>
+      <w:r>
+        <w:rPr>
+          <w:rFonts w:ascii="Consolas" w:eastAsia="Times New Roman" w:hAnsi="Consolas" w:cs="Times New Roman"/>
+          <w:color w:val="D4D4D4"/>
+          <w:sz w:val="28"/>
+          <w:szCs w:val="21"/>
+          <w:lang w:eastAsia="ru-RU"/>
+        </w:rPr>
+        <w:t>.</w:t>
+      </w:r>
+      <w:r>
+        <w:rPr>
+          <w:rFonts w:ascii="Consolas" w:eastAsia="Times New Roman" w:hAnsi="Consolas" w:cs="Times New Roman"/>
+          <w:color w:val="9CDCFE"/>
+          <w:sz w:val="28"/>
+          <w:szCs w:val="21"/>
+          <w:lang w:eastAsia="ru-RU"/>
+        </w:rPr>
+        <w:t>target</w:t>
+      </w:r>
+      <w:r>
+        <w:rPr>
+          <w:rFonts w:ascii="Consolas" w:eastAsia="Times New Roman" w:hAnsi="Consolas" w:cs="Times New Roman"/>
+          <w:color w:val="D4D4D4"/>
+          <w:sz w:val="28"/>
+          <w:szCs w:val="21"/>
+          <w:lang w:eastAsia="ru-RU"/>
+        </w:rPr>
+        <w:t>.</w:t>
+      </w:r>
+      <w:r>
+        <w:rPr>
+          <w:rFonts w:ascii="Consolas" w:eastAsia="Times New Roman" w:hAnsi="Consolas" w:cs="Times New Roman"/>
+          <w:color w:val="DCDCAA"/>
+          <w:sz w:val="28"/>
+          <w:szCs w:val="21"/>
+          <w:lang w:eastAsia="ru-RU"/>
+        </w:rPr>
+        <w:t>getAttribute</w:t>
+      </w:r>
+      <w:r>
+        <w:rPr>
+          <w:rFonts w:ascii="Consolas" w:eastAsia="Times New Roman" w:hAnsi="Consolas" w:cs="Times New Roman"/>
+          <w:color w:val="D4D4D4"/>
+          <w:sz w:val="28"/>
+          <w:szCs w:val="21"/>
+          <w:lang w:eastAsia="ru-RU"/>
+        </w:rPr>
+        <w:t>(</w:t>
+      </w:r>
+      <w:r>
+        <w:rPr>
+          <w:rFonts w:ascii="Consolas" w:eastAsia="Times New Roman" w:hAnsi="Consolas" w:cs="Times New Roman"/>
+          <w:color w:val="CE9178"/>
+          <w:sz w:val="28"/>
+          <w:szCs w:val="21"/>
+          <w:lang w:eastAsia="ru-RU"/>
+        </w:rPr>
+        <w:t>'data-id'</w:t>
+      </w:r>
+      <w:r>
+        <w:rPr>
+          <w:rFonts w:ascii="Consolas" w:eastAsia="Times New Roman" w:hAnsi="Consolas" w:cs="Times New Roman"/>
+          <w:color w:val="D4D4D4"/>
+          <w:sz w:val="28"/>
+          <w:szCs w:val="21"/>
+          <w:lang w:eastAsia="ru-RU"/>
+        </w:rPr>
+        <w:t>))});</w:t>
+      </w:r>
+    </w:p>
+    <w:p>
+      <w:pPr>
+        <w:rPr>
+          <w:sz w:val="32"/>
+          <w:szCs w:val="32"/>
+          <w:lang w:val="en-US"/>
+        </w:rPr>
+      </w:pPr>
+      <w:r>
+        <w:rPr>
+          <w:sz w:val="32"/>
+          <w:szCs w:val="32"/>
+          <w:lang w:val="en-US"/>
+        </w:rPr>
+        <w:t>so we are raising an event from the User componenet and Users componenet handles that event.</w:t>
+      </w:r>
+    </w:p>
+    <w:p>
+      <w:pPr>
+        <w:ind w:left="708" w:firstLine="708"/>
+        <w:rPr>
+          <w:b/>
+          <w:sz w:val="36"/>
+          <w:szCs w:val="36"/>
+          <w:lang w:val="en-US"/>
+        </w:rPr>
+      </w:pPr>
+      <w:r>
+        <w:rPr>
+          <w:b/>
+          <w:sz w:val="36"/>
+          <w:szCs w:val="36"/>
+          <w:lang w:val="en-US"/>
+        </w:rPr>
+        <w:t>Functional vs Class componenets</w:t>
+      </w:r>
+    </w:p>
+    <w:p>
+      <w:pPr>
+        <w:rPr>
+          <w:sz w:val="32"/>
+          <w:szCs w:val="32"/>
+          <w:lang w:val="en-US"/>
+        </w:rPr>
+      </w:pPr>
+      <w:r>
+        <w:rPr>
+          <w:sz w:val="32"/>
+          <w:szCs w:val="32"/>
+          <w:lang w:val="en-US"/>
+        </w:rPr>
+        <w:t>If we have a simple stateless component that just returns a re</w:t>
+      </w:r>
+      <w:r>
+        <w:rPr>
+          <w:sz w:val="32"/>
+          <w:szCs w:val="32"/>
+          <w:lang w:val="en-US"/>
+        </w:rPr>
+        <w:t>act element we can use just stateless functional componenet.</w:t>
+      </w:r>
+    </w:p>
+    <w:p>
+      <w:pPr>
+        <w:shd w:val="clear" w:color="auto" w:fill="1E1E1E"/>
+        <w:spacing w:after="0" w:line="285" w:lineRule="atLeast"/>
+        <w:rPr>
+          <w:rFonts w:ascii="Consolas" w:eastAsia="Times New Roman" w:hAnsi="Consolas" w:cs="Times New Roman"/>
+          <w:color w:val="D4D4D4"/>
+          <w:sz w:val="28"/>
+          <w:szCs w:val="21"/>
+          <w:lang w:eastAsia="ru-RU"/>
+        </w:rPr>
+      </w:pPr>
+      <w:r>
+        <w:rPr>
+          <w:rFonts w:ascii="Consolas" w:eastAsia="Times New Roman" w:hAnsi="Consolas" w:cs="Times New Roman"/>
+          <w:color w:val="C586C0"/>
+          <w:sz w:val="28"/>
+          <w:szCs w:val="21"/>
+          <w:lang w:eastAsia="ru-RU"/>
+        </w:rPr>
+        <w:t>import</w:t>
+      </w:r>
+      <w:r>
+        <w:rPr>
+          <w:rFonts w:ascii="Consolas" w:eastAsia="Times New Roman" w:hAnsi="Consolas" w:cs="Times New Roman"/>
+          <w:color w:val="D4D4D4"/>
+          <w:sz w:val="28"/>
+          <w:szCs w:val="21"/>
+          <w:lang w:eastAsia="ru-RU"/>
+        </w:rPr>
+        <w:t xml:space="preserve"> </w:t>
+      </w:r>
+      <w:r>
+        <w:rPr>
+          <w:rFonts w:ascii="Consolas" w:eastAsia="Times New Roman" w:hAnsi="Consolas" w:cs="Times New Roman"/>
+          <w:color w:val="9CDCFE"/>
+          <w:sz w:val="28"/>
+          <w:szCs w:val="21"/>
+          <w:lang w:eastAsia="ru-RU"/>
+        </w:rPr>
+        <w:t>React</w:t>
+      </w:r>
+      <w:r>
+        <w:rPr>
+          <w:rFonts w:ascii="Consolas" w:eastAsia="Times New Roman" w:hAnsi="Consolas" w:cs="Times New Roman"/>
+          <w:color w:val="D4D4D4"/>
+          <w:sz w:val="28"/>
+          <w:szCs w:val="21"/>
+          <w:lang w:eastAsia="ru-RU"/>
+        </w:rPr>
+        <w:t xml:space="preserve"> </w:t>
+      </w:r>
+      <w:r>
+        <w:rPr>
+          <w:rFonts w:ascii="Consolas" w:eastAsia="Times New Roman" w:hAnsi="Consolas" w:cs="Times New Roman"/>
+          <w:color w:val="C586C0"/>
+          <w:sz w:val="28"/>
+          <w:szCs w:val="21"/>
+          <w:lang w:eastAsia="ru-RU"/>
+        </w:rPr>
+        <w:t>from</w:t>
+      </w:r>
+      <w:r>
+        <w:rPr>
+          <w:rFonts w:ascii="Consolas" w:eastAsia="Times New Roman" w:hAnsi="Consolas" w:cs="Times New Roman"/>
+          <w:color w:val="D4D4D4"/>
+          <w:sz w:val="28"/>
+          <w:szCs w:val="21"/>
+          <w:lang w:eastAsia="ru-RU"/>
+        </w:rPr>
+        <w:t xml:space="preserve"> </w:t>
+      </w:r>
+      <w:r>
+        <w:rPr>
+          <w:rFonts w:ascii="Consolas" w:eastAsia="Times New Roman" w:hAnsi="Consolas" w:cs="Times New Roman"/>
+          <w:color w:val="CE9178"/>
+          <w:sz w:val="28"/>
+          <w:szCs w:val="21"/>
+          <w:lang w:eastAsia="ru-RU"/>
+        </w:rPr>
+        <w:t>'react'</w:t>
+      </w:r>
+    </w:p>
+    <w:p>
+      <w:pPr>
+        <w:shd w:val="clear" w:color="auto" w:fill="1E1E1E"/>
+        <w:spacing w:after="0" w:line="285" w:lineRule="atLeast"/>
+        <w:rPr>
+          <w:rFonts w:ascii="Consolas" w:eastAsia="Times New Roman" w:hAnsi="Consolas" w:cs="Times New Roman"/>
+          <w:color w:val="D4D4D4"/>
+          <w:sz w:val="28"/>
+          <w:szCs w:val="21"/>
+          <w:lang w:eastAsia="ru-RU"/>
+        </w:rPr>
+      </w:pPr>
+      <w:r>
+        <w:rPr>
+          <w:rFonts w:ascii="Consolas" w:eastAsia="Times New Roman" w:hAnsi="Consolas" w:cs="Times New Roman"/>
+          <w:color w:val="C586C0"/>
+          <w:sz w:val="28"/>
+          <w:szCs w:val="21"/>
+          <w:lang w:eastAsia="ru-RU"/>
+        </w:rPr>
+        <w:t>export</w:t>
+      </w:r>
+      <w:r>
+        <w:rPr>
+          <w:rFonts w:ascii="Consolas" w:eastAsia="Times New Roman" w:hAnsi="Consolas" w:cs="Times New Roman"/>
+          <w:color w:val="D4D4D4"/>
+          <w:sz w:val="28"/>
+          <w:szCs w:val="21"/>
+          <w:lang w:eastAsia="ru-RU"/>
+        </w:rPr>
+        <w:t xml:space="preserve"> </w:t>
+      </w:r>
+      <w:r>
+        <w:rPr>
+          <w:rFonts w:ascii="Consolas" w:eastAsia="Times New Roman" w:hAnsi="Consolas" w:cs="Times New Roman"/>
+          <w:color w:val="C586C0"/>
+          <w:sz w:val="28"/>
+          <w:szCs w:val="21"/>
+          <w:lang w:eastAsia="ru-RU"/>
+        </w:rPr>
+        <w:t>default</w:t>
+      </w:r>
+      <w:r>
+        <w:rPr>
+          <w:rFonts w:ascii="Consolas" w:eastAsia="Times New Roman" w:hAnsi="Consolas" w:cs="Times New Roman"/>
+          <w:color w:val="D4D4D4"/>
+          <w:sz w:val="28"/>
+          <w:szCs w:val="21"/>
+          <w:lang w:eastAsia="ru-RU"/>
+        </w:rPr>
+        <w:t xml:space="preserve"> </w:t>
+      </w:r>
+      <w:r>
+        <w:rPr>
+          <w:rFonts w:ascii="Consolas" w:eastAsia="Times New Roman" w:hAnsi="Consolas" w:cs="Times New Roman"/>
+          <w:color w:val="569CD6"/>
+          <w:sz w:val="28"/>
+          <w:szCs w:val="21"/>
+          <w:lang w:eastAsia="ru-RU"/>
+        </w:rPr>
+        <w:t>function</w:t>
+      </w:r>
+      <w:r>
+        <w:rPr>
+          <w:rFonts w:ascii="Consolas" w:eastAsia="Times New Roman" w:hAnsi="Consolas" w:cs="Times New Roman"/>
+          <w:color w:val="D4D4D4"/>
+          <w:sz w:val="28"/>
+          <w:szCs w:val="21"/>
+          <w:lang w:eastAsia="ru-RU"/>
+        </w:rPr>
+        <w:t xml:space="preserve"> </w:t>
+      </w:r>
+      <w:r>
+        <w:rPr>
+          <w:rFonts w:ascii="Consolas" w:eastAsia="Times New Roman" w:hAnsi="Consolas" w:cs="Times New Roman"/>
+          <w:color w:val="DCDCAA"/>
+          <w:sz w:val="28"/>
+          <w:szCs w:val="21"/>
+          <w:lang w:eastAsia="ru-RU"/>
+        </w:rPr>
+        <w:t>Header</w:t>
+      </w:r>
+      <w:r>
+        <w:rPr>
+          <w:rFonts w:ascii="Consolas" w:eastAsia="Times New Roman" w:hAnsi="Consolas" w:cs="Times New Roman"/>
+          <w:color w:val="D4D4D4"/>
+          <w:sz w:val="28"/>
+          <w:szCs w:val="21"/>
+          <w:lang w:eastAsia="ru-RU"/>
+        </w:rPr>
+        <w:t>(){</w:t>
+      </w:r>
+    </w:p>
+    <w:p>
+      <w:pPr>
+        <w:shd w:val="clear" w:color="auto" w:fill="1E1E1E"/>
+        <w:spacing w:after="0" w:line="285" w:lineRule="atLeast"/>
+        <w:rPr>
+          <w:rFonts w:ascii="Consolas" w:eastAsia="Times New Roman" w:hAnsi="Consolas" w:cs="Times New Roman"/>
+          <w:color w:val="D4D4D4"/>
+          <w:sz w:val="28"/>
+          <w:szCs w:val="21"/>
+          <w:lang w:eastAsia="ru-RU"/>
+        </w:rPr>
+      </w:pPr>
+      <w:r>
+        <w:rPr>
+          <w:rFonts w:ascii="Consolas" w:eastAsia="Times New Roman" w:hAnsi="Consolas" w:cs="Times New Roman"/>
+          <w:color w:val="D4D4D4"/>
+          <w:sz w:val="28"/>
+          <w:szCs w:val="21"/>
+          <w:lang w:eastAsia="ru-RU"/>
+        </w:rPr>
+        <w:t xml:space="preserve">    </w:t>
+      </w:r>
+      <w:r>
+        <w:rPr>
+          <w:rFonts w:ascii="Consolas" w:eastAsia="Times New Roman" w:hAnsi="Consolas" w:cs="Times New Roman"/>
+          <w:color w:val="C586C0"/>
+          <w:sz w:val="28"/>
+          <w:szCs w:val="21"/>
+          <w:lang w:eastAsia="ru-RU"/>
+        </w:rPr>
+        <w:t>return</w:t>
+      </w:r>
+      <w:r>
+        <w:rPr>
+          <w:rFonts w:ascii="Consolas" w:eastAsia="Times New Roman" w:hAnsi="Consolas" w:cs="Times New Roman"/>
+          <w:color w:val="D4D4D4"/>
+          <w:sz w:val="28"/>
+          <w:szCs w:val="21"/>
+          <w:lang w:eastAsia="ru-RU"/>
+        </w:rPr>
+        <w:t xml:space="preserve"> (</w:t>
+      </w:r>
+    </w:p>
+    <w:p>
+      <w:pPr>
+        <w:shd w:val="clear" w:color="auto" w:fill="1E1E1E"/>
+        <w:spacing w:after="0" w:line="285" w:lineRule="atLeast"/>
+        <w:rPr>
+          <w:rFonts w:ascii="Consolas" w:eastAsia="Times New Roman" w:hAnsi="Consolas" w:cs="Times New Roman"/>
+          <w:color w:val="D4D4D4"/>
+          <w:sz w:val="28"/>
+          <w:szCs w:val="21"/>
+          <w:lang w:eastAsia="ru-RU"/>
+        </w:rPr>
+      </w:pPr>
+      <w:r>
+        <w:rPr>
+          <w:rFonts w:ascii="Consolas" w:eastAsia="Times New Roman" w:hAnsi="Consolas" w:cs="Times New Roman"/>
+          <w:color w:val="D4D4D4"/>
+          <w:sz w:val="28"/>
+          <w:szCs w:val="21"/>
+          <w:lang w:eastAsia="ru-RU"/>
+        </w:rPr>
+        <w:lastRenderedPageBreak/>
+        <w:t xml:space="preserve">      </w:t>
+      </w:r>
+      <w:r>
+        <w:rPr>
+          <w:rFonts w:ascii="Consolas" w:eastAsia="Times New Roman" w:hAnsi="Consolas" w:cs="Times New Roman"/>
+          <w:color w:val="808080"/>
+          <w:sz w:val="28"/>
+          <w:szCs w:val="21"/>
+          <w:lang w:eastAsia="ru-RU"/>
+        </w:rPr>
+        <w:t>&lt;</w:t>
+      </w:r>
+      <w:r>
+        <w:rPr>
+          <w:rFonts w:ascii="Consolas" w:eastAsia="Times New Roman" w:hAnsi="Consolas" w:cs="Times New Roman"/>
+          <w:color w:val="569CD6"/>
+          <w:sz w:val="28"/>
+          <w:szCs w:val="21"/>
+          <w:lang w:eastAsia="ru-RU"/>
+        </w:rPr>
+        <w:t>div</w:t>
+      </w:r>
+      <w:r>
+        <w:rPr>
+          <w:rFonts w:ascii="Consolas" w:eastAsia="Times New Roman" w:hAnsi="Consolas" w:cs="Times New Roman"/>
+          <w:color w:val="D4D4D4"/>
+          <w:sz w:val="28"/>
+          <w:szCs w:val="21"/>
+          <w:lang w:eastAsia="ru-RU"/>
+        </w:rPr>
+        <w:t xml:space="preserve"> </w:t>
+      </w:r>
+      <w:r>
+        <w:rPr>
+          <w:rFonts w:ascii="Consolas" w:eastAsia="Times New Roman" w:hAnsi="Consolas" w:cs="Times New Roman"/>
+          <w:color w:val="9CDCFE"/>
+          <w:sz w:val="28"/>
+          <w:szCs w:val="21"/>
+          <w:lang w:eastAsia="ru-RU"/>
+        </w:rPr>
+        <w:t>className</w:t>
+      </w:r>
+      <w:r>
+        <w:rPr>
+          <w:rFonts w:ascii="Consolas" w:eastAsia="Times New Roman" w:hAnsi="Consolas" w:cs="Times New Roman"/>
+          <w:color w:val="D4D4D4"/>
+          <w:sz w:val="28"/>
+          <w:szCs w:val="21"/>
+          <w:lang w:eastAsia="ru-RU"/>
+        </w:rPr>
+        <w:t>=</w:t>
+      </w:r>
+      <w:r>
+        <w:rPr>
+          <w:rFonts w:ascii="Consolas" w:eastAsia="Times New Roman" w:hAnsi="Consolas" w:cs="Times New Roman"/>
+          <w:color w:val="CE9178"/>
+          <w:sz w:val="28"/>
+          <w:szCs w:val="21"/>
+          <w:lang w:eastAsia="ru-RU"/>
+        </w:rPr>
+        <w:t>'p-3 header'</w:t>
+      </w:r>
+      <w:r>
+        <w:rPr>
+          <w:rFonts w:ascii="Consolas" w:eastAsia="Times New Roman" w:hAnsi="Consolas" w:cs="Times New Roman"/>
+          <w:color w:val="808080"/>
+          <w:sz w:val="28"/>
+          <w:szCs w:val="21"/>
+          <w:lang w:eastAsia="ru-RU"/>
+        </w:rPr>
+        <w:t>&gt;&lt;</w:t>
+      </w:r>
+      <w:r>
+        <w:rPr>
+          <w:rFonts w:ascii="Consolas" w:eastAsia="Times New Roman" w:hAnsi="Consolas" w:cs="Times New Roman"/>
+          <w:color w:val="569CD6"/>
+          <w:sz w:val="28"/>
+          <w:szCs w:val="21"/>
+          <w:lang w:eastAsia="ru-RU"/>
+        </w:rPr>
+        <w:t>h1</w:t>
+      </w:r>
+      <w:r>
+        <w:rPr>
+          <w:rFonts w:ascii="Consolas" w:eastAsia="Times New Roman" w:hAnsi="Consolas" w:cs="Times New Roman"/>
+          <w:color w:val="D4D4D4"/>
+          <w:sz w:val="28"/>
+          <w:szCs w:val="21"/>
+          <w:lang w:eastAsia="ru-RU"/>
+        </w:rPr>
+        <w:t xml:space="preserve"> </w:t>
+      </w:r>
+      <w:r>
+        <w:rPr>
+          <w:rFonts w:ascii="Consolas" w:eastAsia="Times New Roman" w:hAnsi="Consolas" w:cs="Times New Roman"/>
+          <w:color w:val="9CDCFE"/>
+          <w:sz w:val="28"/>
+          <w:szCs w:val="21"/>
+          <w:lang w:eastAsia="ru-RU"/>
+        </w:rPr>
+        <w:t>className</w:t>
+      </w:r>
+      <w:r>
+        <w:rPr>
+          <w:rFonts w:ascii="Consolas" w:eastAsia="Times New Roman" w:hAnsi="Consolas" w:cs="Times New Roman"/>
+          <w:color w:val="D4D4D4"/>
+          <w:sz w:val="28"/>
+          <w:szCs w:val="21"/>
+          <w:lang w:eastAsia="ru-RU"/>
+        </w:rPr>
+        <w:t>=</w:t>
+      </w:r>
+      <w:r>
+        <w:rPr>
+          <w:rFonts w:ascii="Consolas" w:eastAsia="Times New Roman" w:hAnsi="Consolas" w:cs="Times New Roman"/>
+          <w:color w:val="CE9178"/>
+          <w:sz w:val="28"/>
+          <w:szCs w:val="21"/>
+          <w:lang w:eastAsia="ru-RU"/>
+        </w:rPr>
+        <w:t>'text-center'</w:t>
+      </w:r>
+      <w:r>
+        <w:rPr>
+          <w:rFonts w:ascii="Consolas" w:eastAsia="Times New Roman" w:hAnsi="Consolas" w:cs="Times New Roman"/>
+          <w:color w:val="808080"/>
+          <w:sz w:val="28"/>
+          <w:szCs w:val="21"/>
+          <w:lang w:eastAsia="ru-RU"/>
+        </w:rPr>
+        <w:t>&gt;</w:t>
+      </w:r>
+      <w:r>
+        <w:rPr>
+          <w:rFonts w:ascii="Consolas" w:eastAsia="Times New Roman" w:hAnsi="Consolas" w:cs="Times New Roman"/>
+          <w:color w:val="D4D4D4"/>
+          <w:sz w:val="28"/>
+          <w:szCs w:val="21"/>
+          <w:lang w:eastAsia="ru-RU"/>
+        </w:rPr>
+        <w:t>Welcome to the App</w:t>
+      </w:r>
+      <w:r>
+        <w:rPr>
+          <w:rFonts w:ascii="Consolas" w:eastAsia="Times New Roman" w:hAnsi="Consolas" w:cs="Times New Roman"/>
+          <w:color w:val="808080"/>
+          <w:sz w:val="28"/>
+          <w:szCs w:val="21"/>
+          <w:lang w:eastAsia="ru-RU"/>
+        </w:rPr>
+        <w:t>&lt;/</w:t>
+      </w:r>
+      <w:r>
+        <w:rPr>
+          <w:rFonts w:ascii="Consolas" w:eastAsia="Times New Roman" w:hAnsi="Consolas" w:cs="Times New Roman"/>
+          <w:color w:val="569CD6"/>
+          <w:sz w:val="28"/>
+          <w:szCs w:val="21"/>
+          <w:lang w:eastAsia="ru-RU"/>
+        </w:rPr>
+        <w:t>h1</w:t>
+      </w:r>
+      <w:r>
+        <w:rPr>
+          <w:rFonts w:ascii="Consolas" w:eastAsia="Times New Roman" w:hAnsi="Consolas" w:cs="Times New Roman"/>
+          <w:color w:val="808080"/>
+          <w:sz w:val="28"/>
+          <w:szCs w:val="21"/>
+          <w:lang w:eastAsia="ru-RU"/>
+        </w:rPr>
+        <w:t>&gt;&lt;/</w:t>
+      </w:r>
+      <w:r>
+        <w:rPr>
+          <w:rFonts w:ascii="Consolas" w:eastAsia="Times New Roman" w:hAnsi="Consolas" w:cs="Times New Roman"/>
+          <w:color w:val="569CD6"/>
+          <w:sz w:val="28"/>
+          <w:szCs w:val="21"/>
+          <w:lang w:eastAsia="ru-RU"/>
+        </w:rPr>
+        <w:t>div</w:t>
+      </w:r>
+      <w:r>
+        <w:rPr>
+          <w:rFonts w:ascii="Consolas" w:eastAsia="Times New Roman" w:hAnsi="Consolas" w:cs="Times New Roman"/>
+          <w:color w:val="808080"/>
+          <w:sz w:val="28"/>
+          <w:szCs w:val="21"/>
+          <w:lang w:eastAsia="ru-RU"/>
+        </w:rPr>
+        <w:t>&gt;</w:t>
+      </w:r>
+    </w:p>
+    <w:p>
+      <w:pPr>
+        <w:shd w:val="clear" w:color="auto" w:fill="1E1E1E"/>
+        <w:spacing w:after="0" w:line="285" w:lineRule="atLeast"/>
+        <w:rPr>
+          <w:rFonts w:ascii="Consolas" w:eastAsia="Times New Roman" w:hAnsi="Consolas" w:cs="Times New Roman"/>
+          <w:color w:val="D4D4D4"/>
+          <w:sz w:val="28"/>
+          <w:szCs w:val="21"/>
+          <w:lang w:eastAsia="ru-RU"/>
+        </w:rPr>
+      </w:pPr>
+      <w:r>
+        <w:rPr>
+          <w:rFonts w:ascii="Consolas" w:eastAsia="Times New Roman" w:hAnsi="Consolas" w:cs="Times New Roman"/>
+          <w:color w:val="D4D4D4"/>
+          <w:sz w:val="28"/>
+          <w:szCs w:val="21"/>
+          <w:lang w:eastAsia="ru-RU"/>
+        </w:rPr>
+        <w:t>    )</w:t>
+      </w:r>
+    </w:p>
+    <w:p>
+      <w:pPr>
+        <w:shd w:val="clear" w:color="auto" w:fill="1E1E1E"/>
+        <w:spacing w:after="0" w:line="285" w:lineRule="atLeast"/>
+        <w:rPr>
+          <w:rFonts w:ascii="Consolas" w:eastAsia="Times New Roman" w:hAnsi="Consolas" w:cs="Times New Roman"/>
+          <w:color w:val="D4D4D4"/>
+          <w:sz w:val="28"/>
+          <w:szCs w:val="21"/>
+          <w:lang w:eastAsia="ru-RU"/>
+        </w:rPr>
+      </w:pPr>
+      <w:r>
+        <w:rPr>
+          <w:rFonts w:ascii="Consolas" w:eastAsia="Times New Roman" w:hAnsi="Consolas" w:cs="Times New Roman"/>
+          <w:color w:val="D4D4D4"/>
+          <w:sz w:val="28"/>
+          <w:szCs w:val="21"/>
+          <w:lang w:eastAsia="ru-RU"/>
+        </w:rPr>
+        <w:t>}</w:t>
+      </w:r>
+    </w:p>
+    <w:p>
+      <w:pPr>
+        <w:rPr>
+          <w:sz w:val="32"/>
+          <w:szCs w:val="32"/>
+          <w:lang w:val="en-US"/>
+        </w:rPr>
+      </w:pPr>
+      <w:r>
+        <w:rPr>
+          <w:sz w:val="32"/>
+          <w:szCs w:val="32"/>
+          <w:lang w:val="en-US"/>
+        </w:rPr>
+        <w:t>&lt;&gt; &lt;/&gt; is called a fragment.</w:t>
+      </w:r>
+    </w:p>
+    <w:p>
+      <w:pPr>
+        <w:rPr>
+          <w:sz w:val="32"/>
+          <w:szCs w:val="32"/>
+          <w:lang w:val="en-US"/>
+        </w:rPr>
+      </w:pPr>
+      <w:r>
+        <w:rPr>
+          <w:sz w:val="32"/>
+          <w:szCs w:val="32"/>
+          <w:lang w:val="en-US"/>
+        </w:rPr>
+        <w:t xml:space="preserve">If we need to pass props to stateless functional componenets then we will receive </w:t>
+      </w:r>
+      <w:bookmarkStart w:id="0" w:name="_GoBack"/>
+      <w:bookmarkEnd w:id="0"/>
+      <w:r>
+        <w:rPr>
+          <w:sz w:val="32"/>
+          <w:szCs w:val="32"/>
+          <w:lang w:val="en-US"/>
+        </w:rPr>
+        <w:t xml:space="preserve">them as a parameter. </w:t>
+      </w:r>
     </w:p>
     <w:sectPr>
       <w:pgSz w:w="11906" w:h="16838"/>
@@ -6618,7 +12020,7 @@
   <w:style w:type="paragraph" w:default="1" w:styleId="Normal">
     <w:name w:val="Normal"/>
     <w:qFormat/>
-    <w:rsid w:val="00D8320B"/>
+    <w:rsid w:val="00B05BFE"/>
   </w:style>
   <w:style w:type="character" w:default="1" w:styleId="DefaultParagraphFont">
     <w:name w:val="Default Paragraph Font"/>
@@ -6685,6 +12087,17 @@
     <w:rPr>
       <w:vertAlign w:val="superscript"/>
     </w:rPr>
+  </w:style>
+  <w:style w:type="paragraph" w:styleId="ListParagraph">
+    <w:name w:val="List Paragraph"/>
+    <w:basedOn w:val="Normal"/>
+    <w:uiPriority w:val="34"/>
+    <w:qFormat/>
+    <w:rsid w:val="00FB33C0"/>
+    <w:pPr>
+      <w:ind w:left="720"/>
+      <w:contextualSpacing/>
+    </w:pPr>
   </w:style>
 </w:styles>
 </file>
@@ -6955,7 +12368,7 @@
 </file>
 
 <file path=customXml/itemProps1.xml><?xml version="1.0" encoding="utf-8"?>
-<ds:datastoreItem xmlns:ds="http://schemas.openxmlformats.org/officeDocument/2006/customXml" ds:itemID="{4202076E-830B-43E9-82AB-1A69870AA3C0}">
+<ds:datastoreItem xmlns:ds="http://schemas.openxmlformats.org/officeDocument/2006/customXml" ds:itemID="{0C822FF9-BE1F-4974-B705-CE624602AE6F}">
   <ds:schemaRefs>
     <ds:schemaRef ds:uri="http://schemas.openxmlformats.org/officeDocument/2006/bibliography"/>
   </ds:schemaRefs>

--- a/React.docx
+++ b/React.docx
@@ -6153,7 +6153,15 @@
           <w:lang w:val="en-US"/>
         </w:rPr>
         <w:lastRenderedPageBreak/>
-        <w:t xml:space="preserve">Every react componenet has a property called props </w:t>
+        <w:t>Every react componen</w:t>
+      </w:r>
+      <w:r>
+        <w:rPr>
+          <w:sz w:val="32"/>
+          <w:szCs w:val="32"/>
+          <w:lang w:val="en-US"/>
+        </w:rPr>
+        <w:t xml:space="preserve">t has a property called props </w:t>
       </w:r>
       <w:r>
         <w:rPr>
@@ -6344,6 +6352,7 @@
         </w:rPr>
         <w:t xml:space="preserve">, { </w:t>
       </w:r>
+      <w:bookmarkStart w:id="0" w:name="_GoBack"/>
       <w:r>
         <w:rPr>
           <w:rFonts w:ascii="Consolas" w:eastAsia="Times New Roman" w:hAnsi="Consolas" w:cs="Times New Roman"/>
@@ -6352,7 +6361,18 @@
           <w:szCs w:val="21"/>
           <w:lang w:eastAsia="ru-RU"/>
         </w:rPr>
-        <w:t>Component</w:t>
+        <w:t>Compo</w:t>
+      </w:r>
+      <w:bookmarkEnd w:id="0"/>
+      <w:r>
+        <w:rPr>
+          <w:rFonts w:ascii="Consolas" w:eastAsia="Times New Roman" w:hAnsi="Consolas" w:cs="Times New Roman"/>
+          <w:color w:val="9CDCFE"/>
+          <w:sz w:val="28"/>
+          <w:szCs w:val="21"/>
+          <w:lang w:eastAsia="ru-RU"/>
+        </w:rPr>
+        <w:t>nent</w:t>
       </w:r>
       <w:r>
         <w:rPr>
@@ -11554,17 +11574,1062 @@
           <w:szCs w:val="32"/>
           <w:lang w:val="en-US"/>
         </w:rPr>
-        <w:t xml:space="preserve">If we need to pass props to stateless functional componenets then we will receive </w:t>
-      </w:r>
-      <w:bookmarkStart w:id="0" w:name="_GoBack"/>
-      <w:bookmarkEnd w:id="0"/>
-      <w:r>
-        <w:rPr>
-          <w:sz w:val="32"/>
-          <w:szCs w:val="32"/>
-          <w:lang w:val="en-US"/>
-        </w:rPr>
-        <w:t xml:space="preserve">them as a parameter. </w:t>
+        <w:t xml:space="preserve">If we need to pass props to stateless functional componenets then we will receive them as a parameter. </w:t>
+      </w:r>
+    </w:p>
+    <w:p>
+      <w:pPr>
+        <w:ind w:left="1416" w:firstLine="708"/>
+        <w:rPr>
+          <w:b/>
+          <w:sz w:val="36"/>
+          <w:szCs w:val="36"/>
+          <w:lang w:val="en-US"/>
+        </w:rPr>
+      </w:pPr>
+      <w:r>
+        <w:rPr>
+          <w:b/>
+          <w:sz w:val="36"/>
+          <w:szCs w:val="36"/>
+          <w:lang w:val="en-US"/>
+        </w:rPr>
+        <w:t>Styled componenet package</w:t>
+      </w:r>
+    </w:p>
+    <w:p>
+      <w:pPr>
+        <w:rPr>
+          <w:sz w:val="32"/>
+          <w:szCs w:val="32"/>
+          <w:lang w:val="en-US"/>
+        </w:rPr>
+      </w:pPr>
+      <w:r>
+        <w:rPr>
+          <w:sz w:val="32"/>
+          <w:szCs w:val="32"/>
+          <w:lang w:val="en-US"/>
+        </w:rPr>
+        <w:t xml:space="preserve">In order to write better css in jsx files we can download the following package </w:t>
+      </w:r>
+      <w:r>
+        <w:rPr>
+          <w:sz w:val="32"/>
+          <w:szCs w:val="32"/>
+          <w:lang w:val="en-US"/>
+        </w:rPr>
+        <w:sym w:font="Wingdings" w:char="F0E8"/>
+      </w:r>
+    </w:p>
+    <w:p>
+      <w:pPr>
+        <w:rPr>
+          <w:sz w:val="32"/>
+          <w:szCs w:val="32"/>
+          <w:lang w:val="en-US"/>
+        </w:rPr>
+      </w:pPr>
+      <w:r>
+        <w:rPr>
+          <w:noProof/>
+          <w:lang w:eastAsia="ru-RU"/>
+        </w:rPr>
+        <w:drawing>
+          <wp:inline distT="0" distB="0" distL="0" distR="0" wp14:anchorId="6A60095D" wp14:editId="1342E4F6">
+            <wp:extent cx="1866900" cy="266700"/>
+            <wp:effectExtent l="0" t="0" r="0" b="0"/>
+            <wp:docPr id="1" name="Picture 1"/>
+            <wp:cNvGraphicFramePr>
+              <a:graphicFrameLocks xmlns:a="http://schemas.openxmlformats.org/drawingml/2006/main" noChangeAspect="1"/>
+            </wp:cNvGraphicFramePr>
+            <a:graphic xmlns:a="http://schemas.openxmlformats.org/drawingml/2006/main">
+              <a:graphicData uri="http://schemas.openxmlformats.org/drawingml/2006/picture">
+                <pic:pic xmlns:pic="http://schemas.openxmlformats.org/drawingml/2006/picture">
+                  <pic:nvPicPr>
+                    <pic:cNvPr id="1" name=""/>
+                    <pic:cNvPicPr/>
+                  </pic:nvPicPr>
+                  <pic:blipFill>
+                    <a:blip r:embed="rId7"/>
+                    <a:stretch>
+                      <a:fillRect/>
+                    </a:stretch>
+                  </pic:blipFill>
+                  <pic:spPr>
+                    <a:xfrm>
+                      <a:off x="0" y="0"/>
+                      <a:ext cx="1866900" cy="266700"/>
+                    </a:xfrm>
+                    <a:prstGeom prst="rect">
+                      <a:avLst/>
+                    </a:prstGeom>
+                  </pic:spPr>
+                </pic:pic>
+              </a:graphicData>
+            </a:graphic>
+          </wp:inline>
+        </w:drawing>
+      </w:r>
+    </w:p>
+    <w:p>
+      <w:pPr>
+        <w:rPr>
+          <w:sz w:val="32"/>
+          <w:szCs w:val="32"/>
+          <w:lang w:val="en-US"/>
+        </w:rPr>
+      </w:pPr>
+      <w:r>
+        <w:rPr>
+          <w:sz w:val="32"/>
+          <w:szCs w:val="32"/>
+          <w:lang w:val="en-US"/>
+        </w:rPr>
+        <w:t xml:space="preserve">Then we import to our file </w:t>
+      </w:r>
+      <w:r>
+        <w:rPr>
+          <w:sz w:val="32"/>
+          <w:szCs w:val="32"/>
+          <w:lang w:val="en-US"/>
+        </w:rPr>
+        <w:sym w:font="Wingdings" w:char="F0E8"/>
+      </w:r>
+    </w:p>
+    <w:p>
+      <w:pPr>
+        <w:shd w:val="clear" w:color="auto" w:fill="1E1E1E"/>
+        <w:spacing w:after="0" w:line="285" w:lineRule="atLeast"/>
+        <w:rPr>
+          <w:rFonts w:ascii="Consolas" w:eastAsia="Times New Roman" w:hAnsi="Consolas" w:cs="Times New Roman"/>
+          <w:color w:val="D4D4D4"/>
+          <w:sz w:val="28"/>
+          <w:szCs w:val="21"/>
+          <w:lang w:eastAsia="ru-RU"/>
+        </w:rPr>
+      </w:pPr>
+      <w:r>
+        <w:rPr>
+          <w:rFonts w:ascii="Consolas" w:eastAsia="Times New Roman" w:hAnsi="Consolas" w:cs="Times New Roman"/>
+          <w:color w:val="C586C0"/>
+          <w:sz w:val="28"/>
+          <w:szCs w:val="21"/>
+          <w:lang w:eastAsia="ru-RU"/>
+        </w:rPr>
+        <w:t>import</w:t>
+      </w:r>
+      <w:r>
+        <w:rPr>
+          <w:rFonts w:ascii="Consolas" w:eastAsia="Times New Roman" w:hAnsi="Consolas" w:cs="Times New Roman"/>
+          <w:color w:val="D4D4D4"/>
+          <w:sz w:val="28"/>
+          <w:szCs w:val="21"/>
+          <w:lang w:eastAsia="ru-RU"/>
+        </w:rPr>
+        <w:t xml:space="preserve"> </w:t>
+      </w:r>
+      <w:r>
+        <w:rPr>
+          <w:rFonts w:ascii="Consolas" w:eastAsia="Times New Roman" w:hAnsi="Consolas" w:cs="Times New Roman"/>
+          <w:color w:val="9CDCFE"/>
+          <w:sz w:val="28"/>
+          <w:szCs w:val="21"/>
+          <w:lang w:eastAsia="ru-RU"/>
+        </w:rPr>
+        <w:t>styled</w:t>
+      </w:r>
+      <w:r>
+        <w:rPr>
+          <w:rFonts w:ascii="Consolas" w:eastAsia="Times New Roman" w:hAnsi="Consolas" w:cs="Times New Roman"/>
+          <w:color w:val="D4D4D4"/>
+          <w:sz w:val="28"/>
+          <w:szCs w:val="21"/>
+          <w:lang w:eastAsia="ru-RU"/>
+        </w:rPr>
+        <w:t xml:space="preserve"> </w:t>
+      </w:r>
+      <w:r>
+        <w:rPr>
+          <w:rFonts w:ascii="Consolas" w:eastAsia="Times New Roman" w:hAnsi="Consolas" w:cs="Times New Roman"/>
+          <w:color w:val="C586C0"/>
+          <w:sz w:val="28"/>
+          <w:szCs w:val="21"/>
+          <w:lang w:eastAsia="ru-RU"/>
+        </w:rPr>
+        <w:t>from</w:t>
+      </w:r>
+      <w:r>
+        <w:rPr>
+          <w:rFonts w:ascii="Consolas" w:eastAsia="Times New Roman" w:hAnsi="Consolas" w:cs="Times New Roman"/>
+          <w:color w:val="D4D4D4"/>
+          <w:sz w:val="28"/>
+          <w:szCs w:val="21"/>
+          <w:lang w:eastAsia="ru-RU"/>
+        </w:rPr>
+        <w:t xml:space="preserve"> </w:t>
+      </w:r>
+      <w:r>
+        <w:rPr>
+          <w:rFonts w:ascii="Consolas" w:eastAsia="Times New Roman" w:hAnsi="Consolas" w:cs="Times New Roman"/>
+          <w:color w:val="CE9178"/>
+          <w:sz w:val="28"/>
+          <w:szCs w:val="21"/>
+          <w:lang w:eastAsia="ru-RU"/>
+        </w:rPr>
+        <w:t>"styled-components"</w:t>
+      </w:r>
+    </w:p>
+    <w:p>
+      <w:pPr>
+        <w:rPr>
+          <w:sz w:val="32"/>
+          <w:szCs w:val="32"/>
+          <w:lang w:val="en-US"/>
+        </w:rPr>
+      </w:pPr>
+      <w:r>
+        <w:rPr>
+          <w:sz w:val="32"/>
+          <w:szCs w:val="32"/>
+          <w:lang w:val="en-US"/>
+        </w:rPr>
+        <w:t xml:space="preserve">and then we can use it in the following way </w:t>
+      </w:r>
+      <w:r>
+        <w:rPr>
+          <w:sz w:val="32"/>
+          <w:szCs w:val="32"/>
+          <w:lang w:val="en-US"/>
+        </w:rPr>
+        <w:sym w:font="Wingdings" w:char="F0E8"/>
+      </w:r>
+    </w:p>
+    <w:p>
+      <w:pPr>
+        <w:shd w:val="clear" w:color="auto" w:fill="1E1E1E"/>
+        <w:spacing w:after="0" w:line="285" w:lineRule="atLeast"/>
+        <w:rPr>
+          <w:rFonts w:ascii="Consolas" w:eastAsia="Times New Roman" w:hAnsi="Consolas" w:cs="Times New Roman"/>
+          <w:color w:val="D4D4D4"/>
+          <w:sz w:val="28"/>
+          <w:szCs w:val="21"/>
+          <w:lang w:eastAsia="ru-RU"/>
+        </w:rPr>
+      </w:pPr>
+      <w:r>
+        <w:rPr>
+          <w:rFonts w:ascii="Consolas" w:eastAsia="Times New Roman" w:hAnsi="Consolas" w:cs="Times New Roman"/>
+          <w:color w:val="569CD6"/>
+          <w:sz w:val="28"/>
+          <w:szCs w:val="21"/>
+          <w:lang w:eastAsia="ru-RU"/>
+        </w:rPr>
+        <w:t>const</w:t>
+      </w:r>
+      <w:r>
+        <w:rPr>
+          <w:rFonts w:ascii="Consolas" w:eastAsia="Times New Roman" w:hAnsi="Consolas" w:cs="Times New Roman"/>
+          <w:color w:val="D4D4D4"/>
+          <w:sz w:val="28"/>
+          <w:szCs w:val="21"/>
+          <w:lang w:eastAsia="ru-RU"/>
+        </w:rPr>
+        <w:t xml:space="preserve"> </w:t>
+      </w:r>
+      <w:r>
+        <w:rPr>
+          <w:rFonts w:ascii="Consolas" w:eastAsia="Times New Roman" w:hAnsi="Consolas" w:cs="Times New Roman"/>
+          <w:color w:val="4FC1FF"/>
+          <w:sz w:val="28"/>
+          <w:szCs w:val="21"/>
+          <w:lang w:eastAsia="ru-RU"/>
+        </w:rPr>
+        <w:t>StyledButton</w:t>
+      </w:r>
+      <w:r>
+        <w:rPr>
+          <w:rFonts w:ascii="Consolas" w:eastAsia="Times New Roman" w:hAnsi="Consolas" w:cs="Times New Roman"/>
+          <w:color w:val="D4D4D4"/>
+          <w:sz w:val="28"/>
+          <w:szCs w:val="21"/>
+          <w:lang w:eastAsia="ru-RU"/>
+        </w:rPr>
+        <w:t>=</w:t>
+      </w:r>
+      <w:r>
+        <w:rPr>
+          <w:rFonts w:ascii="Consolas" w:eastAsia="Times New Roman" w:hAnsi="Consolas" w:cs="Times New Roman"/>
+          <w:color w:val="4FC1FF"/>
+          <w:sz w:val="28"/>
+          <w:szCs w:val="21"/>
+          <w:lang w:eastAsia="ru-RU"/>
+        </w:rPr>
+        <w:t>styled</w:t>
+      </w:r>
+      <w:r>
+        <w:rPr>
+          <w:rFonts w:ascii="Consolas" w:eastAsia="Times New Roman" w:hAnsi="Consolas" w:cs="Times New Roman"/>
+          <w:color w:val="CE9178"/>
+          <w:sz w:val="28"/>
+          <w:szCs w:val="21"/>
+          <w:lang w:eastAsia="ru-RU"/>
+        </w:rPr>
+        <w:t>.</w:t>
+      </w:r>
+      <w:r>
+        <w:rPr>
+          <w:rFonts w:ascii="Consolas" w:eastAsia="Times New Roman" w:hAnsi="Consolas" w:cs="Times New Roman"/>
+          <w:color w:val="9CDCFE"/>
+          <w:sz w:val="28"/>
+          <w:szCs w:val="21"/>
+          <w:lang w:eastAsia="ru-RU"/>
+        </w:rPr>
+        <w:t>button</w:t>
+      </w:r>
+      <w:r>
+        <w:rPr>
+          <w:rFonts w:ascii="Consolas" w:eastAsia="Times New Roman" w:hAnsi="Consolas" w:cs="Times New Roman"/>
+          <w:color w:val="CE9178"/>
+          <w:sz w:val="28"/>
+          <w:szCs w:val="21"/>
+          <w:lang w:eastAsia="ru-RU"/>
+        </w:rPr>
+        <w:t>`</w:t>
+      </w:r>
+    </w:p>
+    <w:p>
+      <w:pPr>
+        <w:shd w:val="clear" w:color="auto" w:fill="1E1E1E"/>
+        <w:spacing w:after="0" w:line="285" w:lineRule="atLeast"/>
+        <w:rPr>
+          <w:rFonts w:ascii="Consolas" w:eastAsia="Times New Roman" w:hAnsi="Consolas" w:cs="Times New Roman"/>
+          <w:color w:val="D4D4D4"/>
+          <w:sz w:val="28"/>
+          <w:szCs w:val="21"/>
+          <w:lang w:eastAsia="ru-RU"/>
+        </w:rPr>
+      </w:pPr>
+      <w:r>
+        <w:rPr>
+          <w:rFonts w:ascii="Consolas" w:eastAsia="Times New Roman" w:hAnsi="Consolas" w:cs="Times New Roman"/>
+          <w:color w:val="CE9178"/>
+          <w:sz w:val="28"/>
+          <w:szCs w:val="21"/>
+          <w:lang w:eastAsia="ru-RU"/>
+        </w:rPr>
+        <w:t>    font-size: 20px;</w:t>
+      </w:r>
+    </w:p>
+    <w:p>
+      <w:pPr>
+        <w:shd w:val="clear" w:color="auto" w:fill="1E1E1E"/>
+        <w:spacing w:after="0" w:line="285" w:lineRule="atLeast"/>
+        <w:rPr>
+          <w:rFonts w:ascii="Consolas" w:eastAsia="Times New Roman" w:hAnsi="Consolas" w:cs="Times New Roman"/>
+          <w:color w:val="D4D4D4"/>
+          <w:sz w:val="28"/>
+          <w:szCs w:val="21"/>
+          <w:lang w:eastAsia="ru-RU"/>
+        </w:rPr>
+      </w:pPr>
+      <w:r>
+        <w:rPr>
+          <w:rFonts w:ascii="Consolas" w:eastAsia="Times New Roman" w:hAnsi="Consolas" w:cs="Times New Roman"/>
+          <w:color w:val="CE9178"/>
+          <w:sz w:val="28"/>
+          <w:szCs w:val="21"/>
+          <w:lang w:eastAsia="ru-RU"/>
+        </w:rPr>
+        <w:t>    padding: 10px;</w:t>
+      </w:r>
+    </w:p>
+    <w:p>
+      <w:pPr>
+        <w:shd w:val="clear" w:color="auto" w:fill="1E1E1E"/>
+        <w:spacing w:after="0" w:line="285" w:lineRule="atLeast"/>
+        <w:rPr>
+          <w:rFonts w:ascii="Consolas" w:eastAsia="Times New Roman" w:hAnsi="Consolas" w:cs="Times New Roman"/>
+          <w:color w:val="D4D4D4"/>
+          <w:sz w:val="28"/>
+          <w:szCs w:val="21"/>
+          <w:lang w:eastAsia="ru-RU"/>
+        </w:rPr>
+      </w:pPr>
+      <w:r>
+        <w:rPr>
+          <w:rFonts w:ascii="Consolas" w:eastAsia="Times New Roman" w:hAnsi="Consolas" w:cs="Times New Roman"/>
+          <w:color w:val="CE9178"/>
+          <w:sz w:val="28"/>
+          <w:szCs w:val="21"/>
+          <w:lang w:eastAsia="ru-RU"/>
+        </w:rPr>
+        <w:t>    width:30%;</w:t>
+      </w:r>
+    </w:p>
+    <w:p>
+      <w:pPr>
+        <w:shd w:val="clear" w:color="auto" w:fill="1E1E1E"/>
+        <w:spacing w:after="0" w:line="285" w:lineRule="atLeast"/>
+        <w:rPr>
+          <w:rFonts w:ascii="Consolas" w:eastAsia="Times New Roman" w:hAnsi="Consolas" w:cs="Times New Roman"/>
+          <w:color w:val="D4D4D4"/>
+          <w:sz w:val="28"/>
+          <w:szCs w:val="21"/>
+          <w:lang w:eastAsia="ru-RU"/>
+        </w:rPr>
+      </w:pPr>
+      <w:r>
+        <w:rPr>
+          <w:rFonts w:ascii="Consolas" w:eastAsia="Times New Roman" w:hAnsi="Consolas" w:cs="Times New Roman"/>
+          <w:color w:val="CE9178"/>
+          <w:sz w:val="28"/>
+          <w:szCs w:val="21"/>
+          <w:lang w:eastAsia="ru-RU"/>
+        </w:rPr>
+        <w:t>    border: none;</w:t>
+      </w:r>
+    </w:p>
+    <w:p>
+      <w:pPr>
+        <w:shd w:val="clear" w:color="auto" w:fill="1E1E1E"/>
+        <w:spacing w:after="0" w:line="285" w:lineRule="atLeast"/>
+        <w:rPr>
+          <w:rFonts w:ascii="Consolas" w:eastAsia="Times New Roman" w:hAnsi="Consolas" w:cs="Times New Roman"/>
+          <w:color w:val="D4D4D4"/>
+          <w:sz w:val="28"/>
+          <w:szCs w:val="21"/>
+          <w:lang w:eastAsia="ru-RU"/>
+        </w:rPr>
+      </w:pPr>
+      <w:r>
+        <w:rPr>
+          <w:rFonts w:ascii="Consolas" w:eastAsia="Times New Roman" w:hAnsi="Consolas" w:cs="Times New Roman"/>
+          <w:color w:val="CE9178"/>
+          <w:sz w:val="28"/>
+          <w:szCs w:val="21"/>
+          <w:lang w:eastAsia="ru-RU"/>
+        </w:rPr>
+        <w:t>    border-radius: 3px;</w:t>
+      </w:r>
+    </w:p>
+    <w:p>
+      <w:pPr>
+        <w:shd w:val="clear" w:color="auto" w:fill="1E1E1E"/>
+        <w:spacing w:after="0" w:line="285" w:lineRule="atLeast"/>
+        <w:rPr>
+          <w:rFonts w:ascii="Consolas" w:eastAsia="Times New Roman" w:hAnsi="Consolas" w:cs="Times New Roman"/>
+          <w:color w:val="D4D4D4"/>
+          <w:sz w:val="28"/>
+          <w:szCs w:val="21"/>
+          <w:lang w:eastAsia="ru-RU"/>
+        </w:rPr>
+      </w:pPr>
+      <w:r>
+        <w:rPr>
+          <w:rFonts w:ascii="Consolas" w:eastAsia="Times New Roman" w:hAnsi="Consolas" w:cs="Times New Roman"/>
+          <w:color w:val="CE9178"/>
+          <w:sz w:val="28"/>
+          <w:szCs w:val="21"/>
+          <w:lang w:eastAsia="ru-RU"/>
+        </w:rPr>
+        <w:t>    cursor:pointer;</w:t>
+      </w:r>
+    </w:p>
+    <w:p>
+      <w:pPr>
+        <w:shd w:val="clear" w:color="auto" w:fill="1E1E1E"/>
+        <w:spacing w:after="0" w:line="285" w:lineRule="atLeast"/>
+        <w:rPr>
+          <w:rFonts w:ascii="Consolas" w:eastAsia="Times New Roman" w:hAnsi="Consolas" w:cs="Times New Roman"/>
+          <w:color w:val="D4D4D4"/>
+          <w:sz w:val="28"/>
+          <w:szCs w:val="21"/>
+          <w:lang w:eastAsia="ru-RU"/>
+        </w:rPr>
+      </w:pPr>
+      <w:r>
+        <w:rPr>
+          <w:rFonts w:ascii="Consolas" w:eastAsia="Times New Roman" w:hAnsi="Consolas" w:cs="Times New Roman"/>
+          <w:color w:val="CE9178"/>
+          <w:sz w:val="28"/>
+          <w:szCs w:val="21"/>
+          <w:lang w:eastAsia="ru-RU"/>
+        </w:rPr>
+        <w:t>    background-color:#a0ff9d;</w:t>
+      </w:r>
+    </w:p>
+    <w:p>
+      <w:pPr>
+        <w:shd w:val="clear" w:color="auto" w:fill="1E1E1E"/>
+        <w:spacing w:after="0" w:line="285" w:lineRule="atLeast"/>
+        <w:rPr>
+          <w:rFonts w:ascii="Consolas" w:eastAsia="Times New Roman" w:hAnsi="Consolas" w:cs="Times New Roman"/>
+          <w:color w:val="D4D4D4"/>
+          <w:sz w:val="28"/>
+          <w:szCs w:val="21"/>
+          <w:lang w:eastAsia="ru-RU"/>
+        </w:rPr>
+      </w:pPr>
+      <w:r>
+        <w:rPr>
+          <w:rFonts w:ascii="Consolas" w:eastAsia="Times New Roman" w:hAnsi="Consolas" w:cs="Times New Roman"/>
+          <w:color w:val="CE9178"/>
+          <w:sz w:val="28"/>
+          <w:szCs w:val="21"/>
+          <w:lang w:eastAsia="ru-RU"/>
+        </w:rPr>
+        <w:t>    `</w:t>
+      </w:r>
+      <w:r>
+        <w:rPr>
+          <w:rFonts w:ascii="Consolas" w:eastAsia="Times New Roman" w:hAnsi="Consolas" w:cs="Times New Roman"/>
+          <w:color w:val="D4D4D4"/>
+          <w:sz w:val="28"/>
+          <w:szCs w:val="21"/>
+          <w:lang w:eastAsia="ru-RU"/>
+        </w:rPr>
+        <w:t>;</w:t>
+      </w:r>
+    </w:p>
+    <w:p>
+      <w:pPr>
+        <w:rPr>
+          <w:sz w:val="32"/>
+          <w:szCs w:val="32"/>
+          <w:lang w:val="en-US"/>
+        </w:rPr>
+      </w:pPr>
+      <w:r>
+        <w:rPr>
+          <w:sz w:val="32"/>
+          <w:szCs w:val="32"/>
+          <w:lang w:val="en-US"/>
+        </w:rPr>
+        <w:t>Now we can use the xml tags</w:t>
+      </w:r>
+    </w:p>
+    <w:p>
+      <w:pPr>
+        <w:shd w:val="clear" w:color="auto" w:fill="1E1E1E"/>
+        <w:spacing w:line="285" w:lineRule="atLeast"/>
+        <w:rPr>
+          <w:rFonts w:ascii="Consolas" w:eastAsia="Times New Roman" w:hAnsi="Consolas" w:cs="Times New Roman"/>
+          <w:color w:val="D4D4D4"/>
+          <w:sz w:val="21"/>
+          <w:szCs w:val="21"/>
+          <w:lang w:eastAsia="ru-RU"/>
+        </w:rPr>
+      </w:pPr>
+      <w:r>
+        <w:rPr>
+          <w:rFonts w:ascii="Consolas" w:eastAsia="Times New Roman" w:hAnsi="Consolas" w:cs="Times New Roman"/>
+          <w:color w:val="808080"/>
+          <w:sz w:val="21"/>
+          <w:szCs w:val="21"/>
+          <w:lang w:eastAsia="ru-RU"/>
+        </w:rPr>
+        <w:t>&lt;</w:t>
+      </w:r>
+      <w:r>
+        <w:rPr>
+          <w:rFonts w:ascii="Consolas" w:eastAsia="Times New Roman" w:hAnsi="Consolas" w:cs="Times New Roman"/>
+          <w:color w:val="4EC9B0"/>
+          <w:sz w:val="28"/>
+          <w:szCs w:val="21"/>
+          <w:lang w:eastAsia="ru-RU"/>
+        </w:rPr>
+        <w:t>StyledButton</w:t>
+      </w:r>
+      <w:r>
+        <w:rPr>
+          <w:rFonts w:ascii="Consolas" w:eastAsia="Times New Roman" w:hAnsi="Consolas" w:cs="Times New Roman"/>
+          <w:color w:val="4EC9B0"/>
+          <w:sz w:val="28"/>
+          <w:szCs w:val="21"/>
+          <w:lang w:val="en-US" w:eastAsia="ru-RU"/>
+        </w:rPr>
+        <w:t xml:space="preserve"> </w:t>
+      </w:r>
+      <w:r>
+        <w:rPr>
+          <w:rFonts w:ascii="Consolas" w:eastAsia="Times New Roman" w:hAnsi="Consolas" w:cs="Times New Roman"/>
+          <w:color w:val="808080"/>
+          <w:sz w:val="28"/>
+          <w:szCs w:val="21"/>
+          <w:lang w:eastAsia="ru-RU"/>
+        </w:rPr>
+        <w:t>&lt;/</w:t>
+      </w:r>
+      <w:r>
+        <w:rPr>
+          <w:rFonts w:ascii="Consolas" w:eastAsia="Times New Roman" w:hAnsi="Consolas" w:cs="Times New Roman"/>
+          <w:color w:val="4EC9B0"/>
+          <w:sz w:val="28"/>
+          <w:szCs w:val="21"/>
+          <w:lang w:eastAsia="ru-RU"/>
+        </w:rPr>
+        <w:t>StyledButton</w:t>
+      </w:r>
+      <w:r>
+        <w:rPr>
+          <w:rFonts w:ascii="Consolas" w:eastAsia="Times New Roman" w:hAnsi="Consolas" w:cs="Times New Roman"/>
+          <w:color w:val="808080"/>
+          <w:sz w:val="28"/>
+          <w:szCs w:val="21"/>
+          <w:lang w:eastAsia="ru-RU"/>
+        </w:rPr>
+        <w:t>&gt;</w:t>
+      </w:r>
+    </w:p>
+    <w:p>
+      <w:pPr>
+        <w:ind w:left="2832" w:firstLine="708"/>
+        <w:rPr>
+          <w:b/>
+          <w:sz w:val="36"/>
+          <w:szCs w:val="36"/>
+          <w:lang w:val="en-US"/>
+        </w:rPr>
+      </w:pPr>
+      <w:r>
+        <w:rPr>
+          <w:b/>
+          <w:sz w:val="36"/>
+          <w:szCs w:val="36"/>
+          <w:lang w:val="en-US"/>
+        </w:rPr>
+        <w:t>Hooks</w:t>
+      </w:r>
+    </w:p>
+    <w:p>
+      <w:pPr>
+        <w:rPr>
+          <w:sz w:val="32"/>
+          <w:szCs w:val="32"/>
+          <w:lang w:val="en-US"/>
+        </w:rPr>
+      </w:pPr>
+      <w:r>
+        <w:rPr>
+          <w:sz w:val="32"/>
+          <w:szCs w:val="32"/>
+          <w:lang w:val="en-US"/>
+        </w:rPr>
+        <w:t>We can use hooks only in functional componenets. We can’t use them in class componenets because classes already have their own way to do the same things that hooks do. Hooks cannot be inside conditions. They mustn’t be called conditionally meaning that we cannot put them is an if statement. So react hooks cannot be inside loops, they cannot be nested in anything</w:t>
+      </w:r>
+      <w:r>
+        <w:rPr>
+          <w:sz w:val="32"/>
+          <w:szCs w:val="32"/>
+          <w:lang w:val="en-US"/>
+        </w:rPr>
+        <w:t xml:space="preserve">. </w:t>
+      </w:r>
+      <w:r>
+        <w:rPr>
+          <w:sz w:val="32"/>
+          <w:szCs w:val="32"/>
+          <w:lang w:val="en-US"/>
+        </w:rPr>
+        <w:t xml:space="preserve">React hooks must be at the </w:t>
+      </w:r>
+      <w:r>
+        <w:rPr>
+          <w:sz w:val="32"/>
+          <w:szCs w:val="32"/>
+          <w:lang w:val="en-US"/>
+        </w:rPr>
+        <w:lastRenderedPageBreak/>
+        <w:t>top level. React hooks must be called in the exact same order in every component render.</w:t>
+      </w:r>
+    </w:p>
+    <w:p>
+      <w:pPr>
+        <w:ind w:left="2832" w:firstLine="708"/>
+        <w:rPr>
+          <w:b/>
+          <w:sz w:val="36"/>
+          <w:szCs w:val="36"/>
+          <w:lang w:val="en-US"/>
+        </w:rPr>
+      </w:pPr>
+      <w:r>
+        <w:rPr>
+          <w:b/>
+          <w:sz w:val="36"/>
+          <w:szCs w:val="36"/>
+          <w:lang w:val="en-US"/>
+        </w:rPr>
+        <w:t>useState hook</w:t>
+      </w:r>
+    </w:p>
+    <w:p>
+      <w:pPr>
+        <w:rPr>
+          <w:sz w:val="32"/>
+          <w:szCs w:val="32"/>
+          <w:lang w:val="en-US"/>
+        </w:rPr>
+      </w:pPr>
+      <w:r>
+        <w:rPr>
+          <w:sz w:val="32"/>
+          <w:szCs w:val="32"/>
+          <w:lang w:val="en-US"/>
+        </w:rPr>
+        <w:t xml:space="preserve">useState is a hook that is used to implement states in functional components. We import this hook from react </w:t>
+      </w:r>
+      <w:r>
+        <w:rPr>
+          <w:sz w:val="32"/>
+          <w:szCs w:val="32"/>
+          <w:lang w:val="en-US"/>
+        </w:rPr>
+        <w:sym w:font="Wingdings" w:char="F0E8"/>
+      </w:r>
+    </w:p>
+    <w:p>
+      <w:pPr>
+        <w:shd w:val="clear" w:color="auto" w:fill="1E1E1E"/>
+        <w:spacing w:after="0" w:line="285" w:lineRule="atLeast"/>
+        <w:rPr>
+          <w:rFonts w:ascii="Consolas" w:eastAsia="Times New Roman" w:hAnsi="Consolas" w:cs="Times New Roman"/>
+          <w:color w:val="D4D4D4"/>
+          <w:sz w:val="28"/>
+          <w:szCs w:val="21"/>
+          <w:lang w:eastAsia="ru-RU"/>
+        </w:rPr>
+      </w:pPr>
+      <w:r>
+        <w:rPr>
+          <w:rFonts w:ascii="Consolas" w:eastAsia="Times New Roman" w:hAnsi="Consolas" w:cs="Times New Roman"/>
+          <w:color w:val="C586C0"/>
+          <w:sz w:val="28"/>
+          <w:szCs w:val="21"/>
+          <w:lang w:eastAsia="ru-RU"/>
+        </w:rPr>
+        <w:t>import</w:t>
+      </w:r>
+      <w:r>
+        <w:rPr>
+          <w:rFonts w:ascii="Consolas" w:eastAsia="Times New Roman" w:hAnsi="Consolas" w:cs="Times New Roman"/>
+          <w:color w:val="D4D4D4"/>
+          <w:sz w:val="28"/>
+          <w:szCs w:val="21"/>
+          <w:lang w:eastAsia="ru-RU"/>
+        </w:rPr>
+        <w:t xml:space="preserve"> </w:t>
+      </w:r>
+      <w:r>
+        <w:rPr>
+          <w:rFonts w:ascii="Consolas" w:eastAsia="Times New Roman" w:hAnsi="Consolas" w:cs="Times New Roman"/>
+          <w:color w:val="9CDCFE"/>
+          <w:sz w:val="28"/>
+          <w:szCs w:val="21"/>
+          <w:lang w:eastAsia="ru-RU"/>
+        </w:rPr>
+        <w:t>React</w:t>
+      </w:r>
+      <w:r>
+        <w:rPr>
+          <w:rFonts w:ascii="Consolas" w:eastAsia="Times New Roman" w:hAnsi="Consolas" w:cs="Times New Roman"/>
+          <w:color w:val="D4D4D4"/>
+          <w:sz w:val="28"/>
+          <w:szCs w:val="21"/>
+          <w:lang w:eastAsia="ru-RU"/>
+        </w:rPr>
+        <w:t>, {</w:t>
+      </w:r>
+      <w:r>
+        <w:rPr>
+          <w:rFonts w:ascii="Consolas" w:eastAsia="Times New Roman" w:hAnsi="Consolas" w:cs="Times New Roman"/>
+          <w:color w:val="9CDCFE"/>
+          <w:sz w:val="28"/>
+          <w:szCs w:val="21"/>
+          <w:lang w:eastAsia="ru-RU"/>
+        </w:rPr>
+        <w:t>useState</w:t>
+      </w:r>
+      <w:r>
+        <w:rPr>
+          <w:rFonts w:ascii="Consolas" w:eastAsia="Times New Roman" w:hAnsi="Consolas" w:cs="Times New Roman"/>
+          <w:color w:val="D4D4D4"/>
+          <w:sz w:val="28"/>
+          <w:szCs w:val="21"/>
+          <w:lang w:eastAsia="ru-RU"/>
+        </w:rPr>
+        <w:t xml:space="preserve">} </w:t>
+      </w:r>
+      <w:r>
+        <w:rPr>
+          <w:rFonts w:ascii="Consolas" w:eastAsia="Times New Roman" w:hAnsi="Consolas" w:cs="Times New Roman"/>
+          <w:color w:val="C586C0"/>
+          <w:sz w:val="28"/>
+          <w:szCs w:val="21"/>
+          <w:lang w:eastAsia="ru-RU"/>
+        </w:rPr>
+        <w:t>from</w:t>
+      </w:r>
+      <w:r>
+        <w:rPr>
+          <w:rFonts w:ascii="Consolas" w:eastAsia="Times New Roman" w:hAnsi="Consolas" w:cs="Times New Roman"/>
+          <w:color w:val="D4D4D4"/>
+          <w:sz w:val="28"/>
+          <w:szCs w:val="21"/>
+          <w:lang w:eastAsia="ru-RU"/>
+        </w:rPr>
+        <w:t xml:space="preserve"> </w:t>
+      </w:r>
+      <w:r>
+        <w:rPr>
+          <w:rFonts w:ascii="Consolas" w:eastAsia="Times New Roman" w:hAnsi="Consolas" w:cs="Times New Roman"/>
+          <w:color w:val="CE9178"/>
+          <w:sz w:val="28"/>
+          <w:szCs w:val="21"/>
+          <w:lang w:eastAsia="ru-RU"/>
+        </w:rPr>
+        <w:t>'react'</w:t>
+      </w:r>
+    </w:p>
+    <w:p>
+      <w:pPr>
+        <w:rPr>
+          <w:sz w:val="32"/>
+          <w:szCs w:val="32"/>
+          <w:lang w:val="en-US"/>
+        </w:rPr>
+      </w:pPr>
+      <w:r>
+        <w:rPr>
+          <w:sz w:val="32"/>
+          <w:szCs w:val="32"/>
+          <w:lang w:val="en-US"/>
+        </w:rPr>
+        <w:t>We use destructuring to take useState hook from react.</w:t>
+      </w:r>
+    </w:p>
+    <w:p>
+      <w:pPr>
+        <w:shd w:val="clear" w:color="auto" w:fill="1E1E1E"/>
+        <w:spacing w:line="285" w:lineRule="atLeast"/>
+        <w:rPr>
+          <w:rFonts w:ascii="Consolas" w:hAnsi="Consolas"/>
+          <w:color w:val="D4D4D4"/>
+          <w:sz w:val="28"/>
+          <w:szCs w:val="21"/>
+        </w:rPr>
+      </w:pPr>
+      <w:r>
+        <w:rPr>
+          <w:rFonts w:ascii="Consolas" w:hAnsi="Consolas"/>
+          <w:color w:val="569CD6"/>
+          <w:sz w:val="28"/>
+          <w:szCs w:val="21"/>
+        </w:rPr>
+        <w:t>const</w:t>
+      </w:r>
+      <w:r>
+        <w:rPr>
+          <w:rFonts w:ascii="Consolas" w:hAnsi="Consolas"/>
+          <w:color w:val="D4D4D4"/>
+          <w:sz w:val="28"/>
+          <w:szCs w:val="21"/>
+        </w:rPr>
+        <w:t xml:space="preserve"> [</w:t>
+      </w:r>
+      <w:r>
+        <w:rPr>
+          <w:rFonts w:ascii="Consolas" w:hAnsi="Consolas"/>
+          <w:color w:val="4FC1FF"/>
+          <w:sz w:val="28"/>
+          <w:szCs w:val="21"/>
+        </w:rPr>
+        <w:t>count</w:t>
+      </w:r>
+      <w:r>
+        <w:rPr>
+          <w:rFonts w:ascii="Consolas" w:hAnsi="Consolas"/>
+          <w:color w:val="D4D4D4"/>
+          <w:sz w:val="28"/>
+          <w:szCs w:val="21"/>
+        </w:rPr>
+        <w:t>,</w:t>
+      </w:r>
+      <w:r>
+        <w:rPr>
+          <w:rFonts w:ascii="Consolas" w:hAnsi="Consolas"/>
+          <w:color w:val="DCDCAA"/>
+          <w:sz w:val="28"/>
+          <w:szCs w:val="21"/>
+        </w:rPr>
+        <w:t>setCount</w:t>
+      </w:r>
+      <w:r>
+        <w:rPr>
+          <w:rFonts w:ascii="Consolas" w:hAnsi="Consolas"/>
+          <w:color w:val="D4D4D4"/>
+          <w:sz w:val="28"/>
+          <w:szCs w:val="21"/>
+        </w:rPr>
+        <w:t>]=</w:t>
+      </w:r>
+      <w:r>
+        <w:rPr>
+          <w:rFonts w:ascii="Consolas" w:hAnsi="Consolas"/>
+          <w:color w:val="DCDCAA"/>
+          <w:sz w:val="28"/>
+          <w:szCs w:val="21"/>
+        </w:rPr>
+        <w:t>useState</w:t>
+      </w:r>
+      <w:r>
+        <w:rPr>
+          <w:rFonts w:ascii="Consolas" w:hAnsi="Consolas"/>
+          <w:color w:val="D4D4D4"/>
+          <w:sz w:val="28"/>
+          <w:szCs w:val="21"/>
+        </w:rPr>
+        <w:t>(</w:t>
+      </w:r>
+      <w:r>
+        <w:rPr>
+          <w:rFonts w:ascii="Consolas" w:hAnsi="Consolas"/>
+          <w:color w:val="B5CEA8"/>
+          <w:sz w:val="28"/>
+          <w:szCs w:val="21"/>
+        </w:rPr>
+        <w:t>3</w:t>
+      </w:r>
+      <w:r>
+        <w:rPr>
+          <w:rFonts w:ascii="Consolas" w:hAnsi="Consolas"/>
+          <w:color w:val="D4D4D4"/>
+          <w:sz w:val="28"/>
+          <w:szCs w:val="21"/>
+        </w:rPr>
+        <w:t>);</w:t>
+      </w:r>
+    </w:p>
+    <w:p>
+      <w:pPr>
+        <w:rPr>
+          <w:sz w:val="32"/>
+          <w:szCs w:val="32"/>
+          <w:lang w:val="en-US"/>
+        </w:rPr>
+      </w:pPr>
+      <w:r>
+        <w:rPr>
+          <w:sz w:val="32"/>
+          <w:szCs w:val="32"/>
+          <w:lang w:val="en-US"/>
+        </w:rPr>
+        <w:t xml:space="preserve"> </w:t>
+      </w:r>
+      <w:r>
+        <w:rPr>
+          <w:sz w:val="32"/>
+          <w:szCs w:val="32"/>
+          <w:lang w:val="en-US"/>
+        </w:rPr>
+        <w:t>We always write as shown above. 1 is the initial state.</w:t>
+      </w:r>
+    </w:p>
+    <w:p>
+      <w:pPr>
+        <w:rPr>
+          <w:sz w:val="32"/>
+          <w:szCs w:val="32"/>
+          <w:lang w:val="en-US"/>
+        </w:rPr>
+      </w:pPr>
+      <w:r>
+        <w:rPr>
+          <w:sz w:val="32"/>
+          <w:szCs w:val="32"/>
+          <w:lang w:val="en-US"/>
+        </w:rPr>
+        <w:t xml:space="preserve">The first </w:t>
+      </w:r>
+      <w:r>
+        <w:rPr>
+          <w:sz w:val="32"/>
+          <w:szCs w:val="32"/>
+          <w:lang w:val="en-US"/>
+        </w:rPr>
+        <w:t>value(count) is the state. The second value(setCount) is the method that is used to update the state.</w:t>
+      </w:r>
+    </w:p>
+    <w:p>
+      <w:pPr>
+        <w:rPr>
+          <w:sz w:val="32"/>
+          <w:szCs w:val="32"/>
+          <w:lang w:val="en-US"/>
+        </w:rPr>
+      </w:pPr>
+      <w:r>
+        <w:rPr>
+          <w:sz w:val="32"/>
+          <w:szCs w:val="32"/>
+          <w:lang w:val="en-US"/>
+        </w:rPr>
+        <w:t>Every time we call setCount method or in other words when we update a state, then it will rerender our component with the new value for our state.</w:t>
+      </w:r>
+    </w:p>
+    <w:p>
+      <w:pPr>
+        <w:ind w:left="2832" w:firstLine="708"/>
+        <w:rPr>
+          <w:b/>
+          <w:sz w:val="36"/>
+          <w:szCs w:val="36"/>
+          <w:lang w:val="en-US"/>
+        </w:rPr>
+      </w:pPr>
+      <w:r>
+        <w:rPr>
+          <w:b/>
+          <w:sz w:val="36"/>
+          <w:szCs w:val="36"/>
+          <w:lang w:val="en-US"/>
+        </w:rPr>
+        <w:t>Context Api</w:t>
+      </w:r>
+    </w:p>
+    <w:p>
+      <w:pPr>
+        <w:rPr>
+          <w:sz w:val="32"/>
+          <w:szCs w:val="32"/>
+          <w:lang w:val="en-US"/>
+        </w:rPr>
+      </w:pPr>
+      <w:r>
+        <w:rPr>
+          <w:sz w:val="32"/>
+          <w:szCs w:val="32"/>
+          <w:lang w:val="en-US"/>
+        </w:rPr>
+        <w:t xml:space="preserve">We know that we can pass props to unrelated componenet by 2 means: Lifting the state, context api. </w:t>
+      </w:r>
+    </w:p>
+    <w:p>
+      <w:pPr>
+        <w:rPr>
+          <w:sz w:val="32"/>
+          <w:szCs w:val="32"/>
+          <w:lang w:val="en-US"/>
+        </w:rPr>
+      </w:pPr>
+      <w:r>
+        <w:rPr>
+          <w:sz w:val="32"/>
+          <w:szCs w:val="32"/>
+          <w:lang w:val="en-US"/>
+        </w:rPr>
+        <w:t>Lifting the state means that we will end up having plenty of states up in the App componenet and it will look messy. Also we are gonna have to pass the props from app component to components and we will go deeper this way, esentially we will pass props to componenets that do not need those props. To tackle this context api was introduced.</w:t>
       </w:r>
     </w:p>
     <w:sectPr>
@@ -12020,7 +13085,7 @@
   <w:style w:type="paragraph" w:default="1" w:styleId="Normal">
     <w:name w:val="Normal"/>
     <w:qFormat/>
-    <w:rsid w:val="00B05BFE"/>
+    <w:rsid w:val="009675D0"/>
   </w:style>
   <w:style w:type="character" w:default="1" w:styleId="DefaultParagraphFont">
     <w:name w:val="Default Paragraph Font"/>
@@ -12368,7 +13433,7 @@
 </file>
 
 <file path=customXml/itemProps1.xml><?xml version="1.0" encoding="utf-8"?>
-<ds:datastoreItem xmlns:ds="http://schemas.openxmlformats.org/officeDocument/2006/customXml" ds:itemID="{0C822FF9-BE1F-4974-B705-CE624602AE6F}">
+<ds:datastoreItem xmlns:ds="http://schemas.openxmlformats.org/officeDocument/2006/customXml" ds:itemID="{13211F4C-E3E0-433B-AC50-C026ABEC464E}">
   <ds:schemaRefs>
     <ds:schemaRef ds:uri="http://schemas.openxmlformats.org/officeDocument/2006/bibliography"/>
   </ds:schemaRefs>

--- a/React.docx
+++ b/React.docx
@@ -6352,7 +6352,6 @@
         </w:rPr>
         <w:t xml:space="preserve">, { </w:t>
       </w:r>
-      <w:bookmarkStart w:id="0" w:name="_GoBack"/>
       <w:r>
         <w:rPr>
           <w:rFonts w:ascii="Consolas" w:eastAsia="Times New Roman" w:hAnsi="Consolas" w:cs="Times New Roman"/>
@@ -6361,18 +6360,7 @@
           <w:szCs w:val="21"/>
           <w:lang w:eastAsia="ru-RU"/>
         </w:rPr>
-        <w:t>Compo</w:t>
-      </w:r>
-      <w:bookmarkEnd w:id="0"/>
-      <w:r>
-        <w:rPr>
-          <w:rFonts w:ascii="Consolas" w:eastAsia="Times New Roman" w:hAnsi="Consolas" w:cs="Times New Roman"/>
-          <w:color w:val="9CDCFE"/>
-          <w:sz w:val="28"/>
-          <w:szCs w:val="21"/>
-          <w:lang w:eastAsia="ru-RU"/>
-        </w:rPr>
-        <w:t>nent</w:t>
+        <w:t>Component</w:t>
       </w:r>
       <w:r>
         <w:rPr>
@@ -12631,6 +12619,5785 @@
         </w:rPr>
         <w:t>Lifting the state means that we will end up having plenty of states up in the App componenet and it will look messy. Also we are gonna have to pass the props from app component to components and we will go deeper this way, esentially we will pass props to componenets that do not need those props. To tackle this context api was introduced.</w:t>
       </w:r>
+    </w:p>
+    <w:p>
+      <w:pPr>
+        <w:rPr>
+          <w:sz w:val="32"/>
+          <w:szCs w:val="32"/>
+          <w:lang w:val="en-US"/>
+        </w:rPr>
+      </w:pPr>
+      <w:r>
+        <w:rPr>
+          <w:sz w:val="32"/>
+          <w:szCs w:val="32"/>
+          <w:lang w:val="en-US"/>
+        </w:rPr>
+        <w:t>Context api is a simple technique that we can use to create global variables that can be passed to react componenets.</w:t>
+      </w:r>
+    </w:p>
+    <w:p>
+      <w:pPr>
+        <w:rPr>
+          <w:sz w:val="32"/>
+          <w:szCs w:val="32"/>
+          <w:lang w:val="en-US"/>
+        </w:rPr>
+      </w:pPr>
+      <w:r>
+        <w:rPr>
+          <w:sz w:val="32"/>
+          <w:szCs w:val="32"/>
+          <w:lang w:val="en-US"/>
+        </w:rPr>
+        <w:t xml:space="preserve">First we create a contet folder in which we will have all of our contexts </w:t>
+      </w:r>
+      <w:r>
+        <w:rPr>
+          <w:sz w:val="32"/>
+          <w:szCs w:val="32"/>
+          <w:lang w:val="en-US"/>
+        </w:rPr>
+        <w:sym w:font="Wingdings" w:char="F0E8"/>
+      </w:r>
+    </w:p>
+    <w:p>
+      <w:pPr>
+        <w:rPr>
+          <w:sz w:val="32"/>
+          <w:szCs w:val="32"/>
+          <w:lang w:val="en-US"/>
+        </w:rPr>
+      </w:pPr>
+      <w:r>
+        <w:rPr>
+          <w:noProof/>
+          <w:lang w:eastAsia="ru-RU"/>
+        </w:rPr>
+        <w:lastRenderedPageBreak/>
+        <w:drawing>
+          <wp:inline distT="0" distB="0" distL="0" distR="0" wp14:anchorId="4B612C2A" wp14:editId="2FFD820B">
+            <wp:extent cx="2895600" cy="475061"/>
+            <wp:effectExtent l="0" t="0" r="0" b="1270"/>
+            <wp:docPr id="2" name="Picture 2"/>
+            <wp:cNvGraphicFramePr>
+              <a:graphicFrameLocks xmlns:a="http://schemas.openxmlformats.org/drawingml/2006/main" noChangeAspect="1"/>
+            </wp:cNvGraphicFramePr>
+            <a:graphic xmlns:a="http://schemas.openxmlformats.org/drawingml/2006/main">
+              <a:graphicData uri="http://schemas.openxmlformats.org/drawingml/2006/picture">
+                <pic:pic xmlns:pic="http://schemas.openxmlformats.org/drawingml/2006/picture">
+                  <pic:nvPicPr>
+                    <pic:cNvPr id="1" name=""/>
+                    <pic:cNvPicPr/>
+                  </pic:nvPicPr>
+                  <pic:blipFill>
+                    <a:blip r:embed="rId8"/>
+                    <a:stretch>
+                      <a:fillRect/>
+                    </a:stretch>
+                  </pic:blipFill>
+                  <pic:spPr>
+                    <a:xfrm>
+                      <a:off x="0" y="0"/>
+                      <a:ext cx="2941285" cy="482556"/>
+                    </a:xfrm>
+                    <a:prstGeom prst="rect">
+                      <a:avLst/>
+                    </a:prstGeom>
+                  </pic:spPr>
+                </pic:pic>
+              </a:graphicData>
+            </a:graphic>
+          </wp:inline>
+        </w:drawing>
+      </w:r>
+    </w:p>
+    <w:p>
+      <w:pPr>
+        <w:shd w:val="clear" w:color="auto" w:fill="1E1E1E"/>
+        <w:spacing w:after="0" w:line="285" w:lineRule="atLeast"/>
+        <w:rPr>
+          <w:rFonts w:ascii="Consolas" w:eastAsia="Times New Roman" w:hAnsi="Consolas" w:cs="Times New Roman"/>
+          <w:color w:val="D4D4D4"/>
+          <w:sz w:val="28"/>
+          <w:szCs w:val="21"/>
+          <w:lang w:eastAsia="ru-RU"/>
+        </w:rPr>
+      </w:pPr>
+      <w:r>
+        <w:rPr>
+          <w:rFonts w:ascii="Consolas" w:eastAsia="Times New Roman" w:hAnsi="Consolas" w:cs="Times New Roman"/>
+          <w:color w:val="C586C0"/>
+          <w:sz w:val="28"/>
+          <w:szCs w:val="21"/>
+          <w:lang w:eastAsia="ru-RU"/>
+        </w:rPr>
+        <w:t>import</w:t>
+      </w:r>
+      <w:r>
+        <w:rPr>
+          <w:rFonts w:ascii="Consolas" w:eastAsia="Times New Roman" w:hAnsi="Consolas" w:cs="Times New Roman"/>
+          <w:color w:val="D4D4D4"/>
+          <w:sz w:val="28"/>
+          <w:szCs w:val="21"/>
+          <w:lang w:eastAsia="ru-RU"/>
+        </w:rPr>
+        <w:t xml:space="preserve"> {</w:t>
+      </w:r>
+      <w:r>
+        <w:rPr>
+          <w:rFonts w:ascii="Consolas" w:eastAsia="Times New Roman" w:hAnsi="Consolas" w:cs="Times New Roman"/>
+          <w:color w:val="9CDCFE"/>
+          <w:sz w:val="28"/>
+          <w:szCs w:val="21"/>
+          <w:lang w:eastAsia="ru-RU"/>
+        </w:rPr>
+        <w:t>useState</w:t>
+      </w:r>
+      <w:r>
+        <w:rPr>
+          <w:rFonts w:ascii="Consolas" w:eastAsia="Times New Roman" w:hAnsi="Consolas" w:cs="Times New Roman"/>
+          <w:color w:val="D4D4D4"/>
+          <w:sz w:val="28"/>
+          <w:szCs w:val="21"/>
+          <w:lang w:eastAsia="ru-RU"/>
+        </w:rPr>
+        <w:t xml:space="preserve">, </w:t>
+      </w:r>
+      <w:r>
+        <w:rPr>
+          <w:rFonts w:ascii="Consolas" w:eastAsia="Times New Roman" w:hAnsi="Consolas" w:cs="Times New Roman"/>
+          <w:color w:val="9CDCFE"/>
+          <w:sz w:val="28"/>
+          <w:szCs w:val="21"/>
+          <w:lang w:eastAsia="ru-RU"/>
+        </w:rPr>
+        <w:t>createContext</w:t>
+      </w:r>
+      <w:r>
+        <w:rPr>
+          <w:rFonts w:ascii="Consolas" w:eastAsia="Times New Roman" w:hAnsi="Consolas" w:cs="Times New Roman"/>
+          <w:color w:val="D4D4D4"/>
+          <w:sz w:val="28"/>
+          <w:szCs w:val="21"/>
+          <w:lang w:eastAsia="ru-RU"/>
+        </w:rPr>
+        <w:t xml:space="preserve"> } </w:t>
+      </w:r>
+      <w:r>
+        <w:rPr>
+          <w:rFonts w:ascii="Consolas" w:eastAsia="Times New Roman" w:hAnsi="Consolas" w:cs="Times New Roman"/>
+          <w:color w:val="C586C0"/>
+          <w:sz w:val="28"/>
+          <w:szCs w:val="21"/>
+          <w:lang w:eastAsia="ru-RU"/>
+        </w:rPr>
+        <w:t>from</w:t>
+      </w:r>
+      <w:r>
+        <w:rPr>
+          <w:rFonts w:ascii="Consolas" w:eastAsia="Times New Roman" w:hAnsi="Consolas" w:cs="Times New Roman"/>
+          <w:color w:val="D4D4D4"/>
+          <w:sz w:val="28"/>
+          <w:szCs w:val="21"/>
+          <w:lang w:eastAsia="ru-RU"/>
+        </w:rPr>
+        <w:t xml:space="preserve"> </w:t>
+      </w:r>
+      <w:r>
+        <w:rPr>
+          <w:rFonts w:ascii="Consolas" w:eastAsia="Times New Roman" w:hAnsi="Consolas" w:cs="Times New Roman"/>
+          <w:color w:val="CE9178"/>
+          <w:sz w:val="28"/>
+          <w:szCs w:val="21"/>
+          <w:lang w:eastAsia="ru-RU"/>
+        </w:rPr>
+        <w:t>"react"</w:t>
+      </w:r>
+      <w:r>
+        <w:rPr>
+          <w:rFonts w:ascii="Consolas" w:eastAsia="Times New Roman" w:hAnsi="Consolas" w:cs="Times New Roman"/>
+          <w:color w:val="D4D4D4"/>
+          <w:sz w:val="28"/>
+          <w:szCs w:val="21"/>
+          <w:lang w:eastAsia="ru-RU"/>
+        </w:rPr>
+        <w:t>;</w:t>
+      </w:r>
+    </w:p>
+    <w:p>
+      <w:pPr>
+        <w:shd w:val="clear" w:color="auto" w:fill="1E1E1E"/>
+        <w:spacing w:after="0" w:line="285" w:lineRule="atLeast"/>
+        <w:rPr>
+          <w:rFonts w:ascii="Consolas" w:eastAsia="Times New Roman" w:hAnsi="Consolas" w:cs="Times New Roman"/>
+          <w:color w:val="D4D4D4"/>
+          <w:sz w:val="28"/>
+          <w:szCs w:val="21"/>
+          <w:lang w:eastAsia="ru-RU"/>
+        </w:rPr>
+      </w:pPr>
+      <w:r>
+        <w:rPr>
+          <w:rFonts w:ascii="Consolas" w:eastAsia="Times New Roman" w:hAnsi="Consolas" w:cs="Times New Roman"/>
+          <w:color w:val="C586C0"/>
+          <w:sz w:val="28"/>
+          <w:szCs w:val="21"/>
+          <w:lang w:eastAsia="ru-RU"/>
+        </w:rPr>
+        <w:t>export</w:t>
+      </w:r>
+      <w:r>
+        <w:rPr>
+          <w:rFonts w:ascii="Consolas" w:eastAsia="Times New Roman" w:hAnsi="Consolas" w:cs="Times New Roman"/>
+          <w:color w:val="D4D4D4"/>
+          <w:sz w:val="28"/>
+          <w:szCs w:val="21"/>
+          <w:lang w:eastAsia="ru-RU"/>
+        </w:rPr>
+        <w:t xml:space="preserve"> </w:t>
+      </w:r>
+      <w:r>
+        <w:rPr>
+          <w:rFonts w:ascii="Consolas" w:eastAsia="Times New Roman" w:hAnsi="Consolas" w:cs="Times New Roman"/>
+          <w:color w:val="569CD6"/>
+          <w:sz w:val="28"/>
+          <w:szCs w:val="21"/>
+          <w:lang w:eastAsia="ru-RU"/>
+        </w:rPr>
+        <w:t>const</w:t>
+      </w:r>
+      <w:r>
+        <w:rPr>
+          <w:rFonts w:ascii="Consolas" w:eastAsia="Times New Roman" w:hAnsi="Consolas" w:cs="Times New Roman"/>
+          <w:color w:val="D4D4D4"/>
+          <w:sz w:val="28"/>
+          <w:szCs w:val="21"/>
+          <w:lang w:eastAsia="ru-RU"/>
+        </w:rPr>
+        <w:t xml:space="preserve"> </w:t>
+      </w:r>
+      <w:r>
+        <w:rPr>
+          <w:rFonts w:ascii="Consolas" w:eastAsia="Times New Roman" w:hAnsi="Consolas" w:cs="Times New Roman"/>
+          <w:color w:val="4FC1FF"/>
+          <w:sz w:val="28"/>
+          <w:szCs w:val="21"/>
+          <w:lang w:eastAsia="ru-RU"/>
+        </w:rPr>
+        <w:t>FullNameContext</w:t>
+      </w:r>
+      <w:r>
+        <w:rPr>
+          <w:rFonts w:ascii="Consolas" w:eastAsia="Times New Roman" w:hAnsi="Consolas" w:cs="Times New Roman"/>
+          <w:color w:val="D4D4D4"/>
+          <w:sz w:val="28"/>
+          <w:szCs w:val="21"/>
+          <w:lang w:eastAsia="ru-RU"/>
+        </w:rPr>
+        <w:t>=</w:t>
+      </w:r>
+      <w:r>
+        <w:rPr>
+          <w:rFonts w:ascii="Consolas" w:eastAsia="Times New Roman" w:hAnsi="Consolas" w:cs="Times New Roman"/>
+          <w:color w:val="DCDCAA"/>
+          <w:sz w:val="28"/>
+          <w:szCs w:val="21"/>
+          <w:lang w:eastAsia="ru-RU"/>
+        </w:rPr>
+        <w:t>createContext</w:t>
+      </w:r>
+      <w:r>
+        <w:rPr>
+          <w:rFonts w:ascii="Consolas" w:eastAsia="Times New Roman" w:hAnsi="Consolas" w:cs="Times New Roman"/>
+          <w:color w:val="D4D4D4"/>
+          <w:sz w:val="28"/>
+          <w:szCs w:val="21"/>
+          <w:lang w:eastAsia="ru-RU"/>
+        </w:rPr>
+        <w:t>();</w:t>
+      </w:r>
+    </w:p>
+    <w:p>
+      <w:pPr>
+        <w:shd w:val="clear" w:color="auto" w:fill="1E1E1E"/>
+        <w:spacing w:after="0" w:line="285" w:lineRule="atLeast"/>
+        <w:rPr>
+          <w:rFonts w:ascii="Consolas" w:eastAsia="Times New Roman" w:hAnsi="Consolas" w:cs="Times New Roman"/>
+          <w:color w:val="D4D4D4"/>
+          <w:sz w:val="28"/>
+          <w:szCs w:val="21"/>
+          <w:lang w:eastAsia="ru-RU"/>
+        </w:rPr>
+      </w:pPr>
+      <w:r>
+        <w:rPr>
+          <w:rFonts w:ascii="Consolas" w:eastAsia="Times New Roman" w:hAnsi="Consolas" w:cs="Times New Roman"/>
+          <w:color w:val="569CD6"/>
+          <w:sz w:val="28"/>
+          <w:szCs w:val="21"/>
+          <w:lang w:eastAsia="ru-RU"/>
+        </w:rPr>
+        <w:t>function</w:t>
+      </w:r>
+      <w:r>
+        <w:rPr>
+          <w:rFonts w:ascii="Consolas" w:eastAsia="Times New Roman" w:hAnsi="Consolas" w:cs="Times New Roman"/>
+          <w:color w:val="D4D4D4"/>
+          <w:sz w:val="28"/>
+          <w:szCs w:val="21"/>
+          <w:lang w:eastAsia="ru-RU"/>
+        </w:rPr>
+        <w:t xml:space="preserve"> </w:t>
+      </w:r>
+      <w:r>
+        <w:rPr>
+          <w:rFonts w:ascii="Consolas" w:eastAsia="Times New Roman" w:hAnsi="Consolas" w:cs="Times New Roman"/>
+          <w:color w:val="DCDCAA"/>
+          <w:sz w:val="28"/>
+          <w:szCs w:val="21"/>
+          <w:lang w:eastAsia="ru-RU"/>
+        </w:rPr>
+        <w:t>FullNameContextProvider</w:t>
+      </w:r>
+      <w:r>
+        <w:rPr>
+          <w:rFonts w:ascii="Consolas" w:eastAsia="Times New Roman" w:hAnsi="Consolas" w:cs="Times New Roman"/>
+          <w:color w:val="D4D4D4"/>
+          <w:sz w:val="28"/>
+          <w:szCs w:val="21"/>
+          <w:lang w:eastAsia="ru-RU"/>
+        </w:rPr>
+        <w:t>(</w:t>
+      </w:r>
+      <w:r>
+        <w:rPr>
+          <w:rFonts w:ascii="Consolas" w:eastAsia="Times New Roman" w:hAnsi="Consolas" w:cs="Times New Roman"/>
+          <w:color w:val="9CDCFE"/>
+          <w:sz w:val="28"/>
+          <w:szCs w:val="21"/>
+          <w:lang w:eastAsia="ru-RU"/>
+        </w:rPr>
+        <w:t>props</w:t>
+      </w:r>
+      <w:r>
+        <w:rPr>
+          <w:rFonts w:ascii="Consolas" w:eastAsia="Times New Roman" w:hAnsi="Consolas" w:cs="Times New Roman"/>
+          <w:color w:val="D4D4D4"/>
+          <w:sz w:val="28"/>
+          <w:szCs w:val="21"/>
+          <w:lang w:eastAsia="ru-RU"/>
+        </w:rPr>
+        <w:t>){</w:t>
+      </w:r>
+    </w:p>
+    <w:p>
+      <w:pPr>
+        <w:shd w:val="clear" w:color="auto" w:fill="1E1E1E"/>
+        <w:spacing w:after="0" w:line="285" w:lineRule="atLeast"/>
+        <w:rPr>
+          <w:rFonts w:ascii="Consolas" w:eastAsia="Times New Roman" w:hAnsi="Consolas" w:cs="Times New Roman"/>
+          <w:color w:val="D4D4D4"/>
+          <w:sz w:val="28"/>
+          <w:szCs w:val="21"/>
+          <w:lang w:eastAsia="ru-RU"/>
+        </w:rPr>
+      </w:pPr>
+      <w:r>
+        <w:rPr>
+          <w:rFonts w:ascii="Consolas" w:eastAsia="Times New Roman" w:hAnsi="Consolas" w:cs="Times New Roman"/>
+          <w:color w:val="D4D4D4"/>
+          <w:sz w:val="28"/>
+          <w:szCs w:val="21"/>
+          <w:lang w:eastAsia="ru-RU"/>
+        </w:rPr>
+        <w:t xml:space="preserve">    </w:t>
+      </w:r>
+      <w:r>
+        <w:rPr>
+          <w:rFonts w:ascii="Consolas" w:eastAsia="Times New Roman" w:hAnsi="Consolas" w:cs="Times New Roman"/>
+          <w:color w:val="569CD6"/>
+          <w:sz w:val="28"/>
+          <w:szCs w:val="21"/>
+          <w:lang w:eastAsia="ru-RU"/>
+        </w:rPr>
+        <w:t>const</w:t>
+      </w:r>
+      <w:r>
+        <w:rPr>
+          <w:rFonts w:ascii="Consolas" w:eastAsia="Times New Roman" w:hAnsi="Consolas" w:cs="Times New Roman"/>
+          <w:color w:val="D4D4D4"/>
+          <w:sz w:val="28"/>
+          <w:szCs w:val="21"/>
+          <w:lang w:eastAsia="ru-RU"/>
+        </w:rPr>
+        <w:t xml:space="preserve"> [</w:t>
+      </w:r>
+      <w:r>
+        <w:rPr>
+          <w:rFonts w:ascii="Consolas" w:eastAsia="Times New Roman" w:hAnsi="Consolas" w:cs="Times New Roman"/>
+          <w:color w:val="4FC1FF"/>
+          <w:sz w:val="28"/>
+          <w:szCs w:val="21"/>
+          <w:lang w:eastAsia="ru-RU"/>
+        </w:rPr>
+        <w:t>name</w:t>
+      </w:r>
+      <w:r>
+        <w:rPr>
+          <w:rFonts w:ascii="Consolas" w:eastAsia="Times New Roman" w:hAnsi="Consolas" w:cs="Times New Roman"/>
+          <w:color w:val="D4D4D4"/>
+          <w:sz w:val="28"/>
+          <w:szCs w:val="21"/>
+          <w:lang w:eastAsia="ru-RU"/>
+        </w:rPr>
+        <w:t>,</w:t>
+      </w:r>
+      <w:r>
+        <w:rPr>
+          <w:rFonts w:ascii="Consolas" w:eastAsia="Times New Roman" w:hAnsi="Consolas" w:cs="Times New Roman"/>
+          <w:color w:val="DCDCAA"/>
+          <w:sz w:val="28"/>
+          <w:szCs w:val="21"/>
+          <w:lang w:eastAsia="ru-RU"/>
+        </w:rPr>
+        <w:t>setName</w:t>
+      </w:r>
+      <w:r>
+        <w:rPr>
+          <w:rFonts w:ascii="Consolas" w:eastAsia="Times New Roman" w:hAnsi="Consolas" w:cs="Times New Roman"/>
+          <w:color w:val="D4D4D4"/>
+          <w:sz w:val="28"/>
+          <w:szCs w:val="21"/>
+          <w:lang w:eastAsia="ru-RU"/>
+        </w:rPr>
+        <w:t>]=</w:t>
+      </w:r>
+      <w:r>
+        <w:rPr>
+          <w:rFonts w:ascii="Consolas" w:eastAsia="Times New Roman" w:hAnsi="Consolas" w:cs="Times New Roman"/>
+          <w:color w:val="DCDCAA"/>
+          <w:sz w:val="28"/>
+          <w:szCs w:val="21"/>
+          <w:lang w:eastAsia="ru-RU"/>
+        </w:rPr>
+        <w:t>useState</w:t>
+      </w:r>
+      <w:r>
+        <w:rPr>
+          <w:rFonts w:ascii="Consolas" w:eastAsia="Times New Roman" w:hAnsi="Consolas" w:cs="Times New Roman"/>
+          <w:color w:val="D4D4D4"/>
+          <w:sz w:val="28"/>
+          <w:szCs w:val="21"/>
+          <w:lang w:eastAsia="ru-RU"/>
+        </w:rPr>
+        <w:t>(()</w:t>
+      </w:r>
+      <w:r>
+        <w:rPr>
+          <w:rFonts w:ascii="Consolas" w:eastAsia="Times New Roman" w:hAnsi="Consolas" w:cs="Times New Roman"/>
+          <w:color w:val="569CD6"/>
+          <w:sz w:val="28"/>
+          <w:szCs w:val="21"/>
+          <w:lang w:eastAsia="ru-RU"/>
+        </w:rPr>
+        <w:t>=&gt;</w:t>
+      </w:r>
+      <w:r>
+        <w:rPr>
+          <w:rFonts w:ascii="Consolas" w:eastAsia="Times New Roman" w:hAnsi="Consolas" w:cs="Times New Roman"/>
+          <w:color w:val="CE9178"/>
+          <w:sz w:val="28"/>
+          <w:szCs w:val="21"/>
+          <w:lang w:eastAsia="ru-RU"/>
+        </w:rPr>
+        <w:t>"Vahid"</w:t>
+      </w:r>
+      <w:r>
+        <w:rPr>
+          <w:rFonts w:ascii="Consolas" w:eastAsia="Times New Roman" w:hAnsi="Consolas" w:cs="Times New Roman"/>
+          <w:color w:val="D4D4D4"/>
+          <w:sz w:val="28"/>
+          <w:szCs w:val="21"/>
+          <w:lang w:eastAsia="ru-RU"/>
+        </w:rPr>
+        <w:t>);</w:t>
+      </w:r>
+    </w:p>
+    <w:p>
+      <w:pPr>
+        <w:shd w:val="clear" w:color="auto" w:fill="1E1E1E"/>
+        <w:spacing w:after="0" w:line="285" w:lineRule="atLeast"/>
+        <w:rPr>
+          <w:rFonts w:ascii="Consolas" w:eastAsia="Times New Roman" w:hAnsi="Consolas" w:cs="Times New Roman"/>
+          <w:color w:val="D4D4D4"/>
+          <w:sz w:val="28"/>
+          <w:szCs w:val="21"/>
+          <w:lang w:eastAsia="ru-RU"/>
+        </w:rPr>
+      </w:pPr>
+      <w:r>
+        <w:rPr>
+          <w:rFonts w:ascii="Consolas" w:eastAsia="Times New Roman" w:hAnsi="Consolas" w:cs="Times New Roman"/>
+          <w:color w:val="D4D4D4"/>
+          <w:sz w:val="28"/>
+          <w:szCs w:val="21"/>
+          <w:lang w:eastAsia="ru-RU"/>
+        </w:rPr>
+        <w:t xml:space="preserve">    </w:t>
+      </w:r>
+      <w:r>
+        <w:rPr>
+          <w:rFonts w:ascii="Consolas" w:eastAsia="Times New Roman" w:hAnsi="Consolas" w:cs="Times New Roman"/>
+          <w:color w:val="569CD6"/>
+          <w:sz w:val="28"/>
+          <w:szCs w:val="21"/>
+          <w:lang w:eastAsia="ru-RU"/>
+        </w:rPr>
+        <w:t>const</w:t>
+      </w:r>
+      <w:r>
+        <w:rPr>
+          <w:rFonts w:ascii="Consolas" w:eastAsia="Times New Roman" w:hAnsi="Consolas" w:cs="Times New Roman"/>
+          <w:color w:val="D4D4D4"/>
+          <w:sz w:val="28"/>
+          <w:szCs w:val="21"/>
+          <w:lang w:eastAsia="ru-RU"/>
+        </w:rPr>
+        <w:t xml:space="preserve"> [</w:t>
+      </w:r>
+      <w:r>
+        <w:rPr>
+          <w:rFonts w:ascii="Consolas" w:eastAsia="Times New Roman" w:hAnsi="Consolas" w:cs="Times New Roman"/>
+          <w:color w:val="4FC1FF"/>
+          <w:sz w:val="28"/>
+          <w:szCs w:val="21"/>
+          <w:lang w:eastAsia="ru-RU"/>
+        </w:rPr>
+        <w:t>surname</w:t>
+      </w:r>
+      <w:r>
+        <w:rPr>
+          <w:rFonts w:ascii="Consolas" w:eastAsia="Times New Roman" w:hAnsi="Consolas" w:cs="Times New Roman"/>
+          <w:color w:val="D4D4D4"/>
+          <w:sz w:val="28"/>
+          <w:szCs w:val="21"/>
+          <w:lang w:eastAsia="ru-RU"/>
+        </w:rPr>
+        <w:t>,</w:t>
+      </w:r>
+      <w:r>
+        <w:rPr>
+          <w:rFonts w:ascii="Consolas" w:eastAsia="Times New Roman" w:hAnsi="Consolas" w:cs="Times New Roman"/>
+          <w:color w:val="DCDCAA"/>
+          <w:sz w:val="28"/>
+          <w:szCs w:val="21"/>
+          <w:lang w:eastAsia="ru-RU"/>
+        </w:rPr>
+        <w:t>setSurname</w:t>
+      </w:r>
+      <w:r>
+        <w:rPr>
+          <w:rFonts w:ascii="Consolas" w:eastAsia="Times New Roman" w:hAnsi="Consolas" w:cs="Times New Roman"/>
+          <w:color w:val="D4D4D4"/>
+          <w:sz w:val="28"/>
+          <w:szCs w:val="21"/>
+          <w:lang w:eastAsia="ru-RU"/>
+        </w:rPr>
+        <w:t>]=</w:t>
+      </w:r>
+      <w:r>
+        <w:rPr>
+          <w:rFonts w:ascii="Consolas" w:eastAsia="Times New Roman" w:hAnsi="Consolas" w:cs="Times New Roman"/>
+          <w:color w:val="DCDCAA"/>
+          <w:sz w:val="28"/>
+          <w:szCs w:val="21"/>
+          <w:lang w:eastAsia="ru-RU"/>
+        </w:rPr>
+        <w:t>useState</w:t>
+      </w:r>
+      <w:r>
+        <w:rPr>
+          <w:rFonts w:ascii="Consolas" w:eastAsia="Times New Roman" w:hAnsi="Consolas" w:cs="Times New Roman"/>
+          <w:color w:val="D4D4D4"/>
+          <w:sz w:val="28"/>
+          <w:szCs w:val="21"/>
+          <w:lang w:eastAsia="ru-RU"/>
+        </w:rPr>
+        <w:t>(()</w:t>
+      </w:r>
+      <w:r>
+        <w:rPr>
+          <w:rFonts w:ascii="Consolas" w:eastAsia="Times New Roman" w:hAnsi="Consolas" w:cs="Times New Roman"/>
+          <w:color w:val="569CD6"/>
+          <w:sz w:val="28"/>
+          <w:szCs w:val="21"/>
+          <w:lang w:eastAsia="ru-RU"/>
+        </w:rPr>
+        <w:t>=&gt;</w:t>
+      </w:r>
+      <w:r>
+        <w:rPr>
+          <w:rFonts w:ascii="Consolas" w:eastAsia="Times New Roman" w:hAnsi="Consolas" w:cs="Times New Roman"/>
+          <w:color w:val="CE9178"/>
+          <w:sz w:val="28"/>
+          <w:szCs w:val="21"/>
+          <w:lang w:eastAsia="ru-RU"/>
+        </w:rPr>
+        <w:t>"Rashidli"</w:t>
+      </w:r>
+      <w:r>
+        <w:rPr>
+          <w:rFonts w:ascii="Consolas" w:eastAsia="Times New Roman" w:hAnsi="Consolas" w:cs="Times New Roman"/>
+          <w:color w:val="D4D4D4"/>
+          <w:sz w:val="28"/>
+          <w:szCs w:val="21"/>
+          <w:lang w:eastAsia="ru-RU"/>
+        </w:rPr>
+        <w:t>);</w:t>
+      </w:r>
+    </w:p>
+    <w:p>
+      <w:pPr>
+        <w:shd w:val="clear" w:color="auto" w:fill="1E1E1E"/>
+        <w:spacing w:after="0" w:line="285" w:lineRule="atLeast"/>
+        <w:rPr>
+          <w:rFonts w:ascii="Consolas" w:eastAsia="Times New Roman" w:hAnsi="Consolas" w:cs="Times New Roman"/>
+          <w:color w:val="D4D4D4"/>
+          <w:sz w:val="28"/>
+          <w:szCs w:val="21"/>
+          <w:lang w:eastAsia="ru-RU"/>
+        </w:rPr>
+      </w:pPr>
+      <w:r>
+        <w:rPr>
+          <w:rFonts w:ascii="Consolas" w:eastAsia="Times New Roman" w:hAnsi="Consolas" w:cs="Times New Roman"/>
+          <w:color w:val="D4D4D4"/>
+          <w:sz w:val="28"/>
+          <w:szCs w:val="21"/>
+          <w:lang w:eastAsia="ru-RU"/>
+        </w:rPr>
+        <w:t xml:space="preserve">    </w:t>
+      </w:r>
+      <w:r>
+        <w:rPr>
+          <w:rFonts w:ascii="Consolas" w:eastAsia="Times New Roman" w:hAnsi="Consolas" w:cs="Times New Roman"/>
+          <w:color w:val="569CD6"/>
+          <w:sz w:val="28"/>
+          <w:szCs w:val="21"/>
+          <w:lang w:eastAsia="ru-RU"/>
+        </w:rPr>
+        <w:t>function</w:t>
+      </w:r>
+      <w:r>
+        <w:rPr>
+          <w:rFonts w:ascii="Consolas" w:eastAsia="Times New Roman" w:hAnsi="Consolas" w:cs="Times New Roman"/>
+          <w:color w:val="D4D4D4"/>
+          <w:sz w:val="28"/>
+          <w:szCs w:val="21"/>
+          <w:lang w:eastAsia="ru-RU"/>
+        </w:rPr>
+        <w:t xml:space="preserve"> </w:t>
+      </w:r>
+      <w:r>
+        <w:rPr>
+          <w:rFonts w:ascii="Consolas" w:eastAsia="Times New Roman" w:hAnsi="Consolas" w:cs="Times New Roman"/>
+          <w:color w:val="DCDCAA"/>
+          <w:sz w:val="28"/>
+          <w:szCs w:val="21"/>
+          <w:lang w:eastAsia="ru-RU"/>
+        </w:rPr>
+        <w:t>UpdateFullName</w:t>
+      </w:r>
+      <w:r>
+        <w:rPr>
+          <w:rFonts w:ascii="Consolas" w:eastAsia="Times New Roman" w:hAnsi="Consolas" w:cs="Times New Roman"/>
+          <w:color w:val="D4D4D4"/>
+          <w:sz w:val="28"/>
+          <w:szCs w:val="21"/>
+          <w:lang w:eastAsia="ru-RU"/>
+        </w:rPr>
+        <w:t>({</w:t>
+      </w:r>
+      <w:r>
+        <w:rPr>
+          <w:rFonts w:ascii="Consolas" w:eastAsia="Times New Roman" w:hAnsi="Consolas" w:cs="Times New Roman"/>
+          <w:color w:val="9CDCFE"/>
+          <w:sz w:val="28"/>
+          <w:szCs w:val="21"/>
+          <w:lang w:eastAsia="ru-RU"/>
+        </w:rPr>
+        <w:t>name</w:t>
+      </w:r>
+      <w:r>
+        <w:rPr>
+          <w:rFonts w:ascii="Consolas" w:eastAsia="Times New Roman" w:hAnsi="Consolas" w:cs="Times New Roman"/>
+          <w:color w:val="D4D4D4"/>
+          <w:sz w:val="28"/>
+          <w:szCs w:val="21"/>
+          <w:lang w:eastAsia="ru-RU"/>
+        </w:rPr>
+        <w:t>,</w:t>
+      </w:r>
+      <w:r>
+        <w:rPr>
+          <w:rFonts w:ascii="Consolas" w:eastAsia="Times New Roman" w:hAnsi="Consolas" w:cs="Times New Roman"/>
+          <w:color w:val="9CDCFE"/>
+          <w:sz w:val="28"/>
+          <w:szCs w:val="21"/>
+          <w:lang w:eastAsia="ru-RU"/>
+        </w:rPr>
+        <w:t>surname</w:t>
+      </w:r>
+      <w:r>
+        <w:rPr>
+          <w:rFonts w:ascii="Consolas" w:eastAsia="Times New Roman" w:hAnsi="Consolas" w:cs="Times New Roman"/>
+          <w:color w:val="D4D4D4"/>
+          <w:sz w:val="28"/>
+          <w:szCs w:val="21"/>
+          <w:lang w:eastAsia="ru-RU"/>
+        </w:rPr>
+        <w:t>}) {</w:t>
+      </w:r>
+    </w:p>
+    <w:p>
+      <w:pPr>
+        <w:shd w:val="clear" w:color="auto" w:fill="1E1E1E"/>
+        <w:spacing w:after="0" w:line="285" w:lineRule="atLeast"/>
+        <w:rPr>
+          <w:rFonts w:ascii="Consolas" w:eastAsia="Times New Roman" w:hAnsi="Consolas" w:cs="Times New Roman"/>
+          <w:color w:val="D4D4D4"/>
+          <w:sz w:val="28"/>
+          <w:szCs w:val="21"/>
+          <w:lang w:eastAsia="ru-RU"/>
+        </w:rPr>
+      </w:pPr>
+      <w:r>
+        <w:rPr>
+          <w:rFonts w:ascii="Consolas" w:eastAsia="Times New Roman" w:hAnsi="Consolas" w:cs="Times New Roman"/>
+          <w:color w:val="D4D4D4"/>
+          <w:sz w:val="28"/>
+          <w:szCs w:val="21"/>
+          <w:lang w:eastAsia="ru-RU"/>
+        </w:rPr>
+        <w:t xml:space="preserve">        </w:t>
+      </w:r>
+      <w:r>
+        <w:rPr>
+          <w:rFonts w:ascii="Consolas" w:eastAsia="Times New Roman" w:hAnsi="Consolas" w:cs="Times New Roman"/>
+          <w:color w:val="DCDCAA"/>
+          <w:sz w:val="28"/>
+          <w:szCs w:val="21"/>
+          <w:lang w:eastAsia="ru-RU"/>
+        </w:rPr>
+        <w:t>setName</w:t>
+      </w:r>
+      <w:r>
+        <w:rPr>
+          <w:rFonts w:ascii="Consolas" w:eastAsia="Times New Roman" w:hAnsi="Consolas" w:cs="Times New Roman"/>
+          <w:color w:val="D4D4D4"/>
+          <w:sz w:val="28"/>
+          <w:szCs w:val="21"/>
+          <w:lang w:eastAsia="ru-RU"/>
+        </w:rPr>
+        <w:t>((</w:t>
+      </w:r>
+      <w:r>
+        <w:rPr>
+          <w:rFonts w:ascii="Consolas" w:eastAsia="Times New Roman" w:hAnsi="Consolas" w:cs="Times New Roman"/>
+          <w:color w:val="9CDCFE"/>
+          <w:sz w:val="28"/>
+          <w:szCs w:val="21"/>
+          <w:lang w:eastAsia="ru-RU"/>
+        </w:rPr>
+        <w:t>prev</w:t>
+      </w:r>
+      <w:r>
+        <w:rPr>
+          <w:rFonts w:ascii="Consolas" w:eastAsia="Times New Roman" w:hAnsi="Consolas" w:cs="Times New Roman"/>
+          <w:color w:val="D4D4D4"/>
+          <w:sz w:val="28"/>
+          <w:szCs w:val="21"/>
+          <w:lang w:eastAsia="ru-RU"/>
+        </w:rPr>
+        <w:t>)</w:t>
+      </w:r>
+      <w:r>
+        <w:rPr>
+          <w:rFonts w:ascii="Consolas" w:eastAsia="Times New Roman" w:hAnsi="Consolas" w:cs="Times New Roman"/>
+          <w:color w:val="569CD6"/>
+          <w:sz w:val="28"/>
+          <w:szCs w:val="21"/>
+          <w:lang w:eastAsia="ru-RU"/>
+        </w:rPr>
+        <w:t>=&gt;</w:t>
+      </w:r>
+      <w:r>
+        <w:rPr>
+          <w:rFonts w:ascii="Consolas" w:eastAsia="Times New Roman" w:hAnsi="Consolas" w:cs="Times New Roman"/>
+          <w:color w:val="9CDCFE"/>
+          <w:sz w:val="28"/>
+          <w:szCs w:val="21"/>
+          <w:lang w:eastAsia="ru-RU"/>
+        </w:rPr>
+        <w:t>prev</w:t>
+      </w:r>
+      <w:r>
+        <w:rPr>
+          <w:rFonts w:ascii="Consolas" w:eastAsia="Times New Roman" w:hAnsi="Consolas" w:cs="Times New Roman"/>
+          <w:color w:val="D4D4D4"/>
+          <w:sz w:val="28"/>
+          <w:szCs w:val="21"/>
+          <w:lang w:eastAsia="ru-RU"/>
+        </w:rPr>
+        <w:t>=</w:t>
+      </w:r>
+      <w:r>
+        <w:rPr>
+          <w:rFonts w:ascii="Consolas" w:eastAsia="Times New Roman" w:hAnsi="Consolas" w:cs="Times New Roman"/>
+          <w:color w:val="9CDCFE"/>
+          <w:sz w:val="28"/>
+          <w:szCs w:val="21"/>
+          <w:lang w:eastAsia="ru-RU"/>
+        </w:rPr>
+        <w:t>name</w:t>
+      </w:r>
+      <w:r>
+        <w:rPr>
+          <w:rFonts w:ascii="Consolas" w:eastAsia="Times New Roman" w:hAnsi="Consolas" w:cs="Times New Roman"/>
+          <w:color w:val="D4D4D4"/>
+          <w:sz w:val="28"/>
+          <w:szCs w:val="21"/>
+          <w:lang w:eastAsia="ru-RU"/>
+        </w:rPr>
+        <w:t>)</w:t>
+      </w:r>
+    </w:p>
+    <w:p>
+      <w:pPr>
+        <w:shd w:val="clear" w:color="auto" w:fill="1E1E1E"/>
+        <w:spacing w:after="0" w:line="285" w:lineRule="atLeast"/>
+        <w:rPr>
+          <w:rFonts w:ascii="Consolas" w:eastAsia="Times New Roman" w:hAnsi="Consolas" w:cs="Times New Roman"/>
+          <w:color w:val="D4D4D4"/>
+          <w:sz w:val="28"/>
+          <w:szCs w:val="21"/>
+          <w:lang w:eastAsia="ru-RU"/>
+        </w:rPr>
+      </w:pPr>
+      <w:r>
+        <w:rPr>
+          <w:rFonts w:ascii="Consolas" w:eastAsia="Times New Roman" w:hAnsi="Consolas" w:cs="Times New Roman"/>
+          <w:color w:val="D4D4D4"/>
+          <w:sz w:val="28"/>
+          <w:szCs w:val="21"/>
+          <w:lang w:eastAsia="ru-RU"/>
+        </w:rPr>
+        <w:t xml:space="preserve">        </w:t>
+      </w:r>
+      <w:r>
+        <w:rPr>
+          <w:rFonts w:ascii="Consolas" w:eastAsia="Times New Roman" w:hAnsi="Consolas" w:cs="Times New Roman"/>
+          <w:color w:val="DCDCAA"/>
+          <w:sz w:val="28"/>
+          <w:szCs w:val="21"/>
+          <w:lang w:eastAsia="ru-RU"/>
+        </w:rPr>
+        <w:t>setSurname</w:t>
+      </w:r>
+      <w:r>
+        <w:rPr>
+          <w:rFonts w:ascii="Consolas" w:eastAsia="Times New Roman" w:hAnsi="Consolas" w:cs="Times New Roman"/>
+          <w:color w:val="D4D4D4"/>
+          <w:sz w:val="28"/>
+          <w:szCs w:val="21"/>
+          <w:lang w:eastAsia="ru-RU"/>
+        </w:rPr>
+        <w:t>((</w:t>
+      </w:r>
+      <w:r>
+        <w:rPr>
+          <w:rFonts w:ascii="Consolas" w:eastAsia="Times New Roman" w:hAnsi="Consolas" w:cs="Times New Roman"/>
+          <w:color w:val="9CDCFE"/>
+          <w:sz w:val="28"/>
+          <w:szCs w:val="21"/>
+          <w:lang w:eastAsia="ru-RU"/>
+        </w:rPr>
+        <w:t>prev</w:t>
+      </w:r>
+      <w:r>
+        <w:rPr>
+          <w:rFonts w:ascii="Consolas" w:eastAsia="Times New Roman" w:hAnsi="Consolas" w:cs="Times New Roman"/>
+          <w:color w:val="D4D4D4"/>
+          <w:sz w:val="28"/>
+          <w:szCs w:val="21"/>
+          <w:lang w:eastAsia="ru-RU"/>
+        </w:rPr>
+        <w:t>)</w:t>
+      </w:r>
+      <w:r>
+        <w:rPr>
+          <w:rFonts w:ascii="Consolas" w:eastAsia="Times New Roman" w:hAnsi="Consolas" w:cs="Times New Roman"/>
+          <w:color w:val="569CD6"/>
+          <w:sz w:val="28"/>
+          <w:szCs w:val="21"/>
+          <w:lang w:eastAsia="ru-RU"/>
+        </w:rPr>
+        <w:t>=&gt;</w:t>
+      </w:r>
+      <w:r>
+        <w:rPr>
+          <w:rFonts w:ascii="Consolas" w:eastAsia="Times New Roman" w:hAnsi="Consolas" w:cs="Times New Roman"/>
+          <w:color w:val="9CDCFE"/>
+          <w:sz w:val="28"/>
+          <w:szCs w:val="21"/>
+          <w:lang w:eastAsia="ru-RU"/>
+        </w:rPr>
+        <w:t>prev</w:t>
+      </w:r>
+      <w:r>
+        <w:rPr>
+          <w:rFonts w:ascii="Consolas" w:eastAsia="Times New Roman" w:hAnsi="Consolas" w:cs="Times New Roman"/>
+          <w:color w:val="D4D4D4"/>
+          <w:sz w:val="28"/>
+          <w:szCs w:val="21"/>
+          <w:lang w:eastAsia="ru-RU"/>
+        </w:rPr>
+        <w:t>=</w:t>
+      </w:r>
+      <w:r>
+        <w:rPr>
+          <w:rFonts w:ascii="Consolas" w:eastAsia="Times New Roman" w:hAnsi="Consolas" w:cs="Times New Roman"/>
+          <w:color w:val="9CDCFE"/>
+          <w:sz w:val="28"/>
+          <w:szCs w:val="21"/>
+          <w:lang w:eastAsia="ru-RU"/>
+        </w:rPr>
+        <w:t>surname</w:t>
+      </w:r>
+      <w:r>
+        <w:rPr>
+          <w:rFonts w:ascii="Consolas" w:eastAsia="Times New Roman" w:hAnsi="Consolas" w:cs="Times New Roman"/>
+          <w:color w:val="D4D4D4"/>
+          <w:sz w:val="28"/>
+          <w:szCs w:val="21"/>
+          <w:lang w:eastAsia="ru-RU"/>
+        </w:rPr>
+        <w:t>)</w:t>
+      </w:r>
+    </w:p>
+    <w:p>
+      <w:pPr>
+        <w:shd w:val="clear" w:color="auto" w:fill="1E1E1E"/>
+        <w:spacing w:after="0" w:line="285" w:lineRule="atLeast"/>
+        <w:rPr>
+          <w:rFonts w:ascii="Consolas" w:eastAsia="Times New Roman" w:hAnsi="Consolas" w:cs="Times New Roman"/>
+          <w:color w:val="D4D4D4"/>
+          <w:sz w:val="28"/>
+          <w:szCs w:val="21"/>
+          <w:lang w:eastAsia="ru-RU"/>
+        </w:rPr>
+      </w:pPr>
+      <w:r>
+        <w:rPr>
+          <w:rFonts w:ascii="Consolas" w:eastAsia="Times New Roman" w:hAnsi="Consolas" w:cs="Times New Roman"/>
+          <w:color w:val="D4D4D4"/>
+          <w:sz w:val="28"/>
+          <w:szCs w:val="21"/>
+          <w:lang w:eastAsia="ru-RU"/>
+        </w:rPr>
+        <w:t>    }</w:t>
+      </w:r>
+    </w:p>
+    <w:p>
+      <w:pPr>
+        <w:shd w:val="clear" w:color="auto" w:fill="1E1E1E"/>
+        <w:spacing w:after="0" w:line="285" w:lineRule="atLeast"/>
+        <w:rPr>
+          <w:rFonts w:ascii="Consolas" w:eastAsia="Times New Roman" w:hAnsi="Consolas" w:cs="Times New Roman"/>
+          <w:color w:val="D4D4D4"/>
+          <w:sz w:val="28"/>
+          <w:szCs w:val="21"/>
+          <w:lang w:eastAsia="ru-RU"/>
+        </w:rPr>
+      </w:pPr>
+      <w:r>
+        <w:rPr>
+          <w:rFonts w:ascii="Consolas" w:eastAsia="Times New Roman" w:hAnsi="Consolas" w:cs="Times New Roman"/>
+          <w:color w:val="D4D4D4"/>
+          <w:sz w:val="28"/>
+          <w:szCs w:val="21"/>
+          <w:lang w:eastAsia="ru-RU"/>
+        </w:rPr>
+        <w:t xml:space="preserve">    </w:t>
+      </w:r>
+      <w:r>
+        <w:rPr>
+          <w:rFonts w:ascii="Consolas" w:eastAsia="Times New Roman" w:hAnsi="Consolas" w:cs="Times New Roman"/>
+          <w:color w:val="C586C0"/>
+          <w:sz w:val="28"/>
+          <w:szCs w:val="21"/>
+          <w:lang w:eastAsia="ru-RU"/>
+        </w:rPr>
+        <w:t>return</w:t>
+      </w:r>
+      <w:r>
+        <w:rPr>
+          <w:rFonts w:ascii="Consolas" w:eastAsia="Times New Roman" w:hAnsi="Consolas" w:cs="Times New Roman"/>
+          <w:color w:val="D4D4D4"/>
+          <w:sz w:val="28"/>
+          <w:szCs w:val="21"/>
+          <w:lang w:eastAsia="ru-RU"/>
+        </w:rPr>
+        <w:t xml:space="preserve"> (</w:t>
+      </w:r>
+    </w:p>
+    <w:p>
+      <w:pPr>
+        <w:shd w:val="clear" w:color="auto" w:fill="1E1E1E"/>
+        <w:spacing w:after="0" w:line="285" w:lineRule="atLeast"/>
+        <w:rPr>
+          <w:rFonts w:ascii="Consolas" w:eastAsia="Times New Roman" w:hAnsi="Consolas" w:cs="Times New Roman"/>
+          <w:color w:val="D4D4D4"/>
+          <w:sz w:val="28"/>
+          <w:szCs w:val="21"/>
+          <w:lang w:eastAsia="ru-RU"/>
+        </w:rPr>
+      </w:pPr>
+      <w:r>
+        <w:rPr>
+          <w:rFonts w:ascii="Consolas" w:eastAsia="Times New Roman" w:hAnsi="Consolas" w:cs="Times New Roman"/>
+          <w:color w:val="D4D4D4"/>
+          <w:sz w:val="28"/>
+          <w:szCs w:val="21"/>
+          <w:lang w:eastAsia="ru-RU"/>
+        </w:rPr>
+        <w:t xml:space="preserve">        </w:t>
+      </w:r>
+      <w:r>
+        <w:rPr>
+          <w:rFonts w:ascii="Consolas" w:eastAsia="Times New Roman" w:hAnsi="Consolas" w:cs="Times New Roman"/>
+          <w:color w:val="808080"/>
+          <w:sz w:val="28"/>
+          <w:szCs w:val="21"/>
+          <w:lang w:eastAsia="ru-RU"/>
+        </w:rPr>
+        <w:t>&lt;</w:t>
+      </w:r>
+      <w:r>
+        <w:rPr>
+          <w:rFonts w:ascii="Consolas" w:eastAsia="Times New Roman" w:hAnsi="Consolas" w:cs="Times New Roman"/>
+          <w:color w:val="4EC9B0"/>
+          <w:sz w:val="28"/>
+          <w:szCs w:val="21"/>
+          <w:lang w:eastAsia="ru-RU"/>
+        </w:rPr>
+        <w:t>FullNameContext.Provider</w:t>
+      </w:r>
+    </w:p>
+    <w:p>
+      <w:pPr>
+        <w:shd w:val="clear" w:color="auto" w:fill="1E1E1E"/>
+        <w:spacing w:after="0" w:line="285" w:lineRule="atLeast"/>
+        <w:rPr>
+          <w:rFonts w:ascii="Consolas" w:eastAsia="Times New Roman" w:hAnsi="Consolas" w:cs="Times New Roman"/>
+          <w:color w:val="D4D4D4"/>
+          <w:sz w:val="28"/>
+          <w:szCs w:val="21"/>
+          <w:lang w:eastAsia="ru-RU"/>
+        </w:rPr>
+      </w:pPr>
+      <w:r>
+        <w:rPr>
+          <w:rFonts w:ascii="Consolas" w:eastAsia="Times New Roman" w:hAnsi="Consolas" w:cs="Times New Roman"/>
+          <w:color w:val="D4D4D4"/>
+          <w:sz w:val="28"/>
+          <w:szCs w:val="21"/>
+          <w:lang w:val="en-US" w:eastAsia="ru-RU"/>
+        </w:rPr>
+        <w:t xml:space="preserve"> </w:t>
+      </w:r>
+      <w:r>
+        <w:rPr>
+          <w:rFonts w:ascii="Consolas" w:eastAsia="Times New Roman" w:hAnsi="Consolas" w:cs="Times New Roman"/>
+          <w:color w:val="D4D4D4"/>
+          <w:sz w:val="28"/>
+          <w:szCs w:val="21"/>
+          <w:lang w:val="en-US" w:eastAsia="ru-RU"/>
+        </w:rPr>
+        <w:tab/>
+      </w:r>
+      <w:r>
+        <w:rPr>
+          <w:rFonts w:ascii="Consolas" w:eastAsia="Times New Roman" w:hAnsi="Consolas" w:cs="Times New Roman"/>
+          <w:color w:val="9CDCFE"/>
+          <w:sz w:val="28"/>
+          <w:szCs w:val="21"/>
+          <w:lang w:eastAsia="ru-RU"/>
+        </w:rPr>
+        <w:t>value</w:t>
+      </w:r>
+      <w:r>
+        <w:rPr>
+          <w:rFonts w:ascii="Consolas" w:eastAsia="Times New Roman" w:hAnsi="Consolas" w:cs="Times New Roman"/>
+          <w:color w:val="D4D4D4"/>
+          <w:sz w:val="28"/>
+          <w:szCs w:val="21"/>
+          <w:lang w:eastAsia="ru-RU"/>
+        </w:rPr>
+        <w:t>=</w:t>
+      </w:r>
+      <w:r>
+        <w:rPr>
+          <w:rFonts w:ascii="Consolas" w:eastAsia="Times New Roman" w:hAnsi="Consolas" w:cs="Times New Roman"/>
+          <w:color w:val="569CD6"/>
+          <w:sz w:val="28"/>
+          <w:szCs w:val="21"/>
+          <w:lang w:eastAsia="ru-RU"/>
+        </w:rPr>
+        <w:t>{</w:t>
+      </w:r>
+      <w:r>
+        <w:rPr>
+          <w:rFonts w:ascii="Consolas" w:eastAsia="Times New Roman" w:hAnsi="Consolas" w:cs="Times New Roman"/>
+          <w:color w:val="D4D4D4"/>
+          <w:sz w:val="28"/>
+          <w:szCs w:val="21"/>
+          <w:lang w:eastAsia="ru-RU"/>
+        </w:rPr>
+        <w:t>{</w:t>
+      </w:r>
+      <w:r>
+        <w:rPr>
+          <w:rFonts w:ascii="Consolas" w:eastAsia="Times New Roman" w:hAnsi="Consolas" w:cs="Times New Roman"/>
+          <w:color w:val="DCDCAA"/>
+          <w:sz w:val="28"/>
+          <w:szCs w:val="21"/>
+          <w:lang w:eastAsia="ru-RU"/>
+        </w:rPr>
+        <w:t>UpdateFullName</w:t>
+      </w:r>
+      <w:r>
+        <w:rPr>
+          <w:rFonts w:ascii="Consolas" w:eastAsia="Times New Roman" w:hAnsi="Consolas" w:cs="Times New Roman"/>
+          <w:color w:val="D4D4D4"/>
+          <w:sz w:val="28"/>
+          <w:szCs w:val="21"/>
+          <w:lang w:eastAsia="ru-RU"/>
+        </w:rPr>
+        <w:t>,</w:t>
+      </w:r>
+      <w:r>
+        <w:rPr>
+          <w:rFonts w:ascii="Consolas" w:eastAsia="Times New Roman" w:hAnsi="Consolas" w:cs="Times New Roman"/>
+          <w:color w:val="9CDCFE"/>
+          <w:sz w:val="28"/>
+          <w:szCs w:val="21"/>
+          <w:lang w:eastAsia="ru-RU"/>
+        </w:rPr>
+        <w:t>name</w:t>
+      </w:r>
+      <w:r>
+        <w:rPr>
+          <w:rFonts w:ascii="Consolas" w:eastAsia="Times New Roman" w:hAnsi="Consolas" w:cs="Times New Roman"/>
+          <w:color w:val="D4D4D4"/>
+          <w:sz w:val="28"/>
+          <w:szCs w:val="21"/>
+          <w:lang w:eastAsia="ru-RU"/>
+        </w:rPr>
+        <w:t>,</w:t>
+      </w:r>
+      <w:r>
+        <w:rPr>
+          <w:rFonts w:ascii="Consolas" w:eastAsia="Times New Roman" w:hAnsi="Consolas" w:cs="Times New Roman"/>
+          <w:color w:val="9CDCFE"/>
+          <w:sz w:val="28"/>
+          <w:szCs w:val="21"/>
+          <w:lang w:eastAsia="ru-RU"/>
+        </w:rPr>
+        <w:t>surname</w:t>
+      </w:r>
+      <w:r>
+        <w:rPr>
+          <w:rFonts w:ascii="Consolas" w:eastAsia="Times New Roman" w:hAnsi="Consolas" w:cs="Times New Roman"/>
+          <w:color w:val="D4D4D4"/>
+          <w:sz w:val="28"/>
+          <w:szCs w:val="21"/>
+          <w:lang w:eastAsia="ru-RU"/>
+        </w:rPr>
+        <w:t>}</w:t>
+      </w:r>
+      <w:r>
+        <w:rPr>
+          <w:rFonts w:ascii="Consolas" w:eastAsia="Times New Roman" w:hAnsi="Consolas" w:cs="Times New Roman"/>
+          <w:color w:val="569CD6"/>
+          <w:sz w:val="28"/>
+          <w:szCs w:val="21"/>
+          <w:lang w:eastAsia="ru-RU"/>
+        </w:rPr>
+        <w:t>}</w:t>
+      </w:r>
+      <w:r>
+        <w:rPr>
+          <w:rFonts w:ascii="Consolas" w:eastAsia="Times New Roman" w:hAnsi="Consolas" w:cs="Times New Roman"/>
+          <w:color w:val="808080"/>
+          <w:sz w:val="28"/>
+          <w:szCs w:val="21"/>
+          <w:lang w:eastAsia="ru-RU"/>
+        </w:rPr>
+        <w:t>&gt;</w:t>
+      </w:r>
+    </w:p>
+    <w:p>
+      <w:pPr>
+        <w:shd w:val="clear" w:color="auto" w:fill="1E1E1E"/>
+        <w:spacing w:after="0" w:line="285" w:lineRule="atLeast"/>
+        <w:rPr>
+          <w:rFonts w:ascii="Consolas" w:eastAsia="Times New Roman" w:hAnsi="Consolas" w:cs="Times New Roman"/>
+          <w:color w:val="D4D4D4"/>
+          <w:sz w:val="28"/>
+          <w:szCs w:val="21"/>
+          <w:lang w:eastAsia="ru-RU"/>
+        </w:rPr>
+      </w:pPr>
+      <w:r>
+        <w:rPr>
+          <w:rFonts w:ascii="Consolas" w:eastAsia="Times New Roman" w:hAnsi="Consolas" w:cs="Times New Roman"/>
+          <w:color w:val="D4D4D4"/>
+          <w:sz w:val="28"/>
+          <w:szCs w:val="21"/>
+          <w:lang w:eastAsia="ru-RU"/>
+        </w:rPr>
+        <w:t xml:space="preserve">            </w:t>
+      </w:r>
+      <w:r>
+        <w:rPr>
+          <w:rFonts w:ascii="Consolas" w:eastAsia="Times New Roman" w:hAnsi="Consolas" w:cs="Times New Roman"/>
+          <w:color w:val="569CD6"/>
+          <w:sz w:val="28"/>
+          <w:szCs w:val="21"/>
+          <w:lang w:eastAsia="ru-RU"/>
+        </w:rPr>
+        <w:t>{</w:t>
+      </w:r>
+      <w:r>
+        <w:rPr>
+          <w:rFonts w:ascii="Consolas" w:eastAsia="Times New Roman" w:hAnsi="Consolas" w:cs="Times New Roman"/>
+          <w:color w:val="9CDCFE"/>
+          <w:sz w:val="28"/>
+          <w:szCs w:val="21"/>
+          <w:lang w:eastAsia="ru-RU"/>
+        </w:rPr>
+        <w:t>props</w:t>
+      </w:r>
+      <w:r>
+        <w:rPr>
+          <w:rFonts w:ascii="Consolas" w:eastAsia="Times New Roman" w:hAnsi="Consolas" w:cs="Times New Roman"/>
+          <w:color w:val="D4D4D4"/>
+          <w:sz w:val="28"/>
+          <w:szCs w:val="21"/>
+          <w:lang w:eastAsia="ru-RU"/>
+        </w:rPr>
+        <w:t>.</w:t>
+      </w:r>
+      <w:r>
+        <w:rPr>
+          <w:rFonts w:ascii="Consolas" w:eastAsia="Times New Roman" w:hAnsi="Consolas" w:cs="Times New Roman"/>
+          <w:color w:val="9CDCFE"/>
+          <w:sz w:val="28"/>
+          <w:szCs w:val="21"/>
+          <w:lang w:eastAsia="ru-RU"/>
+        </w:rPr>
+        <w:t>children</w:t>
+      </w:r>
+      <w:r>
+        <w:rPr>
+          <w:rFonts w:ascii="Consolas" w:eastAsia="Times New Roman" w:hAnsi="Consolas" w:cs="Times New Roman"/>
+          <w:color w:val="569CD6"/>
+          <w:sz w:val="28"/>
+          <w:szCs w:val="21"/>
+          <w:lang w:eastAsia="ru-RU"/>
+        </w:rPr>
+        <w:t>}</w:t>
+      </w:r>
+    </w:p>
+    <w:p>
+      <w:pPr>
+        <w:shd w:val="clear" w:color="auto" w:fill="1E1E1E"/>
+        <w:spacing w:after="0" w:line="285" w:lineRule="atLeast"/>
+        <w:rPr>
+          <w:rFonts w:ascii="Consolas" w:eastAsia="Times New Roman" w:hAnsi="Consolas" w:cs="Times New Roman"/>
+          <w:color w:val="D4D4D4"/>
+          <w:sz w:val="28"/>
+          <w:szCs w:val="21"/>
+          <w:lang w:eastAsia="ru-RU"/>
+        </w:rPr>
+      </w:pPr>
+      <w:r>
+        <w:rPr>
+          <w:rFonts w:ascii="Consolas" w:eastAsia="Times New Roman" w:hAnsi="Consolas" w:cs="Times New Roman"/>
+          <w:color w:val="D4D4D4"/>
+          <w:sz w:val="28"/>
+          <w:szCs w:val="21"/>
+          <w:lang w:eastAsia="ru-RU"/>
+        </w:rPr>
+        <w:t xml:space="preserve">        </w:t>
+      </w:r>
+      <w:r>
+        <w:rPr>
+          <w:rFonts w:ascii="Consolas" w:eastAsia="Times New Roman" w:hAnsi="Consolas" w:cs="Times New Roman"/>
+          <w:color w:val="808080"/>
+          <w:sz w:val="28"/>
+          <w:szCs w:val="21"/>
+          <w:lang w:eastAsia="ru-RU"/>
+        </w:rPr>
+        <w:t>&lt;/</w:t>
+      </w:r>
+      <w:r>
+        <w:rPr>
+          <w:rFonts w:ascii="Consolas" w:eastAsia="Times New Roman" w:hAnsi="Consolas" w:cs="Times New Roman"/>
+          <w:color w:val="4EC9B0"/>
+          <w:sz w:val="28"/>
+          <w:szCs w:val="21"/>
+          <w:lang w:eastAsia="ru-RU"/>
+        </w:rPr>
+        <w:t>FullNameContext.Provider</w:t>
+      </w:r>
+      <w:r>
+        <w:rPr>
+          <w:rFonts w:ascii="Consolas" w:eastAsia="Times New Roman" w:hAnsi="Consolas" w:cs="Times New Roman"/>
+          <w:color w:val="808080"/>
+          <w:sz w:val="28"/>
+          <w:szCs w:val="21"/>
+          <w:lang w:eastAsia="ru-RU"/>
+        </w:rPr>
+        <w:t>&gt;</w:t>
+      </w:r>
+    </w:p>
+    <w:p>
+      <w:pPr>
+        <w:shd w:val="clear" w:color="auto" w:fill="1E1E1E"/>
+        <w:spacing w:after="0" w:line="285" w:lineRule="atLeast"/>
+        <w:rPr>
+          <w:rFonts w:ascii="Consolas" w:eastAsia="Times New Roman" w:hAnsi="Consolas" w:cs="Times New Roman"/>
+          <w:color w:val="D4D4D4"/>
+          <w:sz w:val="28"/>
+          <w:szCs w:val="21"/>
+          <w:lang w:eastAsia="ru-RU"/>
+        </w:rPr>
+      </w:pPr>
+      <w:r>
+        <w:rPr>
+          <w:rFonts w:ascii="Consolas" w:eastAsia="Times New Roman" w:hAnsi="Consolas" w:cs="Times New Roman"/>
+          <w:color w:val="D4D4D4"/>
+          <w:sz w:val="28"/>
+          <w:szCs w:val="21"/>
+          <w:lang w:eastAsia="ru-RU"/>
+        </w:rPr>
+        <w:t>    );</w:t>
+      </w:r>
+    </w:p>
+    <w:p>
+      <w:pPr>
+        <w:shd w:val="clear" w:color="auto" w:fill="1E1E1E"/>
+        <w:spacing w:after="0" w:line="285" w:lineRule="atLeast"/>
+        <w:rPr>
+          <w:rFonts w:ascii="Consolas" w:eastAsia="Times New Roman" w:hAnsi="Consolas" w:cs="Times New Roman"/>
+          <w:color w:val="D4D4D4"/>
+          <w:sz w:val="28"/>
+          <w:szCs w:val="21"/>
+          <w:lang w:eastAsia="ru-RU"/>
+        </w:rPr>
+      </w:pPr>
+      <w:r>
+        <w:rPr>
+          <w:rFonts w:ascii="Consolas" w:eastAsia="Times New Roman" w:hAnsi="Consolas" w:cs="Times New Roman"/>
+          <w:color w:val="D4D4D4"/>
+          <w:sz w:val="28"/>
+          <w:szCs w:val="21"/>
+          <w:lang w:eastAsia="ru-RU"/>
+        </w:rPr>
+        <w:t>}</w:t>
+      </w:r>
+    </w:p>
+    <w:p>
+      <w:pPr>
+        <w:shd w:val="clear" w:color="auto" w:fill="1E1E1E"/>
+        <w:spacing w:after="0" w:line="285" w:lineRule="atLeast"/>
+        <w:rPr>
+          <w:rFonts w:ascii="Consolas" w:eastAsia="Times New Roman" w:hAnsi="Consolas" w:cs="Times New Roman"/>
+          <w:color w:val="D4D4D4"/>
+          <w:sz w:val="28"/>
+          <w:szCs w:val="21"/>
+          <w:lang w:eastAsia="ru-RU"/>
+        </w:rPr>
+      </w:pPr>
+      <w:r>
+        <w:rPr>
+          <w:rFonts w:ascii="Consolas" w:eastAsia="Times New Roman" w:hAnsi="Consolas" w:cs="Times New Roman"/>
+          <w:color w:val="C586C0"/>
+          <w:sz w:val="28"/>
+          <w:szCs w:val="21"/>
+          <w:lang w:eastAsia="ru-RU"/>
+        </w:rPr>
+        <w:t>export</w:t>
+      </w:r>
+      <w:r>
+        <w:rPr>
+          <w:rFonts w:ascii="Consolas" w:eastAsia="Times New Roman" w:hAnsi="Consolas" w:cs="Times New Roman"/>
+          <w:color w:val="D4D4D4"/>
+          <w:sz w:val="28"/>
+          <w:szCs w:val="21"/>
+          <w:lang w:eastAsia="ru-RU"/>
+        </w:rPr>
+        <w:t xml:space="preserve"> </w:t>
+      </w:r>
+      <w:r>
+        <w:rPr>
+          <w:rFonts w:ascii="Consolas" w:eastAsia="Times New Roman" w:hAnsi="Consolas" w:cs="Times New Roman"/>
+          <w:color w:val="C586C0"/>
+          <w:sz w:val="28"/>
+          <w:szCs w:val="21"/>
+          <w:lang w:eastAsia="ru-RU"/>
+        </w:rPr>
+        <w:t>default</w:t>
+      </w:r>
+      <w:r>
+        <w:rPr>
+          <w:rFonts w:ascii="Consolas" w:eastAsia="Times New Roman" w:hAnsi="Consolas" w:cs="Times New Roman"/>
+          <w:color w:val="D4D4D4"/>
+          <w:sz w:val="28"/>
+          <w:szCs w:val="21"/>
+          <w:lang w:eastAsia="ru-RU"/>
+        </w:rPr>
+        <w:t xml:space="preserve"> </w:t>
+      </w:r>
+      <w:r>
+        <w:rPr>
+          <w:rFonts w:ascii="Consolas" w:eastAsia="Times New Roman" w:hAnsi="Consolas" w:cs="Times New Roman"/>
+          <w:color w:val="DCDCAA"/>
+          <w:sz w:val="28"/>
+          <w:szCs w:val="21"/>
+          <w:lang w:eastAsia="ru-RU"/>
+        </w:rPr>
+        <w:t>FullNameContextProvider</w:t>
+      </w:r>
+      <w:r>
+        <w:rPr>
+          <w:rFonts w:ascii="Consolas" w:eastAsia="Times New Roman" w:hAnsi="Consolas" w:cs="Times New Roman"/>
+          <w:color w:val="D4D4D4"/>
+          <w:sz w:val="28"/>
+          <w:szCs w:val="21"/>
+          <w:lang w:eastAsia="ru-RU"/>
+        </w:rPr>
+        <w:t>;</w:t>
+      </w:r>
+    </w:p>
+    <w:p>
+      <w:pPr>
+        <w:rPr>
+          <w:sz w:val="32"/>
+          <w:szCs w:val="32"/>
+          <w:lang w:val="en-US"/>
+        </w:rPr>
+      </w:pPr>
+      <w:r>
+        <w:rPr>
+          <w:sz w:val="32"/>
+          <w:szCs w:val="32"/>
+          <w:lang w:val="en-US"/>
+        </w:rPr>
+        <w:t>useState hook is for using states. FullNameFontextProvider is just a function that returns provider.</w:t>
+      </w:r>
+      <w:r>
+        <w:rPr>
+          <w:sz w:val="32"/>
+          <w:szCs w:val="32"/>
+          <w:lang w:val="en-US"/>
+        </w:rPr>
+        <w:t xml:space="preserve"> Value in the provider is just what we want to send to this props.children componenets.</w:t>
+      </w:r>
+    </w:p>
+    <w:p>
+      <w:pPr>
+        <w:rPr>
+          <w:sz w:val="32"/>
+          <w:szCs w:val="32"/>
+          <w:lang w:val="en-US"/>
+        </w:rPr>
+      </w:pPr>
+      <w:r>
+        <w:rPr>
+          <w:sz w:val="32"/>
+          <w:szCs w:val="32"/>
+          <w:lang w:val="en-US"/>
+        </w:rPr>
+        <w:t xml:space="preserve"> “props.children” here we receive props as a parameter and by props.children we are telling that include all of its children. So everything that is wrapped inside </w:t>
+      </w:r>
+      <w:r>
+        <w:rPr>
+          <w:sz w:val="32"/>
+          <w:szCs w:val="32"/>
+          <w:lang w:val="en-US"/>
+        </w:rPr>
+        <w:t>FullNameContextProvider</w:t>
+      </w:r>
+      <w:r>
+        <w:rPr>
+          <w:sz w:val="32"/>
+          <w:szCs w:val="32"/>
+          <w:lang w:val="en-US"/>
+        </w:rPr>
+        <w:t xml:space="preserve"> will be able to use this context. So in the index.js file we can wrap everything inside FullNameContextPovider</w:t>
+      </w:r>
+    </w:p>
+    <w:p>
+      <w:pPr>
+        <w:shd w:val="clear" w:color="auto" w:fill="1E1E1E"/>
+        <w:spacing w:after="0" w:line="285" w:lineRule="atLeast"/>
+        <w:rPr>
+          <w:rFonts w:ascii="Consolas" w:eastAsia="Times New Roman" w:hAnsi="Consolas" w:cs="Times New Roman"/>
+          <w:color w:val="D4D4D4"/>
+          <w:sz w:val="28"/>
+          <w:szCs w:val="21"/>
+          <w:lang w:eastAsia="ru-RU"/>
+        </w:rPr>
+      </w:pPr>
+      <w:r>
+        <w:rPr>
+          <w:rFonts w:ascii="Consolas" w:eastAsia="Times New Roman" w:hAnsi="Consolas" w:cs="Times New Roman"/>
+          <w:color w:val="C586C0"/>
+          <w:sz w:val="28"/>
+          <w:szCs w:val="21"/>
+          <w:lang w:eastAsia="ru-RU"/>
+        </w:rPr>
+        <w:t>import</w:t>
+      </w:r>
+      <w:r>
+        <w:rPr>
+          <w:rFonts w:ascii="Consolas" w:eastAsia="Times New Roman" w:hAnsi="Consolas" w:cs="Times New Roman"/>
+          <w:color w:val="D4D4D4"/>
+          <w:sz w:val="28"/>
+          <w:szCs w:val="21"/>
+          <w:lang w:eastAsia="ru-RU"/>
+        </w:rPr>
+        <w:t xml:space="preserve"> </w:t>
+      </w:r>
+      <w:r>
+        <w:rPr>
+          <w:rFonts w:ascii="Consolas" w:eastAsia="Times New Roman" w:hAnsi="Consolas" w:cs="Times New Roman"/>
+          <w:color w:val="9CDCFE"/>
+          <w:sz w:val="28"/>
+          <w:szCs w:val="21"/>
+          <w:lang w:eastAsia="ru-RU"/>
+        </w:rPr>
+        <w:t>FullNameContextProvider</w:t>
+      </w:r>
+      <w:r>
+        <w:rPr>
+          <w:rFonts w:ascii="Consolas" w:eastAsia="Times New Roman" w:hAnsi="Consolas" w:cs="Times New Roman"/>
+          <w:color w:val="D4D4D4"/>
+          <w:sz w:val="28"/>
+          <w:szCs w:val="21"/>
+          <w:lang w:eastAsia="ru-RU"/>
+        </w:rPr>
+        <w:t xml:space="preserve"> </w:t>
+      </w:r>
+      <w:r>
+        <w:rPr>
+          <w:rFonts w:ascii="Consolas" w:eastAsia="Times New Roman" w:hAnsi="Consolas" w:cs="Times New Roman"/>
+          <w:color w:val="C586C0"/>
+          <w:sz w:val="28"/>
+          <w:szCs w:val="21"/>
+          <w:lang w:eastAsia="ru-RU"/>
+        </w:rPr>
+        <w:t>from</w:t>
+      </w:r>
+      <w:r>
+        <w:rPr>
+          <w:rFonts w:ascii="Consolas" w:eastAsia="Times New Roman" w:hAnsi="Consolas" w:cs="Times New Roman"/>
+          <w:color w:val="D4D4D4"/>
+          <w:sz w:val="28"/>
+          <w:szCs w:val="21"/>
+          <w:lang w:eastAsia="ru-RU"/>
+        </w:rPr>
+        <w:t xml:space="preserve"> </w:t>
+      </w:r>
+      <w:r>
+        <w:rPr>
+          <w:rFonts w:ascii="Consolas" w:eastAsia="Times New Roman" w:hAnsi="Consolas" w:cs="Times New Roman"/>
+          <w:color w:val="CE9178"/>
+          <w:sz w:val="28"/>
+          <w:szCs w:val="21"/>
+          <w:lang w:eastAsia="ru-RU"/>
+        </w:rPr>
+        <w:t>"./Context/FullNameContext"</w:t>
+      </w:r>
+    </w:p>
+    <w:p>
+      <w:pPr>
+        <w:shd w:val="clear" w:color="auto" w:fill="1E1E1E"/>
+        <w:spacing w:after="0" w:line="285" w:lineRule="atLeast"/>
+        <w:rPr>
+          <w:rFonts w:ascii="Consolas" w:eastAsia="Times New Roman" w:hAnsi="Consolas" w:cs="Times New Roman"/>
+          <w:color w:val="D4D4D4"/>
+          <w:sz w:val="28"/>
+          <w:szCs w:val="21"/>
+          <w:lang w:eastAsia="ru-RU"/>
+        </w:rPr>
+      </w:pPr>
+      <w:r>
+        <w:rPr>
+          <w:rFonts w:ascii="Consolas" w:eastAsia="Times New Roman" w:hAnsi="Consolas" w:cs="Times New Roman"/>
+          <w:color w:val="9CDCFE"/>
+          <w:sz w:val="28"/>
+          <w:szCs w:val="21"/>
+          <w:lang w:eastAsia="ru-RU"/>
+        </w:rPr>
+        <w:t>ReactDOM</w:t>
+      </w:r>
+      <w:r>
+        <w:rPr>
+          <w:rFonts w:ascii="Consolas" w:eastAsia="Times New Roman" w:hAnsi="Consolas" w:cs="Times New Roman"/>
+          <w:color w:val="D4D4D4"/>
+          <w:sz w:val="28"/>
+          <w:szCs w:val="21"/>
+          <w:lang w:eastAsia="ru-RU"/>
+        </w:rPr>
+        <w:t>.</w:t>
+      </w:r>
+      <w:r>
+        <w:rPr>
+          <w:rFonts w:ascii="Consolas" w:eastAsia="Times New Roman" w:hAnsi="Consolas" w:cs="Times New Roman"/>
+          <w:color w:val="DCDCAA"/>
+          <w:sz w:val="28"/>
+          <w:szCs w:val="21"/>
+          <w:lang w:eastAsia="ru-RU"/>
+        </w:rPr>
+        <w:t>render</w:t>
+      </w:r>
+      <w:r>
+        <w:rPr>
+          <w:rFonts w:ascii="Consolas" w:eastAsia="Times New Roman" w:hAnsi="Consolas" w:cs="Times New Roman"/>
+          <w:color w:val="D4D4D4"/>
+          <w:sz w:val="28"/>
+          <w:szCs w:val="21"/>
+          <w:lang w:eastAsia="ru-RU"/>
+        </w:rPr>
+        <w:t>(</w:t>
+      </w:r>
+    </w:p>
+    <w:p>
+      <w:pPr>
+        <w:shd w:val="clear" w:color="auto" w:fill="1E1E1E"/>
+        <w:spacing w:after="0" w:line="285" w:lineRule="atLeast"/>
+        <w:rPr>
+          <w:rFonts w:ascii="Consolas" w:eastAsia="Times New Roman" w:hAnsi="Consolas" w:cs="Times New Roman"/>
+          <w:color w:val="D4D4D4"/>
+          <w:sz w:val="28"/>
+          <w:szCs w:val="21"/>
+          <w:lang w:eastAsia="ru-RU"/>
+        </w:rPr>
+      </w:pPr>
+      <w:r>
+        <w:rPr>
+          <w:rFonts w:ascii="Consolas" w:eastAsia="Times New Roman" w:hAnsi="Consolas" w:cs="Times New Roman"/>
+          <w:color w:val="D4D4D4"/>
+          <w:sz w:val="28"/>
+          <w:szCs w:val="21"/>
+          <w:lang w:eastAsia="ru-RU"/>
+        </w:rPr>
+        <w:t xml:space="preserve">  </w:t>
+      </w:r>
+      <w:r>
+        <w:rPr>
+          <w:rFonts w:ascii="Consolas" w:eastAsia="Times New Roman" w:hAnsi="Consolas" w:cs="Times New Roman"/>
+          <w:color w:val="808080"/>
+          <w:sz w:val="28"/>
+          <w:szCs w:val="21"/>
+          <w:lang w:eastAsia="ru-RU"/>
+        </w:rPr>
+        <w:t>&lt;</w:t>
+      </w:r>
+      <w:r>
+        <w:rPr>
+          <w:rFonts w:ascii="Consolas" w:eastAsia="Times New Roman" w:hAnsi="Consolas" w:cs="Times New Roman"/>
+          <w:color w:val="4EC9B0"/>
+          <w:sz w:val="28"/>
+          <w:szCs w:val="21"/>
+          <w:lang w:eastAsia="ru-RU"/>
+        </w:rPr>
+        <w:t>React.StrictMode</w:t>
+      </w:r>
+      <w:r>
+        <w:rPr>
+          <w:rFonts w:ascii="Consolas" w:eastAsia="Times New Roman" w:hAnsi="Consolas" w:cs="Times New Roman"/>
+          <w:color w:val="808080"/>
+          <w:sz w:val="28"/>
+          <w:szCs w:val="21"/>
+          <w:lang w:eastAsia="ru-RU"/>
+        </w:rPr>
+        <w:t>&gt;</w:t>
+      </w:r>
+    </w:p>
+    <w:p>
+      <w:pPr>
+        <w:shd w:val="clear" w:color="auto" w:fill="1E1E1E"/>
+        <w:spacing w:after="0" w:line="285" w:lineRule="atLeast"/>
+        <w:rPr>
+          <w:rFonts w:ascii="Consolas" w:eastAsia="Times New Roman" w:hAnsi="Consolas" w:cs="Times New Roman"/>
+          <w:color w:val="D4D4D4"/>
+          <w:sz w:val="28"/>
+          <w:szCs w:val="21"/>
+          <w:lang w:eastAsia="ru-RU"/>
+        </w:rPr>
+      </w:pPr>
+      <w:r>
+        <w:rPr>
+          <w:rFonts w:ascii="Consolas" w:eastAsia="Times New Roman" w:hAnsi="Consolas" w:cs="Times New Roman"/>
+          <w:color w:val="D4D4D4"/>
+          <w:sz w:val="28"/>
+          <w:szCs w:val="21"/>
+          <w:lang w:eastAsia="ru-RU"/>
+        </w:rPr>
+        <w:t xml:space="preserve">    </w:t>
+      </w:r>
+      <w:r>
+        <w:rPr>
+          <w:rFonts w:ascii="Consolas" w:eastAsia="Times New Roman" w:hAnsi="Consolas" w:cs="Times New Roman"/>
+          <w:color w:val="808080"/>
+          <w:sz w:val="28"/>
+          <w:szCs w:val="21"/>
+          <w:lang w:eastAsia="ru-RU"/>
+        </w:rPr>
+        <w:t>&lt;</w:t>
+      </w:r>
+      <w:r>
+        <w:rPr>
+          <w:rFonts w:ascii="Consolas" w:eastAsia="Times New Roman" w:hAnsi="Consolas" w:cs="Times New Roman"/>
+          <w:color w:val="4EC9B0"/>
+          <w:sz w:val="28"/>
+          <w:szCs w:val="21"/>
+          <w:lang w:eastAsia="ru-RU"/>
+        </w:rPr>
+        <w:t>FullNameContextProvider</w:t>
+      </w:r>
+      <w:r>
+        <w:rPr>
+          <w:rFonts w:ascii="Consolas" w:eastAsia="Times New Roman" w:hAnsi="Consolas" w:cs="Times New Roman"/>
+          <w:color w:val="808080"/>
+          <w:sz w:val="28"/>
+          <w:szCs w:val="21"/>
+          <w:lang w:eastAsia="ru-RU"/>
+        </w:rPr>
+        <w:t>&gt;</w:t>
+      </w:r>
+    </w:p>
+    <w:p>
+      <w:pPr>
+        <w:shd w:val="clear" w:color="auto" w:fill="1E1E1E"/>
+        <w:spacing w:after="0" w:line="285" w:lineRule="atLeast"/>
+        <w:rPr>
+          <w:rFonts w:ascii="Consolas" w:eastAsia="Times New Roman" w:hAnsi="Consolas" w:cs="Times New Roman"/>
+          <w:color w:val="D4D4D4"/>
+          <w:sz w:val="28"/>
+          <w:szCs w:val="21"/>
+          <w:lang w:eastAsia="ru-RU"/>
+        </w:rPr>
+      </w:pPr>
+      <w:r>
+        <w:rPr>
+          <w:rFonts w:ascii="Consolas" w:eastAsia="Times New Roman" w:hAnsi="Consolas" w:cs="Times New Roman"/>
+          <w:color w:val="D4D4D4"/>
+          <w:sz w:val="28"/>
+          <w:szCs w:val="21"/>
+          <w:lang w:eastAsia="ru-RU"/>
+        </w:rPr>
+        <w:t xml:space="preserve">    </w:t>
+      </w:r>
+      <w:r>
+        <w:rPr>
+          <w:rFonts w:ascii="Consolas" w:eastAsia="Times New Roman" w:hAnsi="Consolas" w:cs="Times New Roman"/>
+          <w:color w:val="808080"/>
+          <w:sz w:val="28"/>
+          <w:szCs w:val="21"/>
+          <w:lang w:eastAsia="ru-RU"/>
+        </w:rPr>
+        <w:t>&lt;</w:t>
+      </w:r>
+      <w:r>
+        <w:rPr>
+          <w:rFonts w:ascii="Consolas" w:eastAsia="Times New Roman" w:hAnsi="Consolas" w:cs="Times New Roman"/>
+          <w:color w:val="4EC9B0"/>
+          <w:sz w:val="28"/>
+          <w:szCs w:val="21"/>
+          <w:lang w:eastAsia="ru-RU"/>
+        </w:rPr>
+        <w:t>App</w:t>
+      </w:r>
+      <w:r>
+        <w:rPr>
+          <w:rFonts w:ascii="Consolas" w:eastAsia="Times New Roman" w:hAnsi="Consolas" w:cs="Times New Roman"/>
+          <w:color w:val="D4D4D4"/>
+          <w:sz w:val="28"/>
+          <w:szCs w:val="21"/>
+          <w:lang w:eastAsia="ru-RU"/>
+        </w:rPr>
+        <w:t xml:space="preserve"> </w:t>
+      </w:r>
+      <w:r>
+        <w:rPr>
+          <w:rFonts w:ascii="Consolas" w:eastAsia="Times New Roman" w:hAnsi="Consolas" w:cs="Times New Roman"/>
+          <w:color w:val="808080"/>
+          <w:sz w:val="28"/>
+          <w:szCs w:val="21"/>
+          <w:lang w:eastAsia="ru-RU"/>
+        </w:rPr>
+        <w:t>/&gt;</w:t>
+      </w:r>
+    </w:p>
+    <w:p>
+      <w:pPr>
+        <w:shd w:val="clear" w:color="auto" w:fill="1E1E1E"/>
+        <w:spacing w:after="0" w:line="285" w:lineRule="atLeast"/>
+        <w:rPr>
+          <w:rFonts w:ascii="Consolas" w:eastAsia="Times New Roman" w:hAnsi="Consolas" w:cs="Times New Roman"/>
+          <w:color w:val="D4D4D4"/>
+          <w:sz w:val="28"/>
+          <w:szCs w:val="21"/>
+          <w:lang w:eastAsia="ru-RU"/>
+        </w:rPr>
+      </w:pPr>
+      <w:r>
+        <w:rPr>
+          <w:rFonts w:ascii="Consolas" w:eastAsia="Times New Roman" w:hAnsi="Consolas" w:cs="Times New Roman"/>
+          <w:color w:val="D4D4D4"/>
+          <w:sz w:val="28"/>
+          <w:szCs w:val="21"/>
+          <w:lang w:eastAsia="ru-RU"/>
+        </w:rPr>
+        <w:t xml:space="preserve">    </w:t>
+      </w:r>
+      <w:r>
+        <w:rPr>
+          <w:rFonts w:ascii="Consolas" w:eastAsia="Times New Roman" w:hAnsi="Consolas" w:cs="Times New Roman"/>
+          <w:color w:val="808080"/>
+          <w:sz w:val="28"/>
+          <w:szCs w:val="21"/>
+          <w:lang w:eastAsia="ru-RU"/>
+        </w:rPr>
+        <w:t>&lt;/</w:t>
+      </w:r>
+      <w:r>
+        <w:rPr>
+          <w:rFonts w:ascii="Consolas" w:eastAsia="Times New Roman" w:hAnsi="Consolas" w:cs="Times New Roman"/>
+          <w:color w:val="4EC9B0"/>
+          <w:sz w:val="28"/>
+          <w:szCs w:val="21"/>
+          <w:lang w:eastAsia="ru-RU"/>
+        </w:rPr>
+        <w:t>FullNameContextProvider</w:t>
+      </w:r>
+      <w:r>
+        <w:rPr>
+          <w:rFonts w:ascii="Consolas" w:eastAsia="Times New Roman" w:hAnsi="Consolas" w:cs="Times New Roman"/>
+          <w:color w:val="808080"/>
+          <w:sz w:val="28"/>
+          <w:szCs w:val="21"/>
+          <w:lang w:eastAsia="ru-RU"/>
+        </w:rPr>
+        <w:t>&gt;</w:t>
+      </w:r>
+    </w:p>
+    <w:p>
+      <w:pPr>
+        <w:shd w:val="clear" w:color="auto" w:fill="1E1E1E"/>
+        <w:spacing w:after="0" w:line="285" w:lineRule="atLeast"/>
+        <w:rPr>
+          <w:rFonts w:ascii="Consolas" w:eastAsia="Times New Roman" w:hAnsi="Consolas" w:cs="Times New Roman"/>
+          <w:color w:val="D4D4D4"/>
+          <w:sz w:val="28"/>
+          <w:szCs w:val="21"/>
+          <w:lang w:eastAsia="ru-RU"/>
+        </w:rPr>
+      </w:pPr>
+      <w:r>
+        <w:rPr>
+          <w:rFonts w:ascii="Consolas" w:eastAsia="Times New Roman" w:hAnsi="Consolas" w:cs="Times New Roman"/>
+          <w:color w:val="D4D4D4"/>
+          <w:sz w:val="28"/>
+          <w:szCs w:val="21"/>
+          <w:lang w:eastAsia="ru-RU"/>
+        </w:rPr>
+        <w:t xml:space="preserve">  </w:t>
+      </w:r>
+      <w:r>
+        <w:rPr>
+          <w:rFonts w:ascii="Consolas" w:eastAsia="Times New Roman" w:hAnsi="Consolas" w:cs="Times New Roman"/>
+          <w:color w:val="808080"/>
+          <w:sz w:val="28"/>
+          <w:szCs w:val="21"/>
+          <w:lang w:eastAsia="ru-RU"/>
+        </w:rPr>
+        <w:t>&lt;/</w:t>
+      </w:r>
+      <w:r>
+        <w:rPr>
+          <w:rFonts w:ascii="Consolas" w:eastAsia="Times New Roman" w:hAnsi="Consolas" w:cs="Times New Roman"/>
+          <w:color w:val="4EC9B0"/>
+          <w:sz w:val="28"/>
+          <w:szCs w:val="21"/>
+          <w:lang w:eastAsia="ru-RU"/>
+        </w:rPr>
+        <w:t>React.StrictMode</w:t>
+      </w:r>
+      <w:r>
+        <w:rPr>
+          <w:rFonts w:ascii="Consolas" w:eastAsia="Times New Roman" w:hAnsi="Consolas" w:cs="Times New Roman"/>
+          <w:color w:val="808080"/>
+          <w:sz w:val="28"/>
+          <w:szCs w:val="21"/>
+          <w:lang w:eastAsia="ru-RU"/>
+        </w:rPr>
+        <w:t>&gt;</w:t>
+      </w:r>
+      <w:r>
+        <w:rPr>
+          <w:rFonts w:ascii="Consolas" w:eastAsia="Times New Roman" w:hAnsi="Consolas" w:cs="Times New Roman"/>
+          <w:color w:val="D4D4D4"/>
+          <w:sz w:val="28"/>
+          <w:szCs w:val="21"/>
+          <w:lang w:eastAsia="ru-RU"/>
+        </w:rPr>
+        <w:t>,</w:t>
+      </w:r>
+    </w:p>
+    <w:p>
+      <w:pPr>
+        <w:shd w:val="clear" w:color="auto" w:fill="1E1E1E"/>
+        <w:spacing w:after="0" w:line="285" w:lineRule="atLeast"/>
+        <w:rPr>
+          <w:rFonts w:ascii="Consolas" w:eastAsia="Times New Roman" w:hAnsi="Consolas" w:cs="Times New Roman"/>
+          <w:color w:val="D4D4D4"/>
+          <w:sz w:val="28"/>
+          <w:szCs w:val="21"/>
+          <w:lang w:eastAsia="ru-RU"/>
+        </w:rPr>
+      </w:pPr>
+      <w:r>
+        <w:rPr>
+          <w:rFonts w:ascii="Consolas" w:eastAsia="Times New Roman" w:hAnsi="Consolas" w:cs="Times New Roman"/>
+          <w:color w:val="D4D4D4"/>
+          <w:sz w:val="28"/>
+          <w:szCs w:val="21"/>
+          <w:lang w:eastAsia="ru-RU"/>
+        </w:rPr>
+        <w:t xml:space="preserve">  </w:t>
+      </w:r>
+      <w:r>
+        <w:rPr>
+          <w:rFonts w:ascii="Consolas" w:eastAsia="Times New Roman" w:hAnsi="Consolas" w:cs="Times New Roman"/>
+          <w:color w:val="9CDCFE"/>
+          <w:sz w:val="28"/>
+          <w:szCs w:val="21"/>
+          <w:lang w:eastAsia="ru-RU"/>
+        </w:rPr>
+        <w:t>document</w:t>
+      </w:r>
+      <w:r>
+        <w:rPr>
+          <w:rFonts w:ascii="Consolas" w:eastAsia="Times New Roman" w:hAnsi="Consolas" w:cs="Times New Roman"/>
+          <w:color w:val="D4D4D4"/>
+          <w:sz w:val="28"/>
+          <w:szCs w:val="21"/>
+          <w:lang w:eastAsia="ru-RU"/>
+        </w:rPr>
+        <w:t>.</w:t>
+      </w:r>
+      <w:r>
+        <w:rPr>
+          <w:rFonts w:ascii="Consolas" w:eastAsia="Times New Roman" w:hAnsi="Consolas" w:cs="Times New Roman"/>
+          <w:color w:val="DCDCAA"/>
+          <w:sz w:val="28"/>
+          <w:szCs w:val="21"/>
+          <w:lang w:eastAsia="ru-RU"/>
+        </w:rPr>
+        <w:t>getElementById</w:t>
+      </w:r>
+      <w:r>
+        <w:rPr>
+          <w:rFonts w:ascii="Consolas" w:eastAsia="Times New Roman" w:hAnsi="Consolas" w:cs="Times New Roman"/>
+          <w:color w:val="D4D4D4"/>
+          <w:sz w:val="28"/>
+          <w:szCs w:val="21"/>
+          <w:lang w:eastAsia="ru-RU"/>
+        </w:rPr>
+        <w:t>(</w:t>
+      </w:r>
+      <w:r>
+        <w:rPr>
+          <w:rFonts w:ascii="Consolas" w:eastAsia="Times New Roman" w:hAnsi="Consolas" w:cs="Times New Roman"/>
+          <w:color w:val="CE9178"/>
+          <w:sz w:val="28"/>
+          <w:szCs w:val="21"/>
+          <w:lang w:eastAsia="ru-RU"/>
+        </w:rPr>
+        <w:t>'root'</w:t>
+      </w:r>
+      <w:r>
+        <w:rPr>
+          <w:rFonts w:ascii="Consolas" w:eastAsia="Times New Roman" w:hAnsi="Consolas" w:cs="Times New Roman"/>
+          <w:color w:val="D4D4D4"/>
+          <w:sz w:val="28"/>
+          <w:szCs w:val="21"/>
+          <w:lang w:eastAsia="ru-RU"/>
+        </w:rPr>
+        <w:t>)</w:t>
+      </w:r>
+    </w:p>
+    <w:p>
+      <w:pPr>
+        <w:shd w:val="clear" w:color="auto" w:fill="1E1E1E"/>
+        <w:spacing w:after="0" w:line="285" w:lineRule="atLeast"/>
+        <w:rPr>
+          <w:rFonts w:ascii="Consolas" w:eastAsia="Times New Roman" w:hAnsi="Consolas" w:cs="Times New Roman"/>
+          <w:color w:val="D4D4D4"/>
+          <w:sz w:val="28"/>
+          <w:szCs w:val="21"/>
+          <w:lang w:eastAsia="ru-RU"/>
+        </w:rPr>
+      </w:pPr>
+      <w:r>
+        <w:rPr>
+          <w:rFonts w:ascii="Consolas" w:eastAsia="Times New Roman" w:hAnsi="Consolas" w:cs="Times New Roman"/>
+          <w:color w:val="D4D4D4"/>
+          <w:sz w:val="28"/>
+          <w:szCs w:val="21"/>
+          <w:lang w:eastAsia="ru-RU"/>
+        </w:rPr>
+        <w:t>);</w:t>
+      </w:r>
+    </w:p>
+    <w:p>
+      <w:pPr>
+        <w:rPr>
+          <w:sz w:val="32"/>
+          <w:szCs w:val="32"/>
+          <w:lang w:val="en-US"/>
+        </w:rPr>
+      </w:pPr>
+      <w:r>
+        <w:rPr>
+          <w:sz w:val="32"/>
+          <w:szCs w:val="32"/>
+          <w:lang w:val="en-US"/>
+        </w:rPr>
+        <w:lastRenderedPageBreak/>
+        <w:t xml:space="preserve">And then </w:t>
+      </w:r>
+      <w:r>
+        <w:rPr>
+          <w:sz w:val="32"/>
+          <w:szCs w:val="32"/>
+          <w:lang w:val="en-US"/>
+        </w:rPr>
+        <w:t>wherever</w:t>
+      </w:r>
+      <w:r>
+        <w:rPr>
+          <w:sz w:val="32"/>
+          <w:szCs w:val="32"/>
+          <w:lang w:val="en-US"/>
+        </w:rPr>
+        <w:t xml:space="preserve"> we want to use this context we will import useContext hook </w:t>
+      </w:r>
+      <w:r>
+        <w:rPr>
+          <w:sz w:val="32"/>
+          <w:szCs w:val="32"/>
+          <w:lang w:val="en-US"/>
+        </w:rPr>
+        <w:t>and FullNameContext</w:t>
+      </w:r>
+      <w:bookmarkStart w:id="0" w:name="_GoBack"/>
+      <w:bookmarkEnd w:id="0"/>
+      <w:r>
+        <w:rPr>
+          <w:sz w:val="32"/>
+          <w:szCs w:val="32"/>
+          <w:lang w:val="en-US"/>
+        </w:rPr>
+        <w:sym w:font="Wingdings" w:char="F0E8"/>
+      </w:r>
+    </w:p>
+    <w:p>
+      <w:pPr>
+        <w:shd w:val="clear" w:color="auto" w:fill="1E1E1E"/>
+        <w:spacing w:after="0" w:line="285" w:lineRule="atLeast"/>
+        <w:rPr>
+          <w:rFonts w:ascii="Consolas" w:eastAsia="Times New Roman" w:hAnsi="Consolas" w:cs="Times New Roman"/>
+          <w:color w:val="D4D4D4"/>
+          <w:sz w:val="28"/>
+          <w:szCs w:val="21"/>
+          <w:lang w:eastAsia="ru-RU"/>
+        </w:rPr>
+      </w:pPr>
+      <w:r>
+        <w:rPr>
+          <w:rFonts w:ascii="Consolas" w:eastAsia="Times New Roman" w:hAnsi="Consolas" w:cs="Times New Roman"/>
+          <w:color w:val="C586C0"/>
+          <w:sz w:val="28"/>
+          <w:szCs w:val="21"/>
+          <w:lang w:eastAsia="ru-RU"/>
+        </w:rPr>
+        <w:t>import</w:t>
+      </w:r>
+      <w:r>
+        <w:rPr>
+          <w:rFonts w:ascii="Consolas" w:eastAsia="Times New Roman" w:hAnsi="Consolas" w:cs="Times New Roman"/>
+          <w:color w:val="D4D4D4"/>
+          <w:sz w:val="28"/>
+          <w:szCs w:val="21"/>
+          <w:lang w:eastAsia="ru-RU"/>
+        </w:rPr>
+        <w:t xml:space="preserve"> </w:t>
+      </w:r>
+      <w:r>
+        <w:rPr>
+          <w:rFonts w:ascii="Consolas" w:eastAsia="Times New Roman" w:hAnsi="Consolas" w:cs="Times New Roman"/>
+          <w:color w:val="9CDCFE"/>
+          <w:sz w:val="28"/>
+          <w:szCs w:val="21"/>
+          <w:lang w:eastAsia="ru-RU"/>
+        </w:rPr>
+        <w:t>React</w:t>
+      </w:r>
+      <w:r>
+        <w:rPr>
+          <w:rFonts w:ascii="Consolas" w:eastAsia="Times New Roman" w:hAnsi="Consolas" w:cs="Times New Roman"/>
+          <w:color w:val="D4D4D4"/>
+          <w:sz w:val="28"/>
+          <w:szCs w:val="21"/>
+          <w:lang w:eastAsia="ru-RU"/>
+        </w:rPr>
+        <w:t>,{</w:t>
+      </w:r>
+      <w:r>
+        <w:rPr>
+          <w:rFonts w:ascii="Consolas" w:eastAsia="Times New Roman" w:hAnsi="Consolas" w:cs="Times New Roman"/>
+          <w:color w:val="9CDCFE"/>
+          <w:sz w:val="28"/>
+          <w:szCs w:val="21"/>
+          <w:lang w:eastAsia="ru-RU"/>
+        </w:rPr>
+        <w:t>useContext</w:t>
+      </w:r>
+      <w:r>
+        <w:rPr>
+          <w:rFonts w:ascii="Consolas" w:eastAsia="Times New Roman" w:hAnsi="Consolas" w:cs="Times New Roman"/>
+          <w:color w:val="D4D4D4"/>
+          <w:sz w:val="28"/>
+          <w:szCs w:val="21"/>
+          <w:lang w:eastAsia="ru-RU"/>
+        </w:rPr>
+        <w:t xml:space="preserve">} </w:t>
+      </w:r>
+      <w:r>
+        <w:rPr>
+          <w:rFonts w:ascii="Consolas" w:eastAsia="Times New Roman" w:hAnsi="Consolas" w:cs="Times New Roman"/>
+          <w:color w:val="C586C0"/>
+          <w:sz w:val="28"/>
+          <w:szCs w:val="21"/>
+          <w:lang w:eastAsia="ru-RU"/>
+        </w:rPr>
+        <w:t>from</w:t>
+      </w:r>
+      <w:r>
+        <w:rPr>
+          <w:rFonts w:ascii="Consolas" w:eastAsia="Times New Roman" w:hAnsi="Consolas" w:cs="Times New Roman"/>
+          <w:color w:val="D4D4D4"/>
+          <w:sz w:val="28"/>
+          <w:szCs w:val="21"/>
+          <w:lang w:eastAsia="ru-RU"/>
+        </w:rPr>
+        <w:t xml:space="preserve"> </w:t>
+      </w:r>
+      <w:r>
+        <w:rPr>
+          <w:rFonts w:ascii="Consolas" w:eastAsia="Times New Roman" w:hAnsi="Consolas" w:cs="Times New Roman"/>
+          <w:color w:val="CE9178"/>
+          <w:sz w:val="28"/>
+          <w:szCs w:val="21"/>
+          <w:lang w:eastAsia="ru-RU"/>
+        </w:rPr>
+        <w:t>'react'</w:t>
+      </w:r>
+    </w:p>
+    <w:p>
+      <w:pPr>
+        <w:shd w:val="clear" w:color="auto" w:fill="1E1E1E"/>
+        <w:spacing w:after="0" w:line="285" w:lineRule="atLeast"/>
+        <w:rPr>
+          <w:rFonts w:ascii="Consolas" w:eastAsia="Times New Roman" w:hAnsi="Consolas" w:cs="Times New Roman"/>
+          <w:color w:val="D4D4D4"/>
+          <w:sz w:val="28"/>
+          <w:szCs w:val="21"/>
+          <w:lang w:eastAsia="ru-RU"/>
+        </w:rPr>
+      </w:pPr>
+      <w:r>
+        <w:rPr>
+          <w:rFonts w:ascii="Consolas" w:eastAsia="Times New Roman" w:hAnsi="Consolas" w:cs="Times New Roman"/>
+          <w:color w:val="C586C0"/>
+          <w:sz w:val="28"/>
+          <w:szCs w:val="21"/>
+          <w:lang w:eastAsia="ru-RU"/>
+        </w:rPr>
+        <w:t>import</w:t>
+      </w:r>
+      <w:r>
+        <w:rPr>
+          <w:rFonts w:ascii="Consolas" w:eastAsia="Times New Roman" w:hAnsi="Consolas" w:cs="Times New Roman"/>
+          <w:color w:val="D4D4D4"/>
+          <w:sz w:val="28"/>
+          <w:szCs w:val="21"/>
+          <w:lang w:eastAsia="ru-RU"/>
+        </w:rPr>
+        <w:t xml:space="preserve"> </w:t>
+      </w:r>
+      <w:r>
+        <w:rPr>
+          <w:rFonts w:ascii="Consolas" w:eastAsia="Times New Roman" w:hAnsi="Consolas" w:cs="Times New Roman"/>
+          <w:color w:val="9CDCFE"/>
+          <w:sz w:val="28"/>
+          <w:szCs w:val="21"/>
+          <w:lang w:eastAsia="ru-RU"/>
+        </w:rPr>
+        <w:t>InfoComponent</w:t>
+      </w:r>
+      <w:r>
+        <w:rPr>
+          <w:rFonts w:ascii="Consolas" w:eastAsia="Times New Roman" w:hAnsi="Consolas" w:cs="Times New Roman"/>
+          <w:color w:val="D4D4D4"/>
+          <w:sz w:val="28"/>
+          <w:szCs w:val="21"/>
+          <w:lang w:eastAsia="ru-RU"/>
+        </w:rPr>
+        <w:t xml:space="preserve"> </w:t>
+      </w:r>
+      <w:r>
+        <w:rPr>
+          <w:rFonts w:ascii="Consolas" w:eastAsia="Times New Roman" w:hAnsi="Consolas" w:cs="Times New Roman"/>
+          <w:color w:val="C586C0"/>
+          <w:sz w:val="28"/>
+          <w:szCs w:val="21"/>
+          <w:lang w:eastAsia="ru-RU"/>
+        </w:rPr>
+        <w:t>from</w:t>
+      </w:r>
+      <w:r>
+        <w:rPr>
+          <w:rFonts w:ascii="Consolas" w:eastAsia="Times New Roman" w:hAnsi="Consolas" w:cs="Times New Roman"/>
+          <w:color w:val="D4D4D4"/>
+          <w:sz w:val="28"/>
+          <w:szCs w:val="21"/>
+          <w:lang w:eastAsia="ru-RU"/>
+        </w:rPr>
+        <w:t xml:space="preserve"> </w:t>
+      </w:r>
+      <w:r>
+        <w:rPr>
+          <w:rFonts w:ascii="Consolas" w:eastAsia="Times New Roman" w:hAnsi="Consolas" w:cs="Times New Roman"/>
+          <w:color w:val="CE9178"/>
+          <w:sz w:val="28"/>
+          <w:szCs w:val="21"/>
+          <w:lang w:eastAsia="ru-RU"/>
+        </w:rPr>
+        <w:t>'./InfoComponent'</w:t>
+      </w:r>
+    </w:p>
+    <w:p>
+      <w:pPr>
+        <w:shd w:val="clear" w:color="auto" w:fill="1E1E1E"/>
+        <w:spacing w:after="0" w:line="285" w:lineRule="atLeast"/>
+        <w:rPr>
+          <w:rFonts w:ascii="Consolas" w:eastAsia="Times New Roman" w:hAnsi="Consolas" w:cs="Times New Roman"/>
+          <w:color w:val="D4D4D4"/>
+          <w:sz w:val="28"/>
+          <w:szCs w:val="21"/>
+          <w:lang w:eastAsia="ru-RU"/>
+        </w:rPr>
+      </w:pPr>
+      <w:r>
+        <w:rPr>
+          <w:rFonts w:ascii="Consolas" w:eastAsia="Times New Roman" w:hAnsi="Consolas" w:cs="Times New Roman"/>
+          <w:color w:val="C586C0"/>
+          <w:sz w:val="28"/>
+          <w:szCs w:val="21"/>
+          <w:lang w:eastAsia="ru-RU"/>
+        </w:rPr>
+        <w:t>import</w:t>
+      </w:r>
+      <w:r>
+        <w:rPr>
+          <w:rFonts w:ascii="Consolas" w:eastAsia="Times New Roman" w:hAnsi="Consolas" w:cs="Times New Roman"/>
+          <w:color w:val="D4D4D4"/>
+          <w:sz w:val="28"/>
+          <w:szCs w:val="21"/>
+          <w:lang w:eastAsia="ru-RU"/>
+        </w:rPr>
+        <w:t xml:space="preserve"> { </w:t>
+      </w:r>
+      <w:r>
+        <w:rPr>
+          <w:rFonts w:ascii="Consolas" w:eastAsia="Times New Roman" w:hAnsi="Consolas" w:cs="Times New Roman"/>
+          <w:color w:val="9CDCFE"/>
+          <w:sz w:val="28"/>
+          <w:szCs w:val="21"/>
+          <w:lang w:eastAsia="ru-RU"/>
+        </w:rPr>
+        <w:t>FullNameContext</w:t>
+      </w:r>
+      <w:r>
+        <w:rPr>
+          <w:rFonts w:ascii="Consolas" w:eastAsia="Times New Roman" w:hAnsi="Consolas" w:cs="Times New Roman"/>
+          <w:color w:val="D4D4D4"/>
+          <w:sz w:val="28"/>
+          <w:szCs w:val="21"/>
+          <w:lang w:eastAsia="ru-RU"/>
+        </w:rPr>
+        <w:t xml:space="preserve"> } </w:t>
+      </w:r>
+      <w:r>
+        <w:rPr>
+          <w:rFonts w:ascii="Consolas" w:eastAsia="Times New Roman" w:hAnsi="Consolas" w:cs="Times New Roman"/>
+          <w:color w:val="C586C0"/>
+          <w:sz w:val="28"/>
+          <w:szCs w:val="21"/>
+          <w:lang w:eastAsia="ru-RU"/>
+        </w:rPr>
+        <w:t>from</w:t>
+      </w:r>
+      <w:r>
+        <w:rPr>
+          <w:rFonts w:ascii="Consolas" w:eastAsia="Times New Roman" w:hAnsi="Consolas" w:cs="Times New Roman"/>
+          <w:color w:val="D4D4D4"/>
+          <w:sz w:val="28"/>
+          <w:szCs w:val="21"/>
+          <w:lang w:eastAsia="ru-RU"/>
+        </w:rPr>
+        <w:t xml:space="preserve"> </w:t>
+      </w:r>
+      <w:r>
+        <w:rPr>
+          <w:rFonts w:ascii="Consolas" w:eastAsia="Times New Roman" w:hAnsi="Consolas" w:cs="Times New Roman"/>
+          <w:color w:val="CE9178"/>
+          <w:sz w:val="28"/>
+          <w:szCs w:val="21"/>
+          <w:lang w:eastAsia="ru-RU"/>
+        </w:rPr>
+        <w:t>'../Context/FullNameContext'</w:t>
+      </w:r>
+    </w:p>
+    <w:p>
+      <w:pPr>
+        <w:shd w:val="clear" w:color="auto" w:fill="1E1E1E"/>
+        <w:spacing w:after="0" w:line="285" w:lineRule="atLeast"/>
+        <w:rPr>
+          <w:rFonts w:ascii="Consolas" w:eastAsia="Times New Roman" w:hAnsi="Consolas" w:cs="Times New Roman"/>
+          <w:color w:val="D4D4D4"/>
+          <w:sz w:val="28"/>
+          <w:szCs w:val="21"/>
+          <w:lang w:eastAsia="ru-RU"/>
+        </w:rPr>
+      </w:pPr>
+      <w:r>
+        <w:rPr>
+          <w:rFonts w:ascii="Consolas" w:eastAsia="Times New Roman" w:hAnsi="Consolas" w:cs="Times New Roman"/>
+          <w:color w:val="C586C0"/>
+          <w:sz w:val="28"/>
+          <w:szCs w:val="21"/>
+          <w:lang w:eastAsia="ru-RU"/>
+        </w:rPr>
+        <w:t>export</w:t>
+      </w:r>
+      <w:r>
+        <w:rPr>
+          <w:rFonts w:ascii="Consolas" w:eastAsia="Times New Roman" w:hAnsi="Consolas" w:cs="Times New Roman"/>
+          <w:color w:val="D4D4D4"/>
+          <w:sz w:val="28"/>
+          <w:szCs w:val="21"/>
+          <w:lang w:eastAsia="ru-RU"/>
+        </w:rPr>
+        <w:t xml:space="preserve"> </w:t>
+      </w:r>
+      <w:r>
+        <w:rPr>
+          <w:rFonts w:ascii="Consolas" w:eastAsia="Times New Roman" w:hAnsi="Consolas" w:cs="Times New Roman"/>
+          <w:color w:val="C586C0"/>
+          <w:sz w:val="28"/>
+          <w:szCs w:val="21"/>
+          <w:lang w:eastAsia="ru-RU"/>
+        </w:rPr>
+        <w:t>default</w:t>
+      </w:r>
+      <w:r>
+        <w:rPr>
+          <w:rFonts w:ascii="Consolas" w:eastAsia="Times New Roman" w:hAnsi="Consolas" w:cs="Times New Roman"/>
+          <w:color w:val="D4D4D4"/>
+          <w:sz w:val="28"/>
+          <w:szCs w:val="21"/>
+          <w:lang w:eastAsia="ru-RU"/>
+        </w:rPr>
+        <w:t xml:space="preserve"> </w:t>
+      </w:r>
+      <w:r>
+        <w:rPr>
+          <w:rFonts w:ascii="Consolas" w:eastAsia="Times New Roman" w:hAnsi="Consolas" w:cs="Times New Roman"/>
+          <w:color w:val="569CD6"/>
+          <w:sz w:val="28"/>
+          <w:szCs w:val="21"/>
+          <w:lang w:eastAsia="ru-RU"/>
+        </w:rPr>
+        <w:t>function</w:t>
+      </w:r>
+      <w:r>
+        <w:rPr>
+          <w:rFonts w:ascii="Consolas" w:eastAsia="Times New Roman" w:hAnsi="Consolas" w:cs="Times New Roman"/>
+          <w:color w:val="D4D4D4"/>
+          <w:sz w:val="28"/>
+          <w:szCs w:val="21"/>
+          <w:lang w:eastAsia="ru-RU"/>
+        </w:rPr>
+        <w:t xml:space="preserve"> </w:t>
+      </w:r>
+      <w:r>
+        <w:rPr>
+          <w:rFonts w:ascii="Consolas" w:eastAsia="Times New Roman" w:hAnsi="Consolas" w:cs="Times New Roman"/>
+          <w:color w:val="DCDCAA"/>
+          <w:sz w:val="28"/>
+          <w:szCs w:val="21"/>
+          <w:lang w:eastAsia="ru-RU"/>
+        </w:rPr>
+        <w:t>Form</w:t>
+      </w:r>
+      <w:r>
+        <w:rPr>
+          <w:rFonts w:ascii="Consolas" w:eastAsia="Times New Roman" w:hAnsi="Consolas" w:cs="Times New Roman"/>
+          <w:color w:val="D4D4D4"/>
+          <w:sz w:val="28"/>
+          <w:szCs w:val="21"/>
+          <w:lang w:eastAsia="ru-RU"/>
+        </w:rPr>
+        <w:t>() {</w:t>
+      </w:r>
+    </w:p>
+    <w:p>
+      <w:pPr>
+        <w:shd w:val="clear" w:color="auto" w:fill="1E1E1E"/>
+        <w:spacing w:after="0" w:line="285" w:lineRule="atLeast"/>
+        <w:rPr>
+          <w:rFonts w:ascii="Consolas" w:eastAsia="Times New Roman" w:hAnsi="Consolas" w:cs="Times New Roman"/>
+          <w:color w:val="D4D4D4"/>
+          <w:sz w:val="28"/>
+          <w:szCs w:val="21"/>
+          <w:lang w:eastAsia="ru-RU"/>
+        </w:rPr>
+      </w:pPr>
+      <w:r>
+        <w:rPr>
+          <w:rFonts w:ascii="Consolas" w:eastAsia="Times New Roman" w:hAnsi="Consolas" w:cs="Times New Roman"/>
+          <w:color w:val="D4D4D4"/>
+          <w:sz w:val="28"/>
+          <w:szCs w:val="21"/>
+          <w:lang w:eastAsia="ru-RU"/>
+        </w:rPr>
+        <w:t xml:space="preserve">    </w:t>
+      </w:r>
+      <w:r>
+        <w:rPr>
+          <w:rFonts w:ascii="Consolas" w:eastAsia="Times New Roman" w:hAnsi="Consolas" w:cs="Times New Roman"/>
+          <w:color w:val="569CD6"/>
+          <w:sz w:val="28"/>
+          <w:szCs w:val="21"/>
+          <w:lang w:eastAsia="ru-RU"/>
+        </w:rPr>
+        <w:t>const</w:t>
+      </w:r>
+      <w:r>
+        <w:rPr>
+          <w:rFonts w:ascii="Consolas" w:eastAsia="Times New Roman" w:hAnsi="Consolas" w:cs="Times New Roman"/>
+          <w:color w:val="D4D4D4"/>
+          <w:sz w:val="28"/>
+          <w:szCs w:val="21"/>
+          <w:lang w:eastAsia="ru-RU"/>
+        </w:rPr>
+        <w:t xml:space="preserve"> {</w:t>
+      </w:r>
+      <w:r>
+        <w:rPr>
+          <w:rFonts w:ascii="Consolas" w:eastAsia="Times New Roman" w:hAnsi="Consolas" w:cs="Times New Roman"/>
+          <w:color w:val="4FC1FF"/>
+          <w:sz w:val="28"/>
+          <w:szCs w:val="21"/>
+          <w:lang w:eastAsia="ru-RU"/>
+        </w:rPr>
+        <w:t>UpdateFullName</w:t>
+      </w:r>
+      <w:r>
+        <w:rPr>
+          <w:rFonts w:ascii="Consolas" w:eastAsia="Times New Roman" w:hAnsi="Consolas" w:cs="Times New Roman"/>
+          <w:color w:val="D4D4D4"/>
+          <w:sz w:val="28"/>
+          <w:szCs w:val="21"/>
+          <w:lang w:eastAsia="ru-RU"/>
+        </w:rPr>
+        <w:t>}=</w:t>
+      </w:r>
+      <w:r>
+        <w:rPr>
+          <w:rFonts w:ascii="Consolas" w:eastAsia="Times New Roman" w:hAnsi="Consolas" w:cs="Times New Roman"/>
+          <w:color w:val="DCDCAA"/>
+          <w:sz w:val="28"/>
+          <w:szCs w:val="21"/>
+          <w:lang w:eastAsia="ru-RU"/>
+        </w:rPr>
+        <w:t>useContext</w:t>
+      </w:r>
+      <w:r>
+        <w:rPr>
+          <w:rFonts w:ascii="Consolas" w:eastAsia="Times New Roman" w:hAnsi="Consolas" w:cs="Times New Roman"/>
+          <w:color w:val="D4D4D4"/>
+          <w:sz w:val="28"/>
+          <w:szCs w:val="21"/>
+          <w:lang w:eastAsia="ru-RU"/>
+        </w:rPr>
+        <w:t>(</w:t>
+      </w:r>
+      <w:r>
+        <w:rPr>
+          <w:rFonts w:ascii="Consolas" w:eastAsia="Times New Roman" w:hAnsi="Consolas" w:cs="Times New Roman"/>
+          <w:color w:val="4FC1FF"/>
+          <w:sz w:val="28"/>
+          <w:szCs w:val="21"/>
+          <w:lang w:eastAsia="ru-RU"/>
+        </w:rPr>
+        <w:t>FullNameContext</w:t>
+      </w:r>
+      <w:r>
+        <w:rPr>
+          <w:rFonts w:ascii="Consolas" w:eastAsia="Times New Roman" w:hAnsi="Consolas" w:cs="Times New Roman"/>
+          <w:color w:val="D4D4D4"/>
+          <w:sz w:val="28"/>
+          <w:szCs w:val="21"/>
+          <w:lang w:eastAsia="ru-RU"/>
+        </w:rPr>
+        <w:t>);</w:t>
+      </w:r>
+    </w:p>
+    <w:p>
+      <w:pPr>
+        <w:shd w:val="clear" w:color="auto" w:fill="1E1E1E"/>
+        <w:spacing w:after="0" w:line="285" w:lineRule="atLeast"/>
+        <w:rPr>
+          <w:rFonts w:ascii="Consolas" w:eastAsia="Times New Roman" w:hAnsi="Consolas" w:cs="Times New Roman"/>
+          <w:color w:val="D4D4D4"/>
+          <w:sz w:val="28"/>
+          <w:szCs w:val="21"/>
+          <w:lang w:eastAsia="ru-RU"/>
+        </w:rPr>
+      </w:pPr>
+      <w:r>
+        <w:rPr>
+          <w:rFonts w:ascii="Consolas" w:eastAsia="Times New Roman" w:hAnsi="Consolas" w:cs="Times New Roman"/>
+          <w:color w:val="D4D4D4"/>
+          <w:sz w:val="28"/>
+          <w:szCs w:val="21"/>
+          <w:lang w:eastAsia="ru-RU"/>
+        </w:rPr>
+        <w:t xml:space="preserve">    </w:t>
+      </w:r>
+      <w:r>
+        <w:rPr>
+          <w:rFonts w:ascii="Consolas" w:eastAsia="Times New Roman" w:hAnsi="Consolas" w:cs="Times New Roman"/>
+          <w:color w:val="569CD6"/>
+          <w:sz w:val="28"/>
+          <w:szCs w:val="21"/>
+          <w:lang w:eastAsia="ru-RU"/>
+        </w:rPr>
+        <w:t>function</w:t>
+      </w:r>
+      <w:r>
+        <w:rPr>
+          <w:rFonts w:ascii="Consolas" w:eastAsia="Times New Roman" w:hAnsi="Consolas" w:cs="Times New Roman"/>
+          <w:color w:val="D4D4D4"/>
+          <w:sz w:val="28"/>
+          <w:szCs w:val="21"/>
+          <w:lang w:eastAsia="ru-RU"/>
+        </w:rPr>
+        <w:t xml:space="preserve"> </w:t>
+      </w:r>
+      <w:r>
+        <w:rPr>
+          <w:rFonts w:ascii="Consolas" w:eastAsia="Times New Roman" w:hAnsi="Consolas" w:cs="Times New Roman"/>
+          <w:color w:val="DCDCAA"/>
+          <w:sz w:val="28"/>
+          <w:szCs w:val="21"/>
+          <w:lang w:eastAsia="ru-RU"/>
+        </w:rPr>
+        <w:t>SendToUpdateFullName</w:t>
+      </w:r>
+      <w:r>
+        <w:rPr>
+          <w:rFonts w:ascii="Consolas" w:eastAsia="Times New Roman" w:hAnsi="Consolas" w:cs="Times New Roman"/>
+          <w:color w:val="D4D4D4"/>
+          <w:sz w:val="28"/>
+          <w:szCs w:val="21"/>
+          <w:lang w:eastAsia="ru-RU"/>
+        </w:rPr>
+        <w:t>(</w:t>
+      </w:r>
+      <w:r>
+        <w:rPr>
+          <w:rFonts w:ascii="Consolas" w:eastAsia="Times New Roman" w:hAnsi="Consolas" w:cs="Times New Roman"/>
+          <w:color w:val="9CDCFE"/>
+          <w:sz w:val="28"/>
+          <w:szCs w:val="21"/>
+          <w:lang w:eastAsia="ru-RU"/>
+        </w:rPr>
+        <w:t>e</w:t>
+      </w:r>
+      <w:r>
+        <w:rPr>
+          <w:rFonts w:ascii="Consolas" w:eastAsia="Times New Roman" w:hAnsi="Consolas" w:cs="Times New Roman"/>
+          <w:color w:val="D4D4D4"/>
+          <w:sz w:val="28"/>
+          <w:szCs w:val="21"/>
+          <w:lang w:eastAsia="ru-RU"/>
+        </w:rPr>
+        <w:t>) {</w:t>
+      </w:r>
+    </w:p>
+    <w:p>
+      <w:pPr>
+        <w:shd w:val="clear" w:color="auto" w:fill="1E1E1E"/>
+        <w:spacing w:after="0" w:line="285" w:lineRule="atLeast"/>
+        <w:rPr>
+          <w:rFonts w:ascii="Consolas" w:eastAsia="Times New Roman" w:hAnsi="Consolas" w:cs="Times New Roman"/>
+          <w:color w:val="D4D4D4"/>
+          <w:sz w:val="28"/>
+          <w:szCs w:val="21"/>
+          <w:lang w:eastAsia="ru-RU"/>
+        </w:rPr>
+      </w:pPr>
+      <w:r>
+        <w:rPr>
+          <w:rFonts w:ascii="Consolas" w:eastAsia="Times New Roman" w:hAnsi="Consolas" w:cs="Times New Roman"/>
+          <w:color w:val="D4D4D4"/>
+          <w:sz w:val="28"/>
+          <w:szCs w:val="21"/>
+          <w:lang w:eastAsia="ru-RU"/>
+        </w:rPr>
+        <w:t xml:space="preserve">        </w:t>
+      </w:r>
+      <w:r>
+        <w:rPr>
+          <w:rFonts w:ascii="Consolas" w:eastAsia="Times New Roman" w:hAnsi="Consolas" w:cs="Times New Roman"/>
+          <w:color w:val="9CDCFE"/>
+          <w:sz w:val="28"/>
+          <w:szCs w:val="21"/>
+          <w:lang w:eastAsia="ru-RU"/>
+        </w:rPr>
+        <w:t>e</w:t>
+      </w:r>
+      <w:r>
+        <w:rPr>
+          <w:rFonts w:ascii="Consolas" w:eastAsia="Times New Roman" w:hAnsi="Consolas" w:cs="Times New Roman"/>
+          <w:color w:val="D4D4D4"/>
+          <w:sz w:val="28"/>
+          <w:szCs w:val="21"/>
+          <w:lang w:eastAsia="ru-RU"/>
+        </w:rPr>
+        <w:t>.</w:t>
+      </w:r>
+      <w:r>
+        <w:rPr>
+          <w:rFonts w:ascii="Consolas" w:eastAsia="Times New Roman" w:hAnsi="Consolas" w:cs="Times New Roman"/>
+          <w:color w:val="DCDCAA"/>
+          <w:sz w:val="28"/>
+          <w:szCs w:val="21"/>
+          <w:lang w:eastAsia="ru-RU"/>
+        </w:rPr>
+        <w:t>preventDefault</w:t>
+      </w:r>
+      <w:r>
+        <w:rPr>
+          <w:rFonts w:ascii="Consolas" w:eastAsia="Times New Roman" w:hAnsi="Consolas" w:cs="Times New Roman"/>
+          <w:color w:val="D4D4D4"/>
+          <w:sz w:val="28"/>
+          <w:szCs w:val="21"/>
+          <w:lang w:eastAsia="ru-RU"/>
+        </w:rPr>
+        <w:t>();</w:t>
+      </w:r>
+    </w:p>
+    <w:p>
+      <w:pPr>
+        <w:shd w:val="clear" w:color="auto" w:fill="1E1E1E"/>
+        <w:spacing w:after="0" w:line="285" w:lineRule="atLeast"/>
+        <w:rPr>
+          <w:rFonts w:ascii="Consolas" w:eastAsia="Times New Roman" w:hAnsi="Consolas" w:cs="Times New Roman"/>
+          <w:color w:val="D4D4D4"/>
+          <w:sz w:val="28"/>
+          <w:szCs w:val="21"/>
+          <w:lang w:eastAsia="ru-RU"/>
+        </w:rPr>
+      </w:pPr>
+      <w:r>
+        <w:rPr>
+          <w:rFonts w:ascii="Consolas" w:eastAsia="Times New Roman" w:hAnsi="Consolas" w:cs="Times New Roman"/>
+          <w:color w:val="D4D4D4"/>
+          <w:sz w:val="28"/>
+          <w:szCs w:val="21"/>
+          <w:lang w:eastAsia="ru-RU"/>
+        </w:rPr>
+        <w:t xml:space="preserve">        </w:t>
+      </w:r>
+      <w:r>
+        <w:rPr>
+          <w:rFonts w:ascii="Consolas" w:eastAsia="Times New Roman" w:hAnsi="Consolas" w:cs="Times New Roman"/>
+          <w:color w:val="569CD6"/>
+          <w:sz w:val="28"/>
+          <w:szCs w:val="21"/>
+          <w:lang w:eastAsia="ru-RU"/>
+        </w:rPr>
+        <w:t>const</w:t>
+      </w:r>
+      <w:r>
+        <w:rPr>
+          <w:rFonts w:ascii="Consolas" w:eastAsia="Times New Roman" w:hAnsi="Consolas" w:cs="Times New Roman"/>
+          <w:color w:val="D4D4D4"/>
+          <w:sz w:val="28"/>
+          <w:szCs w:val="21"/>
+          <w:lang w:eastAsia="ru-RU"/>
+        </w:rPr>
+        <w:t xml:space="preserve"> </w:t>
+      </w:r>
+      <w:r>
+        <w:rPr>
+          <w:rFonts w:ascii="Consolas" w:eastAsia="Times New Roman" w:hAnsi="Consolas" w:cs="Times New Roman"/>
+          <w:color w:val="4FC1FF"/>
+          <w:sz w:val="28"/>
+          <w:szCs w:val="21"/>
+          <w:lang w:eastAsia="ru-RU"/>
+        </w:rPr>
+        <w:t>form</w:t>
+      </w:r>
+      <w:r>
+        <w:rPr>
+          <w:rFonts w:ascii="Consolas" w:eastAsia="Times New Roman" w:hAnsi="Consolas" w:cs="Times New Roman"/>
+          <w:color w:val="D4D4D4"/>
+          <w:sz w:val="28"/>
+          <w:szCs w:val="21"/>
+          <w:lang w:eastAsia="ru-RU"/>
+        </w:rPr>
+        <w:t>=</w:t>
+      </w:r>
+      <w:r>
+        <w:rPr>
+          <w:rFonts w:ascii="Consolas" w:eastAsia="Times New Roman" w:hAnsi="Consolas" w:cs="Times New Roman"/>
+          <w:color w:val="9CDCFE"/>
+          <w:sz w:val="28"/>
+          <w:szCs w:val="21"/>
+          <w:lang w:eastAsia="ru-RU"/>
+        </w:rPr>
+        <w:t>e</w:t>
+      </w:r>
+      <w:r>
+        <w:rPr>
+          <w:rFonts w:ascii="Consolas" w:eastAsia="Times New Roman" w:hAnsi="Consolas" w:cs="Times New Roman"/>
+          <w:color w:val="D4D4D4"/>
+          <w:sz w:val="28"/>
+          <w:szCs w:val="21"/>
+          <w:lang w:eastAsia="ru-RU"/>
+        </w:rPr>
+        <w:t>.</w:t>
+      </w:r>
+      <w:r>
+        <w:rPr>
+          <w:rFonts w:ascii="Consolas" w:eastAsia="Times New Roman" w:hAnsi="Consolas" w:cs="Times New Roman"/>
+          <w:color w:val="9CDCFE"/>
+          <w:sz w:val="28"/>
+          <w:szCs w:val="21"/>
+          <w:lang w:eastAsia="ru-RU"/>
+        </w:rPr>
+        <w:t>target</w:t>
+      </w:r>
+      <w:r>
+        <w:rPr>
+          <w:rFonts w:ascii="Consolas" w:eastAsia="Times New Roman" w:hAnsi="Consolas" w:cs="Times New Roman"/>
+          <w:color w:val="D4D4D4"/>
+          <w:sz w:val="28"/>
+          <w:szCs w:val="21"/>
+          <w:lang w:eastAsia="ru-RU"/>
+        </w:rPr>
+        <w:t>.</w:t>
+      </w:r>
+      <w:r>
+        <w:rPr>
+          <w:rFonts w:ascii="Consolas" w:eastAsia="Times New Roman" w:hAnsi="Consolas" w:cs="Times New Roman"/>
+          <w:color w:val="DCDCAA"/>
+          <w:sz w:val="28"/>
+          <w:szCs w:val="21"/>
+          <w:lang w:eastAsia="ru-RU"/>
+        </w:rPr>
+        <w:t>closest</w:t>
+      </w:r>
+      <w:r>
+        <w:rPr>
+          <w:rFonts w:ascii="Consolas" w:eastAsia="Times New Roman" w:hAnsi="Consolas" w:cs="Times New Roman"/>
+          <w:color w:val="D4D4D4"/>
+          <w:sz w:val="28"/>
+          <w:szCs w:val="21"/>
+          <w:lang w:eastAsia="ru-RU"/>
+        </w:rPr>
+        <w:t>(</w:t>
+      </w:r>
+      <w:r>
+        <w:rPr>
+          <w:rFonts w:ascii="Consolas" w:eastAsia="Times New Roman" w:hAnsi="Consolas" w:cs="Times New Roman"/>
+          <w:color w:val="CE9178"/>
+          <w:sz w:val="28"/>
+          <w:szCs w:val="21"/>
+          <w:lang w:eastAsia="ru-RU"/>
+        </w:rPr>
+        <w:t>"form"</w:t>
+      </w:r>
+      <w:r>
+        <w:rPr>
+          <w:rFonts w:ascii="Consolas" w:eastAsia="Times New Roman" w:hAnsi="Consolas" w:cs="Times New Roman"/>
+          <w:color w:val="D4D4D4"/>
+          <w:sz w:val="28"/>
+          <w:szCs w:val="21"/>
+          <w:lang w:eastAsia="ru-RU"/>
+        </w:rPr>
+        <w:t>);</w:t>
+      </w:r>
+    </w:p>
+    <w:p>
+      <w:pPr>
+        <w:shd w:val="clear" w:color="auto" w:fill="1E1E1E"/>
+        <w:spacing w:after="0" w:line="285" w:lineRule="atLeast"/>
+        <w:rPr>
+          <w:rFonts w:ascii="Consolas" w:eastAsia="Times New Roman" w:hAnsi="Consolas" w:cs="Times New Roman"/>
+          <w:color w:val="D4D4D4"/>
+          <w:sz w:val="28"/>
+          <w:szCs w:val="21"/>
+          <w:lang w:eastAsia="ru-RU"/>
+        </w:rPr>
+      </w:pPr>
+      <w:r>
+        <w:rPr>
+          <w:rFonts w:ascii="Consolas" w:eastAsia="Times New Roman" w:hAnsi="Consolas" w:cs="Times New Roman"/>
+          <w:color w:val="D4D4D4"/>
+          <w:sz w:val="28"/>
+          <w:szCs w:val="21"/>
+          <w:lang w:eastAsia="ru-RU"/>
+        </w:rPr>
+        <w:t xml:space="preserve">        </w:t>
+      </w:r>
+      <w:r>
+        <w:rPr>
+          <w:rFonts w:ascii="Consolas" w:eastAsia="Times New Roman" w:hAnsi="Consolas" w:cs="Times New Roman"/>
+          <w:color w:val="569CD6"/>
+          <w:sz w:val="28"/>
+          <w:szCs w:val="21"/>
+          <w:lang w:eastAsia="ru-RU"/>
+        </w:rPr>
+        <w:t>const</w:t>
+      </w:r>
+      <w:r>
+        <w:rPr>
+          <w:rFonts w:ascii="Consolas" w:eastAsia="Times New Roman" w:hAnsi="Consolas" w:cs="Times New Roman"/>
+          <w:color w:val="D4D4D4"/>
+          <w:sz w:val="28"/>
+          <w:szCs w:val="21"/>
+          <w:lang w:eastAsia="ru-RU"/>
+        </w:rPr>
+        <w:t xml:space="preserve"> </w:t>
+      </w:r>
+      <w:r>
+        <w:rPr>
+          <w:rFonts w:ascii="Consolas" w:eastAsia="Times New Roman" w:hAnsi="Consolas" w:cs="Times New Roman"/>
+          <w:color w:val="4FC1FF"/>
+          <w:sz w:val="28"/>
+          <w:szCs w:val="21"/>
+          <w:lang w:eastAsia="ru-RU"/>
+        </w:rPr>
+        <w:t>name</w:t>
+      </w:r>
+      <w:r>
+        <w:rPr>
+          <w:rFonts w:ascii="Consolas" w:eastAsia="Times New Roman" w:hAnsi="Consolas" w:cs="Times New Roman"/>
+          <w:color w:val="D4D4D4"/>
+          <w:sz w:val="28"/>
+          <w:szCs w:val="21"/>
+          <w:lang w:eastAsia="ru-RU"/>
+        </w:rPr>
+        <w:t>=</w:t>
+      </w:r>
+      <w:r>
+        <w:rPr>
+          <w:rFonts w:ascii="Consolas" w:eastAsia="Times New Roman" w:hAnsi="Consolas" w:cs="Times New Roman"/>
+          <w:color w:val="4FC1FF"/>
+          <w:sz w:val="28"/>
+          <w:szCs w:val="21"/>
+          <w:lang w:eastAsia="ru-RU"/>
+        </w:rPr>
+        <w:t>form</w:t>
+      </w:r>
+      <w:r>
+        <w:rPr>
+          <w:rFonts w:ascii="Consolas" w:eastAsia="Times New Roman" w:hAnsi="Consolas" w:cs="Times New Roman"/>
+          <w:color w:val="D4D4D4"/>
+          <w:sz w:val="28"/>
+          <w:szCs w:val="21"/>
+          <w:lang w:eastAsia="ru-RU"/>
+        </w:rPr>
+        <w:t>.</w:t>
+      </w:r>
+      <w:r>
+        <w:rPr>
+          <w:rFonts w:ascii="Consolas" w:eastAsia="Times New Roman" w:hAnsi="Consolas" w:cs="Times New Roman"/>
+          <w:color w:val="9CDCFE"/>
+          <w:sz w:val="28"/>
+          <w:szCs w:val="21"/>
+          <w:lang w:eastAsia="ru-RU"/>
+        </w:rPr>
+        <w:t>elements</w:t>
+      </w:r>
+      <w:r>
+        <w:rPr>
+          <w:rFonts w:ascii="Consolas" w:eastAsia="Times New Roman" w:hAnsi="Consolas" w:cs="Times New Roman"/>
+          <w:color w:val="D4D4D4"/>
+          <w:sz w:val="28"/>
+          <w:szCs w:val="21"/>
+          <w:lang w:eastAsia="ru-RU"/>
+        </w:rPr>
+        <w:t>[</w:t>
+      </w:r>
+      <w:r>
+        <w:rPr>
+          <w:rFonts w:ascii="Consolas" w:eastAsia="Times New Roman" w:hAnsi="Consolas" w:cs="Times New Roman"/>
+          <w:color w:val="CE9178"/>
+          <w:sz w:val="28"/>
+          <w:szCs w:val="21"/>
+          <w:lang w:eastAsia="ru-RU"/>
+        </w:rPr>
+        <w:t>"name"</w:t>
+      </w:r>
+      <w:r>
+        <w:rPr>
+          <w:rFonts w:ascii="Consolas" w:eastAsia="Times New Roman" w:hAnsi="Consolas" w:cs="Times New Roman"/>
+          <w:color w:val="D4D4D4"/>
+          <w:sz w:val="28"/>
+          <w:szCs w:val="21"/>
+          <w:lang w:eastAsia="ru-RU"/>
+        </w:rPr>
+        <w:t>].</w:t>
+      </w:r>
+      <w:r>
+        <w:rPr>
+          <w:rFonts w:ascii="Consolas" w:eastAsia="Times New Roman" w:hAnsi="Consolas" w:cs="Times New Roman"/>
+          <w:color w:val="9CDCFE"/>
+          <w:sz w:val="28"/>
+          <w:szCs w:val="21"/>
+          <w:lang w:eastAsia="ru-RU"/>
+        </w:rPr>
+        <w:t>value</w:t>
+      </w:r>
+    </w:p>
+    <w:p>
+      <w:pPr>
+        <w:shd w:val="clear" w:color="auto" w:fill="1E1E1E"/>
+        <w:spacing w:after="0" w:line="285" w:lineRule="atLeast"/>
+        <w:rPr>
+          <w:rFonts w:ascii="Consolas" w:eastAsia="Times New Roman" w:hAnsi="Consolas" w:cs="Times New Roman"/>
+          <w:color w:val="D4D4D4"/>
+          <w:sz w:val="28"/>
+          <w:szCs w:val="21"/>
+          <w:lang w:eastAsia="ru-RU"/>
+        </w:rPr>
+      </w:pPr>
+      <w:r>
+        <w:rPr>
+          <w:rFonts w:ascii="Consolas" w:eastAsia="Times New Roman" w:hAnsi="Consolas" w:cs="Times New Roman"/>
+          <w:color w:val="D4D4D4"/>
+          <w:sz w:val="28"/>
+          <w:szCs w:val="21"/>
+          <w:lang w:eastAsia="ru-RU"/>
+        </w:rPr>
+        <w:t xml:space="preserve">        </w:t>
+      </w:r>
+      <w:r>
+        <w:rPr>
+          <w:rFonts w:ascii="Consolas" w:eastAsia="Times New Roman" w:hAnsi="Consolas" w:cs="Times New Roman"/>
+          <w:color w:val="569CD6"/>
+          <w:sz w:val="28"/>
+          <w:szCs w:val="21"/>
+          <w:lang w:eastAsia="ru-RU"/>
+        </w:rPr>
+        <w:t>const</w:t>
+      </w:r>
+      <w:r>
+        <w:rPr>
+          <w:rFonts w:ascii="Consolas" w:eastAsia="Times New Roman" w:hAnsi="Consolas" w:cs="Times New Roman"/>
+          <w:color w:val="D4D4D4"/>
+          <w:sz w:val="28"/>
+          <w:szCs w:val="21"/>
+          <w:lang w:eastAsia="ru-RU"/>
+        </w:rPr>
+        <w:t xml:space="preserve"> </w:t>
+      </w:r>
+      <w:r>
+        <w:rPr>
+          <w:rFonts w:ascii="Consolas" w:eastAsia="Times New Roman" w:hAnsi="Consolas" w:cs="Times New Roman"/>
+          <w:color w:val="4FC1FF"/>
+          <w:sz w:val="28"/>
+          <w:szCs w:val="21"/>
+          <w:lang w:eastAsia="ru-RU"/>
+        </w:rPr>
+        <w:t>surname</w:t>
+      </w:r>
+      <w:r>
+        <w:rPr>
+          <w:rFonts w:ascii="Consolas" w:eastAsia="Times New Roman" w:hAnsi="Consolas" w:cs="Times New Roman"/>
+          <w:color w:val="D4D4D4"/>
+          <w:sz w:val="28"/>
+          <w:szCs w:val="21"/>
+          <w:lang w:eastAsia="ru-RU"/>
+        </w:rPr>
+        <w:t>=</w:t>
+      </w:r>
+      <w:r>
+        <w:rPr>
+          <w:rFonts w:ascii="Consolas" w:eastAsia="Times New Roman" w:hAnsi="Consolas" w:cs="Times New Roman"/>
+          <w:color w:val="4FC1FF"/>
+          <w:sz w:val="28"/>
+          <w:szCs w:val="21"/>
+          <w:lang w:eastAsia="ru-RU"/>
+        </w:rPr>
+        <w:t>form</w:t>
+      </w:r>
+      <w:r>
+        <w:rPr>
+          <w:rFonts w:ascii="Consolas" w:eastAsia="Times New Roman" w:hAnsi="Consolas" w:cs="Times New Roman"/>
+          <w:color w:val="D4D4D4"/>
+          <w:sz w:val="28"/>
+          <w:szCs w:val="21"/>
+          <w:lang w:eastAsia="ru-RU"/>
+        </w:rPr>
+        <w:t>.</w:t>
+      </w:r>
+      <w:r>
+        <w:rPr>
+          <w:rFonts w:ascii="Consolas" w:eastAsia="Times New Roman" w:hAnsi="Consolas" w:cs="Times New Roman"/>
+          <w:color w:val="9CDCFE"/>
+          <w:sz w:val="28"/>
+          <w:szCs w:val="21"/>
+          <w:lang w:eastAsia="ru-RU"/>
+        </w:rPr>
+        <w:t>elements</w:t>
+      </w:r>
+      <w:r>
+        <w:rPr>
+          <w:rFonts w:ascii="Consolas" w:eastAsia="Times New Roman" w:hAnsi="Consolas" w:cs="Times New Roman"/>
+          <w:color w:val="D4D4D4"/>
+          <w:sz w:val="28"/>
+          <w:szCs w:val="21"/>
+          <w:lang w:eastAsia="ru-RU"/>
+        </w:rPr>
+        <w:t>[</w:t>
+      </w:r>
+      <w:r>
+        <w:rPr>
+          <w:rFonts w:ascii="Consolas" w:eastAsia="Times New Roman" w:hAnsi="Consolas" w:cs="Times New Roman"/>
+          <w:color w:val="CE9178"/>
+          <w:sz w:val="28"/>
+          <w:szCs w:val="21"/>
+          <w:lang w:eastAsia="ru-RU"/>
+        </w:rPr>
+        <w:t>"surname"</w:t>
+      </w:r>
+      <w:r>
+        <w:rPr>
+          <w:rFonts w:ascii="Consolas" w:eastAsia="Times New Roman" w:hAnsi="Consolas" w:cs="Times New Roman"/>
+          <w:color w:val="D4D4D4"/>
+          <w:sz w:val="28"/>
+          <w:szCs w:val="21"/>
+          <w:lang w:eastAsia="ru-RU"/>
+        </w:rPr>
+        <w:t>].</w:t>
+      </w:r>
+      <w:r>
+        <w:rPr>
+          <w:rFonts w:ascii="Consolas" w:eastAsia="Times New Roman" w:hAnsi="Consolas" w:cs="Times New Roman"/>
+          <w:color w:val="9CDCFE"/>
+          <w:sz w:val="28"/>
+          <w:szCs w:val="21"/>
+          <w:lang w:eastAsia="ru-RU"/>
+        </w:rPr>
+        <w:t>value</w:t>
+      </w:r>
+    </w:p>
+    <w:p>
+      <w:pPr>
+        <w:shd w:val="clear" w:color="auto" w:fill="1E1E1E"/>
+        <w:spacing w:after="0" w:line="285" w:lineRule="atLeast"/>
+        <w:rPr>
+          <w:rFonts w:ascii="Consolas" w:eastAsia="Times New Roman" w:hAnsi="Consolas" w:cs="Times New Roman"/>
+          <w:color w:val="D4D4D4"/>
+          <w:sz w:val="28"/>
+          <w:szCs w:val="21"/>
+          <w:lang w:eastAsia="ru-RU"/>
+        </w:rPr>
+      </w:pPr>
+      <w:r>
+        <w:rPr>
+          <w:rFonts w:ascii="Consolas" w:eastAsia="Times New Roman" w:hAnsi="Consolas" w:cs="Times New Roman"/>
+          <w:color w:val="D4D4D4"/>
+          <w:sz w:val="28"/>
+          <w:szCs w:val="21"/>
+          <w:lang w:eastAsia="ru-RU"/>
+        </w:rPr>
+        <w:t xml:space="preserve">        </w:t>
+      </w:r>
+      <w:r>
+        <w:rPr>
+          <w:rFonts w:ascii="Consolas" w:eastAsia="Times New Roman" w:hAnsi="Consolas" w:cs="Times New Roman"/>
+          <w:color w:val="DCDCAA"/>
+          <w:sz w:val="28"/>
+          <w:szCs w:val="21"/>
+          <w:lang w:eastAsia="ru-RU"/>
+        </w:rPr>
+        <w:t>UpdateFullName</w:t>
+      </w:r>
+      <w:r>
+        <w:rPr>
+          <w:rFonts w:ascii="Consolas" w:eastAsia="Times New Roman" w:hAnsi="Consolas" w:cs="Times New Roman"/>
+          <w:color w:val="D4D4D4"/>
+          <w:sz w:val="28"/>
+          <w:szCs w:val="21"/>
+          <w:lang w:eastAsia="ru-RU"/>
+        </w:rPr>
+        <w:t>({</w:t>
+      </w:r>
+      <w:r>
+        <w:rPr>
+          <w:rFonts w:ascii="Consolas" w:eastAsia="Times New Roman" w:hAnsi="Consolas" w:cs="Times New Roman"/>
+          <w:color w:val="9CDCFE"/>
+          <w:sz w:val="28"/>
+          <w:szCs w:val="21"/>
+          <w:lang w:eastAsia="ru-RU"/>
+        </w:rPr>
+        <w:t>name</w:t>
+      </w:r>
+      <w:r>
+        <w:rPr>
+          <w:rFonts w:ascii="Consolas" w:eastAsia="Times New Roman" w:hAnsi="Consolas" w:cs="Times New Roman"/>
+          <w:color w:val="D4D4D4"/>
+          <w:sz w:val="28"/>
+          <w:szCs w:val="21"/>
+          <w:lang w:eastAsia="ru-RU"/>
+        </w:rPr>
+        <w:t>,</w:t>
+      </w:r>
+      <w:r>
+        <w:rPr>
+          <w:rFonts w:ascii="Consolas" w:eastAsia="Times New Roman" w:hAnsi="Consolas" w:cs="Times New Roman"/>
+          <w:color w:val="9CDCFE"/>
+          <w:sz w:val="28"/>
+          <w:szCs w:val="21"/>
+          <w:lang w:eastAsia="ru-RU"/>
+        </w:rPr>
+        <w:t>surname</w:t>
+      </w:r>
+      <w:r>
+        <w:rPr>
+          <w:rFonts w:ascii="Consolas" w:eastAsia="Times New Roman" w:hAnsi="Consolas" w:cs="Times New Roman"/>
+          <w:color w:val="D4D4D4"/>
+          <w:sz w:val="28"/>
+          <w:szCs w:val="21"/>
+          <w:lang w:eastAsia="ru-RU"/>
+        </w:rPr>
+        <w:t>});</w:t>
+      </w:r>
+    </w:p>
+    <w:p>
+      <w:pPr>
+        <w:shd w:val="clear" w:color="auto" w:fill="1E1E1E"/>
+        <w:spacing w:after="0" w:line="285" w:lineRule="atLeast"/>
+        <w:rPr>
+          <w:rFonts w:ascii="Consolas" w:eastAsia="Times New Roman" w:hAnsi="Consolas" w:cs="Times New Roman"/>
+          <w:color w:val="D4D4D4"/>
+          <w:sz w:val="28"/>
+          <w:szCs w:val="21"/>
+          <w:lang w:eastAsia="ru-RU"/>
+        </w:rPr>
+      </w:pPr>
+      <w:r>
+        <w:rPr>
+          <w:rFonts w:ascii="Consolas" w:eastAsia="Times New Roman" w:hAnsi="Consolas" w:cs="Times New Roman"/>
+          <w:color w:val="D4D4D4"/>
+          <w:sz w:val="28"/>
+          <w:szCs w:val="21"/>
+          <w:lang w:eastAsia="ru-RU"/>
+        </w:rPr>
+        <w:t xml:space="preserve">        </w:t>
+      </w:r>
+      <w:r>
+        <w:rPr>
+          <w:rFonts w:ascii="Consolas" w:eastAsia="Times New Roman" w:hAnsi="Consolas" w:cs="Times New Roman"/>
+          <w:color w:val="4FC1FF"/>
+          <w:sz w:val="28"/>
+          <w:szCs w:val="21"/>
+          <w:lang w:eastAsia="ru-RU"/>
+        </w:rPr>
+        <w:t>form</w:t>
+      </w:r>
+      <w:r>
+        <w:rPr>
+          <w:rFonts w:ascii="Consolas" w:eastAsia="Times New Roman" w:hAnsi="Consolas" w:cs="Times New Roman"/>
+          <w:color w:val="D4D4D4"/>
+          <w:sz w:val="28"/>
+          <w:szCs w:val="21"/>
+          <w:lang w:eastAsia="ru-RU"/>
+        </w:rPr>
+        <w:t>.</w:t>
+      </w:r>
+      <w:r>
+        <w:rPr>
+          <w:rFonts w:ascii="Consolas" w:eastAsia="Times New Roman" w:hAnsi="Consolas" w:cs="Times New Roman"/>
+          <w:color w:val="DCDCAA"/>
+          <w:sz w:val="28"/>
+          <w:szCs w:val="21"/>
+          <w:lang w:eastAsia="ru-RU"/>
+        </w:rPr>
+        <w:t>reset</w:t>
+      </w:r>
+      <w:r>
+        <w:rPr>
+          <w:rFonts w:ascii="Consolas" w:eastAsia="Times New Roman" w:hAnsi="Consolas" w:cs="Times New Roman"/>
+          <w:color w:val="D4D4D4"/>
+          <w:sz w:val="28"/>
+          <w:szCs w:val="21"/>
+          <w:lang w:eastAsia="ru-RU"/>
+        </w:rPr>
+        <w:t>();</w:t>
+      </w:r>
+    </w:p>
+    <w:p>
+      <w:pPr>
+        <w:shd w:val="clear" w:color="auto" w:fill="1E1E1E"/>
+        <w:spacing w:after="0" w:line="285" w:lineRule="atLeast"/>
+        <w:rPr>
+          <w:rFonts w:ascii="Consolas" w:eastAsia="Times New Roman" w:hAnsi="Consolas" w:cs="Times New Roman"/>
+          <w:color w:val="D4D4D4"/>
+          <w:sz w:val="28"/>
+          <w:szCs w:val="21"/>
+          <w:lang w:eastAsia="ru-RU"/>
+        </w:rPr>
+      </w:pPr>
+      <w:r>
+        <w:rPr>
+          <w:rFonts w:ascii="Consolas" w:eastAsia="Times New Roman" w:hAnsi="Consolas" w:cs="Times New Roman"/>
+          <w:color w:val="D4D4D4"/>
+          <w:sz w:val="28"/>
+          <w:szCs w:val="21"/>
+          <w:lang w:eastAsia="ru-RU"/>
+        </w:rPr>
+        <w:t>    }</w:t>
+      </w:r>
+    </w:p>
+    <w:p>
+      <w:pPr>
+        <w:shd w:val="clear" w:color="auto" w:fill="1E1E1E"/>
+        <w:spacing w:after="0" w:line="285" w:lineRule="atLeast"/>
+        <w:rPr>
+          <w:rFonts w:ascii="Consolas" w:eastAsia="Times New Roman" w:hAnsi="Consolas" w:cs="Times New Roman"/>
+          <w:color w:val="D4D4D4"/>
+          <w:sz w:val="28"/>
+          <w:szCs w:val="21"/>
+          <w:lang w:eastAsia="ru-RU"/>
+        </w:rPr>
+      </w:pPr>
+      <w:r>
+        <w:rPr>
+          <w:rFonts w:ascii="Consolas" w:eastAsia="Times New Roman" w:hAnsi="Consolas" w:cs="Times New Roman"/>
+          <w:color w:val="D4D4D4"/>
+          <w:sz w:val="28"/>
+          <w:szCs w:val="21"/>
+          <w:lang w:eastAsia="ru-RU"/>
+        </w:rPr>
+        <w:t xml:space="preserve">  </w:t>
+      </w:r>
+      <w:r>
+        <w:rPr>
+          <w:rFonts w:ascii="Consolas" w:eastAsia="Times New Roman" w:hAnsi="Consolas" w:cs="Times New Roman"/>
+          <w:color w:val="C586C0"/>
+          <w:sz w:val="28"/>
+          <w:szCs w:val="21"/>
+          <w:lang w:eastAsia="ru-RU"/>
+        </w:rPr>
+        <w:t>return</w:t>
+      </w:r>
+      <w:r>
+        <w:rPr>
+          <w:rFonts w:ascii="Consolas" w:eastAsia="Times New Roman" w:hAnsi="Consolas" w:cs="Times New Roman"/>
+          <w:color w:val="D4D4D4"/>
+          <w:sz w:val="28"/>
+          <w:szCs w:val="21"/>
+          <w:lang w:eastAsia="ru-RU"/>
+        </w:rPr>
+        <w:t xml:space="preserve"> (</w:t>
+      </w:r>
+    </w:p>
+    <w:p>
+      <w:pPr>
+        <w:shd w:val="clear" w:color="auto" w:fill="1E1E1E"/>
+        <w:spacing w:after="0" w:line="285" w:lineRule="atLeast"/>
+        <w:rPr>
+          <w:rFonts w:ascii="Consolas" w:eastAsia="Times New Roman" w:hAnsi="Consolas" w:cs="Times New Roman"/>
+          <w:color w:val="D4D4D4"/>
+          <w:sz w:val="28"/>
+          <w:szCs w:val="21"/>
+          <w:lang w:eastAsia="ru-RU"/>
+        </w:rPr>
+      </w:pPr>
+      <w:r>
+        <w:rPr>
+          <w:rFonts w:ascii="Consolas" w:eastAsia="Times New Roman" w:hAnsi="Consolas" w:cs="Times New Roman"/>
+          <w:color w:val="D4D4D4"/>
+          <w:sz w:val="28"/>
+          <w:szCs w:val="21"/>
+          <w:lang w:eastAsia="ru-RU"/>
+        </w:rPr>
+        <w:t xml:space="preserve">    </w:t>
+      </w:r>
+      <w:r>
+        <w:rPr>
+          <w:rFonts w:ascii="Consolas" w:eastAsia="Times New Roman" w:hAnsi="Consolas" w:cs="Times New Roman"/>
+          <w:color w:val="808080"/>
+          <w:sz w:val="28"/>
+          <w:szCs w:val="21"/>
+          <w:lang w:eastAsia="ru-RU"/>
+        </w:rPr>
+        <w:t>&lt;&gt;</w:t>
+      </w:r>
+    </w:p>
+    <w:p>
+      <w:pPr>
+        <w:shd w:val="clear" w:color="auto" w:fill="1E1E1E"/>
+        <w:spacing w:after="0" w:line="285" w:lineRule="atLeast"/>
+        <w:rPr>
+          <w:rFonts w:ascii="Consolas" w:eastAsia="Times New Roman" w:hAnsi="Consolas" w:cs="Times New Roman"/>
+          <w:color w:val="D4D4D4"/>
+          <w:sz w:val="28"/>
+          <w:szCs w:val="21"/>
+          <w:lang w:eastAsia="ru-RU"/>
+        </w:rPr>
+      </w:pPr>
+      <w:r>
+        <w:rPr>
+          <w:rFonts w:ascii="Consolas" w:eastAsia="Times New Roman" w:hAnsi="Consolas" w:cs="Times New Roman"/>
+          <w:color w:val="D4D4D4"/>
+          <w:sz w:val="28"/>
+          <w:szCs w:val="21"/>
+          <w:lang w:eastAsia="ru-RU"/>
+        </w:rPr>
+        <w:t xml:space="preserve">    </w:t>
+      </w:r>
+      <w:r>
+        <w:rPr>
+          <w:rFonts w:ascii="Consolas" w:eastAsia="Times New Roman" w:hAnsi="Consolas" w:cs="Times New Roman"/>
+          <w:color w:val="808080"/>
+          <w:sz w:val="28"/>
+          <w:szCs w:val="21"/>
+          <w:lang w:eastAsia="ru-RU"/>
+        </w:rPr>
+        <w:t>&lt;</w:t>
+      </w:r>
+      <w:r>
+        <w:rPr>
+          <w:rFonts w:ascii="Consolas" w:eastAsia="Times New Roman" w:hAnsi="Consolas" w:cs="Times New Roman"/>
+          <w:color w:val="569CD6"/>
+          <w:sz w:val="28"/>
+          <w:szCs w:val="21"/>
+          <w:lang w:eastAsia="ru-RU"/>
+        </w:rPr>
+        <w:t>form</w:t>
+      </w:r>
+      <w:r>
+        <w:rPr>
+          <w:rFonts w:ascii="Consolas" w:eastAsia="Times New Roman" w:hAnsi="Consolas" w:cs="Times New Roman"/>
+          <w:color w:val="D4D4D4"/>
+          <w:sz w:val="28"/>
+          <w:szCs w:val="21"/>
+          <w:lang w:eastAsia="ru-RU"/>
+        </w:rPr>
+        <w:t xml:space="preserve"> </w:t>
+      </w:r>
+      <w:r>
+        <w:rPr>
+          <w:rFonts w:ascii="Consolas" w:eastAsia="Times New Roman" w:hAnsi="Consolas" w:cs="Times New Roman"/>
+          <w:color w:val="9CDCFE"/>
+          <w:sz w:val="28"/>
+          <w:szCs w:val="21"/>
+          <w:lang w:eastAsia="ru-RU"/>
+        </w:rPr>
+        <w:t>className</w:t>
+      </w:r>
+      <w:r>
+        <w:rPr>
+          <w:rFonts w:ascii="Consolas" w:eastAsia="Times New Roman" w:hAnsi="Consolas" w:cs="Times New Roman"/>
+          <w:color w:val="D4D4D4"/>
+          <w:sz w:val="28"/>
+          <w:szCs w:val="21"/>
+          <w:lang w:eastAsia="ru-RU"/>
+        </w:rPr>
+        <w:t>=</w:t>
+      </w:r>
+      <w:r>
+        <w:rPr>
+          <w:rFonts w:ascii="Consolas" w:eastAsia="Times New Roman" w:hAnsi="Consolas" w:cs="Times New Roman"/>
+          <w:color w:val="CE9178"/>
+          <w:sz w:val="28"/>
+          <w:szCs w:val="21"/>
+          <w:lang w:eastAsia="ru-RU"/>
+        </w:rPr>
+        <w:t>'form'</w:t>
+      </w:r>
+      <w:r>
+        <w:rPr>
+          <w:rFonts w:ascii="Consolas" w:eastAsia="Times New Roman" w:hAnsi="Consolas" w:cs="Times New Roman"/>
+          <w:color w:val="808080"/>
+          <w:sz w:val="28"/>
+          <w:szCs w:val="21"/>
+          <w:lang w:eastAsia="ru-RU"/>
+        </w:rPr>
+        <w:t>&gt;</w:t>
+      </w:r>
+    </w:p>
+    <w:p>
+      <w:pPr>
+        <w:shd w:val="clear" w:color="auto" w:fill="1E1E1E"/>
+        <w:spacing w:after="0" w:line="285" w:lineRule="atLeast"/>
+        <w:rPr>
+          <w:rFonts w:ascii="Consolas" w:eastAsia="Times New Roman" w:hAnsi="Consolas" w:cs="Times New Roman"/>
+          <w:color w:val="D4D4D4"/>
+          <w:sz w:val="28"/>
+          <w:szCs w:val="21"/>
+          <w:lang w:eastAsia="ru-RU"/>
+        </w:rPr>
+      </w:pPr>
+      <w:r>
+        <w:rPr>
+          <w:rFonts w:ascii="Consolas" w:eastAsia="Times New Roman" w:hAnsi="Consolas" w:cs="Times New Roman"/>
+          <w:color w:val="D4D4D4"/>
+          <w:sz w:val="28"/>
+          <w:szCs w:val="21"/>
+          <w:lang w:eastAsia="ru-RU"/>
+        </w:rPr>
+        <w:t xml:space="preserve">        </w:t>
+      </w:r>
+      <w:r>
+        <w:rPr>
+          <w:rFonts w:ascii="Consolas" w:eastAsia="Times New Roman" w:hAnsi="Consolas" w:cs="Times New Roman"/>
+          <w:color w:val="808080"/>
+          <w:sz w:val="28"/>
+          <w:szCs w:val="21"/>
+          <w:lang w:eastAsia="ru-RU"/>
+        </w:rPr>
+        <w:t>&lt;</w:t>
+      </w:r>
+      <w:r>
+        <w:rPr>
+          <w:rFonts w:ascii="Consolas" w:eastAsia="Times New Roman" w:hAnsi="Consolas" w:cs="Times New Roman"/>
+          <w:color w:val="569CD6"/>
+          <w:sz w:val="28"/>
+          <w:szCs w:val="21"/>
+          <w:lang w:eastAsia="ru-RU"/>
+        </w:rPr>
+        <w:t>div</w:t>
+      </w:r>
+      <w:r>
+        <w:rPr>
+          <w:rFonts w:ascii="Consolas" w:eastAsia="Times New Roman" w:hAnsi="Consolas" w:cs="Times New Roman"/>
+          <w:color w:val="D4D4D4"/>
+          <w:sz w:val="28"/>
+          <w:szCs w:val="21"/>
+          <w:lang w:eastAsia="ru-RU"/>
+        </w:rPr>
+        <w:t xml:space="preserve"> </w:t>
+      </w:r>
+      <w:r>
+        <w:rPr>
+          <w:rFonts w:ascii="Consolas" w:eastAsia="Times New Roman" w:hAnsi="Consolas" w:cs="Times New Roman"/>
+          <w:color w:val="9CDCFE"/>
+          <w:sz w:val="28"/>
+          <w:szCs w:val="21"/>
+          <w:lang w:eastAsia="ru-RU"/>
+        </w:rPr>
+        <w:t>className</w:t>
+      </w:r>
+      <w:r>
+        <w:rPr>
+          <w:rFonts w:ascii="Consolas" w:eastAsia="Times New Roman" w:hAnsi="Consolas" w:cs="Times New Roman"/>
+          <w:color w:val="D4D4D4"/>
+          <w:sz w:val="28"/>
+          <w:szCs w:val="21"/>
+          <w:lang w:eastAsia="ru-RU"/>
+        </w:rPr>
+        <w:t>=</w:t>
+      </w:r>
+      <w:r>
+        <w:rPr>
+          <w:rFonts w:ascii="Consolas" w:eastAsia="Times New Roman" w:hAnsi="Consolas" w:cs="Times New Roman"/>
+          <w:color w:val="CE9178"/>
+          <w:sz w:val="28"/>
+          <w:szCs w:val="21"/>
+          <w:lang w:eastAsia="ru-RU"/>
+        </w:rPr>
+        <w:t>"form-group"</w:t>
+      </w:r>
+      <w:r>
+        <w:rPr>
+          <w:rFonts w:ascii="Consolas" w:eastAsia="Times New Roman" w:hAnsi="Consolas" w:cs="Times New Roman"/>
+          <w:color w:val="808080"/>
+          <w:sz w:val="28"/>
+          <w:szCs w:val="21"/>
+          <w:lang w:eastAsia="ru-RU"/>
+        </w:rPr>
+        <w:t>&gt;</w:t>
+      </w:r>
+    </w:p>
+    <w:p>
+      <w:pPr>
+        <w:shd w:val="clear" w:color="auto" w:fill="1E1E1E"/>
+        <w:spacing w:after="0" w:line="285" w:lineRule="atLeast"/>
+        <w:rPr>
+          <w:rFonts w:ascii="Consolas" w:eastAsia="Times New Roman" w:hAnsi="Consolas" w:cs="Times New Roman"/>
+          <w:color w:val="D4D4D4"/>
+          <w:sz w:val="28"/>
+          <w:szCs w:val="21"/>
+          <w:lang w:eastAsia="ru-RU"/>
+        </w:rPr>
+      </w:pPr>
+      <w:r>
+        <w:rPr>
+          <w:rFonts w:ascii="Consolas" w:eastAsia="Times New Roman" w:hAnsi="Consolas" w:cs="Times New Roman"/>
+          <w:color w:val="D4D4D4"/>
+          <w:sz w:val="28"/>
+          <w:szCs w:val="21"/>
+          <w:lang w:eastAsia="ru-RU"/>
+        </w:rPr>
+        <w:t xml:space="preserve">            </w:t>
+      </w:r>
+      <w:r>
+        <w:rPr>
+          <w:rFonts w:ascii="Consolas" w:eastAsia="Times New Roman" w:hAnsi="Consolas" w:cs="Times New Roman"/>
+          <w:color w:val="808080"/>
+          <w:sz w:val="28"/>
+          <w:szCs w:val="21"/>
+          <w:lang w:eastAsia="ru-RU"/>
+        </w:rPr>
+        <w:t>&lt;</w:t>
+      </w:r>
+      <w:r>
+        <w:rPr>
+          <w:rFonts w:ascii="Consolas" w:eastAsia="Times New Roman" w:hAnsi="Consolas" w:cs="Times New Roman"/>
+          <w:color w:val="569CD6"/>
+          <w:sz w:val="28"/>
+          <w:szCs w:val="21"/>
+          <w:lang w:eastAsia="ru-RU"/>
+        </w:rPr>
+        <w:t>label</w:t>
+      </w:r>
+      <w:r>
+        <w:rPr>
+          <w:rFonts w:ascii="Consolas" w:eastAsia="Times New Roman" w:hAnsi="Consolas" w:cs="Times New Roman"/>
+          <w:color w:val="D4D4D4"/>
+          <w:sz w:val="28"/>
+          <w:szCs w:val="21"/>
+          <w:lang w:eastAsia="ru-RU"/>
+        </w:rPr>
+        <w:t xml:space="preserve"> </w:t>
+      </w:r>
+      <w:r>
+        <w:rPr>
+          <w:rFonts w:ascii="Consolas" w:eastAsia="Times New Roman" w:hAnsi="Consolas" w:cs="Times New Roman"/>
+          <w:color w:val="9CDCFE"/>
+          <w:sz w:val="28"/>
+          <w:szCs w:val="21"/>
+          <w:lang w:eastAsia="ru-RU"/>
+        </w:rPr>
+        <w:t>htmlFor</w:t>
+      </w:r>
+      <w:r>
+        <w:rPr>
+          <w:rFonts w:ascii="Consolas" w:eastAsia="Times New Roman" w:hAnsi="Consolas" w:cs="Times New Roman"/>
+          <w:color w:val="D4D4D4"/>
+          <w:sz w:val="28"/>
+          <w:szCs w:val="21"/>
+          <w:lang w:eastAsia="ru-RU"/>
+        </w:rPr>
+        <w:t>=</w:t>
+      </w:r>
+      <w:r>
+        <w:rPr>
+          <w:rFonts w:ascii="Consolas" w:eastAsia="Times New Roman" w:hAnsi="Consolas" w:cs="Times New Roman"/>
+          <w:color w:val="CE9178"/>
+          <w:sz w:val="28"/>
+          <w:szCs w:val="21"/>
+          <w:lang w:eastAsia="ru-RU"/>
+        </w:rPr>
+        <w:t>"name"</w:t>
+      </w:r>
+      <w:r>
+        <w:rPr>
+          <w:rFonts w:ascii="Consolas" w:eastAsia="Times New Roman" w:hAnsi="Consolas" w:cs="Times New Roman"/>
+          <w:color w:val="D4D4D4"/>
+          <w:sz w:val="28"/>
+          <w:szCs w:val="21"/>
+          <w:lang w:eastAsia="ru-RU"/>
+        </w:rPr>
+        <w:t xml:space="preserve"> </w:t>
+      </w:r>
+      <w:r>
+        <w:rPr>
+          <w:rFonts w:ascii="Consolas" w:eastAsia="Times New Roman" w:hAnsi="Consolas" w:cs="Times New Roman"/>
+          <w:color w:val="9CDCFE"/>
+          <w:sz w:val="28"/>
+          <w:szCs w:val="21"/>
+          <w:lang w:eastAsia="ru-RU"/>
+        </w:rPr>
+        <w:t>className</w:t>
+      </w:r>
+      <w:r>
+        <w:rPr>
+          <w:rFonts w:ascii="Consolas" w:eastAsia="Times New Roman" w:hAnsi="Consolas" w:cs="Times New Roman"/>
+          <w:color w:val="D4D4D4"/>
+          <w:sz w:val="28"/>
+          <w:szCs w:val="21"/>
+          <w:lang w:eastAsia="ru-RU"/>
+        </w:rPr>
+        <w:t>=</w:t>
+      </w:r>
+      <w:r>
+        <w:rPr>
+          <w:rFonts w:ascii="Consolas" w:eastAsia="Times New Roman" w:hAnsi="Consolas" w:cs="Times New Roman"/>
+          <w:color w:val="CE9178"/>
+          <w:sz w:val="28"/>
+          <w:szCs w:val="21"/>
+          <w:lang w:eastAsia="ru-RU"/>
+        </w:rPr>
+        <w:t>"form-label"</w:t>
+      </w:r>
+      <w:r>
+        <w:rPr>
+          <w:rFonts w:ascii="Consolas" w:eastAsia="Times New Roman" w:hAnsi="Consolas" w:cs="Times New Roman"/>
+          <w:color w:val="808080"/>
+          <w:sz w:val="28"/>
+          <w:szCs w:val="21"/>
+          <w:lang w:eastAsia="ru-RU"/>
+        </w:rPr>
+        <w:t>&gt;</w:t>
+      </w:r>
+      <w:r>
+        <w:rPr>
+          <w:rFonts w:ascii="Consolas" w:eastAsia="Times New Roman" w:hAnsi="Consolas" w:cs="Times New Roman"/>
+          <w:color w:val="D4D4D4"/>
+          <w:sz w:val="28"/>
+          <w:szCs w:val="21"/>
+          <w:lang w:eastAsia="ru-RU"/>
+        </w:rPr>
+        <w:t>Name</w:t>
+      </w:r>
+      <w:r>
+        <w:rPr>
+          <w:rFonts w:ascii="Consolas" w:eastAsia="Times New Roman" w:hAnsi="Consolas" w:cs="Times New Roman"/>
+          <w:color w:val="808080"/>
+          <w:sz w:val="28"/>
+          <w:szCs w:val="21"/>
+          <w:lang w:eastAsia="ru-RU"/>
+        </w:rPr>
+        <w:t>&lt;/</w:t>
+      </w:r>
+      <w:r>
+        <w:rPr>
+          <w:rFonts w:ascii="Consolas" w:eastAsia="Times New Roman" w:hAnsi="Consolas" w:cs="Times New Roman"/>
+          <w:color w:val="569CD6"/>
+          <w:sz w:val="28"/>
+          <w:szCs w:val="21"/>
+          <w:lang w:eastAsia="ru-RU"/>
+        </w:rPr>
+        <w:t>label</w:t>
+      </w:r>
+      <w:r>
+        <w:rPr>
+          <w:rFonts w:ascii="Consolas" w:eastAsia="Times New Roman" w:hAnsi="Consolas" w:cs="Times New Roman"/>
+          <w:color w:val="808080"/>
+          <w:sz w:val="28"/>
+          <w:szCs w:val="21"/>
+          <w:lang w:eastAsia="ru-RU"/>
+        </w:rPr>
+        <w:t>&gt;</w:t>
+      </w:r>
+    </w:p>
+    <w:p>
+      <w:pPr>
+        <w:shd w:val="clear" w:color="auto" w:fill="1E1E1E"/>
+        <w:spacing w:after="0" w:line="285" w:lineRule="atLeast"/>
+        <w:rPr>
+          <w:rFonts w:ascii="Consolas" w:eastAsia="Times New Roman" w:hAnsi="Consolas" w:cs="Times New Roman"/>
+          <w:color w:val="D4D4D4"/>
+          <w:sz w:val="28"/>
+          <w:szCs w:val="21"/>
+          <w:lang w:eastAsia="ru-RU"/>
+        </w:rPr>
+      </w:pPr>
+      <w:r>
+        <w:rPr>
+          <w:rFonts w:ascii="Consolas" w:eastAsia="Times New Roman" w:hAnsi="Consolas" w:cs="Times New Roman"/>
+          <w:color w:val="D4D4D4"/>
+          <w:sz w:val="28"/>
+          <w:szCs w:val="21"/>
+          <w:lang w:eastAsia="ru-RU"/>
+        </w:rPr>
+        <w:t xml:space="preserve">            </w:t>
+      </w:r>
+      <w:r>
+        <w:rPr>
+          <w:rFonts w:ascii="Consolas" w:eastAsia="Times New Roman" w:hAnsi="Consolas" w:cs="Times New Roman"/>
+          <w:color w:val="808080"/>
+          <w:sz w:val="28"/>
+          <w:szCs w:val="21"/>
+          <w:lang w:eastAsia="ru-RU"/>
+        </w:rPr>
+        <w:t>&lt;</w:t>
+      </w:r>
+      <w:r>
+        <w:rPr>
+          <w:rFonts w:ascii="Consolas" w:eastAsia="Times New Roman" w:hAnsi="Consolas" w:cs="Times New Roman"/>
+          <w:color w:val="569CD6"/>
+          <w:sz w:val="28"/>
+          <w:szCs w:val="21"/>
+          <w:lang w:eastAsia="ru-RU"/>
+        </w:rPr>
+        <w:t>input</w:t>
+      </w:r>
+      <w:r>
+        <w:rPr>
+          <w:rFonts w:ascii="Consolas" w:eastAsia="Times New Roman" w:hAnsi="Consolas" w:cs="Times New Roman"/>
+          <w:color w:val="D4D4D4"/>
+          <w:sz w:val="28"/>
+          <w:szCs w:val="21"/>
+          <w:lang w:eastAsia="ru-RU"/>
+        </w:rPr>
+        <w:t xml:space="preserve"> </w:t>
+      </w:r>
+      <w:r>
+        <w:rPr>
+          <w:rFonts w:ascii="Consolas" w:eastAsia="Times New Roman" w:hAnsi="Consolas" w:cs="Times New Roman"/>
+          <w:color w:val="9CDCFE"/>
+          <w:sz w:val="28"/>
+          <w:szCs w:val="21"/>
+          <w:lang w:eastAsia="ru-RU"/>
+        </w:rPr>
+        <w:t>type</w:t>
+      </w:r>
+      <w:r>
+        <w:rPr>
+          <w:rFonts w:ascii="Consolas" w:eastAsia="Times New Roman" w:hAnsi="Consolas" w:cs="Times New Roman"/>
+          <w:color w:val="D4D4D4"/>
+          <w:sz w:val="28"/>
+          <w:szCs w:val="21"/>
+          <w:lang w:eastAsia="ru-RU"/>
+        </w:rPr>
+        <w:t>=</w:t>
+      </w:r>
+      <w:r>
+        <w:rPr>
+          <w:rFonts w:ascii="Consolas" w:eastAsia="Times New Roman" w:hAnsi="Consolas" w:cs="Times New Roman"/>
+          <w:color w:val="CE9178"/>
+          <w:sz w:val="28"/>
+          <w:szCs w:val="21"/>
+          <w:lang w:eastAsia="ru-RU"/>
+        </w:rPr>
+        <w:t>"text"</w:t>
+      </w:r>
+      <w:r>
+        <w:rPr>
+          <w:rFonts w:ascii="Consolas" w:eastAsia="Times New Roman" w:hAnsi="Consolas" w:cs="Times New Roman"/>
+          <w:color w:val="D4D4D4"/>
+          <w:sz w:val="28"/>
+          <w:szCs w:val="21"/>
+          <w:lang w:eastAsia="ru-RU"/>
+        </w:rPr>
+        <w:t xml:space="preserve"> </w:t>
+      </w:r>
+      <w:r>
+        <w:rPr>
+          <w:rFonts w:ascii="Consolas" w:eastAsia="Times New Roman" w:hAnsi="Consolas" w:cs="Times New Roman"/>
+          <w:color w:val="9CDCFE"/>
+          <w:sz w:val="28"/>
+          <w:szCs w:val="21"/>
+          <w:lang w:eastAsia="ru-RU"/>
+        </w:rPr>
+        <w:t>autoComplete</w:t>
+      </w:r>
+      <w:r>
+        <w:rPr>
+          <w:rFonts w:ascii="Consolas" w:eastAsia="Times New Roman" w:hAnsi="Consolas" w:cs="Times New Roman"/>
+          <w:color w:val="D4D4D4"/>
+          <w:sz w:val="28"/>
+          <w:szCs w:val="21"/>
+          <w:lang w:eastAsia="ru-RU"/>
+        </w:rPr>
+        <w:t>=</w:t>
+      </w:r>
+      <w:r>
+        <w:rPr>
+          <w:rFonts w:ascii="Consolas" w:eastAsia="Times New Roman" w:hAnsi="Consolas" w:cs="Times New Roman"/>
+          <w:color w:val="CE9178"/>
+          <w:sz w:val="28"/>
+          <w:szCs w:val="21"/>
+          <w:lang w:eastAsia="ru-RU"/>
+        </w:rPr>
+        <w:t>'off'</w:t>
+      </w:r>
+      <w:r>
+        <w:rPr>
+          <w:rFonts w:ascii="Consolas" w:eastAsia="Times New Roman" w:hAnsi="Consolas" w:cs="Times New Roman"/>
+          <w:color w:val="D4D4D4"/>
+          <w:sz w:val="28"/>
+          <w:szCs w:val="21"/>
+          <w:lang w:eastAsia="ru-RU"/>
+        </w:rPr>
+        <w:t xml:space="preserve"> </w:t>
+      </w:r>
+      <w:r>
+        <w:rPr>
+          <w:rFonts w:ascii="Consolas" w:eastAsia="Times New Roman" w:hAnsi="Consolas" w:cs="Times New Roman"/>
+          <w:color w:val="9CDCFE"/>
+          <w:sz w:val="28"/>
+          <w:szCs w:val="21"/>
+          <w:lang w:eastAsia="ru-RU"/>
+        </w:rPr>
+        <w:t>name</w:t>
+      </w:r>
+      <w:r>
+        <w:rPr>
+          <w:rFonts w:ascii="Consolas" w:eastAsia="Times New Roman" w:hAnsi="Consolas" w:cs="Times New Roman"/>
+          <w:color w:val="D4D4D4"/>
+          <w:sz w:val="28"/>
+          <w:szCs w:val="21"/>
+          <w:lang w:eastAsia="ru-RU"/>
+        </w:rPr>
+        <w:t>=</w:t>
+      </w:r>
+      <w:r>
+        <w:rPr>
+          <w:rFonts w:ascii="Consolas" w:eastAsia="Times New Roman" w:hAnsi="Consolas" w:cs="Times New Roman"/>
+          <w:color w:val="CE9178"/>
+          <w:sz w:val="28"/>
+          <w:szCs w:val="21"/>
+          <w:lang w:eastAsia="ru-RU"/>
+        </w:rPr>
+        <w:t>"name"</w:t>
+      </w:r>
+      <w:r>
+        <w:rPr>
+          <w:rFonts w:ascii="Consolas" w:eastAsia="Times New Roman" w:hAnsi="Consolas" w:cs="Times New Roman"/>
+          <w:color w:val="9CDCFE"/>
+          <w:sz w:val="28"/>
+          <w:szCs w:val="21"/>
+          <w:lang w:eastAsia="ru-RU"/>
+        </w:rPr>
+        <w:t>className</w:t>
+      </w:r>
+      <w:r>
+        <w:rPr>
+          <w:rFonts w:ascii="Consolas" w:eastAsia="Times New Roman" w:hAnsi="Consolas" w:cs="Times New Roman"/>
+          <w:color w:val="D4D4D4"/>
+          <w:sz w:val="28"/>
+          <w:szCs w:val="21"/>
+          <w:lang w:eastAsia="ru-RU"/>
+        </w:rPr>
+        <w:t>=</w:t>
+      </w:r>
+      <w:r>
+        <w:rPr>
+          <w:rFonts w:ascii="Consolas" w:eastAsia="Times New Roman" w:hAnsi="Consolas" w:cs="Times New Roman"/>
+          <w:color w:val="CE9178"/>
+          <w:sz w:val="28"/>
+          <w:szCs w:val="21"/>
+          <w:lang w:eastAsia="ru-RU"/>
+        </w:rPr>
+        <w:t>"form-control"</w:t>
+      </w:r>
+      <w:r>
+        <w:rPr>
+          <w:rFonts w:ascii="Consolas" w:eastAsia="Times New Roman" w:hAnsi="Consolas" w:cs="Times New Roman"/>
+          <w:color w:val="D4D4D4"/>
+          <w:sz w:val="28"/>
+          <w:szCs w:val="21"/>
+          <w:lang w:eastAsia="ru-RU"/>
+        </w:rPr>
+        <w:t xml:space="preserve"> </w:t>
+      </w:r>
+      <w:r>
+        <w:rPr>
+          <w:rFonts w:ascii="Consolas" w:eastAsia="Times New Roman" w:hAnsi="Consolas" w:cs="Times New Roman"/>
+          <w:color w:val="808080"/>
+          <w:sz w:val="28"/>
+          <w:szCs w:val="21"/>
+          <w:lang w:eastAsia="ru-RU"/>
+        </w:rPr>
+        <w:t>/&gt;</w:t>
+      </w:r>
+    </w:p>
+    <w:p>
+      <w:pPr>
+        <w:shd w:val="clear" w:color="auto" w:fill="1E1E1E"/>
+        <w:spacing w:after="0" w:line="285" w:lineRule="atLeast"/>
+        <w:rPr>
+          <w:rFonts w:ascii="Consolas" w:eastAsia="Times New Roman" w:hAnsi="Consolas" w:cs="Times New Roman"/>
+          <w:color w:val="D4D4D4"/>
+          <w:sz w:val="28"/>
+          <w:szCs w:val="21"/>
+          <w:lang w:eastAsia="ru-RU"/>
+        </w:rPr>
+      </w:pPr>
+      <w:r>
+        <w:rPr>
+          <w:rFonts w:ascii="Consolas" w:eastAsia="Times New Roman" w:hAnsi="Consolas" w:cs="Times New Roman"/>
+          <w:color w:val="D4D4D4"/>
+          <w:sz w:val="28"/>
+          <w:szCs w:val="21"/>
+          <w:lang w:eastAsia="ru-RU"/>
+        </w:rPr>
+        <w:t xml:space="preserve">        </w:t>
+      </w:r>
+      <w:r>
+        <w:rPr>
+          <w:rFonts w:ascii="Consolas" w:eastAsia="Times New Roman" w:hAnsi="Consolas" w:cs="Times New Roman"/>
+          <w:color w:val="808080"/>
+          <w:sz w:val="28"/>
+          <w:szCs w:val="21"/>
+          <w:lang w:eastAsia="ru-RU"/>
+        </w:rPr>
+        <w:t>&lt;/</w:t>
+      </w:r>
+      <w:r>
+        <w:rPr>
+          <w:rFonts w:ascii="Consolas" w:eastAsia="Times New Roman" w:hAnsi="Consolas" w:cs="Times New Roman"/>
+          <w:color w:val="569CD6"/>
+          <w:sz w:val="28"/>
+          <w:szCs w:val="21"/>
+          <w:lang w:eastAsia="ru-RU"/>
+        </w:rPr>
+        <w:t>div</w:t>
+      </w:r>
+      <w:r>
+        <w:rPr>
+          <w:rFonts w:ascii="Consolas" w:eastAsia="Times New Roman" w:hAnsi="Consolas" w:cs="Times New Roman"/>
+          <w:color w:val="808080"/>
+          <w:sz w:val="28"/>
+          <w:szCs w:val="21"/>
+          <w:lang w:eastAsia="ru-RU"/>
+        </w:rPr>
+        <w:t>&gt;</w:t>
+      </w:r>
+    </w:p>
+    <w:p>
+      <w:pPr>
+        <w:shd w:val="clear" w:color="auto" w:fill="1E1E1E"/>
+        <w:spacing w:after="0" w:line="285" w:lineRule="atLeast"/>
+        <w:rPr>
+          <w:rFonts w:ascii="Consolas" w:eastAsia="Times New Roman" w:hAnsi="Consolas" w:cs="Times New Roman"/>
+          <w:color w:val="D4D4D4"/>
+          <w:sz w:val="28"/>
+          <w:szCs w:val="21"/>
+          <w:lang w:eastAsia="ru-RU"/>
+        </w:rPr>
+      </w:pPr>
+      <w:r>
+        <w:rPr>
+          <w:rFonts w:ascii="Consolas" w:eastAsia="Times New Roman" w:hAnsi="Consolas" w:cs="Times New Roman"/>
+          <w:color w:val="D4D4D4"/>
+          <w:sz w:val="28"/>
+          <w:szCs w:val="21"/>
+          <w:lang w:eastAsia="ru-RU"/>
+        </w:rPr>
+        <w:t xml:space="preserve">        </w:t>
+      </w:r>
+      <w:r>
+        <w:rPr>
+          <w:rFonts w:ascii="Consolas" w:eastAsia="Times New Roman" w:hAnsi="Consolas" w:cs="Times New Roman"/>
+          <w:color w:val="808080"/>
+          <w:sz w:val="28"/>
+          <w:szCs w:val="21"/>
+          <w:lang w:eastAsia="ru-RU"/>
+        </w:rPr>
+        <w:t>&lt;</w:t>
+      </w:r>
+      <w:r>
+        <w:rPr>
+          <w:rFonts w:ascii="Consolas" w:eastAsia="Times New Roman" w:hAnsi="Consolas" w:cs="Times New Roman"/>
+          <w:color w:val="569CD6"/>
+          <w:sz w:val="28"/>
+          <w:szCs w:val="21"/>
+          <w:lang w:eastAsia="ru-RU"/>
+        </w:rPr>
+        <w:t>div</w:t>
+      </w:r>
+      <w:r>
+        <w:rPr>
+          <w:rFonts w:ascii="Consolas" w:eastAsia="Times New Roman" w:hAnsi="Consolas" w:cs="Times New Roman"/>
+          <w:color w:val="D4D4D4"/>
+          <w:sz w:val="28"/>
+          <w:szCs w:val="21"/>
+          <w:lang w:eastAsia="ru-RU"/>
+        </w:rPr>
+        <w:t xml:space="preserve"> </w:t>
+      </w:r>
+      <w:r>
+        <w:rPr>
+          <w:rFonts w:ascii="Consolas" w:eastAsia="Times New Roman" w:hAnsi="Consolas" w:cs="Times New Roman"/>
+          <w:color w:val="9CDCFE"/>
+          <w:sz w:val="28"/>
+          <w:szCs w:val="21"/>
+          <w:lang w:eastAsia="ru-RU"/>
+        </w:rPr>
+        <w:t>className</w:t>
+      </w:r>
+      <w:r>
+        <w:rPr>
+          <w:rFonts w:ascii="Consolas" w:eastAsia="Times New Roman" w:hAnsi="Consolas" w:cs="Times New Roman"/>
+          <w:color w:val="D4D4D4"/>
+          <w:sz w:val="28"/>
+          <w:szCs w:val="21"/>
+          <w:lang w:eastAsia="ru-RU"/>
+        </w:rPr>
+        <w:t>=</w:t>
+      </w:r>
+      <w:r>
+        <w:rPr>
+          <w:rFonts w:ascii="Consolas" w:eastAsia="Times New Roman" w:hAnsi="Consolas" w:cs="Times New Roman"/>
+          <w:color w:val="CE9178"/>
+          <w:sz w:val="28"/>
+          <w:szCs w:val="21"/>
+          <w:lang w:eastAsia="ru-RU"/>
+        </w:rPr>
+        <w:t>"form-group"</w:t>
+      </w:r>
+      <w:r>
+        <w:rPr>
+          <w:rFonts w:ascii="Consolas" w:eastAsia="Times New Roman" w:hAnsi="Consolas" w:cs="Times New Roman"/>
+          <w:color w:val="808080"/>
+          <w:sz w:val="28"/>
+          <w:szCs w:val="21"/>
+          <w:lang w:eastAsia="ru-RU"/>
+        </w:rPr>
+        <w:t>&gt;</w:t>
+      </w:r>
+    </w:p>
+    <w:p>
+      <w:pPr>
+        <w:shd w:val="clear" w:color="auto" w:fill="1E1E1E"/>
+        <w:spacing w:after="0" w:line="285" w:lineRule="atLeast"/>
+        <w:rPr>
+          <w:rFonts w:ascii="Consolas" w:eastAsia="Times New Roman" w:hAnsi="Consolas" w:cs="Times New Roman"/>
+          <w:color w:val="D4D4D4"/>
+          <w:sz w:val="28"/>
+          <w:szCs w:val="21"/>
+          <w:lang w:eastAsia="ru-RU"/>
+        </w:rPr>
+      </w:pPr>
+      <w:r>
+        <w:rPr>
+          <w:rFonts w:ascii="Consolas" w:eastAsia="Times New Roman" w:hAnsi="Consolas" w:cs="Times New Roman"/>
+          <w:color w:val="D4D4D4"/>
+          <w:sz w:val="28"/>
+          <w:szCs w:val="21"/>
+          <w:lang w:eastAsia="ru-RU"/>
+        </w:rPr>
+        <w:t xml:space="preserve">            </w:t>
+      </w:r>
+      <w:r>
+        <w:rPr>
+          <w:rFonts w:ascii="Consolas" w:eastAsia="Times New Roman" w:hAnsi="Consolas" w:cs="Times New Roman"/>
+          <w:color w:val="808080"/>
+          <w:sz w:val="28"/>
+          <w:szCs w:val="21"/>
+          <w:lang w:eastAsia="ru-RU"/>
+        </w:rPr>
+        <w:t>&lt;</w:t>
+      </w:r>
+      <w:r>
+        <w:rPr>
+          <w:rFonts w:ascii="Consolas" w:eastAsia="Times New Roman" w:hAnsi="Consolas" w:cs="Times New Roman"/>
+          <w:color w:val="569CD6"/>
+          <w:sz w:val="28"/>
+          <w:szCs w:val="21"/>
+          <w:lang w:eastAsia="ru-RU"/>
+        </w:rPr>
+        <w:t>label</w:t>
+      </w:r>
+      <w:r>
+        <w:rPr>
+          <w:rFonts w:ascii="Consolas" w:eastAsia="Times New Roman" w:hAnsi="Consolas" w:cs="Times New Roman"/>
+          <w:color w:val="D4D4D4"/>
+          <w:sz w:val="28"/>
+          <w:szCs w:val="21"/>
+          <w:lang w:eastAsia="ru-RU"/>
+        </w:rPr>
+        <w:t xml:space="preserve"> </w:t>
+      </w:r>
+      <w:r>
+        <w:rPr>
+          <w:rFonts w:ascii="Consolas" w:eastAsia="Times New Roman" w:hAnsi="Consolas" w:cs="Times New Roman"/>
+          <w:color w:val="9CDCFE"/>
+          <w:sz w:val="28"/>
+          <w:szCs w:val="21"/>
+          <w:lang w:eastAsia="ru-RU"/>
+        </w:rPr>
+        <w:t>htmlFor</w:t>
+      </w:r>
+      <w:r>
+        <w:rPr>
+          <w:rFonts w:ascii="Consolas" w:eastAsia="Times New Roman" w:hAnsi="Consolas" w:cs="Times New Roman"/>
+          <w:color w:val="D4D4D4"/>
+          <w:sz w:val="28"/>
+          <w:szCs w:val="21"/>
+          <w:lang w:eastAsia="ru-RU"/>
+        </w:rPr>
+        <w:t>=</w:t>
+      </w:r>
+      <w:r>
+        <w:rPr>
+          <w:rFonts w:ascii="Consolas" w:eastAsia="Times New Roman" w:hAnsi="Consolas" w:cs="Times New Roman"/>
+          <w:color w:val="CE9178"/>
+          <w:sz w:val="28"/>
+          <w:szCs w:val="21"/>
+          <w:lang w:eastAsia="ru-RU"/>
+        </w:rPr>
+        <w:t>"surName"</w:t>
+      </w:r>
+      <w:r>
+        <w:rPr>
+          <w:rFonts w:ascii="Consolas" w:eastAsia="Times New Roman" w:hAnsi="Consolas" w:cs="Times New Roman"/>
+          <w:color w:val="D4D4D4"/>
+          <w:sz w:val="28"/>
+          <w:szCs w:val="21"/>
+          <w:lang w:eastAsia="ru-RU"/>
+        </w:rPr>
+        <w:t xml:space="preserve"> </w:t>
+      </w:r>
+      <w:r>
+        <w:rPr>
+          <w:rFonts w:ascii="Consolas" w:eastAsia="Times New Roman" w:hAnsi="Consolas" w:cs="Times New Roman"/>
+          <w:color w:val="9CDCFE"/>
+          <w:sz w:val="28"/>
+          <w:szCs w:val="21"/>
+          <w:lang w:eastAsia="ru-RU"/>
+        </w:rPr>
+        <w:t>className</w:t>
+      </w:r>
+      <w:r>
+        <w:rPr>
+          <w:rFonts w:ascii="Consolas" w:eastAsia="Times New Roman" w:hAnsi="Consolas" w:cs="Times New Roman"/>
+          <w:color w:val="D4D4D4"/>
+          <w:sz w:val="28"/>
+          <w:szCs w:val="21"/>
+          <w:lang w:eastAsia="ru-RU"/>
+        </w:rPr>
+        <w:t>=</w:t>
+      </w:r>
+      <w:r>
+        <w:rPr>
+          <w:rFonts w:ascii="Consolas" w:eastAsia="Times New Roman" w:hAnsi="Consolas" w:cs="Times New Roman"/>
+          <w:color w:val="CE9178"/>
+          <w:sz w:val="28"/>
+          <w:szCs w:val="21"/>
+          <w:lang w:eastAsia="ru-RU"/>
+        </w:rPr>
+        <w:t>"form-label"</w:t>
+      </w:r>
+      <w:r>
+        <w:rPr>
+          <w:rFonts w:ascii="Consolas" w:eastAsia="Times New Roman" w:hAnsi="Consolas" w:cs="Times New Roman"/>
+          <w:color w:val="808080"/>
+          <w:sz w:val="28"/>
+          <w:szCs w:val="21"/>
+          <w:lang w:eastAsia="ru-RU"/>
+        </w:rPr>
+        <w:t>&gt;</w:t>
+      </w:r>
+      <w:r>
+        <w:rPr>
+          <w:rFonts w:ascii="Consolas" w:eastAsia="Times New Roman" w:hAnsi="Consolas" w:cs="Times New Roman"/>
+          <w:color w:val="D4D4D4"/>
+          <w:sz w:val="28"/>
+          <w:szCs w:val="21"/>
+          <w:lang w:eastAsia="ru-RU"/>
+        </w:rPr>
+        <w:t>Surname</w:t>
+      </w:r>
+      <w:r>
+        <w:rPr>
+          <w:rFonts w:ascii="Consolas" w:eastAsia="Times New Roman" w:hAnsi="Consolas" w:cs="Times New Roman"/>
+          <w:color w:val="808080"/>
+          <w:sz w:val="28"/>
+          <w:szCs w:val="21"/>
+          <w:lang w:eastAsia="ru-RU"/>
+        </w:rPr>
+        <w:t>&lt;/</w:t>
+      </w:r>
+      <w:r>
+        <w:rPr>
+          <w:rFonts w:ascii="Consolas" w:eastAsia="Times New Roman" w:hAnsi="Consolas" w:cs="Times New Roman"/>
+          <w:color w:val="569CD6"/>
+          <w:sz w:val="28"/>
+          <w:szCs w:val="21"/>
+          <w:lang w:eastAsia="ru-RU"/>
+        </w:rPr>
+        <w:t>label</w:t>
+      </w:r>
+      <w:r>
+        <w:rPr>
+          <w:rFonts w:ascii="Consolas" w:eastAsia="Times New Roman" w:hAnsi="Consolas" w:cs="Times New Roman"/>
+          <w:color w:val="808080"/>
+          <w:sz w:val="28"/>
+          <w:szCs w:val="21"/>
+          <w:lang w:eastAsia="ru-RU"/>
+        </w:rPr>
+        <w:t>&gt;</w:t>
+      </w:r>
+    </w:p>
+    <w:p>
+      <w:pPr>
+        <w:shd w:val="clear" w:color="auto" w:fill="1E1E1E"/>
+        <w:spacing w:after="0" w:line="285" w:lineRule="atLeast"/>
+        <w:rPr>
+          <w:rFonts w:ascii="Consolas" w:eastAsia="Times New Roman" w:hAnsi="Consolas" w:cs="Times New Roman"/>
+          <w:color w:val="D4D4D4"/>
+          <w:sz w:val="28"/>
+          <w:szCs w:val="21"/>
+          <w:lang w:eastAsia="ru-RU"/>
+        </w:rPr>
+      </w:pPr>
+      <w:r>
+        <w:rPr>
+          <w:rFonts w:ascii="Consolas" w:eastAsia="Times New Roman" w:hAnsi="Consolas" w:cs="Times New Roman"/>
+          <w:color w:val="D4D4D4"/>
+          <w:sz w:val="28"/>
+          <w:szCs w:val="21"/>
+          <w:lang w:eastAsia="ru-RU"/>
+        </w:rPr>
+        <w:t xml:space="preserve">            </w:t>
+      </w:r>
+      <w:r>
+        <w:rPr>
+          <w:rFonts w:ascii="Consolas" w:eastAsia="Times New Roman" w:hAnsi="Consolas" w:cs="Times New Roman"/>
+          <w:color w:val="808080"/>
+          <w:sz w:val="28"/>
+          <w:szCs w:val="21"/>
+          <w:lang w:eastAsia="ru-RU"/>
+        </w:rPr>
+        <w:t>&lt;</w:t>
+      </w:r>
+      <w:r>
+        <w:rPr>
+          <w:rFonts w:ascii="Consolas" w:eastAsia="Times New Roman" w:hAnsi="Consolas" w:cs="Times New Roman"/>
+          <w:color w:val="569CD6"/>
+          <w:sz w:val="28"/>
+          <w:szCs w:val="21"/>
+          <w:lang w:eastAsia="ru-RU"/>
+        </w:rPr>
+        <w:t>input</w:t>
+      </w:r>
+      <w:r>
+        <w:rPr>
+          <w:rFonts w:ascii="Consolas" w:eastAsia="Times New Roman" w:hAnsi="Consolas" w:cs="Times New Roman"/>
+          <w:color w:val="D4D4D4"/>
+          <w:sz w:val="28"/>
+          <w:szCs w:val="21"/>
+          <w:lang w:eastAsia="ru-RU"/>
+        </w:rPr>
+        <w:t xml:space="preserve"> </w:t>
+      </w:r>
+      <w:r>
+        <w:rPr>
+          <w:rFonts w:ascii="Consolas" w:eastAsia="Times New Roman" w:hAnsi="Consolas" w:cs="Times New Roman"/>
+          <w:color w:val="9CDCFE"/>
+          <w:sz w:val="28"/>
+          <w:szCs w:val="21"/>
+          <w:lang w:eastAsia="ru-RU"/>
+        </w:rPr>
+        <w:t>type</w:t>
+      </w:r>
+      <w:r>
+        <w:rPr>
+          <w:rFonts w:ascii="Consolas" w:eastAsia="Times New Roman" w:hAnsi="Consolas" w:cs="Times New Roman"/>
+          <w:color w:val="D4D4D4"/>
+          <w:sz w:val="28"/>
+          <w:szCs w:val="21"/>
+          <w:lang w:eastAsia="ru-RU"/>
+        </w:rPr>
+        <w:t>=</w:t>
+      </w:r>
+      <w:r>
+        <w:rPr>
+          <w:rFonts w:ascii="Consolas" w:eastAsia="Times New Roman" w:hAnsi="Consolas" w:cs="Times New Roman"/>
+          <w:color w:val="CE9178"/>
+          <w:sz w:val="28"/>
+          <w:szCs w:val="21"/>
+          <w:lang w:eastAsia="ru-RU"/>
+        </w:rPr>
+        <w:t>"text"</w:t>
+      </w:r>
+      <w:r>
+        <w:rPr>
+          <w:rFonts w:ascii="Consolas" w:eastAsia="Times New Roman" w:hAnsi="Consolas" w:cs="Times New Roman"/>
+          <w:color w:val="D4D4D4"/>
+          <w:sz w:val="28"/>
+          <w:szCs w:val="21"/>
+          <w:lang w:eastAsia="ru-RU"/>
+        </w:rPr>
+        <w:t xml:space="preserve"> </w:t>
+      </w:r>
+      <w:r>
+        <w:rPr>
+          <w:rFonts w:ascii="Consolas" w:eastAsia="Times New Roman" w:hAnsi="Consolas" w:cs="Times New Roman"/>
+          <w:color w:val="9CDCFE"/>
+          <w:sz w:val="28"/>
+          <w:szCs w:val="21"/>
+          <w:lang w:eastAsia="ru-RU"/>
+        </w:rPr>
+        <w:t>autoComplete</w:t>
+      </w:r>
+      <w:r>
+        <w:rPr>
+          <w:rFonts w:ascii="Consolas" w:eastAsia="Times New Roman" w:hAnsi="Consolas" w:cs="Times New Roman"/>
+          <w:color w:val="D4D4D4"/>
+          <w:sz w:val="28"/>
+          <w:szCs w:val="21"/>
+          <w:lang w:eastAsia="ru-RU"/>
+        </w:rPr>
+        <w:t>=</w:t>
+      </w:r>
+      <w:r>
+        <w:rPr>
+          <w:rFonts w:ascii="Consolas" w:eastAsia="Times New Roman" w:hAnsi="Consolas" w:cs="Times New Roman"/>
+          <w:color w:val="CE9178"/>
+          <w:sz w:val="28"/>
+          <w:szCs w:val="21"/>
+          <w:lang w:eastAsia="ru-RU"/>
+        </w:rPr>
+        <w:t>'off'</w:t>
+      </w:r>
+      <w:r>
+        <w:rPr>
+          <w:rFonts w:ascii="Consolas" w:eastAsia="Times New Roman" w:hAnsi="Consolas" w:cs="Times New Roman"/>
+          <w:color w:val="D4D4D4"/>
+          <w:sz w:val="28"/>
+          <w:szCs w:val="21"/>
+          <w:lang w:eastAsia="ru-RU"/>
+        </w:rPr>
+        <w:t xml:space="preserve"> </w:t>
+      </w:r>
+      <w:r>
+        <w:rPr>
+          <w:rFonts w:ascii="Consolas" w:eastAsia="Times New Roman" w:hAnsi="Consolas" w:cs="Times New Roman"/>
+          <w:color w:val="9CDCFE"/>
+          <w:sz w:val="28"/>
+          <w:szCs w:val="21"/>
+          <w:lang w:eastAsia="ru-RU"/>
+        </w:rPr>
+        <w:t>name</w:t>
+      </w:r>
+      <w:r>
+        <w:rPr>
+          <w:rFonts w:ascii="Consolas" w:eastAsia="Times New Roman" w:hAnsi="Consolas" w:cs="Times New Roman"/>
+          <w:color w:val="D4D4D4"/>
+          <w:sz w:val="28"/>
+          <w:szCs w:val="21"/>
+          <w:lang w:eastAsia="ru-RU"/>
+        </w:rPr>
+        <w:t>=</w:t>
+      </w:r>
+      <w:r>
+        <w:rPr>
+          <w:rFonts w:ascii="Consolas" w:eastAsia="Times New Roman" w:hAnsi="Consolas" w:cs="Times New Roman"/>
+          <w:color w:val="CE9178"/>
+          <w:sz w:val="28"/>
+          <w:szCs w:val="21"/>
+          <w:lang w:eastAsia="ru-RU"/>
+        </w:rPr>
+        <w:t>"surname"</w:t>
+      </w:r>
+      <w:r>
+        <w:rPr>
+          <w:rFonts w:ascii="Consolas" w:eastAsia="Times New Roman" w:hAnsi="Consolas" w:cs="Times New Roman"/>
+          <w:color w:val="9CDCFE"/>
+          <w:sz w:val="28"/>
+          <w:szCs w:val="21"/>
+          <w:lang w:eastAsia="ru-RU"/>
+        </w:rPr>
+        <w:t>className</w:t>
+      </w:r>
+      <w:r>
+        <w:rPr>
+          <w:rFonts w:ascii="Consolas" w:eastAsia="Times New Roman" w:hAnsi="Consolas" w:cs="Times New Roman"/>
+          <w:color w:val="D4D4D4"/>
+          <w:sz w:val="28"/>
+          <w:szCs w:val="21"/>
+          <w:lang w:eastAsia="ru-RU"/>
+        </w:rPr>
+        <w:t>=</w:t>
+      </w:r>
+      <w:r>
+        <w:rPr>
+          <w:rFonts w:ascii="Consolas" w:eastAsia="Times New Roman" w:hAnsi="Consolas" w:cs="Times New Roman"/>
+          <w:color w:val="CE9178"/>
+          <w:sz w:val="28"/>
+          <w:szCs w:val="21"/>
+          <w:lang w:eastAsia="ru-RU"/>
+        </w:rPr>
+        <w:t>"form-control"</w:t>
+      </w:r>
+      <w:r>
+        <w:rPr>
+          <w:rFonts w:ascii="Consolas" w:eastAsia="Times New Roman" w:hAnsi="Consolas" w:cs="Times New Roman"/>
+          <w:color w:val="D4D4D4"/>
+          <w:sz w:val="28"/>
+          <w:szCs w:val="21"/>
+          <w:lang w:eastAsia="ru-RU"/>
+        </w:rPr>
+        <w:t xml:space="preserve"> </w:t>
+      </w:r>
+      <w:r>
+        <w:rPr>
+          <w:rFonts w:ascii="Consolas" w:eastAsia="Times New Roman" w:hAnsi="Consolas" w:cs="Times New Roman"/>
+          <w:color w:val="808080"/>
+          <w:sz w:val="28"/>
+          <w:szCs w:val="21"/>
+          <w:lang w:eastAsia="ru-RU"/>
+        </w:rPr>
+        <w:t>/&gt;</w:t>
+      </w:r>
+    </w:p>
+    <w:p>
+      <w:pPr>
+        <w:shd w:val="clear" w:color="auto" w:fill="1E1E1E"/>
+        <w:spacing w:after="0" w:line="285" w:lineRule="atLeast"/>
+        <w:rPr>
+          <w:rFonts w:ascii="Consolas" w:eastAsia="Times New Roman" w:hAnsi="Consolas" w:cs="Times New Roman"/>
+          <w:color w:val="D4D4D4"/>
+          <w:sz w:val="28"/>
+          <w:szCs w:val="21"/>
+          <w:lang w:eastAsia="ru-RU"/>
+        </w:rPr>
+      </w:pPr>
+      <w:r>
+        <w:rPr>
+          <w:rFonts w:ascii="Consolas" w:eastAsia="Times New Roman" w:hAnsi="Consolas" w:cs="Times New Roman"/>
+          <w:color w:val="D4D4D4"/>
+          <w:sz w:val="28"/>
+          <w:szCs w:val="21"/>
+          <w:lang w:eastAsia="ru-RU"/>
+        </w:rPr>
+        <w:t xml:space="preserve">        </w:t>
+      </w:r>
+      <w:r>
+        <w:rPr>
+          <w:rFonts w:ascii="Consolas" w:eastAsia="Times New Roman" w:hAnsi="Consolas" w:cs="Times New Roman"/>
+          <w:color w:val="808080"/>
+          <w:sz w:val="28"/>
+          <w:szCs w:val="21"/>
+          <w:lang w:eastAsia="ru-RU"/>
+        </w:rPr>
+        <w:t>&lt;/</w:t>
+      </w:r>
+      <w:r>
+        <w:rPr>
+          <w:rFonts w:ascii="Consolas" w:eastAsia="Times New Roman" w:hAnsi="Consolas" w:cs="Times New Roman"/>
+          <w:color w:val="569CD6"/>
+          <w:sz w:val="28"/>
+          <w:szCs w:val="21"/>
+          <w:lang w:eastAsia="ru-RU"/>
+        </w:rPr>
+        <w:t>div</w:t>
+      </w:r>
+      <w:r>
+        <w:rPr>
+          <w:rFonts w:ascii="Consolas" w:eastAsia="Times New Roman" w:hAnsi="Consolas" w:cs="Times New Roman"/>
+          <w:color w:val="808080"/>
+          <w:sz w:val="28"/>
+          <w:szCs w:val="21"/>
+          <w:lang w:eastAsia="ru-RU"/>
+        </w:rPr>
+        <w:t>&gt;</w:t>
+      </w:r>
+    </w:p>
+    <w:p>
+      <w:pPr>
+        <w:shd w:val="clear" w:color="auto" w:fill="1E1E1E"/>
+        <w:spacing w:after="0" w:line="285" w:lineRule="atLeast"/>
+        <w:rPr>
+          <w:rFonts w:ascii="Consolas" w:eastAsia="Times New Roman" w:hAnsi="Consolas" w:cs="Times New Roman"/>
+          <w:color w:val="D4D4D4"/>
+          <w:sz w:val="28"/>
+          <w:szCs w:val="21"/>
+          <w:lang w:eastAsia="ru-RU"/>
+        </w:rPr>
+      </w:pPr>
+      <w:r>
+        <w:rPr>
+          <w:rFonts w:ascii="Consolas" w:eastAsia="Times New Roman" w:hAnsi="Consolas" w:cs="Times New Roman"/>
+          <w:color w:val="D4D4D4"/>
+          <w:sz w:val="28"/>
+          <w:szCs w:val="21"/>
+          <w:lang w:eastAsia="ru-RU"/>
+        </w:rPr>
+        <w:t xml:space="preserve">        </w:t>
+      </w:r>
+      <w:r>
+        <w:rPr>
+          <w:rFonts w:ascii="Consolas" w:eastAsia="Times New Roman" w:hAnsi="Consolas" w:cs="Times New Roman"/>
+          <w:color w:val="808080"/>
+          <w:sz w:val="28"/>
+          <w:szCs w:val="21"/>
+          <w:lang w:eastAsia="ru-RU"/>
+        </w:rPr>
+        <w:t>&lt;</w:t>
+      </w:r>
+      <w:r>
+        <w:rPr>
+          <w:rFonts w:ascii="Consolas" w:eastAsia="Times New Roman" w:hAnsi="Consolas" w:cs="Times New Roman"/>
+          <w:color w:val="569CD6"/>
+          <w:sz w:val="28"/>
+          <w:szCs w:val="21"/>
+          <w:lang w:eastAsia="ru-RU"/>
+        </w:rPr>
+        <w:t>div</w:t>
+      </w:r>
+      <w:r>
+        <w:rPr>
+          <w:rFonts w:ascii="Consolas" w:eastAsia="Times New Roman" w:hAnsi="Consolas" w:cs="Times New Roman"/>
+          <w:color w:val="D4D4D4"/>
+          <w:sz w:val="28"/>
+          <w:szCs w:val="21"/>
+          <w:lang w:eastAsia="ru-RU"/>
+        </w:rPr>
+        <w:t xml:space="preserve"> </w:t>
+      </w:r>
+      <w:r>
+        <w:rPr>
+          <w:rFonts w:ascii="Consolas" w:eastAsia="Times New Roman" w:hAnsi="Consolas" w:cs="Times New Roman"/>
+          <w:color w:val="9CDCFE"/>
+          <w:sz w:val="28"/>
+          <w:szCs w:val="21"/>
+          <w:lang w:eastAsia="ru-RU"/>
+        </w:rPr>
+        <w:t>className</w:t>
+      </w:r>
+      <w:r>
+        <w:rPr>
+          <w:rFonts w:ascii="Consolas" w:eastAsia="Times New Roman" w:hAnsi="Consolas" w:cs="Times New Roman"/>
+          <w:color w:val="D4D4D4"/>
+          <w:sz w:val="28"/>
+          <w:szCs w:val="21"/>
+          <w:lang w:eastAsia="ru-RU"/>
+        </w:rPr>
+        <w:t>=</w:t>
+      </w:r>
+      <w:r>
+        <w:rPr>
+          <w:rFonts w:ascii="Consolas" w:eastAsia="Times New Roman" w:hAnsi="Consolas" w:cs="Times New Roman"/>
+          <w:color w:val="CE9178"/>
+          <w:sz w:val="28"/>
+          <w:szCs w:val="21"/>
+          <w:lang w:eastAsia="ru-RU"/>
+        </w:rPr>
+        <w:t>"form-group"</w:t>
+      </w:r>
+      <w:r>
+        <w:rPr>
+          <w:rFonts w:ascii="Consolas" w:eastAsia="Times New Roman" w:hAnsi="Consolas" w:cs="Times New Roman"/>
+          <w:color w:val="808080"/>
+          <w:sz w:val="28"/>
+          <w:szCs w:val="21"/>
+          <w:lang w:eastAsia="ru-RU"/>
+        </w:rPr>
+        <w:t>&gt;</w:t>
+      </w:r>
+    </w:p>
+    <w:p>
+      <w:pPr>
+        <w:shd w:val="clear" w:color="auto" w:fill="1E1E1E"/>
+        <w:spacing w:after="0" w:line="285" w:lineRule="atLeast"/>
+        <w:rPr>
+          <w:rFonts w:ascii="Consolas" w:eastAsia="Times New Roman" w:hAnsi="Consolas" w:cs="Times New Roman"/>
+          <w:color w:val="D4D4D4"/>
+          <w:sz w:val="28"/>
+          <w:szCs w:val="21"/>
+          <w:lang w:eastAsia="ru-RU"/>
+        </w:rPr>
+      </w:pPr>
+      <w:r>
+        <w:rPr>
+          <w:rFonts w:ascii="Consolas" w:eastAsia="Times New Roman" w:hAnsi="Consolas" w:cs="Times New Roman"/>
+          <w:color w:val="D4D4D4"/>
+          <w:sz w:val="28"/>
+          <w:szCs w:val="21"/>
+          <w:lang w:eastAsia="ru-RU"/>
+        </w:rPr>
+        <w:t xml:space="preserve">            </w:t>
+      </w:r>
+      <w:r>
+        <w:rPr>
+          <w:rFonts w:ascii="Consolas" w:eastAsia="Times New Roman" w:hAnsi="Consolas" w:cs="Times New Roman"/>
+          <w:color w:val="808080"/>
+          <w:sz w:val="28"/>
+          <w:szCs w:val="21"/>
+          <w:lang w:eastAsia="ru-RU"/>
+        </w:rPr>
+        <w:t>&lt;</w:t>
+      </w:r>
+      <w:r>
+        <w:rPr>
+          <w:rFonts w:ascii="Consolas" w:eastAsia="Times New Roman" w:hAnsi="Consolas" w:cs="Times New Roman"/>
+          <w:color w:val="569CD6"/>
+          <w:sz w:val="28"/>
+          <w:szCs w:val="21"/>
+          <w:lang w:eastAsia="ru-RU"/>
+        </w:rPr>
+        <w:t>button</w:t>
+      </w:r>
+      <w:r>
+        <w:rPr>
+          <w:rFonts w:ascii="Consolas" w:eastAsia="Times New Roman" w:hAnsi="Consolas" w:cs="Times New Roman"/>
+          <w:color w:val="D4D4D4"/>
+          <w:sz w:val="28"/>
+          <w:szCs w:val="21"/>
+          <w:lang w:eastAsia="ru-RU"/>
+        </w:rPr>
+        <w:t xml:space="preserve"> </w:t>
+      </w:r>
+      <w:r>
+        <w:rPr>
+          <w:rFonts w:ascii="Consolas" w:eastAsia="Times New Roman" w:hAnsi="Consolas" w:cs="Times New Roman"/>
+          <w:color w:val="9CDCFE"/>
+          <w:sz w:val="28"/>
+          <w:szCs w:val="21"/>
+          <w:lang w:eastAsia="ru-RU"/>
+        </w:rPr>
+        <w:t>onClick</w:t>
+      </w:r>
+      <w:r>
+        <w:rPr>
+          <w:rFonts w:ascii="Consolas" w:eastAsia="Times New Roman" w:hAnsi="Consolas" w:cs="Times New Roman"/>
+          <w:color w:val="D4D4D4"/>
+          <w:sz w:val="28"/>
+          <w:szCs w:val="21"/>
+          <w:lang w:eastAsia="ru-RU"/>
+        </w:rPr>
+        <w:t>=</w:t>
+      </w:r>
+      <w:r>
+        <w:rPr>
+          <w:rFonts w:ascii="Consolas" w:eastAsia="Times New Roman" w:hAnsi="Consolas" w:cs="Times New Roman"/>
+          <w:color w:val="569CD6"/>
+          <w:sz w:val="28"/>
+          <w:szCs w:val="21"/>
+          <w:lang w:eastAsia="ru-RU"/>
+        </w:rPr>
+        <w:t>{</w:t>
+      </w:r>
+      <w:r>
+        <w:rPr>
+          <w:rFonts w:ascii="Consolas" w:eastAsia="Times New Roman" w:hAnsi="Consolas" w:cs="Times New Roman"/>
+          <w:color w:val="DCDCAA"/>
+          <w:sz w:val="28"/>
+          <w:szCs w:val="21"/>
+          <w:lang w:eastAsia="ru-RU"/>
+        </w:rPr>
+        <w:t>SendToUpdateFullName</w:t>
+      </w:r>
+      <w:r>
+        <w:rPr>
+          <w:rFonts w:ascii="Consolas" w:eastAsia="Times New Roman" w:hAnsi="Consolas" w:cs="Times New Roman"/>
+          <w:color w:val="569CD6"/>
+          <w:sz w:val="28"/>
+          <w:szCs w:val="21"/>
+          <w:lang w:eastAsia="ru-RU"/>
+        </w:rPr>
+        <w:t>}</w:t>
+      </w:r>
+      <w:r>
+        <w:rPr>
+          <w:rFonts w:ascii="Consolas" w:eastAsia="Times New Roman" w:hAnsi="Consolas" w:cs="Times New Roman"/>
+          <w:color w:val="D4D4D4"/>
+          <w:sz w:val="28"/>
+          <w:szCs w:val="21"/>
+          <w:lang w:eastAsia="ru-RU"/>
+        </w:rPr>
+        <w:t xml:space="preserve"> </w:t>
+      </w:r>
+      <w:r>
+        <w:rPr>
+          <w:rFonts w:ascii="Consolas" w:eastAsia="Times New Roman" w:hAnsi="Consolas" w:cs="Times New Roman"/>
+          <w:color w:val="9CDCFE"/>
+          <w:sz w:val="28"/>
+          <w:szCs w:val="21"/>
+          <w:lang w:eastAsia="ru-RU"/>
+        </w:rPr>
+        <w:t>className</w:t>
+      </w:r>
+      <w:r>
+        <w:rPr>
+          <w:rFonts w:ascii="Consolas" w:eastAsia="Times New Roman" w:hAnsi="Consolas" w:cs="Times New Roman"/>
+          <w:color w:val="D4D4D4"/>
+          <w:sz w:val="28"/>
+          <w:szCs w:val="21"/>
+          <w:lang w:eastAsia="ru-RU"/>
+        </w:rPr>
+        <w:t>=</w:t>
+      </w:r>
+      <w:r>
+        <w:rPr>
+          <w:rFonts w:ascii="Consolas" w:eastAsia="Times New Roman" w:hAnsi="Consolas" w:cs="Times New Roman"/>
+          <w:color w:val="CE9178"/>
+          <w:sz w:val="28"/>
+          <w:szCs w:val="21"/>
+          <w:lang w:eastAsia="ru-RU"/>
+        </w:rPr>
+        <w:t>'btn btn-primary'</w:t>
+      </w:r>
+      <w:r>
+        <w:rPr>
+          <w:rFonts w:ascii="Consolas" w:eastAsia="Times New Roman" w:hAnsi="Consolas" w:cs="Times New Roman"/>
+          <w:color w:val="808080"/>
+          <w:sz w:val="28"/>
+          <w:szCs w:val="21"/>
+          <w:lang w:eastAsia="ru-RU"/>
+        </w:rPr>
+        <w:t>&gt;</w:t>
+      </w:r>
+      <w:r>
+        <w:rPr>
+          <w:rFonts w:ascii="Consolas" w:eastAsia="Times New Roman" w:hAnsi="Consolas" w:cs="Times New Roman"/>
+          <w:color w:val="D4D4D4"/>
+          <w:sz w:val="28"/>
+          <w:szCs w:val="21"/>
+          <w:lang w:eastAsia="ru-RU"/>
+        </w:rPr>
+        <w:t>Submit</w:t>
+      </w:r>
+      <w:r>
+        <w:rPr>
+          <w:rFonts w:ascii="Consolas" w:eastAsia="Times New Roman" w:hAnsi="Consolas" w:cs="Times New Roman"/>
+          <w:color w:val="808080"/>
+          <w:sz w:val="28"/>
+          <w:szCs w:val="21"/>
+          <w:lang w:eastAsia="ru-RU"/>
+        </w:rPr>
+        <w:t>&lt;/</w:t>
+      </w:r>
+      <w:r>
+        <w:rPr>
+          <w:rFonts w:ascii="Consolas" w:eastAsia="Times New Roman" w:hAnsi="Consolas" w:cs="Times New Roman"/>
+          <w:color w:val="569CD6"/>
+          <w:sz w:val="28"/>
+          <w:szCs w:val="21"/>
+          <w:lang w:eastAsia="ru-RU"/>
+        </w:rPr>
+        <w:t>button</w:t>
+      </w:r>
+      <w:r>
+        <w:rPr>
+          <w:rFonts w:ascii="Consolas" w:eastAsia="Times New Roman" w:hAnsi="Consolas" w:cs="Times New Roman"/>
+          <w:color w:val="808080"/>
+          <w:sz w:val="28"/>
+          <w:szCs w:val="21"/>
+          <w:lang w:eastAsia="ru-RU"/>
+        </w:rPr>
+        <w:t>&gt;</w:t>
+      </w:r>
+    </w:p>
+    <w:p>
+      <w:pPr>
+        <w:shd w:val="clear" w:color="auto" w:fill="1E1E1E"/>
+        <w:spacing w:after="0" w:line="285" w:lineRule="atLeast"/>
+        <w:rPr>
+          <w:rFonts w:ascii="Consolas" w:eastAsia="Times New Roman" w:hAnsi="Consolas" w:cs="Times New Roman"/>
+          <w:color w:val="D4D4D4"/>
+          <w:sz w:val="28"/>
+          <w:szCs w:val="21"/>
+          <w:lang w:eastAsia="ru-RU"/>
+        </w:rPr>
+      </w:pPr>
+      <w:r>
+        <w:rPr>
+          <w:rFonts w:ascii="Consolas" w:eastAsia="Times New Roman" w:hAnsi="Consolas" w:cs="Times New Roman"/>
+          <w:color w:val="D4D4D4"/>
+          <w:sz w:val="28"/>
+          <w:szCs w:val="21"/>
+          <w:lang w:eastAsia="ru-RU"/>
+        </w:rPr>
+        <w:t xml:space="preserve">        </w:t>
+      </w:r>
+      <w:r>
+        <w:rPr>
+          <w:rFonts w:ascii="Consolas" w:eastAsia="Times New Roman" w:hAnsi="Consolas" w:cs="Times New Roman"/>
+          <w:color w:val="808080"/>
+          <w:sz w:val="28"/>
+          <w:szCs w:val="21"/>
+          <w:lang w:eastAsia="ru-RU"/>
+        </w:rPr>
+        <w:t>&lt;/</w:t>
+      </w:r>
+      <w:r>
+        <w:rPr>
+          <w:rFonts w:ascii="Consolas" w:eastAsia="Times New Roman" w:hAnsi="Consolas" w:cs="Times New Roman"/>
+          <w:color w:val="569CD6"/>
+          <w:sz w:val="28"/>
+          <w:szCs w:val="21"/>
+          <w:lang w:eastAsia="ru-RU"/>
+        </w:rPr>
+        <w:t>div</w:t>
+      </w:r>
+      <w:r>
+        <w:rPr>
+          <w:rFonts w:ascii="Consolas" w:eastAsia="Times New Roman" w:hAnsi="Consolas" w:cs="Times New Roman"/>
+          <w:color w:val="808080"/>
+          <w:sz w:val="28"/>
+          <w:szCs w:val="21"/>
+          <w:lang w:eastAsia="ru-RU"/>
+        </w:rPr>
+        <w:t>&gt;</w:t>
+      </w:r>
+    </w:p>
+    <w:p>
+      <w:pPr>
+        <w:shd w:val="clear" w:color="auto" w:fill="1E1E1E"/>
+        <w:spacing w:after="0" w:line="285" w:lineRule="atLeast"/>
+        <w:rPr>
+          <w:rFonts w:ascii="Consolas" w:eastAsia="Times New Roman" w:hAnsi="Consolas" w:cs="Times New Roman"/>
+          <w:color w:val="D4D4D4"/>
+          <w:sz w:val="28"/>
+          <w:szCs w:val="21"/>
+          <w:lang w:eastAsia="ru-RU"/>
+        </w:rPr>
+      </w:pPr>
+      <w:r>
+        <w:rPr>
+          <w:rFonts w:ascii="Consolas" w:eastAsia="Times New Roman" w:hAnsi="Consolas" w:cs="Times New Roman"/>
+          <w:color w:val="D4D4D4"/>
+          <w:sz w:val="28"/>
+          <w:szCs w:val="21"/>
+          <w:lang w:eastAsia="ru-RU"/>
+        </w:rPr>
+        <w:t xml:space="preserve">    </w:t>
+      </w:r>
+      <w:r>
+        <w:rPr>
+          <w:rFonts w:ascii="Consolas" w:eastAsia="Times New Roman" w:hAnsi="Consolas" w:cs="Times New Roman"/>
+          <w:color w:val="808080"/>
+          <w:sz w:val="28"/>
+          <w:szCs w:val="21"/>
+          <w:lang w:eastAsia="ru-RU"/>
+        </w:rPr>
+        <w:t>&lt;/</w:t>
+      </w:r>
+      <w:r>
+        <w:rPr>
+          <w:rFonts w:ascii="Consolas" w:eastAsia="Times New Roman" w:hAnsi="Consolas" w:cs="Times New Roman"/>
+          <w:color w:val="569CD6"/>
+          <w:sz w:val="28"/>
+          <w:szCs w:val="21"/>
+          <w:lang w:eastAsia="ru-RU"/>
+        </w:rPr>
+        <w:t>form</w:t>
+      </w:r>
+      <w:r>
+        <w:rPr>
+          <w:rFonts w:ascii="Consolas" w:eastAsia="Times New Roman" w:hAnsi="Consolas" w:cs="Times New Roman"/>
+          <w:color w:val="808080"/>
+          <w:sz w:val="28"/>
+          <w:szCs w:val="21"/>
+          <w:lang w:eastAsia="ru-RU"/>
+        </w:rPr>
+        <w:t>&gt;</w:t>
+      </w:r>
+    </w:p>
+    <w:p>
+      <w:pPr>
+        <w:shd w:val="clear" w:color="auto" w:fill="1E1E1E"/>
+        <w:spacing w:after="0" w:line="285" w:lineRule="atLeast"/>
+        <w:rPr>
+          <w:rFonts w:ascii="Consolas" w:eastAsia="Times New Roman" w:hAnsi="Consolas" w:cs="Times New Roman"/>
+          <w:color w:val="D4D4D4"/>
+          <w:sz w:val="28"/>
+          <w:szCs w:val="21"/>
+          <w:lang w:eastAsia="ru-RU"/>
+        </w:rPr>
+      </w:pPr>
+      <w:r>
+        <w:rPr>
+          <w:rFonts w:ascii="Consolas" w:eastAsia="Times New Roman" w:hAnsi="Consolas" w:cs="Times New Roman"/>
+          <w:color w:val="D4D4D4"/>
+          <w:sz w:val="28"/>
+          <w:szCs w:val="21"/>
+          <w:lang w:eastAsia="ru-RU"/>
+        </w:rPr>
+        <w:t xml:space="preserve">    </w:t>
+      </w:r>
+      <w:r>
+        <w:rPr>
+          <w:rFonts w:ascii="Consolas" w:eastAsia="Times New Roman" w:hAnsi="Consolas" w:cs="Times New Roman"/>
+          <w:color w:val="808080"/>
+          <w:sz w:val="28"/>
+          <w:szCs w:val="21"/>
+          <w:lang w:eastAsia="ru-RU"/>
+        </w:rPr>
+        <w:t>&lt;</w:t>
+      </w:r>
+      <w:r>
+        <w:rPr>
+          <w:rFonts w:ascii="Consolas" w:eastAsia="Times New Roman" w:hAnsi="Consolas" w:cs="Times New Roman"/>
+          <w:color w:val="4EC9B0"/>
+          <w:sz w:val="28"/>
+          <w:szCs w:val="21"/>
+          <w:lang w:eastAsia="ru-RU"/>
+        </w:rPr>
+        <w:t>InfoComponent</w:t>
+      </w:r>
+      <w:r>
+        <w:rPr>
+          <w:rFonts w:ascii="Consolas" w:eastAsia="Times New Roman" w:hAnsi="Consolas" w:cs="Times New Roman"/>
+          <w:color w:val="808080"/>
+          <w:sz w:val="28"/>
+          <w:szCs w:val="21"/>
+          <w:lang w:eastAsia="ru-RU"/>
+        </w:rPr>
+        <w:t>/&gt;</w:t>
+      </w:r>
+    </w:p>
+    <w:p>
+      <w:pPr>
+        <w:shd w:val="clear" w:color="auto" w:fill="1E1E1E"/>
+        <w:spacing w:after="0" w:line="285" w:lineRule="atLeast"/>
+        <w:rPr>
+          <w:rFonts w:ascii="Consolas" w:eastAsia="Times New Roman" w:hAnsi="Consolas" w:cs="Times New Roman"/>
+          <w:color w:val="D4D4D4"/>
+          <w:sz w:val="28"/>
+          <w:szCs w:val="21"/>
+          <w:lang w:eastAsia="ru-RU"/>
+        </w:rPr>
+      </w:pPr>
+      <w:r>
+        <w:rPr>
+          <w:rFonts w:ascii="Consolas" w:eastAsia="Times New Roman" w:hAnsi="Consolas" w:cs="Times New Roman"/>
+          <w:color w:val="D4D4D4"/>
+          <w:sz w:val="28"/>
+          <w:szCs w:val="21"/>
+          <w:lang w:eastAsia="ru-RU"/>
+        </w:rPr>
+        <w:t xml:space="preserve">    </w:t>
+      </w:r>
+      <w:r>
+        <w:rPr>
+          <w:rFonts w:ascii="Consolas" w:eastAsia="Times New Roman" w:hAnsi="Consolas" w:cs="Times New Roman"/>
+          <w:color w:val="808080"/>
+          <w:sz w:val="28"/>
+          <w:szCs w:val="21"/>
+          <w:lang w:eastAsia="ru-RU"/>
+        </w:rPr>
+        <w:t>&lt;/&gt;</w:t>
+      </w:r>
+    </w:p>
+    <w:p>
+      <w:pPr>
+        <w:shd w:val="clear" w:color="auto" w:fill="1E1E1E"/>
+        <w:spacing w:after="0" w:line="285" w:lineRule="atLeast"/>
+        <w:rPr>
+          <w:rFonts w:ascii="Consolas" w:eastAsia="Times New Roman" w:hAnsi="Consolas" w:cs="Times New Roman"/>
+          <w:color w:val="D4D4D4"/>
+          <w:sz w:val="28"/>
+          <w:szCs w:val="21"/>
+          <w:lang w:eastAsia="ru-RU"/>
+        </w:rPr>
+      </w:pPr>
+      <w:r>
+        <w:rPr>
+          <w:rFonts w:ascii="Consolas" w:eastAsia="Times New Roman" w:hAnsi="Consolas" w:cs="Times New Roman"/>
+          <w:color w:val="D4D4D4"/>
+          <w:sz w:val="28"/>
+          <w:szCs w:val="21"/>
+          <w:lang w:eastAsia="ru-RU"/>
+        </w:rPr>
+        <w:t>  )</w:t>
+      </w:r>
+    </w:p>
+    <w:p>
+      <w:pPr>
+        <w:shd w:val="clear" w:color="auto" w:fill="1E1E1E"/>
+        <w:spacing w:after="0" w:line="285" w:lineRule="atLeast"/>
+        <w:rPr>
+          <w:rFonts w:ascii="Consolas" w:eastAsia="Times New Roman" w:hAnsi="Consolas" w:cs="Times New Roman"/>
+          <w:color w:val="D4D4D4"/>
+          <w:sz w:val="28"/>
+          <w:szCs w:val="21"/>
+          <w:lang w:eastAsia="ru-RU"/>
+        </w:rPr>
+      </w:pPr>
+      <w:r>
+        <w:rPr>
+          <w:rFonts w:ascii="Consolas" w:eastAsia="Times New Roman" w:hAnsi="Consolas" w:cs="Times New Roman"/>
+          <w:color w:val="D4D4D4"/>
+          <w:sz w:val="28"/>
+          <w:szCs w:val="21"/>
+          <w:lang w:eastAsia="ru-RU"/>
+        </w:rPr>
+        <w:t>}</w:t>
+      </w:r>
+    </w:p>
+    <w:p>
+      <w:pPr>
+        <w:rPr>
+          <w:sz w:val="32"/>
+          <w:szCs w:val="32"/>
+          <w:lang w:val="en-US"/>
+        </w:rPr>
+      </w:pPr>
+      <w:r>
+        <w:rPr>
+          <w:sz w:val="32"/>
+          <w:szCs w:val="32"/>
+          <w:lang w:val="en-US"/>
+        </w:rPr>
+        <w:lastRenderedPageBreak/>
+        <w:t>UpdateFullName method will come from the context</w:t>
+      </w:r>
+      <w:r>
+        <w:rPr>
+          <w:sz w:val="32"/>
+          <w:szCs w:val="32"/>
+          <w:lang w:val="en-US"/>
+        </w:rPr>
+        <w:t xml:space="preserve"> and it takes an object inside which we have to specify the name and the surname</w:t>
+      </w:r>
+      <w:r>
+        <w:rPr>
+          <w:sz w:val="32"/>
+          <w:szCs w:val="32"/>
+          <w:lang w:val="en-US"/>
+        </w:rPr>
+        <w:t>.</w:t>
+      </w:r>
+    </w:p>
+    <w:p>
+      <w:pPr>
+        <w:rPr>
+          <w:sz w:val="32"/>
+          <w:szCs w:val="32"/>
+          <w:lang w:val="en-US"/>
+        </w:rPr>
+      </w:pPr>
+      <w:r>
+        <w:rPr>
+          <w:sz w:val="32"/>
+          <w:szCs w:val="32"/>
+          <w:lang w:val="en-US"/>
+        </w:rPr>
+        <w:t>We can take this name and surname and display them</w:t>
+      </w:r>
+      <w:r>
+        <w:rPr>
+          <w:sz w:val="32"/>
+          <w:szCs w:val="32"/>
+          <w:lang w:val="en-US"/>
+        </w:rPr>
+        <w:sym w:font="Wingdings" w:char="F0E8"/>
+      </w:r>
+    </w:p>
+    <w:p>
+      <w:pPr>
+        <w:shd w:val="clear" w:color="auto" w:fill="1E1E1E"/>
+        <w:spacing w:after="0" w:line="285" w:lineRule="atLeast"/>
+        <w:rPr>
+          <w:rFonts w:ascii="Consolas" w:eastAsia="Times New Roman" w:hAnsi="Consolas" w:cs="Times New Roman"/>
+          <w:color w:val="D4D4D4"/>
+          <w:sz w:val="28"/>
+          <w:szCs w:val="21"/>
+          <w:lang w:eastAsia="ru-RU"/>
+        </w:rPr>
+      </w:pPr>
+      <w:r>
+        <w:rPr>
+          <w:rFonts w:ascii="Consolas" w:eastAsia="Times New Roman" w:hAnsi="Consolas" w:cs="Times New Roman"/>
+          <w:color w:val="C586C0"/>
+          <w:sz w:val="28"/>
+          <w:szCs w:val="21"/>
+          <w:lang w:eastAsia="ru-RU"/>
+        </w:rPr>
+        <w:t>import</w:t>
+      </w:r>
+      <w:r>
+        <w:rPr>
+          <w:rFonts w:ascii="Consolas" w:eastAsia="Times New Roman" w:hAnsi="Consolas" w:cs="Times New Roman"/>
+          <w:color w:val="D4D4D4"/>
+          <w:sz w:val="28"/>
+          <w:szCs w:val="21"/>
+          <w:lang w:eastAsia="ru-RU"/>
+        </w:rPr>
+        <w:t xml:space="preserve"> </w:t>
+      </w:r>
+      <w:r>
+        <w:rPr>
+          <w:rFonts w:ascii="Consolas" w:eastAsia="Times New Roman" w:hAnsi="Consolas" w:cs="Times New Roman"/>
+          <w:color w:val="9CDCFE"/>
+          <w:sz w:val="28"/>
+          <w:szCs w:val="21"/>
+          <w:lang w:eastAsia="ru-RU"/>
+        </w:rPr>
+        <w:t>React</w:t>
+      </w:r>
+      <w:r>
+        <w:rPr>
+          <w:rFonts w:ascii="Consolas" w:eastAsia="Times New Roman" w:hAnsi="Consolas" w:cs="Times New Roman"/>
+          <w:color w:val="D4D4D4"/>
+          <w:sz w:val="28"/>
+          <w:szCs w:val="21"/>
+          <w:lang w:eastAsia="ru-RU"/>
+        </w:rPr>
+        <w:t>,{</w:t>
+      </w:r>
+      <w:r>
+        <w:rPr>
+          <w:rFonts w:ascii="Consolas" w:eastAsia="Times New Roman" w:hAnsi="Consolas" w:cs="Times New Roman"/>
+          <w:color w:val="9CDCFE"/>
+          <w:sz w:val="28"/>
+          <w:szCs w:val="21"/>
+          <w:lang w:eastAsia="ru-RU"/>
+        </w:rPr>
+        <w:t>useContext</w:t>
+      </w:r>
+      <w:r>
+        <w:rPr>
+          <w:rFonts w:ascii="Consolas" w:eastAsia="Times New Roman" w:hAnsi="Consolas" w:cs="Times New Roman"/>
+          <w:color w:val="D4D4D4"/>
+          <w:sz w:val="28"/>
+          <w:szCs w:val="21"/>
+          <w:lang w:eastAsia="ru-RU"/>
+        </w:rPr>
+        <w:t xml:space="preserve">} </w:t>
+      </w:r>
+      <w:r>
+        <w:rPr>
+          <w:rFonts w:ascii="Consolas" w:eastAsia="Times New Roman" w:hAnsi="Consolas" w:cs="Times New Roman"/>
+          <w:color w:val="C586C0"/>
+          <w:sz w:val="28"/>
+          <w:szCs w:val="21"/>
+          <w:lang w:eastAsia="ru-RU"/>
+        </w:rPr>
+        <w:t>from</w:t>
+      </w:r>
+      <w:r>
+        <w:rPr>
+          <w:rFonts w:ascii="Consolas" w:eastAsia="Times New Roman" w:hAnsi="Consolas" w:cs="Times New Roman"/>
+          <w:color w:val="D4D4D4"/>
+          <w:sz w:val="28"/>
+          <w:szCs w:val="21"/>
+          <w:lang w:eastAsia="ru-RU"/>
+        </w:rPr>
+        <w:t xml:space="preserve"> </w:t>
+      </w:r>
+      <w:r>
+        <w:rPr>
+          <w:rFonts w:ascii="Consolas" w:eastAsia="Times New Roman" w:hAnsi="Consolas" w:cs="Times New Roman"/>
+          <w:color w:val="CE9178"/>
+          <w:sz w:val="28"/>
+          <w:szCs w:val="21"/>
+          <w:lang w:eastAsia="ru-RU"/>
+        </w:rPr>
+        <w:t>'react'</w:t>
+      </w:r>
+    </w:p>
+    <w:p>
+      <w:pPr>
+        <w:shd w:val="clear" w:color="auto" w:fill="1E1E1E"/>
+        <w:spacing w:after="0" w:line="285" w:lineRule="atLeast"/>
+        <w:rPr>
+          <w:rFonts w:ascii="Consolas" w:eastAsia="Times New Roman" w:hAnsi="Consolas" w:cs="Times New Roman"/>
+          <w:color w:val="D4D4D4"/>
+          <w:sz w:val="28"/>
+          <w:szCs w:val="21"/>
+          <w:lang w:eastAsia="ru-RU"/>
+        </w:rPr>
+      </w:pPr>
+      <w:r>
+        <w:rPr>
+          <w:rFonts w:ascii="Consolas" w:eastAsia="Times New Roman" w:hAnsi="Consolas" w:cs="Times New Roman"/>
+          <w:color w:val="C586C0"/>
+          <w:sz w:val="28"/>
+          <w:szCs w:val="21"/>
+          <w:lang w:eastAsia="ru-RU"/>
+        </w:rPr>
+        <w:t>import</w:t>
+      </w:r>
+      <w:r>
+        <w:rPr>
+          <w:rFonts w:ascii="Consolas" w:eastAsia="Times New Roman" w:hAnsi="Consolas" w:cs="Times New Roman"/>
+          <w:color w:val="D4D4D4"/>
+          <w:sz w:val="28"/>
+          <w:szCs w:val="21"/>
+          <w:lang w:eastAsia="ru-RU"/>
+        </w:rPr>
+        <w:t xml:space="preserve"> {</w:t>
+      </w:r>
+      <w:r>
+        <w:rPr>
+          <w:rFonts w:ascii="Consolas" w:eastAsia="Times New Roman" w:hAnsi="Consolas" w:cs="Times New Roman"/>
+          <w:color w:val="9CDCFE"/>
+          <w:sz w:val="28"/>
+          <w:szCs w:val="21"/>
+          <w:lang w:eastAsia="ru-RU"/>
+        </w:rPr>
+        <w:t>FullNameContext</w:t>
+      </w:r>
+      <w:r>
+        <w:rPr>
+          <w:rFonts w:ascii="Consolas" w:eastAsia="Times New Roman" w:hAnsi="Consolas" w:cs="Times New Roman"/>
+          <w:color w:val="D4D4D4"/>
+          <w:sz w:val="28"/>
+          <w:szCs w:val="21"/>
+          <w:lang w:eastAsia="ru-RU"/>
+        </w:rPr>
+        <w:t xml:space="preserve">} </w:t>
+      </w:r>
+      <w:r>
+        <w:rPr>
+          <w:rFonts w:ascii="Consolas" w:eastAsia="Times New Roman" w:hAnsi="Consolas" w:cs="Times New Roman"/>
+          <w:color w:val="C586C0"/>
+          <w:sz w:val="28"/>
+          <w:szCs w:val="21"/>
+          <w:lang w:eastAsia="ru-RU"/>
+        </w:rPr>
+        <w:t>from</w:t>
+      </w:r>
+      <w:r>
+        <w:rPr>
+          <w:rFonts w:ascii="Consolas" w:eastAsia="Times New Roman" w:hAnsi="Consolas" w:cs="Times New Roman"/>
+          <w:color w:val="D4D4D4"/>
+          <w:sz w:val="28"/>
+          <w:szCs w:val="21"/>
+          <w:lang w:eastAsia="ru-RU"/>
+        </w:rPr>
+        <w:t xml:space="preserve"> </w:t>
+      </w:r>
+      <w:r>
+        <w:rPr>
+          <w:rFonts w:ascii="Consolas" w:eastAsia="Times New Roman" w:hAnsi="Consolas" w:cs="Times New Roman"/>
+          <w:color w:val="CE9178"/>
+          <w:sz w:val="28"/>
+          <w:szCs w:val="21"/>
+          <w:lang w:eastAsia="ru-RU"/>
+        </w:rPr>
+        <w:t>'../Context/FullNameContext'</w:t>
+      </w:r>
+    </w:p>
+    <w:p>
+      <w:pPr>
+        <w:shd w:val="clear" w:color="auto" w:fill="1E1E1E"/>
+        <w:spacing w:after="0" w:line="285" w:lineRule="atLeast"/>
+        <w:rPr>
+          <w:rFonts w:ascii="Consolas" w:eastAsia="Times New Roman" w:hAnsi="Consolas" w:cs="Times New Roman"/>
+          <w:color w:val="D4D4D4"/>
+          <w:sz w:val="28"/>
+          <w:szCs w:val="21"/>
+          <w:lang w:eastAsia="ru-RU"/>
+        </w:rPr>
+      </w:pPr>
+      <w:r>
+        <w:rPr>
+          <w:rFonts w:ascii="Consolas" w:eastAsia="Times New Roman" w:hAnsi="Consolas" w:cs="Times New Roman"/>
+          <w:color w:val="C586C0"/>
+          <w:sz w:val="28"/>
+          <w:szCs w:val="21"/>
+          <w:lang w:eastAsia="ru-RU"/>
+        </w:rPr>
+        <w:t>export</w:t>
+      </w:r>
+      <w:r>
+        <w:rPr>
+          <w:rFonts w:ascii="Consolas" w:eastAsia="Times New Roman" w:hAnsi="Consolas" w:cs="Times New Roman"/>
+          <w:color w:val="D4D4D4"/>
+          <w:sz w:val="28"/>
+          <w:szCs w:val="21"/>
+          <w:lang w:eastAsia="ru-RU"/>
+        </w:rPr>
+        <w:t xml:space="preserve"> </w:t>
+      </w:r>
+      <w:r>
+        <w:rPr>
+          <w:rFonts w:ascii="Consolas" w:eastAsia="Times New Roman" w:hAnsi="Consolas" w:cs="Times New Roman"/>
+          <w:color w:val="C586C0"/>
+          <w:sz w:val="28"/>
+          <w:szCs w:val="21"/>
+          <w:lang w:eastAsia="ru-RU"/>
+        </w:rPr>
+        <w:t>default</w:t>
+      </w:r>
+      <w:r>
+        <w:rPr>
+          <w:rFonts w:ascii="Consolas" w:eastAsia="Times New Roman" w:hAnsi="Consolas" w:cs="Times New Roman"/>
+          <w:color w:val="D4D4D4"/>
+          <w:sz w:val="28"/>
+          <w:szCs w:val="21"/>
+          <w:lang w:eastAsia="ru-RU"/>
+        </w:rPr>
+        <w:t xml:space="preserve"> </w:t>
+      </w:r>
+      <w:r>
+        <w:rPr>
+          <w:rFonts w:ascii="Consolas" w:eastAsia="Times New Roman" w:hAnsi="Consolas" w:cs="Times New Roman"/>
+          <w:color w:val="569CD6"/>
+          <w:sz w:val="28"/>
+          <w:szCs w:val="21"/>
+          <w:lang w:eastAsia="ru-RU"/>
+        </w:rPr>
+        <w:t>function</w:t>
+      </w:r>
+      <w:r>
+        <w:rPr>
+          <w:rFonts w:ascii="Consolas" w:eastAsia="Times New Roman" w:hAnsi="Consolas" w:cs="Times New Roman"/>
+          <w:color w:val="D4D4D4"/>
+          <w:sz w:val="28"/>
+          <w:szCs w:val="21"/>
+          <w:lang w:eastAsia="ru-RU"/>
+        </w:rPr>
+        <w:t xml:space="preserve"> </w:t>
+      </w:r>
+      <w:r>
+        <w:rPr>
+          <w:rFonts w:ascii="Consolas" w:eastAsia="Times New Roman" w:hAnsi="Consolas" w:cs="Times New Roman"/>
+          <w:color w:val="DCDCAA"/>
+          <w:sz w:val="28"/>
+          <w:szCs w:val="21"/>
+          <w:lang w:eastAsia="ru-RU"/>
+        </w:rPr>
+        <w:t>InfoComponent</w:t>
+      </w:r>
+      <w:r>
+        <w:rPr>
+          <w:rFonts w:ascii="Consolas" w:eastAsia="Times New Roman" w:hAnsi="Consolas" w:cs="Times New Roman"/>
+          <w:color w:val="D4D4D4"/>
+          <w:sz w:val="28"/>
+          <w:szCs w:val="21"/>
+          <w:lang w:eastAsia="ru-RU"/>
+        </w:rPr>
+        <w:t>() {</w:t>
+      </w:r>
+    </w:p>
+    <w:p>
+      <w:pPr>
+        <w:shd w:val="clear" w:color="auto" w:fill="1E1E1E"/>
+        <w:spacing w:after="0" w:line="285" w:lineRule="atLeast"/>
+        <w:rPr>
+          <w:rFonts w:ascii="Consolas" w:eastAsia="Times New Roman" w:hAnsi="Consolas" w:cs="Times New Roman"/>
+          <w:color w:val="D4D4D4"/>
+          <w:sz w:val="28"/>
+          <w:szCs w:val="21"/>
+          <w:lang w:eastAsia="ru-RU"/>
+        </w:rPr>
+      </w:pPr>
+      <w:r>
+        <w:rPr>
+          <w:rFonts w:ascii="Consolas" w:eastAsia="Times New Roman" w:hAnsi="Consolas" w:cs="Times New Roman"/>
+          <w:color w:val="D4D4D4"/>
+          <w:sz w:val="28"/>
+          <w:szCs w:val="21"/>
+          <w:lang w:eastAsia="ru-RU"/>
+        </w:rPr>
+        <w:t xml:space="preserve">    </w:t>
+      </w:r>
+      <w:r>
+        <w:rPr>
+          <w:rFonts w:ascii="Consolas" w:eastAsia="Times New Roman" w:hAnsi="Consolas" w:cs="Times New Roman"/>
+          <w:color w:val="569CD6"/>
+          <w:sz w:val="28"/>
+          <w:szCs w:val="21"/>
+          <w:lang w:eastAsia="ru-RU"/>
+        </w:rPr>
+        <w:t>const</w:t>
+      </w:r>
+      <w:r>
+        <w:rPr>
+          <w:rFonts w:ascii="Consolas" w:eastAsia="Times New Roman" w:hAnsi="Consolas" w:cs="Times New Roman"/>
+          <w:color w:val="D4D4D4"/>
+          <w:sz w:val="28"/>
+          <w:szCs w:val="21"/>
+          <w:lang w:eastAsia="ru-RU"/>
+        </w:rPr>
+        <w:t xml:space="preserve"> {</w:t>
+      </w:r>
+      <w:r>
+        <w:rPr>
+          <w:rFonts w:ascii="Consolas" w:eastAsia="Times New Roman" w:hAnsi="Consolas" w:cs="Times New Roman"/>
+          <w:color w:val="4FC1FF"/>
+          <w:sz w:val="28"/>
+          <w:szCs w:val="21"/>
+          <w:lang w:eastAsia="ru-RU"/>
+        </w:rPr>
+        <w:t>name</w:t>
+      </w:r>
+      <w:r>
+        <w:rPr>
+          <w:rFonts w:ascii="Consolas" w:eastAsia="Times New Roman" w:hAnsi="Consolas" w:cs="Times New Roman"/>
+          <w:color w:val="D4D4D4"/>
+          <w:sz w:val="28"/>
+          <w:szCs w:val="21"/>
+          <w:lang w:eastAsia="ru-RU"/>
+        </w:rPr>
+        <w:t>,</w:t>
+      </w:r>
+      <w:r>
+        <w:rPr>
+          <w:rFonts w:ascii="Consolas" w:eastAsia="Times New Roman" w:hAnsi="Consolas" w:cs="Times New Roman"/>
+          <w:color w:val="4FC1FF"/>
+          <w:sz w:val="28"/>
+          <w:szCs w:val="21"/>
+          <w:lang w:eastAsia="ru-RU"/>
+        </w:rPr>
+        <w:t>surname</w:t>
+      </w:r>
+      <w:r>
+        <w:rPr>
+          <w:rFonts w:ascii="Consolas" w:eastAsia="Times New Roman" w:hAnsi="Consolas" w:cs="Times New Roman"/>
+          <w:color w:val="D4D4D4"/>
+          <w:sz w:val="28"/>
+          <w:szCs w:val="21"/>
+          <w:lang w:eastAsia="ru-RU"/>
+        </w:rPr>
+        <w:t>}=</w:t>
+      </w:r>
+      <w:r>
+        <w:rPr>
+          <w:rFonts w:ascii="Consolas" w:eastAsia="Times New Roman" w:hAnsi="Consolas" w:cs="Times New Roman"/>
+          <w:color w:val="DCDCAA"/>
+          <w:sz w:val="28"/>
+          <w:szCs w:val="21"/>
+          <w:lang w:eastAsia="ru-RU"/>
+        </w:rPr>
+        <w:t>useContext</w:t>
+      </w:r>
+      <w:r>
+        <w:rPr>
+          <w:rFonts w:ascii="Consolas" w:eastAsia="Times New Roman" w:hAnsi="Consolas" w:cs="Times New Roman"/>
+          <w:color w:val="D4D4D4"/>
+          <w:sz w:val="28"/>
+          <w:szCs w:val="21"/>
+          <w:lang w:eastAsia="ru-RU"/>
+        </w:rPr>
+        <w:t>(</w:t>
+      </w:r>
+      <w:r>
+        <w:rPr>
+          <w:rFonts w:ascii="Consolas" w:eastAsia="Times New Roman" w:hAnsi="Consolas" w:cs="Times New Roman"/>
+          <w:color w:val="4FC1FF"/>
+          <w:sz w:val="28"/>
+          <w:szCs w:val="21"/>
+          <w:lang w:eastAsia="ru-RU"/>
+        </w:rPr>
+        <w:t>FullNameContext</w:t>
+      </w:r>
+      <w:r>
+        <w:rPr>
+          <w:rFonts w:ascii="Consolas" w:eastAsia="Times New Roman" w:hAnsi="Consolas" w:cs="Times New Roman"/>
+          <w:color w:val="D4D4D4"/>
+          <w:sz w:val="28"/>
+          <w:szCs w:val="21"/>
+          <w:lang w:eastAsia="ru-RU"/>
+        </w:rPr>
+        <w:t>)</w:t>
+      </w:r>
+    </w:p>
+    <w:p>
+      <w:pPr>
+        <w:shd w:val="clear" w:color="auto" w:fill="1E1E1E"/>
+        <w:spacing w:after="0" w:line="285" w:lineRule="atLeast"/>
+        <w:rPr>
+          <w:rFonts w:ascii="Consolas" w:eastAsia="Times New Roman" w:hAnsi="Consolas" w:cs="Times New Roman"/>
+          <w:color w:val="D4D4D4"/>
+          <w:sz w:val="28"/>
+          <w:szCs w:val="21"/>
+          <w:lang w:eastAsia="ru-RU"/>
+        </w:rPr>
+      </w:pPr>
+      <w:r>
+        <w:rPr>
+          <w:rFonts w:ascii="Consolas" w:eastAsia="Times New Roman" w:hAnsi="Consolas" w:cs="Times New Roman"/>
+          <w:color w:val="D4D4D4"/>
+          <w:sz w:val="28"/>
+          <w:szCs w:val="21"/>
+          <w:lang w:eastAsia="ru-RU"/>
+        </w:rPr>
+        <w:t xml:space="preserve">  </w:t>
+      </w:r>
+      <w:r>
+        <w:rPr>
+          <w:rFonts w:ascii="Consolas" w:eastAsia="Times New Roman" w:hAnsi="Consolas" w:cs="Times New Roman"/>
+          <w:color w:val="C586C0"/>
+          <w:sz w:val="28"/>
+          <w:szCs w:val="21"/>
+          <w:lang w:eastAsia="ru-RU"/>
+        </w:rPr>
+        <w:t>return</w:t>
+      </w:r>
+      <w:r>
+        <w:rPr>
+          <w:rFonts w:ascii="Consolas" w:eastAsia="Times New Roman" w:hAnsi="Consolas" w:cs="Times New Roman"/>
+          <w:color w:val="D4D4D4"/>
+          <w:sz w:val="28"/>
+          <w:szCs w:val="21"/>
+          <w:lang w:eastAsia="ru-RU"/>
+        </w:rPr>
+        <w:t xml:space="preserve"> (</w:t>
+      </w:r>
+    </w:p>
+    <w:p>
+      <w:pPr>
+        <w:shd w:val="clear" w:color="auto" w:fill="1E1E1E"/>
+        <w:spacing w:after="0" w:line="285" w:lineRule="atLeast"/>
+        <w:rPr>
+          <w:rFonts w:ascii="Consolas" w:eastAsia="Times New Roman" w:hAnsi="Consolas" w:cs="Times New Roman"/>
+          <w:color w:val="D4D4D4"/>
+          <w:sz w:val="28"/>
+          <w:szCs w:val="21"/>
+          <w:lang w:eastAsia="ru-RU"/>
+        </w:rPr>
+      </w:pPr>
+      <w:r>
+        <w:rPr>
+          <w:rFonts w:ascii="Consolas" w:eastAsia="Times New Roman" w:hAnsi="Consolas" w:cs="Times New Roman"/>
+          <w:color w:val="D4D4D4"/>
+          <w:sz w:val="28"/>
+          <w:szCs w:val="21"/>
+          <w:lang w:eastAsia="ru-RU"/>
+        </w:rPr>
+        <w:t xml:space="preserve">    </w:t>
+      </w:r>
+      <w:r>
+        <w:rPr>
+          <w:rFonts w:ascii="Consolas" w:eastAsia="Times New Roman" w:hAnsi="Consolas" w:cs="Times New Roman"/>
+          <w:color w:val="808080"/>
+          <w:sz w:val="28"/>
+          <w:szCs w:val="21"/>
+          <w:lang w:eastAsia="ru-RU"/>
+        </w:rPr>
+        <w:t>&lt;</w:t>
+      </w:r>
+      <w:r>
+        <w:rPr>
+          <w:rFonts w:ascii="Consolas" w:eastAsia="Times New Roman" w:hAnsi="Consolas" w:cs="Times New Roman"/>
+          <w:color w:val="569CD6"/>
+          <w:sz w:val="28"/>
+          <w:szCs w:val="21"/>
+          <w:lang w:eastAsia="ru-RU"/>
+        </w:rPr>
+        <w:t>h1</w:t>
+      </w:r>
+      <w:r>
+        <w:rPr>
+          <w:rFonts w:ascii="Consolas" w:eastAsia="Times New Roman" w:hAnsi="Consolas" w:cs="Times New Roman"/>
+          <w:color w:val="808080"/>
+          <w:sz w:val="28"/>
+          <w:szCs w:val="21"/>
+          <w:lang w:eastAsia="ru-RU"/>
+        </w:rPr>
+        <w:t>&gt;</w:t>
+      </w:r>
+      <w:r>
+        <w:rPr>
+          <w:rFonts w:ascii="Consolas" w:eastAsia="Times New Roman" w:hAnsi="Consolas" w:cs="Times New Roman"/>
+          <w:color w:val="D4D4D4"/>
+          <w:sz w:val="28"/>
+          <w:szCs w:val="21"/>
+          <w:lang w:eastAsia="ru-RU"/>
+        </w:rPr>
+        <w:t xml:space="preserve">Hi </w:t>
+      </w:r>
+      <w:r>
+        <w:rPr>
+          <w:rFonts w:ascii="Consolas" w:eastAsia="Times New Roman" w:hAnsi="Consolas" w:cs="Times New Roman"/>
+          <w:color w:val="569CD6"/>
+          <w:sz w:val="28"/>
+          <w:szCs w:val="21"/>
+          <w:lang w:eastAsia="ru-RU"/>
+        </w:rPr>
+        <w:t>{</w:t>
+      </w:r>
+      <w:r>
+        <w:rPr>
+          <w:rFonts w:ascii="Consolas" w:eastAsia="Times New Roman" w:hAnsi="Consolas" w:cs="Times New Roman"/>
+          <w:color w:val="4FC1FF"/>
+          <w:sz w:val="28"/>
+          <w:szCs w:val="21"/>
+          <w:lang w:eastAsia="ru-RU"/>
+        </w:rPr>
+        <w:t>name</w:t>
+      </w:r>
+      <w:r>
+        <w:rPr>
+          <w:rFonts w:ascii="Consolas" w:eastAsia="Times New Roman" w:hAnsi="Consolas" w:cs="Times New Roman"/>
+          <w:color w:val="569CD6"/>
+          <w:sz w:val="28"/>
+          <w:szCs w:val="21"/>
+          <w:lang w:eastAsia="ru-RU"/>
+        </w:rPr>
+        <w:t>}</w:t>
+      </w:r>
+      <w:r>
+        <w:rPr>
+          <w:rFonts w:ascii="Consolas" w:eastAsia="Times New Roman" w:hAnsi="Consolas" w:cs="Times New Roman"/>
+          <w:color w:val="D4D4D4"/>
+          <w:sz w:val="28"/>
+          <w:szCs w:val="21"/>
+          <w:lang w:eastAsia="ru-RU"/>
+        </w:rPr>
+        <w:t xml:space="preserve"> </w:t>
+      </w:r>
+      <w:r>
+        <w:rPr>
+          <w:rFonts w:ascii="Consolas" w:eastAsia="Times New Roman" w:hAnsi="Consolas" w:cs="Times New Roman"/>
+          <w:color w:val="569CD6"/>
+          <w:sz w:val="28"/>
+          <w:szCs w:val="21"/>
+          <w:lang w:eastAsia="ru-RU"/>
+        </w:rPr>
+        <w:t>{</w:t>
+      </w:r>
+      <w:r>
+        <w:rPr>
+          <w:rFonts w:ascii="Consolas" w:eastAsia="Times New Roman" w:hAnsi="Consolas" w:cs="Times New Roman"/>
+          <w:color w:val="4FC1FF"/>
+          <w:sz w:val="28"/>
+          <w:szCs w:val="21"/>
+          <w:lang w:eastAsia="ru-RU"/>
+        </w:rPr>
+        <w:t>surname</w:t>
+      </w:r>
+      <w:r>
+        <w:rPr>
+          <w:rFonts w:ascii="Consolas" w:eastAsia="Times New Roman" w:hAnsi="Consolas" w:cs="Times New Roman"/>
+          <w:color w:val="569CD6"/>
+          <w:sz w:val="28"/>
+          <w:szCs w:val="21"/>
+          <w:lang w:eastAsia="ru-RU"/>
+        </w:rPr>
+        <w:t>}</w:t>
+      </w:r>
+      <w:r>
+        <w:rPr>
+          <w:rFonts w:ascii="Consolas" w:eastAsia="Times New Roman" w:hAnsi="Consolas" w:cs="Times New Roman"/>
+          <w:color w:val="808080"/>
+          <w:sz w:val="28"/>
+          <w:szCs w:val="21"/>
+          <w:lang w:eastAsia="ru-RU"/>
+        </w:rPr>
+        <w:t>&lt;/</w:t>
+      </w:r>
+      <w:r>
+        <w:rPr>
+          <w:rFonts w:ascii="Consolas" w:eastAsia="Times New Roman" w:hAnsi="Consolas" w:cs="Times New Roman"/>
+          <w:color w:val="569CD6"/>
+          <w:sz w:val="28"/>
+          <w:szCs w:val="21"/>
+          <w:lang w:eastAsia="ru-RU"/>
+        </w:rPr>
+        <w:t>h1</w:t>
+      </w:r>
+      <w:r>
+        <w:rPr>
+          <w:rFonts w:ascii="Consolas" w:eastAsia="Times New Roman" w:hAnsi="Consolas" w:cs="Times New Roman"/>
+          <w:color w:val="808080"/>
+          <w:sz w:val="28"/>
+          <w:szCs w:val="21"/>
+          <w:lang w:eastAsia="ru-RU"/>
+        </w:rPr>
+        <w:t>&gt;</w:t>
+      </w:r>
+    </w:p>
+    <w:p>
+      <w:pPr>
+        <w:shd w:val="clear" w:color="auto" w:fill="1E1E1E"/>
+        <w:spacing w:after="0" w:line="285" w:lineRule="atLeast"/>
+        <w:rPr>
+          <w:rFonts w:ascii="Consolas" w:eastAsia="Times New Roman" w:hAnsi="Consolas" w:cs="Times New Roman"/>
+          <w:color w:val="D4D4D4"/>
+          <w:sz w:val="28"/>
+          <w:szCs w:val="21"/>
+          <w:lang w:eastAsia="ru-RU"/>
+        </w:rPr>
+      </w:pPr>
+      <w:r>
+        <w:rPr>
+          <w:rFonts w:ascii="Consolas" w:eastAsia="Times New Roman" w:hAnsi="Consolas" w:cs="Times New Roman"/>
+          <w:color w:val="D4D4D4"/>
+          <w:sz w:val="28"/>
+          <w:szCs w:val="21"/>
+          <w:lang w:eastAsia="ru-RU"/>
+        </w:rPr>
+        <w:t>  )</w:t>
+      </w:r>
+    </w:p>
+    <w:p>
+      <w:pPr>
+        <w:shd w:val="clear" w:color="auto" w:fill="1E1E1E"/>
+        <w:spacing w:after="0" w:line="285" w:lineRule="atLeast"/>
+        <w:rPr>
+          <w:rFonts w:ascii="Consolas" w:eastAsia="Times New Roman" w:hAnsi="Consolas" w:cs="Times New Roman"/>
+          <w:color w:val="D4D4D4"/>
+          <w:sz w:val="28"/>
+          <w:szCs w:val="21"/>
+          <w:lang w:eastAsia="ru-RU"/>
+        </w:rPr>
+      </w:pPr>
+      <w:r>
+        <w:rPr>
+          <w:rFonts w:ascii="Consolas" w:eastAsia="Times New Roman" w:hAnsi="Consolas" w:cs="Times New Roman"/>
+          <w:color w:val="D4D4D4"/>
+          <w:sz w:val="28"/>
+          <w:szCs w:val="21"/>
+          <w:lang w:eastAsia="ru-RU"/>
+        </w:rPr>
+        <w:t>}</w:t>
+      </w:r>
+    </w:p>
+    <w:p>
+      <w:pPr>
+        <w:rPr>
+          <w:sz w:val="32"/>
+          <w:szCs w:val="32"/>
+          <w:lang w:val="en-US"/>
+        </w:rPr>
+      </w:pPr>
     </w:p>
     <w:sectPr>
       <w:pgSz w:w="11906" w:h="16838"/>
@@ -13433,7 +19200,7 @@
 </file>
 
 <file path=customXml/itemProps1.xml><?xml version="1.0" encoding="utf-8"?>
-<ds:datastoreItem xmlns:ds="http://schemas.openxmlformats.org/officeDocument/2006/customXml" ds:itemID="{13211F4C-E3E0-433B-AC50-C026ABEC464E}">
+<ds:datastoreItem xmlns:ds="http://schemas.openxmlformats.org/officeDocument/2006/customXml" ds:itemID="{1730905D-F340-41C6-A384-3FB880EF7A76}">
   <ds:schemaRefs>
     <ds:schemaRef ds:uri="http://schemas.openxmlformats.org/officeDocument/2006/bibliography"/>
   </ds:schemaRefs>
